--- a/Projektdokumentation.docx
+++ b/Projektdokumentation.docx
@@ -4,18 +4,16 @@
   <w:body>
     <w:sdt>
       <w:sdtPr>
+        <w:rPr>
+          <w:rFonts w:eastAsiaTheme="minorHAnsi"/>
+          <w:lang w:eastAsia="en-US"/>
+        </w:rPr>
         <w:id w:val="192346023"/>
         <w:docPartObj>
           <w:docPartGallery w:val="Cover Pages"/>
           <w:docPartUnique/>
         </w:docPartObj>
       </w:sdtPr>
-      <w:sdtEndPr>
-        <w:rPr>
-          <w:rFonts w:eastAsiaTheme="minorHAnsi"/>
-          <w:lang w:eastAsia="en-US"/>
-        </w:rPr>
-      </w:sdtEndPr>
       <w:sdtContent>
         <w:p>
           <w:pPr>
@@ -3872,6 +3870,7 @@
           <w:r>
             <w:rPr>
               <w:noProof/>
+              <w:lang w:eastAsia="de-DE"/>
             </w:rPr>
             <mc:AlternateContent>
               <mc:Choice Requires="wps">
@@ -3933,7 +3932,6 @@
                                     <w:lang w:val="en-GB"/>
                                   </w:rPr>
                                 </w:pPr>
-                                <w:proofErr w:type="spellStart"/>
                                 <w:r>
                                   <w:rPr>
                                     <w:color w:val="595959" w:themeColor="text1" w:themeTint="A6"/>
@@ -3941,17 +3939,7 @@
                                     <w:szCs w:val="20"/>
                                     <w:lang w:val="en-GB"/>
                                   </w:rPr>
-                                  <w:t>Hochschule</w:t>
-                                </w:r>
-                                <w:proofErr w:type="spellEnd"/>
-                                <w:r>
-                                  <w:rPr>
-                                    <w:color w:val="595959" w:themeColor="text1" w:themeTint="A6"/>
-                                    <w:sz w:val="20"/>
-                                    <w:szCs w:val="20"/>
-                                    <w:lang w:val="en-GB"/>
-                                  </w:rPr>
-                                  <w:t xml:space="preserve"> Bremerhaven – University of Applied Sciences</w:t>
+                                  <w:t>Hochschule Bremerhaven – University of Applied Sciences</w:t>
                                 </w:r>
                               </w:p>
                               <w:p>
@@ -3961,60 +3949,16 @@
                                     <w:color w:val="595959" w:themeColor="text1" w:themeTint="A6"/>
                                     <w:sz w:val="20"/>
                                     <w:szCs w:val="20"/>
-                                    <w:lang w:val="en-GB"/>
                                   </w:rPr>
                                 </w:pPr>
-                                <w:proofErr w:type="spellStart"/>
                                 <w:r>
                                   <w:rPr>
                                     <w:color w:val="595959" w:themeColor="text1" w:themeTint="A6"/>
                                     <w:sz w:val="20"/>
                                     <w:szCs w:val="20"/>
-                                    <w:lang w:val="en-GB"/>
                                   </w:rPr>
-                                  <w:t>Studiengang</w:t>
+                                  <w:t>Studiengang Wirtschafts-/Informatik</w:t>
                                 </w:r>
-                                <w:proofErr w:type="spellEnd"/>
-                                <w:r>
-                                  <w:rPr>
-                                    <w:color w:val="595959" w:themeColor="text1" w:themeTint="A6"/>
-                                    <w:sz w:val="20"/>
-                                    <w:szCs w:val="20"/>
-                                    <w:lang w:val="en-GB"/>
-                                  </w:rPr>
-                                  <w:t xml:space="preserve"> </w:t>
-                                </w:r>
-                                <w:proofErr w:type="spellStart"/>
-                                <w:r>
-                                  <w:rPr>
-                                    <w:color w:val="595959" w:themeColor="text1" w:themeTint="A6"/>
-                                    <w:sz w:val="20"/>
-                                    <w:szCs w:val="20"/>
-                                    <w:lang w:val="en-GB"/>
-                                  </w:rPr>
-                                  <w:t>Wirtschafts</w:t>
-                                </w:r>
-                                <w:proofErr w:type="spellEnd"/>
-                                <w:r>
-                                  <w:rPr>
-                                    <w:color w:val="595959" w:themeColor="text1" w:themeTint="A6"/>
-                                    <w:sz w:val="20"/>
-                                    <w:szCs w:val="20"/>
-                                    <w:lang w:val="en-GB"/>
-                                  </w:rPr>
-                                  <w:t>-/</w:t>
-                                </w:r>
-                                <w:proofErr w:type="spellStart"/>
-                                <w:r>
-                                  <w:rPr>
-                                    <w:color w:val="595959" w:themeColor="text1" w:themeTint="A6"/>
-                                    <w:sz w:val="20"/>
-                                    <w:szCs w:val="20"/>
-                                    <w:lang w:val="en-GB"/>
-                                  </w:rPr>
-                                  <w:t>Informatik</w:t>
-                                </w:r>
-                                <w:proofErr w:type="spellEnd"/>
                               </w:p>
                               <w:p>
                                 <w:pPr>
@@ -4023,7 +3967,6 @@
                                     <w:color w:val="595959" w:themeColor="text1" w:themeTint="A6"/>
                                     <w:sz w:val="20"/>
                                     <w:szCs w:val="20"/>
-                                    <w:lang w:val="en-GB"/>
                                   </w:rPr>
                                 </w:pPr>
                               </w:p>
@@ -4034,7 +3977,6 @@
                                     <w:color w:val="595959" w:themeColor="text1" w:themeTint="A6"/>
                                     <w:sz w:val="20"/>
                                     <w:szCs w:val="20"/>
-                                    <w:lang w:val="en-GB"/>
                                   </w:rPr>
                                 </w:pPr>
                               </w:p>
@@ -4045,7 +3987,6 @@
                                     <w:color w:val="595959" w:themeColor="text1" w:themeTint="A6"/>
                                     <w:sz w:val="20"/>
                                     <w:szCs w:val="20"/>
-                                    <w:lang w:val="en-GB"/>
                                   </w:rPr>
                                 </w:pPr>
                               </w:p>
@@ -4304,7 +4245,6 @@
                               <w:lang w:val="en-GB"/>
                             </w:rPr>
                           </w:pPr>
-                          <w:proofErr w:type="spellStart"/>
                           <w:r>
                             <w:rPr>
                               <w:color w:val="595959" w:themeColor="text1" w:themeTint="A6"/>
@@ -4312,17 +4252,7 @@
                               <w:szCs w:val="20"/>
                               <w:lang w:val="en-GB"/>
                             </w:rPr>
-                            <w:t>Hochschule</w:t>
-                          </w:r>
-                          <w:proofErr w:type="spellEnd"/>
-                          <w:r>
-                            <w:rPr>
-                              <w:color w:val="595959" w:themeColor="text1" w:themeTint="A6"/>
-                              <w:sz w:val="20"/>
-                              <w:szCs w:val="20"/>
-                              <w:lang w:val="en-GB"/>
-                            </w:rPr>
-                            <w:t xml:space="preserve"> Bremerhaven – University of Applied Sciences</w:t>
+                            <w:t>Hochschule Bremerhaven – University of Applied Sciences</w:t>
                           </w:r>
                         </w:p>
                         <w:p>
@@ -4332,60 +4262,16 @@
                               <w:color w:val="595959" w:themeColor="text1" w:themeTint="A6"/>
                               <w:sz w:val="20"/>
                               <w:szCs w:val="20"/>
-                              <w:lang w:val="en-GB"/>
                             </w:rPr>
                           </w:pPr>
-                          <w:proofErr w:type="spellStart"/>
                           <w:r>
                             <w:rPr>
                               <w:color w:val="595959" w:themeColor="text1" w:themeTint="A6"/>
                               <w:sz w:val="20"/>
                               <w:szCs w:val="20"/>
-                              <w:lang w:val="en-GB"/>
                             </w:rPr>
-                            <w:t>Studiengang</w:t>
+                            <w:t>Studiengang Wirtschafts-/Informatik</w:t>
                           </w:r>
-                          <w:proofErr w:type="spellEnd"/>
-                          <w:r>
-                            <w:rPr>
-                              <w:color w:val="595959" w:themeColor="text1" w:themeTint="A6"/>
-                              <w:sz w:val="20"/>
-                              <w:szCs w:val="20"/>
-                              <w:lang w:val="en-GB"/>
-                            </w:rPr>
-                            <w:t xml:space="preserve"> </w:t>
-                          </w:r>
-                          <w:proofErr w:type="spellStart"/>
-                          <w:r>
-                            <w:rPr>
-                              <w:color w:val="595959" w:themeColor="text1" w:themeTint="A6"/>
-                              <w:sz w:val="20"/>
-                              <w:szCs w:val="20"/>
-                              <w:lang w:val="en-GB"/>
-                            </w:rPr>
-                            <w:t>Wirtschafts</w:t>
-                          </w:r>
-                          <w:proofErr w:type="spellEnd"/>
-                          <w:r>
-                            <w:rPr>
-                              <w:color w:val="595959" w:themeColor="text1" w:themeTint="A6"/>
-                              <w:sz w:val="20"/>
-                              <w:szCs w:val="20"/>
-                              <w:lang w:val="en-GB"/>
-                            </w:rPr>
-                            <w:t>-/</w:t>
-                          </w:r>
-                          <w:proofErr w:type="spellStart"/>
-                          <w:r>
-                            <w:rPr>
-                              <w:color w:val="595959" w:themeColor="text1" w:themeTint="A6"/>
-                              <w:sz w:val="20"/>
-                              <w:szCs w:val="20"/>
-                              <w:lang w:val="en-GB"/>
-                            </w:rPr>
-                            <w:t>Informatik</w:t>
-                          </w:r>
-                          <w:proofErr w:type="spellEnd"/>
                         </w:p>
                         <w:p>
                           <w:pPr>
@@ -4394,7 +4280,6 @@
                               <w:color w:val="595959" w:themeColor="text1" w:themeTint="A6"/>
                               <w:sz w:val="20"/>
                               <w:szCs w:val="20"/>
-                              <w:lang w:val="en-GB"/>
                             </w:rPr>
                           </w:pPr>
                         </w:p>
@@ -4405,7 +4290,6 @@
                               <w:color w:val="595959" w:themeColor="text1" w:themeTint="A6"/>
                               <w:sz w:val="20"/>
                               <w:szCs w:val="20"/>
-                              <w:lang w:val="en-GB"/>
                             </w:rPr>
                           </w:pPr>
                         </w:p>
@@ -4416,7 +4300,6 @@
                               <w:color w:val="595959" w:themeColor="text1" w:themeTint="A6"/>
                               <w:sz w:val="20"/>
                               <w:szCs w:val="20"/>
-                              <w:lang w:val="en-GB"/>
                             </w:rPr>
                           </w:pPr>
                         </w:p>
@@ -4656,6 +4539,13 @@
     </w:sdt>
     <w:sdt>
       <w:sdtPr>
+        <w:rPr>
+          <w:rFonts w:eastAsiaTheme="minorHAnsi" w:cstheme="minorBidi"/>
+          <w:color w:val="auto"/>
+          <w:sz w:val="24"/>
+          <w:szCs w:val="22"/>
+          <w:lang w:eastAsia="en-US"/>
+        </w:rPr>
         <w:id w:val="222498674"/>
         <w:docPartObj>
           <w:docPartGallery w:val="Table of Contents"/>
@@ -4664,13 +4554,8 @@
       </w:sdtPr>
       <w:sdtEndPr>
         <w:rPr>
-          <w:rFonts w:eastAsiaTheme="minorHAnsi" w:cstheme="minorBidi"/>
           <w:b/>
           <w:bCs/>
-          <w:color w:val="auto"/>
-          <w:sz w:val="24"/>
-          <w:szCs w:val="22"/>
-          <w:lang w:eastAsia="en-US"/>
         </w:rPr>
       </w:sdtEndPr>
       <w:sdtContent>
@@ -4705,7 +4590,7 @@
           <w:r>
             <w:fldChar w:fldCharType="separate"/>
           </w:r>
-          <w:hyperlink w:anchor="_Toc484969415" w:history="1">
+          <w:hyperlink w:anchor="_Toc485155100" w:history="1">
             <w:r>
               <w:rPr>
                 <w:rStyle w:val="Hyperlink"/>
@@ -4748,7 +4633,7 @@
                 <w:noProof/>
                 <w:webHidden/>
               </w:rPr>
-              <w:instrText xml:space="preserve"> PAGEREF _Toc484969415 \h </w:instrText>
+              <w:instrText xml:space="preserve"> PAGEREF _Toc485155100 \h </w:instrText>
             </w:r>
             <w:r>
               <w:rPr>
@@ -4793,7 +4678,7 @@
               <w:lang w:eastAsia="de-DE"/>
             </w:rPr>
           </w:pPr>
-          <w:hyperlink w:anchor="_Toc484969416" w:history="1">
+          <w:hyperlink w:anchor="_Toc485155101" w:history="1">
             <w:r>
               <w:rPr>
                 <w:rStyle w:val="Hyperlink"/>
@@ -4836,7 +4721,7 @@
                 <w:noProof/>
                 <w:webHidden/>
               </w:rPr>
-              <w:instrText xml:space="preserve"> PAGEREF _Toc484969416 \h </w:instrText>
+              <w:instrText xml:space="preserve"> PAGEREF _Toc485155101 \h </w:instrText>
             </w:r>
             <w:r>
               <w:rPr>
@@ -4881,7 +4766,7 @@
               <w:lang w:eastAsia="de-DE"/>
             </w:rPr>
           </w:pPr>
-          <w:hyperlink w:anchor="_Toc484969417" w:history="1">
+          <w:hyperlink w:anchor="_Toc485155102" w:history="1">
             <w:r>
               <w:rPr>
                 <w:rStyle w:val="Hyperlink"/>
@@ -4924,7 +4809,7 @@
                 <w:noProof/>
                 <w:webHidden/>
               </w:rPr>
-              <w:instrText xml:space="preserve"> PAGEREF _Toc484969417 \h </w:instrText>
+              <w:instrText xml:space="preserve"> PAGEREF _Toc485155102 \h </w:instrText>
             </w:r>
             <w:r>
               <w:rPr>
@@ -4969,7 +4854,7 @@
               <w:lang w:eastAsia="de-DE"/>
             </w:rPr>
           </w:pPr>
-          <w:hyperlink w:anchor="_Toc484969418" w:history="1">
+          <w:hyperlink w:anchor="_Toc485155103" w:history="1">
             <w:r>
               <w:rPr>
                 <w:rStyle w:val="Hyperlink"/>
@@ -5012,7 +4897,7 @@
                 <w:noProof/>
                 <w:webHidden/>
               </w:rPr>
-              <w:instrText xml:space="preserve"> PAGEREF _Toc484969418 \h </w:instrText>
+              <w:instrText xml:space="preserve"> PAGEREF _Toc485155103 \h </w:instrText>
             </w:r>
             <w:r>
               <w:rPr>
@@ -5057,7 +4942,7 @@
               <w:lang w:eastAsia="de-DE"/>
             </w:rPr>
           </w:pPr>
-          <w:hyperlink w:anchor="_Toc484969419" w:history="1">
+          <w:hyperlink w:anchor="_Toc485155104" w:history="1">
             <w:r>
               <w:rPr>
                 <w:rStyle w:val="Hyperlink"/>
@@ -5100,7 +4985,7 @@
                 <w:noProof/>
                 <w:webHidden/>
               </w:rPr>
-              <w:instrText xml:space="preserve"> PAGEREF _Toc484969419 \h </w:instrText>
+              <w:instrText xml:space="preserve"> PAGEREF _Toc485155104 \h </w:instrText>
             </w:r>
             <w:r>
               <w:rPr>
@@ -5145,7 +5030,7 @@
               <w:lang w:eastAsia="de-DE"/>
             </w:rPr>
           </w:pPr>
-          <w:hyperlink w:anchor="_Toc484969420" w:history="1">
+          <w:hyperlink w:anchor="_Toc485155105" w:history="1">
             <w:r>
               <w:rPr>
                 <w:rStyle w:val="Hyperlink"/>
@@ -5188,7 +5073,7 @@
                 <w:noProof/>
                 <w:webHidden/>
               </w:rPr>
-              <w:instrText xml:space="preserve"> PAGEREF _Toc484969420 \h </w:instrText>
+              <w:instrText xml:space="preserve"> PAGEREF _Toc485155105 \h </w:instrText>
             </w:r>
             <w:r>
               <w:rPr>
@@ -5233,7 +5118,7 @@
               <w:lang w:eastAsia="de-DE"/>
             </w:rPr>
           </w:pPr>
-          <w:hyperlink w:anchor="_Toc484969421" w:history="1">
+          <w:hyperlink w:anchor="_Toc485155106" w:history="1">
             <w:r>
               <w:rPr>
                 <w:rStyle w:val="Hyperlink"/>
@@ -5276,7 +5161,7 @@
                 <w:noProof/>
                 <w:webHidden/>
               </w:rPr>
-              <w:instrText xml:space="preserve"> PAGEREF _Toc484969421 \h </w:instrText>
+              <w:instrText xml:space="preserve"> PAGEREF _Toc485155106 \h </w:instrText>
             </w:r>
             <w:r>
               <w:rPr>
@@ -5321,7 +5206,7 @@
               <w:lang w:eastAsia="de-DE"/>
             </w:rPr>
           </w:pPr>
-          <w:hyperlink w:anchor="_Toc484969422" w:history="1">
+          <w:hyperlink w:anchor="_Toc485155107" w:history="1">
             <w:r>
               <w:rPr>
                 <w:rStyle w:val="Hyperlink"/>
@@ -5364,7 +5249,7 @@
                 <w:noProof/>
                 <w:webHidden/>
               </w:rPr>
-              <w:instrText xml:space="preserve"> PAGEREF _Toc484969422 \h </w:instrText>
+              <w:instrText xml:space="preserve"> PAGEREF _Toc485155107 \h </w:instrText>
             </w:r>
             <w:r>
               <w:rPr>
@@ -5409,7 +5294,7 @@
               <w:lang w:eastAsia="de-DE"/>
             </w:rPr>
           </w:pPr>
-          <w:hyperlink w:anchor="_Toc484969423" w:history="1">
+          <w:hyperlink w:anchor="_Toc485155108" w:history="1">
             <w:r>
               <w:rPr>
                 <w:rStyle w:val="Hyperlink"/>
@@ -5452,7 +5337,7 @@
                 <w:noProof/>
                 <w:webHidden/>
               </w:rPr>
-              <w:instrText xml:space="preserve"> PAGEREF _Toc484969423 \h </w:instrText>
+              <w:instrText xml:space="preserve"> PAGEREF _Toc485155108 \h </w:instrText>
             </w:r>
             <w:r>
               <w:rPr>
@@ -5497,7 +5382,7 @@
               <w:lang w:eastAsia="de-DE"/>
             </w:rPr>
           </w:pPr>
-          <w:hyperlink w:anchor="_Toc484969424" w:history="1">
+          <w:hyperlink w:anchor="_Toc485155109" w:history="1">
             <w:r>
               <w:rPr>
                 <w:rStyle w:val="Hyperlink"/>
@@ -5540,7 +5425,7 @@
                 <w:noProof/>
                 <w:webHidden/>
               </w:rPr>
-              <w:instrText xml:space="preserve"> PAGEREF _Toc484969424 \h </w:instrText>
+              <w:instrText xml:space="preserve"> PAGEREF _Toc485155109 \h </w:instrText>
             </w:r>
             <w:r>
               <w:rPr>
@@ -5585,7 +5470,7 @@
               <w:lang w:eastAsia="de-DE"/>
             </w:rPr>
           </w:pPr>
-          <w:hyperlink w:anchor="_Toc484969425" w:history="1">
+          <w:hyperlink w:anchor="_Toc485155110" w:history="1">
             <w:r>
               <w:rPr>
                 <w:rStyle w:val="Hyperlink"/>
@@ -5628,7 +5513,7 @@
                 <w:noProof/>
                 <w:webHidden/>
               </w:rPr>
-              <w:instrText xml:space="preserve"> PAGEREF _Toc484969425 \h </w:instrText>
+              <w:instrText xml:space="preserve"> PAGEREF _Toc485155110 \h </w:instrText>
             </w:r>
             <w:r>
               <w:rPr>
@@ -5673,7 +5558,7 @@
               <w:lang w:eastAsia="de-DE"/>
             </w:rPr>
           </w:pPr>
-          <w:hyperlink w:anchor="_Toc484969426" w:history="1">
+          <w:hyperlink w:anchor="_Toc485155111" w:history="1">
             <w:r>
               <w:rPr>
                 <w:rStyle w:val="Hyperlink"/>
@@ -5716,7 +5601,7 @@
                 <w:noProof/>
                 <w:webHidden/>
               </w:rPr>
-              <w:instrText xml:space="preserve"> PAGEREF _Toc484969426 \h </w:instrText>
+              <w:instrText xml:space="preserve"> PAGEREF _Toc485155111 \h </w:instrText>
             </w:r>
             <w:r>
               <w:rPr>
@@ -5761,7 +5646,7 @@
               <w:lang w:eastAsia="de-DE"/>
             </w:rPr>
           </w:pPr>
-          <w:hyperlink w:anchor="_Toc484969427" w:history="1">
+          <w:hyperlink w:anchor="_Toc485155112" w:history="1">
             <w:r>
               <w:rPr>
                 <w:rStyle w:val="Hyperlink"/>
@@ -5804,7 +5689,7 @@
                 <w:noProof/>
                 <w:webHidden/>
               </w:rPr>
-              <w:instrText xml:space="preserve"> PAGEREF _Toc484969427 \h </w:instrText>
+              <w:instrText xml:space="preserve"> PAGEREF _Toc485155112 \h </w:instrText>
             </w:r>
             <w:r>
               <w:rPr>
@@ -5849,7 +5734,7 @@
               <w:lang w:eastAsia="de-DE"/>
             </w:rPr>
           </w:pPr>
-          <w:hyperlink w:anchor="_Toc484969428" w:history="1">
+          <w:hyperlink w:anchor="_Toc485155113" w:history="1">
             <w:r>
               <w:rPr>
                 <w:rStyle w:val="Hyperlink"/>
@@ -5892,7 +5777,7 @@
                 <w:noProof/>
                 <w:webHidden/>
               </w:rPr>
-              <w:instrText xml:space="preserve"> PAGEREF _Toc484969428 \h </w:instrText>
+              <w:instrText xml:space="preserve"> PAGEREF _Toc485155113 \h </w:instrText>
             </w:r>
             <w:r>
               <w:rPr>
@@ -5937,7 +5822,7 @@
               <w:lang w:eastAsia="de-DE"/>
             </w:rPr>
           </w:pPr>
-          <w:hyperlink w:anchor="_Toc484969429" w:history="1">
+          <w:hyperlink w:anchor="_Toc485155114" w:history="1">
             <w:r>
               <w:rPr>
                 <w:rStyle w:val="Hyperlink"/>
@@ -5980,7 +5865,7 @@
                 <w:noProof/>
                 <w:webHidden/>
               </w:rPr>
-              <w:instrText xml:space="preserve"> PAGEREF _Toc484969429 \h </w:instrText>
+              <w:instrText xml:space="preserve"> PAGEREF _Toc485155114 \h </w:instrText>
             </w:r>
             <w:r>
               <w:rPr>
@@ -6025,7 +5910,7 @@
               <w:lang w:eastAsia="de-DE"/>
             </w:rPr>
           </w:pPr>
-          <w:hyperlink w:anchor="_Toc484969430" w:history="1">
+          <w:hyperlink w:anchor="_Toc485155115" w:history="1">
             <w:r>
               <w:rPr>
                 <w:rStyle w:val="Hyperlink"/>
@@ -6068,7 +5953,7 @@
                 <w:noProof/>
                 <w:webHidden/>
               </w:rPr>
-              <w:instrText xml:space="preserve"> PAGEREF _Toc484969430 \h </w:instrText>
+              <w:instrText xml:space="preserve"> PAGEREF _Toc485155115 \h </w:instrText>
             </w:r>
             <w:r>
               <w:rPr>
@@ -6088,7 +5973,7 @@
                 <w:noProof/>
                 <w:webHidden/>
               </w:rPr>
-              <w:t>9</w:t>
+              <w:t>8</w:t>
             </w:r>
             <w:r>
               <w:rPr>
@@ -6113,7 +5998,7 @@
               <w:lang w:eastAsia="de-DE"/>
             </w:rPr>
           </w:pPr>
-          <w:hyperlink w:anchor="_Toc484969431" w:history="1">
+          <w:hyperlink w:anchor="_Toc485155116" w:history="1">
             <w:r>
               <w:rPr>
                 <w:rStyle w:val="Hyperlink"/>
@@ -6156,7 +6041,7 @@
                 <w:noProof/>
                 <w:webHidden/>
               </w:rPr>
-              <w:instrText xml:space="preserve"> PAGEREF _Toc484969431 \h </w:instrText>
+              <w:instrText xml:space="preserve"> PAGEREF _Toc485155116 \h </w:instrText>
             </w:r>
             <w:r>
               <w:rPr>
@@ -6201,7 +6086,7 @@
               <w:lang w:eastAsia="de-DE"/>
             </w:rPr>
           </w:pPr>
-          <w:hyperlink w:anchor="_Toc484969432" w:history="1">
+          <w:hyperlink w:anchor="_Toc485155117" w:history="1">
             <w:r>
               <w:rPr>
                 <w:rStyle w:val="Hyperlink"/>
@@ -6244,7 +6129,7 @@
                 <w:noProof/>
                 <w:webHidden/>
               </w:rPr>
-              <w:instrText xml:space="preserve"> PAGEREF _Toc484969432 \h </w:instrText>
+              <w:instrText xml:space="preserve"> PAGEREF _Toc485155117 \h </w:instrText>
             </w:r>
             <w:r>
               <w:rPr>
@@ -6289,7 +6174,7 @@
               <w:lang w:eastAsia="de-DE"/>
             </w:rPr>
           </w:pPr>
-          <w:hyperlink w:anchor="_Toc484969433" w:history="1">
+          <w:hyperlink w:anchor="_Toc485155118" w:history="1">
             <w:r>
               <w:rPr>
                 <w:rStyle w:val="Hyperlink"/>
@@ -6332,7 +6217,7 @@
                 <w:noProof/>
                 <w:webHidden/>
               </w:rPr>
-              <w:instrText xml:space="preserve"> PAGEREF _Toc484969433 \h </w:instrText>
+              <w:instrText xml:space="preserve"> PAGEREF _Toc485155118 \h </w:instrText>
             </w:r>
             <w:r>
               <w:rPr>
@@ -6377,7 +6262,7 @@
               <w:lang w:eastAsia="de-DE"/>
             </w:rPr>
           </w:pPr>
-          <w:hyperlink w:anchor="_Toc484969434" w:history="1">
+          <w:hyperlink w:anchor="_Toc485155119" w:history="1">
             <w:r>
               <w:rPr>
                 <w:rStyle w:val="Hyperlink"/>
@@ -6420,7 +6305,7 @@
                 <w:noProof/>
                 <w:webHidden/>
               </w:rPr>
-              <w:instrText xml:space="preserve"> PAGEREF _Toc484969434 \h </w:instrText>
+              <w:instrText xml:space="preserve"> PAGEREF _Toc485155119 \h </w:instrText>
             </w:r>
             <w:r>
               <w:rPr>
@@ -6465,7 +6350,7 @@
               <w:lang w:eastAsia="de-DE"/>
             </w:rPr>
           </w:pPr>
-          <w:hyperlink w:anchor="_Toc484969435" w:history="1">
+          <w:hyperlink w:anchor="_Toc485155120" w:history="1">
             <w:r>
               <w:rPr>
                 <w:rStyle w:val="Hyperlink"/>
@@ -6508,7 +6393,7 @@
                 <w:noProof/>
                 <w:webHidden/>
               </w:rPr>
-              <w:instrText xml:space="preserve"> PAGEREF _Toc484969435 \h </w:instrText>
+              <w:instrText xml:space="preserve"> PAGEREF _Toc485155120 \h </w:instrText>
             </w:r>
             <w:r>
               <w:rPr>
@@ -6528,7 +6413,7 @@
                 <w:noProof/>
                 <w:webHidden/>
               </w:rPr>
-              <w:t>11</w:t>
+              <w:t>10</w:t>
             </w:r>
             <w:r>
               <w:rPr>
@@ -6553,7 +6438,7 @@
               <w:lang w:eastAsia="de-DE"/>
             </w:rPr>
           </w:pPr>
-          <w:hyperlink w:anchor="_Toc484969436" w:history="1">
+          <w:hyperlink w:anchor="_Toc485155121" w:history="1">
             <w:r>
               <w:rPr>
                 <w:rStyle w:val="Hyperlink"/>
@@ -6596,7 +6481,7 @@
                 <w:noProof/>
                 <w:webHidden/>
               </w:rPr>
-              <w:instrText xml:space="preserve"> PAGEREF _Toc484969436 \h </w:instrText>
+              <w:instrText xml:space="preserve"> PAGEREF _Toc485155121 \h </w:instrText>
             </w:r>
             <w:r>
               <w:rPr>
@@ -6616,7 +6501,7 @@
                 <w:noProof/>
                 <w:webHidden/>
               </w:rPr>
-              <w:t>11</w:t>
+              <w:t>10</w:t>
             </w:r>
             <w:r>
               <w:rPr>
@@ -6641,7 +6526,7 @@
               <w:lang w:eastAsia="de-DE"/>
             </w:rPr>
           </w:pPr>
-          <w:hyperlink w:anchor="_Toc484969437" w:history="1">
+          <w:hyperlink w:anchor="_Toc485155122" w:history="1">
             <w:r>
               <w:rPr>
                 <w:rStyle w:val="Hyperlink"/>
@@ -6684,7 +6569,7 @@
                 <w:noProof/>
                 <w:webHidden/>
               </w:rPr>
-              <w:instrText xml:space="preserve"> PAGEREF _Toc484969437 \h </w:instrText>
+              <w:instrText xml:space="preserve"> PAGEREF _Toc485155122 \h </w:instrText>
             </w:r>
             <w:r>
               <w:rPr>
@@ -6704,7 +6589,7 @@
                 <w:noProof/>
                 <w:webHidden/>
               </w:rPr>
-              <w:t>11</w:t>
+              <w:t>10</w:t>
             </w:r>
             <w:r>
               <w:rPr>
@@ -6729,7 +6614,7 @@
               <w:lang w:eastAsia="de-DE"/>
             </w:rPr>
           </w:pPr>
-          <w:hyperlink w:anchor="_Toc484969438" w:history="1">
+          <w:hyperlink w:anchor="_Toc485155123" w:history="1">
             <w:r>
               <w:rPr>
                 <w:rStyle w:val="Hyperlink"/>
@@ -6751,7 +6636,7 @@
                 <w:rStyle w:val="Hyperlink"/>
                 <w:noProof/>
               </w:rPr>
-              <w:t>Subelemente</w:t>
+              <w:t>Items</w:t>
             </w:r>
             <w:r>
               <w:rPr>
@@ -6772,7 +6657,7 @@
                 <w:noProof/>
                 <w:webHidden/>
               </w:rPr>
-              <w:instrText xml:space="preserve"> PAGEREF _Toc484969438 \h </w:instrText>
+              <w:instrText xml:space="preserve"> PAGEREF _Toc485155123 \h </w:instrText>
             </w:r>
             <w:r>
               <w:rPr>
@@ -6792,7 +6677,7 @@
                 <w:noProof/>
                 <w:webHidden/>
               </w:rPr>
-              <w:t>11</w:t>
+              <w:t>10</w:t>
             </w:r>
             <w:r>
               <w:rPr>
@@ -6817,7 +6702,7 @@
               <w:lang w:eastAsia="de-DE"/>
             </w:rPr>
           </w:pPr>
-          <w:hyperlink w:anchor="_Toc484969439" w:history="1">
+          <w:hyperlink w:anchor="_Toc485155124" w:history="1">
             <w:r>
               <w:rPr>
                 <w:rStyle w:val="Hyperlink"/>
@@ -6860,7 +6745,7 @@
                 <w:noProof/>
                 <w:webHidden/>
               </w:rPr>
-              <w:instrText xml:space="preserve"> PAGEREF _Toc484969439 \h </w:instrText>
+              <w:instrText xml:space="preserve"> PAGEREF _Toc485155124 \h </w:instrText>
             </w:r>
             <w:r>
               <w:rPr>
@@ -6880,7 +6765,7 @@
                 <w:noProof/>
                 <w:webHidden/>
               </w:rPr>
-              <w:t>11</w:t>
+              <w:t>10</w:t>
             </w:r>
             <w:r>
               <w:rPr>
@@ -6905,7 +6790,7 @@
               <w:lang w:eastAsia="de-DE"/>
             </w:rPr>
           </w:pPr>
-          <w:hyperlink w:anchor="_Toc484969440" w:history="1">
+          <w:hyperlink w:anchor="_Toc485155125" w:history="1">
             <w:r>
               <w:rPr>
                 <w:rStyle w:val="Hyperlink"/>
@@ -6948,7 +6833,7 @@
                 <w:noProof/>
                 <w:webHidden/>
               </w:rPr>
-              <w:instrText xml:space="preserve"> PAGEREF _Toc484969440 \h </w:instrText>
+              <w:instrText xml:space="preserve"> PAGEREF _Toc485155125 \h </w:instrText>
             </w:r>
             <w:r>
               <w:rPr>
@@ -6993,7 +6878,7 @@
               <w:lang w:eastAsia="de-DE"/>
             </w:rPr>
           </w:pPr>
-          <w:hyperlink w:anchor="_Toc484969441" w:history="1">
+          <w:hyperlink w:anchor="_Toc485155126" w:history="1">
             <w:r>
               <w:rPr>
                 <w:rStyle w:val="Hyperlink"/>
@@ -7036,7 +6921,7 @@
                 <w:noProof/>
                 <w:webHidden/>
               </w:rPr>
-              <w:instrText xml:space="preserve"> PAGEREF _Toc484969441 \h </w:instrText>
+              <w:instrText xml:space="preserve"> PAGEREF _Toc485155126 \h </w:instrText>
             </w:r>
             <w:r>
               <w:rPr>
@@ -7081,7 +6966,7 @@
               <w:lang w:eastAsia="de-DE"/>
             </w:rPr>
           </w:pPr>
-          <w:hyperlink w:anchor="_Toc484969442" w:history="1">
+          <w:hyperlink w:anchor="_Toc485155127" w:history="1">
             <w:r>
               <w:rPr>
                 <w:rStyle w:val="Hyperlink"/>
@@ -7124,7 +7009,7 @@
                 <w:noProof/>
                 <w:webHidden/>
               </w:rPr>
-              <w:instrText xml:space="preserve"> PAGEREF _Toc484969442 \h </w:instrText>
+              <w:instrText xml:space="preserve"> PAGEREF _Toc485155127 \h </w:instrText>
             </w:r>
             <w:r>
               <w:rPr>
@@ -7144,7 +7029,7 @@
                 <w:noProof/>
                 <w:webHidden/>
               </w:rPr>
-              <w:t>11</w:t>
+              <w:t>12</w:t>
             </w:r>
             <w:r>
               <w:rPr>
@@ -7169,7 +7054,7 @@
               <w:lang w:eastAsia="de-DE"/>
             </w:rPr>
           </w:pPr>
-          <w:hyperlink w:anchor="_Toc484969443" w:history="1">
+          <w:hyperlink w:anchor="_Toc485155128" w:history="1">
             <w:r>
               <w:rPr>
                 <w:rStyle w:val="Hyperlink"/>
@@ -7212,7 +7097,7 @@
                 <w:noProof/>
                 <w:webHidden/>
               </w:rPr>
-              <w:instrText xml:space="preserve"> PAGEREF _Toc484969443 \h </w:instrText>
+              <w:instrText xml:space="preserve"> PAGEREF _Toc485155128 \h </w:instrText>
             </w:r>
             <w:r>
               <w:rPr>
@@ -7232,7 +7117,7 @@
                 <w:noProof/>
                 <w:webHidden/>
               </w:rPr>
-              <w:t>11</w:t>
+              <w:t>12</w:t>
             </w:r>
             <w:r>
               <w:rPr>
@@ -7257,7 +7142,7 @@
               <w:lang w:eastAsia="de-DE"/>
             </w:rPr>
           </w:pPr>
-          <w:hyperlink w:anchor="_Toc484969444" w:history="1">
+          <w:hyperlink w:anchor="_Toc485155129" w:history="1">
             <w:r>
               <w:rPr>
                 <w:rStyle w:val="Hyperlink"/>
@@ -7279,7 +7164,7 @@
                 <w:rStyle w:val="Hyperlink"/>
                 <w:noProof/>
               </w:rPr>
-              <w:t>Subelemente bearbeiten</w:t>
+              <w:t>Items bearbeiten</w:t>
             </w:r>
             <w:r>
               <w:rPr>
@@ -7300,7 +7185,7 @@
                 <w:noProof/>
                 <w:webHidden/>
               </w:rPr>
-              <w:instrText xml:space="preserve"> PAGEREF _Toc484969444 \h </w:instrText>
+              <w:instrText xml:space="preserve"> PAGEREF _Toc485155129 \h </w:instrText>
             </w:r>
             <w:r>
               <w:rPr>
@@ -7320,7 +7205,7 @@
                 <w:noProof/>
                 <w:webHidden/>
               </w:rPr>
-              <w:t>11</w:t>
+              <w:t>12</w:t>
             </w:r>
             <w:r>
               <w:rPr>
@@ -7345,7 +7230,7 @@
               <w:lang w:eastAsia="de-DE"/>
             </w:rPr>
           </w:pPr>
-          <w:hyperlink w:anchor="_Toc484969445" w:history="1">
+          <w:hyperlink w:anchor="_Toc485155130" w:history="1">
             <w:r>
               <w:rPr>
                 <w:rStyle w:val="Hyperlink"/>
@@ -7388,7 +7273,7 @@
                 <w:noProof/>
                 <w:webHidden/>
               </w:rPr>
-              <w:instrText xml:space="preserve"> PAGEREF _Toc484969445 \h </w:instrText>
+              <w:instrText xml:space="preserve"> PAGEREF _Toc485155130 \h </w:instrText>
             </w:r>
             <w:r>
               <w:rPr>
@@ -7408,7 +7293,7 @@
                 <w:noProof/>
                 <w:webHidden/>
               </w:rPr>
-              <w:t>11</w:t>
+              <w:t>12</w:t>
             </w:r>
             <w:r>
               <w:rPr>
@@ -7433,7 +7318,7 @@
               <w:lang w:eastAsia="de-DE"/>
             </w:rPr>
           </w:pPr>
-          <w:hyperlink w:anchor="_Toc484969446" w:history="1">
+          <w:hyperlink w:anchor="_Toc485155131" w:history="1">
             <w:r>
               <w:rPr>
                 <w:rStyle w:val="Hyperlink"/>
@@ -7476,7 +7361,7 @@
                 <w:noProof/>
                 <w:webHidden/>
               </w:rPr>
-              <w:instrText xml:space="preserve"> PAGEREF _Toc484969446 \h </w:instrText>
+              <w:instrText xml:space="preserve"> PAGEREF _Toc485155131 \h </w:instrText>
             </w:r>
             <w:r>
               <w:rPr>
@@ -7496,7 +7381,7 @@
                 <w:noProof/>
                 <w:webHidden/>
               </w:rPr>
-              <w:t>11</w:t>
+              <w:t>12</w:t>
             </w:r>
             <w:r>
               <w:rPr>
@@ -7521,7 +7406,7 @@
               <w:lang w:eastAsia="de-DE"/>
             </w:rPr>
           </w:pPr>
-          <w:hyperlink w:anchor="_Toc484969447" w:history="1">
+          <w:hyperlink w:anchor="_Toc485155132" w:history="1">
             <w:r>
               <w:rPr>
                 <w:rStyle w:val="Hyperlink"/>
@@ -7564,7 +7449,7 @@
                 <w:noProof/>
                 <w:webHidden/>
               </w:rPr>
-              <w:instrText xml:space="preserve"> PAGEREF _Toc484969447 \h </w:instrText>
+              <w:instrText xml:space="preserve"> PAGEREF _Toc485155132 \h </w:instrText>
             </w:r>
             <w:r>
               <w:rPr>
@@ -7584,7 +7469,7 @@
                 <w:noProof/>
                 <w:webHidden/>
               </w:rPr>
-              <w:t>11</w:t>
+              <w:t>12</w:t>
             </w:r>
             <w:r>
               <w:rPr>
@@ -7609,7 +7494,7 @@
               <w:lang w:eastAsia="de-DE"/>
             </w:rPr>
           </w:pPr>
-          <w:hyperlink w:anchor="_Toc484969448" w:history="1">
+          <w:hyperlink w:anchor="_Toc485155133" w:history="1">
             <w:r>
               <w:rPr>
                 <w:rStyle w:val="Hyperlink"/>
@@ -7652,7 +7537,7 @@
                 <w:noProof/>
                 <w:webHidden/>
               </w:rPr>
-              <w:instrText xml:space="preserve"> PAGEREF _Toc484969448 \h </w:instrText>
+              <w:instrText xml:space="preserve"> PAGEREF _Toc485155133 \h </w:instrText>
             </w:r>
             <w:r>
               <w:rPr>
@@ -7672,7 +7557,7 @@
                 <w:noProof/>
                 <w:webHidden/>
               </w:rPr>
-              <w:t>11</w:t>
+              <w:t>12</w:t>
             </w:r>
             <w:r>
               <w:rPr>
@@ -7697,7 +7582,7 @@
               <w:lang w:eastAsia="de-DE"/>
             </w:rPr>
           </w:pPr>
-          <w:hyperlink w:anchor="_Toc484969449" w:history="1">
+          <w:hyperlink w:anchor="_Toc485155134" w:history="1">
             <w:r>
               <w:rPr>
                 <w:rStyle w:val="Hyperlink"/>
@@ -7740,7 +7625,7 @@
                 <w:noProof/>
                 <w:webHidden/>
               </w:rPr>
-              <w:instrText xml:space="preserve"> PAGEREF _Toc484969449 \h </w:instrText>
+              <w:instrText xml:space="preserve"> PAGEREF _Toc485155134 \h </w:instrText>
             </w:r>
             <w:r>
               <w:rPr>
@@ -7760,7 +7645,7 @@
                 <w:noProof/>
                 <w:webHidden/>
               </w:rPr>
-              <w:t>12</w:t>
+              <w:t>13</w:t>
             </w:r>
             <w:r>
               <w:rPr>
@@ -7784,7 +7669,7 @@
               <w:lang w:eastAsia="de-DE"/>
             </w:rPr>
           </w:pPr>
-          <w:hyperlink w:anchor="_Toc484969450" w:history="1">
+          <w:hyperlink w:anchor="_Toc485155135" w:history="1">
             <w:r>
               <w:rPr>
                 <w:rStyle w:val="Hyperlink"/>
@@ -7811,7 +7696,7 @@
                 <w:noProof/>
                 <w:webHidden/>
               </w:rPr>
-              <w:instrText xml:space="preserve"> PAGEREF _Toc484969450 \h </w:instrText>
+              <w:instrText xml:space="preserve"> PAGEREF _Toc485155135 \h </w:instrText>
             </w:r>
             <w:r>
               <w:rPr>
@@ -7831,7 +7716,7 @@
                 <w:noProof/>
                 <w:webHidden/>
               </w:rPr>
-              <w:t>13</w:t>
+              <w:t>14</w:t>
             </w:r>
             <w:r>
               <w:rPr>
@@ -7864,7 +7749,7 @@
       <w:r>
         <w:br w:type="page"/>
       </w:r>
-      <w:bookmarkStart w:id="0" w:name="_Toc484969415"/>
+      <w:bookmarkStart w:id="0" w:name="_Toc485155100"/>
       <w:r>
         <w:lastRenderedPageBreak/>
         <w:t>Einleitung</w:t>
@@ -7992,12 +7877,7 @@
     </w:p>
     <w:p>
       <w:r>
-        <w:t>Das Projekt soll ins</w:t>
-      </w:r>
-      <w:bookmarkStart w:id="1" w:name="_GoBack"/>
-      <w:bookmarkEnd w:id="1"/>
-      <w:r>
-        <w:t>gesamt als *.rar Datei abgegeben werden.</w:t>
+        <w:t>Das Projekt soll insgesamt als *.rar Datei abgegeben werden.</w:t>
       </w:r>
     </w:p>
     <w:p>
@@ -8016,11 +7896,6 @@
     <w:p>
       <w:r>
         <w:t>In dieser Dokumentation werden zu Beginn Projektorganisation und das Produkt kurz beschrieben. Darüber hinaus werden u.a. noch Produktanforderungen beschrieben, sowie die detaillierte Beschreibung der Produktkomponenten. Abschließend gibt es noch eine Reflexion unsererseits zum Projekt.</w:t>
-      </w:r>
-    </w:p>
-    <w:p>
-      <w:r>
-        <w:br w:type="page"/>
       </w:r>
     </w:p>
     <w:p>
@@ -8031,12 +7906,11 @@
           <w:numId w:val="1"/>
         </w:numPr>
       </w:pPr>
-      <w:bookmarkStart w:id="2" w:name="_Toc484969416"/>
-      <w:r>
-        <w:lastRenderedPageBreak/>
+      <w:bookmarkStart w:id="1" w:name="_Toc485155101"/>
+      <w:r>
         <w:t>Projektorganisation</w:t>
       </w:r>
-      <w:bookmarkEnd w:id="2"/>
+      <w:bookmarkEnd w:id="1"/>
     </w:p>
     <w:p>
       <w:pPr>
@@ -8046,11 +7920,11 @@
           <w:numId w:val="1"/>
         </w:numPr>
       </w:pPr>
-      <w:bookmarkStart w:id="3" w:name="_Toc484969417"/>
+      <w:bookmarkStart w:id="2" w:name="_Toc485155102"/>
       <w:r>
         <w:t>Teamorganisation</w:t>
       </w:r>
-      <w:bookmarkEnd w:id="3"/>
+      <w:bookmarkEnd w:id="2"/>
     </w:p>
     <w:p>
       <w:r>
@@ -8065,11 +7939,12 @@
           <w:numId w:val="1"/>
         </w:numPr>
       </w:pPr>
-      <w:bookmarkStart w:id="4" w:name="_Toc484969418"/>
-      <w:r>
+      <w:bookmarkStart w:id="3" w:name="_Toc485155103"/>
+      <w:r>
+        <w:lastRenderedPageBreak/>
         <w:t>Tools und Techniken</w:t>
       </w:r>
-      <w:bookmarkEnd w:id="4"/>
+      <w:bookmarkEnd w:id="3"/>
     </w:p>
     <w:p>
       <w:r>
@@ -8115,13 +7990,7 @@
         <w:fldChar w:fldCharType="separate"/>
       </w:r>
       <w:r>
-        <w:t>Entwicklungsumg</w:t>
-      </w:r>
-      <w:r>
-        <w:t>e</w:t>
-      </w:r>
-      <w:r>
-        <w:t>bung</w:t>
+        <w:t>Entwicklungsumgebung</w:t>
       </w:r>
       <w:r>
         <w:fldChar w:fldCharType="end"/>
@@ -8131,11 +8000,6 @@
       </w:r>
       <w:r>
         <w:t xml:space="preserve"> dieser Dokumentation aufgeführt.</w:t>
-      </w:r>
-    </w:p>
-    <w:p>
-      <w:r>
-        <w:br w:type="page"/>
       </w:r>
     </w:p>
     <w:p>
@@ -8146,15 +8010,14 @@
           <w:numId w:val="1"/>
         </w:numPr>
       </w:pPr>
-      <w:bookmarkStart w:id="5" w:name="_Toc484969419"/>
-      <w:r>
-        <w:lastRenderedPageBreak/>
+      <w:bookmarkStart w:id="4" w:name="_Toc485155104"/>
+      <w:r>
         <w:t>Produkt</w:t>
       </w:r>
       <w:r>
         <w:t>beschreibung</w:t>
       </w:r>
-      <w:bookmarkEnd w:id="5"/>
+      <w:bookmarkEnd w:id="4"/>
     </w:p>
     <w:p>
       <w:r>
@@ -8166,12 +8029,24 @@
       </w:r>
       <w:proofErr w:type="spellEnd"/>
       <w:r>
-        <w:t>“ dient der einfachen Erstellung von Kategorien verschiedener Themen für Benutzer eines Android Systems und der Zuordnung diverser Elemente zu diesen Kategorien.</w:t>
-      </w:r>
-    </w:p>
-    <w:p>
-      <w:r>
-        <w:t>Dabei können Kategorien und Elemente über Gesten, Interaktionsdialoge oder Menüs bearbeitet, erstellt oder gelöscht werden. Zudem erhält der Benutzer je nach Aktion oder Fehler entsprechend eine Rückmeldung bzw. Benachrichtigung.</w:t>
+        <w:t xml:space="preserve">“ dient der einfachen Erstellung von Kategorien verschiedener Themen für Benutzer eines Android Systems und der Zuordnung diverser </w:t>
+      </w:r>
+      <w:r>
+        <w:t>Items</w:t>
+      </w:r>
+      <w:r>
+        <w:t xml:space="preserve"> zu diesen Kategorien.</w:t>
+      </w:r>
+    </w:p>
+    <w:p>
+      <w:r>
+        <w:t xml:space="preserve">Dabei können Kategorien und </w:t>
+      </w:r>
+      <w:r>
+        <w:t>Items</w:t>
+      </w:r>
+      <w:r>
+        <w:t xml:space="preserve"> über Gesten, Interaktionsdialoge oder Menüs bearbeitet, erstellt oder gelöscht werden. Zudem erhält der Benutzer je nach Aktion oder Fehler entsprechend eine Rückmeldung bzw. Benachrichtigung.</w:t>
       </w:r>
     </w:p>
     <w:p>
@@ -8228,11 +8103,6 @@
       </w:r>
       <w:r>
         <w:t>“ entnommen werden.</w:t>
-      </w:r>
-    </w:p>
-    <w:p>
-      <w:r>
-        <w:br w:type="page"/>
       </w:r>
     </w:p>
     <w:p>
@@ -8243,16 +8113,15 @@
           <w:numId w:val="1"/>
         </w:numPr>
       </w:pPr>
-      <w:bookmarkStart w:id="6" w:name="_Ref484963701"/>
-      <w:bookmarkStart w:id="7" w:name="_Ref484963713"/>
-      <w:bookmarkStart w:id="8" w:name="_Toc484969420"/>
-      <w:r>
-        <w:lastRenderedPageBreak/>
+      <w:bookmarkStart w:id="5" w:name="_Ref484963701"/>
+      <w:bookmarkStart w:id="6" w:name="_Ref484963713"/>
+      <w:bookmarkStart w:id="7" w:name="_Toc485155105"/>
+      <w:r>
         <w:t>Entwicklungsumgebung</w:t>
       </w:r>
+      <w:bookmarkEnd w:id="5"/>
       <w:bookmarkEnd w:id="6"/>
       <w:bookmarkEnd w:id="7"/>
-      <w:bookmarkEnd w:id="8"/>
     </w:p>
     <w:p>
       <w:r>
@@ -8288,6 +8157,7 @@
     </w:p>
     <w:p>
       <w:r>
+        <w:lastRenderedPageBreak/>
         <w:t xml:space="preserve">Zum Testen der App haben wir zum einen ein virtuelles Android Gerät im Android Virtual Device Manager verwendet und zum anderen hauptsächlich unsere eigenen Hardware Geräte: ein Samsung </w:t>
       </w:r>
       <w:proofErr w:type="spellStart"/>
@@ -8334,11 +8204,6 @@
       <w:proofErr w:type="spellEnd"/>
       <w:r>
         <w:t xml:space="preserve"> erstellt. Anschließend konnten wir unser Projekt immer mit dem Server synchronisieren, verschiedene Versionen erstellen, Ergebnisse zusammenführen und ggf. zu einem älteren Projektstand zurückkehren.</w:t>
-      </w:r>
-    </w:p>
-    <w:p>
-      <w:r>
-        <w:br w:type="page"/>
       </w:r>
     </w:p>
     <w:p>
@@ -8349,14 +8214,13 @@
           <w:numId w:val="1"/>
         </w:numPr>
       </w:pPr>
-      <w:bookmarkStart w:id="9" w:name="_Ref484965585"/>
-      <w:bookmarkStart w:id="10" w:name="_Toc484969421"/>
-      <w:r>
-        <w:lastRenderedPageBreak/>
+      <w:bookmarkStart w:id="8" w:name="_Ref484965585"/>
+      <w:bookmarkStart w:id="9" w:name="_Toc485155106"/>
+      <w:r>
         <w:t>Anforderungsdefinition</w:t>
       </w:r>
+      <w:bookmarkEnd w:id="8"/>
       <w:bookmarkEnd w:id="9"/>
-      <w:bookmarkEnd w:id="10"/>
     </w:p>
     <w:p>
       <w:r>
@@ -8379,11 +8243,11 @@
           <w:numId w:val="1"/>
         </w:numPr>
       </w:pPr>
-      <w:bookmarkStart w:id="11" w:name="_Toc484969422"/>
+      <w:bookmarkStart w:id="10" w:name="_Toc485155107"/>
       <w:r>
         <w:t>Schnittstellen</w:t>
       </w:r>
-      <w:bookmarkEnd w:id="11"/>
+      <w:bookmarkEnd w:id="10"/>
     </w:p>
     <w:p>
       <w:pPr>
@@ -8393,11 +8257,11 @@
           <w:numId w:val="1"/>
         </w:numPr>
       </w:pPr>
-      <w:bookmarkStart w:id="12" w:name="_Toc484969423"/>
+      <w:bookmarkStart w:id="11" w:name="_Toc485155108"/>
       <w:r>
         <w:t>Benutzerschnittstellen</w:t>
       </w:r>
-      <w:bookmarkEnd w:id="12"/>
+      <w:bookmarkEnd w:id="11"/>
     </w:p>
     <w:p>
       <w:r>
@@ -8412,11 +8276,11 @@
           <w:numId w:val="1"/>
         </w:numPr>
       </w:pPr>
-      <w:bookmarkStart w:id="13" w:name="_Toc484969424"/>
+      <w:bookmarkStart w:id="12" w:name="_Toc485155109"/>
       <w:r>
         <w:t>Hardware Schnittstellen</w:t>
       </w:r>
-      <w:bookmarkEnd w:id="13"/>
+      <w:bookmarkEnd w:id="12"/>
     </w:p>
     <w:p>
       <w:r>
@@ -8434,11 +8298,11 @@
           <w:numId w:val="1"/>
         </w:numPr>
       </w:pPr>
-      <w:bookmarkStart w:id="14" w:name="_Toc484969425"/>
+      <w:bookmarkStart w:id="13" w:name="_Toc485155110"/>
       <w:r>
         <w:t>Software Schnittstellen</w:t>
       </w:r>
-      <w:bookmarkEnd w:id="14"/>
+      <w:bookmarkEnd w:id="13"/>
     </w:p>
     <w:p>
       <w:r>
@@ -8453,11 +8317,11 @@
           <w:numId w:val="1"/>
         </w:numPr>
       </w:pPr>
-      <w:bookmarkStart w:id="15" w:name="_Toc484969426"/>
+      <w:bookmarkStart w:id="14" w:name="_Toc485155111"/>
       <w:r>
         <w:t>Produktfeatures</w:t>
       </w:r>
-      <w:bookmarkEnd w:id="15"/>
+      <w:bookmarkEnd w:id="14"/>
     </w:p>
     <w:p>
       <w:r>
@@ -8485,7 +8349,13 @@
         </w:numPr>
       </w:pPr>
       <w:r>
-        <w:t>Der Benutzer kann verschiedene Subelemente den einzelnen Kategori</w:t>
+        <w:t xml:space="preserve">Der Benutzer kann verschiedene </w:t>
+      </w:r>
+      <w:r>
+        <w:t>Items</w:t>
+      </w:r>
+      <w:r>
+        <w:t xml:space="preserve"> den einzelnen Kategori</w:t>
       </w:r>
       <w:r>
         <w:t>en hinzufügen.</w:t>
@@ -8500,7 +8370,13 @@
         </w:numPr>
       </w:pPr>
       <w:r>
-        <w:t>Kategorien besitzen ein Popup-Menü, worüber neue Elemente hinzugefügt oder die Kategorie bearbeitet oder gelöscht werden kann.</w:t>
+        <w:t xml:space="preserve">Kategorien besitzen ein Popup-Menü, worüber neue </w:t>
+      </w:r>
+      <w:r>
+        <w:t>Items</w:t>
+      </w:r>
+      <w:r>
+        <w:t xml:space="preserve"> hinzugefügt oder die Kategorie bearbeitet oder gelöscht werden kann.</w:t>
       </w:r>
     </w:p>
     <w:p>
@@ -8512,10 +8388,29 @@
         </w:numPr>
       </w:pPr>
       <w:r>
-        <w:t>Kategorien und Elemente innerhalb der Kategorien können bearbeitet und gelöscht werden. H</w:t>
-      </w:r>
-      <w:r>
-        <w:t>ierbei kann der Löschvorgang durch langes Drücken auf das jeweilige Element oder durch das Popup-Menü (bei Kategorien) bzw. dem Löschsymbol (bei Subelementen) gestartet werden.</w:t>
+        <w:t xml:space="preserve">Kategorien und </w:t>
+      </w:r>
+      <w:r>
+        <w:t>Items</w:t>
+      </w:r>
+      <w:r>
+        <w:t xml:space="preserve"> innerhalb der Kategorien können bearbeitet und gelöscht werden. H</w:t>
+      </w:r>
+      <w:r>
+        <w:t xml:space="preserve">ierbei kann der Löschvorgang durch langes Drücken auf das jeweilige </w:t>
+      </w:r>
+      <w:r>
+        <w:lastRenderedPageBreak/>
+        <w:t>Item</w:t>
+      </w:r>
+      <w:r>
+        <w:t xml:space="preserve"> oder durch das Popup-Menü (bei Kategorien) bzw. dem Löschsymbol (bei </w:t>
+      </w:r>
+      <w:r>
+        <w:t>Items</w:t>
+      </w:r>
+      <w:r>
+        <w:t>) gestartet werden.</w:t>
       </w:r>
     </w:p>
     <w:p>
@@ -8527,7 +8422,13 @@
         </w:numPr>
       </w:pPr>
       <w:r>
-        <w:t>Die Bearbeitung der Kategorie findet in einem separaten Fenster statt. Dort werden zudem zusätzlich die bisherigen Elemente der Kategorie aufgelistet.</w:t>
+        <w:t xml:space="preserve">Die Bearbeitung der Kategorie findet in einem separaten Fenster statt. Dort werden zudem zusätzlich die bisherigen </w:t>
+      </w:r>
+      <w:r>
+        <w:t>Items</w:t>
+      </w:r>
+      <w:r>
+        <w:t xml:space="preserve"> der Kategorie aufgelistet.</w:t>
       </w:r>
     </w:p>
     <w:p>
@@ -8539,7 +8440,13 @@
         </w:numPr>
       </w:pPr>
       <w:r>
-        <w:t>Ein Subelement kann durch drücken bearbeitet werden. Die Bearbeitung findet ebenfalls in einem Separaten Fenster statt.</w:t>
+        <w:t xml:space="preserve">Ein </w:t>
+      </w:r>
+      <w:r>
+        <w:t>Item</w:t>
+      </w:r>
+      <w:r>
+        <w:t xml:space="preserve"> kann durch drücken bearbeitet werden. Die Bearbeitung findet ebenfalls in einem Separaten Fenster statt.</w:t>
       </w:r>
     </w:p>
     <w:p>
@@ -8551,7 +8458,13 @@
         </w:numPr>
       </w:pPr>
       <w:r>
-        <w:t>Neben dem Titel eines Subelements, kann man diesem noch eine textuelle Beschreibung hinzufügen.</w:t>
+        <w:t xml:space="preserve">Neben dem Titel eines </w:t>
+      </w:r>
+      <w:r>
+        <w:t>Items</w:t>
+      </w:r>
+      <w:r>
+        <w:t>, kann man diesem noch eine textuelle Beschreibung hinzufügen.</w:t>
       </w:r>
     </w:p>
     <w:p>
@@ -8563,7 +8476,6 @@
         </w:numPr>
       </w:pPr>
       <w:r>
-        <w:lastRenderedPageBreak/>
         <w:t>Änderungen im Bearbeitungsmodus werden durch die „Zurück Taste“ verworfen oder durch</w:t>
       </w:r>
       <w:r>
@@ -8612,7 +8524,13 @@
         </w:numPr>
       </w:pPr>
       <w:r>
-        <w:t>Die Anzahl der möglichen Kategorien und Subelementen ist nicht limitiert.</w:t>
+        <w:t xml:space="preserve">Die Anzahl der möglichen Kategorien und </w:t>
+      </w:r>
+      <w:r>
+        <w:t>Items</w:t>
+      </w:r>
+      <w:r>
+        <w:t xml:space="preserve"> ist nicht limitiert.</w:t>
       </w:r>
     </w:p>
     <w:p>
@@ -8624,7 +8542,13 @@
         </w:numPr>
       </w:pPr>
       <w:r>
-        <w:t>Über ein Aktionsmenü werden die Kategorien erstellt. Ebenfalls können hierüber die Subelemente erstellt und der jeweiligen Kategorie zugeordnet werden.</w:t>
+        <w:t xml:space="preserve">Über ein Aktionsmenü werden die Kategorien erstellt. Ebenfalls können hierüber die </w:t>
+      </w:r>
+      <w:r>
+        <w:t>Items</w:t>
+      </w:r>
+      <w:r>
+        <w:t xml:space="preserve"> erstellt und der jeweiligen Kategorie zugeordnet werden.</w:t>
       </w:r>
     </w:p>
     <w:p>
@@ -8698,11 +8622,11 @@
           <w:numId w:val="1"/>
         </w:numPr>
       </w:pPr>
-      <w:bookmarkStart w:id="16" w:name="_Toc484969427"/>
+      <w:bookmarkStart w:id="15" w:name="_Toc485155112"/>
       <w:r>
         <w:t>Softwaresystemattribute</w:t>
       </w:r>
-      <w:bookmarkEnd w:id="16"/>
+      <w:bookmarkEnd w:id="15"/>
     </w:p>
     <w:p>
       <w:pPr>
@@ -8712,11 +8636,11 @@
           <w:numId w:val="1"/>
         </w:numPr>
       </w:pPr>
-      <w:bookmarkStart w:id="17" w:name="_Toc484969428"/>
+      <w:bookmarkStart w:id="16" w:name="_Toc485155113"/>
       <w:r>
         <w:t>Benutzerfreundlichkeit</w:t>
       </w:r>
-      <w:bookmarkEnd w:id="17"/>
+      <w:bookmarkEnd w:id="16"/>
     </w:p>
     <w:p>
       <w:pPr>
@@ -8763,6 +8687,7 @@
         </w:numPr>
       </w:pPr>
       <w:r>
+        <w:lastRenderedPageBreak/>
         <w:t>Der Benutzer wird von der App</w:t>
       </w:r>
       <w:r>
@@ -8777,11 +8702,11 @@
           <w:numId w:val="1"/>
         </w:numPr>
       </w:pPr>
-      <w:bookmarkStart w:id="18" w:name="_Toc484969429"/>
+      <w:bookmarkStart w:id="17" w:name="_Toc485155114"/>
       <w:r>
         <w:t>Zuverlässigkeit</w:t>
       </w:r>
-      <w:bookmarkEnd w:id="18"/>
+      <w:bookmarkEnd w:id="17"/>
     </w:p>
     <w:p>
       <w:pPr>
@@ -8803,12 +8728,11 @@
           <w:numId w:val="1"/>
         </w:numPr>
       </w:pPr>
-      <w:bookmarkStart w:id="19" w:name="_Toc484969430"/>
-      <w:r>
-        <w:lastRenderedPageBreak/>
+      <w:bookmarkStart w:id="18" w:name="_Toc485155115"/>
+      <w:r>
         <w:t>Verfügbarkeit</w:t>
       </w:r>
-      <w:bookmarkEnd w:id="19"/>
+      <w:bookmarkEnd w:id="18"/>
     </w:p>
     <w:p>
       <w:pPr>
@@ -8830,11 +8754,11 @@
           <w:numId w:val="1"/>
         </w:numPr>
       </w:pPr>
-      <w:bookmarkStart w:id="20" w:name="_Toc484969431"/>
+      <w:bookmarkStart w:id="19" w:name="_Toc485155116"/>
       <w:r>
         <w:t>Sicherheit</w:t>
       </w:r>
-      <w:bookmarkEnd w:id="20"/>
+      <w:bookmarkEnd w:id="19"/>
     </w:p>
     <w:p>
       <w:pPr>
@@ -8881,7 +8805,13 @@
         </w:numPr>
       </w:pPr>
       <w:r>
-        <w:t>Ein Element wird nur erstellt werden können, sofern bereits min. eine Kategorie existiert.</w:t>
+        <w:t xml:space="preserve">Ein </w:t>
+      </w:r>
+      <w:r>
+        <w:t>Item</w:t>
+      </w:r>
+      <w:r>
+        <w:t xml:space="preserve"> wird nur erstellt werden können, sofern bereits min. eine Kategorie existiert.</w:t>
       </w:r>
     </w:p>
     <w:p>
@@ -8893,7 +8823,13 @@
         </w:numPr>
       </w:pPr>
       <w:r>
-        <w:t>Es werden keine Titel für Kategorien oder Elemente erlaubt, die leer sind oder nur aus Leerzeichen bestehen.</w:t>
+        <w:t xml:space="preserve">Es werden keine Titel für Kategorien oder </w:t>
+      </w:r>
+      <w:r>
+        <w:t>Items</w:t>
+      </w:r>
+      <w:r>
+        <w:t xml:space="preserve"> erlaubt, die leer sind oder nur aus Leerzeichen bestehen.</w:t>
       </w:r>
     </w:p>
     <w:p>
@@ -8940,11 +8876,11 @@
           <w:numId w:val="1"/>
         </w:numPr>
       </w:pPr>
-      <w:bookmarkStart w:id="21" w:name="_Toc484969432"/>
+      <w:bookmarkStart w:id="20" w:name="_Toc485155117"/>
       <w:r>
         <w:t>Wartbarkeit</w:t>
       </w:r>
-      <w:bookmarkEnd w:id="21"/>
+      <w:bookmarkEnd w:id="20"/>
     </w:p>
     <w:p>
       <w:pPr>
@@ -8966,11 +8902,11 @@
           <w:numId w:val="1"/>
         </w:numPr>
       </w:pPr>
-      <w:bookmarkStart w:id="22" w:name="_Toc484969433"/>
+      <w:bookmarkStart w:id="21" w:name="_Toc485155118"/>
       <w:r>
         <w:t>Portabilität</w:t>
       </w:r>
-      <w:bookmarkEnd w:id="22"/>
+      <w:bookmarkEnd w:id="21"/>
     </w:p>
     <w:p>
       <w:pPr>
@@ -9040,19 +8976,16 @@
           <w:numId w:val="1"/>
         </w:numPr>
       </w:pPr>
-      <w:bookmarkStart w:id="23" w:name="_Toc484969434"/>
-      <w:r>
+      <w:bookmarkStart w:id="22" w:name="_Toc485155119"/>
+      <w:r>
+        <w:lastRenderedPageBreak/>
         <w:t>Datenbank Anforderungen</w:t>
       </w:r>
-      <w:bookmarkEnd w:id="23"/>
-    </w:p>
-    <w:p>
-      <w:r>
-        <w:t xml:space="preserve">Der Benutzer des Smartphones bzw. Tablets hat dafür Sorge zu tragen, dass ausreichend Speicher für die App und der internen Datenbank auf dem Gerät zur Verfügung steht. Ebenso ist dieser dafür verantwortlich die Datensicherheit seiner </w:t>
-      </w:r>
-      <w:r>
-        <w:lastRenderedPageBreak/>
-        <w:t xml:space="preserve">Apps zu gewährleisten und </w:t>
+      <w:bookmarkEnd w:id="22"/>
+    </w:p>
+    <w:p>
+      <w:r>
+        <w:t xml:space="preserve">Der Benutzer des Smartphones bzw. Tablets hat dafür Sorge zu tragen, dass ausreichend Speicher für die App und der internen Datenbank auf dem Gerät zur Verfügung steht. Ebenso ist dieser dafür verantwortlich die Datensicherheit seiner Apps zu gewährleisten und </w:t>
       </w:r>
       <w:r>
         <w:t>den Zugang zum Speicherort der App unberechtigten Personen zu verwehren.</w:t>
@@ -9069,11 +9002,6 @@
       <w:proofErr w:type="spellEnd"/>
       <w:r>
         <w:t xml:space="preserve"> verwaltet.</w:t>
-      </w:r>
-    </w:p>
-    <w:p>
-      <w:r>
-        <w:br w:type="page"/>
       </w:r>
     </w:p>
     <w:p>
@@ -9084,14 +9012,13 @@
           <w:numId w:val="1"/>
         </w:numPr>
       </w:pPr>
-      <w:bookmarkStart w:id="24" w:name="_Ref484965602"/>
-      <w:bookmarkStart w:id="25" w:name="_Toc484969435"/>
-      <w:r>
-        <w:lastRenderedPageBreak/>
+      <w:bookmarkStart w:id="23" w:name="_Ref484965602"/>
+      <w:bookmarkStart w:id="24" w:name="_Toc485155120"/>
+      <w:r>
         <w:t>Detaillierte Beschreibung der Produktkomponenten</w:t>
       </w:r>
+      <w:bookmarkEnd w:id="23"/>
       <w:bookmarkEnd w:id="24"/>
-      <w:bookmarkEnd w:id="25"/>
     </w:p>
     <w:p>
       <w:pPr>
@@ -9101,11 +9028,88 @@
           <w:numId w:val="1"/>
         </w:numPr>
       </w:pPr>
-      <w:bookmarkStart w:id="26" w:name="_Toc484969436"/>
+      <w:bookmarkStart w:id="25" w:name="_Toc485155121"/>
       <w:r>
         <w:t>Projektstruktur</w:t>
       </w:r>
-      <w:bookmarkEnd w:id="26"/>
+      <w:bookmarkEnd w:id="25"/>
+    </w:p>
+    <w:p>
+      <w:r>
+        <w:t>Wir haben für unsere Projektordnerstruktur für verschiedene Dateiarten oder Ressourcen die Namen so erweitert, sodass die Kategorie bzw. Zuordnung alleine schon aus dem Namen der Datei erkennbar ist. Beispielsweise erhalten alle Java Klassen am Ende ihres eigentlichen Namens die Bezeichnung „Class“ falls es sich um eine „normale“ Java Klasse handelt oder die Bezeichnung „</w:t>
+      </w:r>
+      <w:proofErr w:type="spellStart"/>
+      <w:r>
+        <w:t>Activity</w:t>
+      </w:r>
+      <w:proofErr w:type="spellEnd"/>
+      <w:r>
+        <w:t xml:space="preserve">“ falls es eine </w:t>
+      </w:r>
+      <w:proofErr w:type="spellStart"/>
+      <w:r>
+        <w:t>Activity</w:t>
+      </w:r>
+      <w:proofErr w:type="spellEnd"/>
+      <w:r>
+        <w:t xml:space="preserve"> ist. Ebenso existieren extra Bezeichnungen für die XML Dateien im „</w:t>
+      </w:r>
+      <w:proofErr w:type="spellStart"/>
+      <w:r>
+        <w:t>res</w:t>
+      </w:r>
+      <w:proofErr w:type="spellEnd"/>
+      <w:r>
+        <w:t>/</w:t>
+      </w:r>
+      <w:proofErr w:type="spellStart"/>
+      <w:r>
+        <w:t>layout</w:t>
+      </w:r>
+      <w:proofErr w:type="spellEnd"/>
+      <w:r>
+        <w:t xml:space="preserve">“ Ordner. So steht jeder </w:t>
+      </w:r>
+      <w:proofErr w:type="spellStart"/>
+      <w:r>
+        <w:t>Activity</w:t>
+      </w:r>
+      <w:proofErr w:type="spellEnd"/>
+      <w:r>
+        <w:t xml:space="preserve"> ein „</w:t>
+      </w:r>
+      <w:proofErr w:type="spellStart"/>
+      <w:r>
+        <w:t>activity</w:t>
+      </w:r>
+      <w:proofErr w:type="spellEnd"/>
+      <w:r>
+        <w:t>_“ voran und jedem Layout ein „</w:t>
+      </w:r>
+      <w:proofErr w:type="spellStart"/>
+      <w:r>
+        <w:t>layout</w:t>
+      </w:r>
+      <w:proofErr w:type="spellEnd"/>
+      <w:r>
+        <w:t>_“</w:t>
+      </w:r>
+      <w:r>
+        <w:t>.</w:t>
+      </w:r>
+    </w:p>
+    <w:p>
+      <w:r>
+        <w:t>Darüber hinaus liegen alle Ressourcen in den für ihre jeweilige Art vorgesehenen Ordner.</w:t>
+      </w:r>
+    </w:p>
+    <w:p>
+      <w:r>
+        <w:t xml:space="preserve">Weiterhin enthalten alle Klassen eine Kurze Information darüber wofür diese Klasse genau da ist bzw. was sie tut. Zudem sind Funktionen und ausgewählte Zeilen im Code zur besseren Verständlichkeit </w:t>
+      </w:r>
+      <w:r>
+        <w:t>kommentiert.</w:t>
+      </w:r>
     </w:p>
     <w:p>
       <w:pPr>
@@ -9115,11 +9119,46 @@
           <w:numId w:val="1"/>
         </w:numPr>
       </w:pPr>
-      <w:bookmarkStart w:id="27" w:name="_Toc484969437"/>
+      <w:bookmarkStart w:id="26" w:name="_Toc485155122"/>
       <w:r>
         <w:t>Kategorien</w:t>
       </w:r>
-      <w:bookmarkEnd w:id="27"/>
+      <w:bookmarkEnd w:id="26"/>
+    </w:p>
+    <w:p>
+      <w:r>
+        <w:t>Eine Kategorie besitzt einen Namen bzw. einen Titel und eine Liste von Items, welche dieser Kategorie angehören. Diese Informationen sind in der Java Klasse „</w:t>
+      </w:r>
+      <w:proofErr w:type="spellStart"/>
+      <w:r>
+        <w:t>CategoryClass</w:t>
+      </w:r>
+      <w:proofErr w:type="spellEnd"/>
+      <w:r>
+        <w:t xml:space="preserve">“ definiert. Zudem implementiert die Klasse das Interface </w:t>
+      </w:r>
+      <w:r>
+        <w:t>„</w:t>
+      </w:r>
+      <w:proofErr w:type="spellStart"/>
+      <w:r>
+        <w:t>Parcelable</w:t>
+      </w:r>
+      <w:proofErr w:type="spellEnd"/>
+      <w:r>
+        <w:t xml:space="preserve">“ </w:t>
+      </w:r>
+      <w:r>
+        <w:t xml:space="preserve">und die dazugehörigen Funktionen, um in der App Kategorien zwischen verschiedenen </w:t>
+      </w:r>
+      <w:proofErr w:type="spellStart"/>
+      <w:r>
+        <w:t>Activities</w:t>
+      </w:r>
+      <w:proofErr w:type="spellEnd"/>
+      <w:r>
+        <w:t xml:space="preserve"> senden und empfangen zu können.</w:t>
+      </w:r>
     </w:p>
     <w:p>
       <w:pPr>
@@ -9129,11 +9168,44 @@
           <w:numId w:val="1"/>
         </w:numPr>
       </w:pPr>
-      <w:bookmarkStart w:id="28" w:name="_Toc484969438"/>
-      <w:r>
-        <w:t>Subelemente</w:t>
-      </w:r>
-      <w:bookmarkEnd w:id="28"/>
+      <w:bookmarkStart w:id="27" w:name="_Toc485155123"/>
+      <w:r>
+        <w:t>Items</w:t>
+      </w:r>
+      <w:bookmarkEnd w:id="27"/>
+    </w:p>
+    <w:p>
+      <w:r>
+        <w:t>Items besitzen ebenfalls einen Namen bzw. einen Titel und dazu noch eine Beschreibung. Diese Informationen sind in der Java Klasse „</w:t>
+      </w:r>
+      <w:proofErr w:type="spellStart"/>
+      <w:r>
+        <w:t>ItemClass</w:t>
+      </w:r>
+      <w:proofErr w:type="spellEnd"/>
+      <w:r>
+        <w:t xml:space="preserve">“ definiert und </w:t>
+      </w:r>
+      <w:r>
+        <w:lastRenderedPageBreak/>
+        <w:t>ebenso wie die Kategorien implementiert diese Klasse auch das Interface „</w:t>
+      </w:r>
+      <w:proofErr w:type="spellStart"/>
+      <w:r>
+        <w:t>Parcelable</w:t>
+      </w:r>
+      <w:proofErr w:type="spellEnd"/>
+      <w:r>
+        <w:t xml:space="preserve">“, um Items zwischen </w:t>
+      </w:r>
+      <w:proofErr w:type="spellStart"/>
+      <w:r>
+        <w:t>Activities</w:t>
+      </w:r>
+      <w:proofErr w:type="spellEnd"/>
+      <w:r>
+        <w:t xml:space="preserve"> senden und empfangen zu können.</w:t>
+      </w:r>
     </w:p>
     <w:p>
       <w:pPr>
@@ -9143,11 +9215,45 @@
           <w:numId w:val="1"/>
         </w:numPr>
       </w:pPr>
-      <w:bookmarkStart w:id="29" w:name="_Toc484969439"/>
+      <w:bookmarkStart w:id="28" w:name="_Toc485155124"/>
       <w:r>
         <w:t>Hauptmenü</w:t>
       </w:r>
-      <w:bookmarkEnd w:id="29"/>
+      <w:bookmarkEnd w:id="28"/>
+    </w:p>
+    <w:p>
+      <w:r>
+        <w:t>In der App existiert ein Hauptmenü, welches sich in der sog. „Action Bar“ also der oberen Leiste der App befindet. Hierüber können zwei Menüeinträge aufgerufen werden:</w:t>
+      </w:r>
+    </w:p>
+    <w:p>
+      <w:pPr>
+        <w:pStyle w:val="Listenabsatz"/>
+        <w:numPr>
+          <w:ilvl w:val="0"/>
+          <w:numId w:val="8"/>
+        </w:numPr>
+      </w:pPr>
+      <w:r>
+        <w:t>Einstellungen</w:t>
+      </w:r>
+    </w:p>
+    <w:p>
+      <w:pPr>
+        <w:pStyle w:val="Listenabsatz"/>
+        <w:numPr>
+          <w:ilvl w:val="0"/>
+          <w:numId w:val="8"/>
+        </w:numPr>
+      </w:pPr>
+      <w:r>
+        <w:t>Autoren</w:t>
+      </w:r>
+    </w:p>
+    <w:p>
+      <w:r>
+        <w:t>Die Einstellungen werden im nächsten Kapitel genauer erläutert. Der Eintrag „Autoren“ erzeugt beim Aufruf einen Dialog für den Benutzer in dem die Entwickler der App aufgelistet werden.</w:t>
+      </w:r>
     </w:p>
     <w:p>
       <w:pPr>
@@ -9157,12 +9263,13 @@
           <w:numId w:val="1"/>
         </w:numPr>
       </w:pPr>
-      <w:bookmarkStart w:id="30" w:name="_Toc484969440"/>
+      <w:bookmarkStart w:id="29" w:name="_Toc485155125"/>
       <w:r>
         <w:t>Einstellungen</w:t>
       </w:r>
-      <w:bookmarkEnd w:id="30"/>
-    </w:p>
+      <w:bookmarkEnd w:id="29"/>
+    </w:p>
+    <w:p/>
     <w:p>
       <w:pPr>
         <w:pStyle w:val="berschrift2"/>
@@ -9171,11 +9278,312 @@
           <w:numId w:val="1"/>
         </w:numPr>
       </w:pPr>
-      <w:bookmarkStart w:id="31" w:name="_Toc484969441"/>
+      <w:bookmarkStart w:id="30" w:name="_Toc485155126"/>
       <w:r>
         <w:t>Floating Action Menu</w:t>
       </w:r>
-      <w:bookmarkEnd w:id="31"/>
+      <w:bookmarkEnd w:id="30"/>
+    </w:p>
+    <w:p>
+      <w:r>
+        <w:t xml:space="preserve">Zwar existiert im Android Studio die Möglichkeit einen sog. „Floating Action Button“ zu erstellen, leider gibt es aber keine Möglichkeit mehrere dieser Buttons in einem Menü zu Schachteln. Allerdings existieren mehrere Fremd-Bibliotheken, die so eine Art Menü zur Verfügung stellen. Daher verwenden wir so eine Bibliothek. Wir nutzen die Menüstruktur des </w:t>
+      </w:r>
+      <w:proofErr w:type="spellStart"/>
+      <w:r>
+        <w:t>GitHub</w:t>
+      </w:r>
+      <w:proofErr w:type="spellEnd"/>
+      <w:r>
+        <w:t xml:space="preserve"> </w:t>
+      </w:r>
+      <w:proofErr w:type="spellStart"/>
+      <w:r>
+        <w:t>Repositories</w:t>
+      </w:r>
+      <w:proofErr w:type="spellEnd"/>
+      <w:r>
+        <w:t xml:space="preserve"> „</w:t>
+      </w:r>
+      <w:proofErr w:type="spellStart"/>
+      <w:r>
+        <w:t>FloatingActionButton</w:t>
+      </w:r>
+      <w:proofErr w:type="spellEnd"/>
+      <w:r>
+        <w:t xml:space="preserve">“ </w:t>
+      </w:r>
+      <w:sdt>
+        <w:sdtPr>
+          <w:id w:val="1404488161"/>
+          <w:citation/>
+        </w:sdtPr>
+        <w:sdtContent>
+          <w:r>
+            <w:fldChar w:fldCharType="begin"/>
+          </w:r>
+          <w:r>
+            <w:instrText xml:space="preserve"> CITATION Tar16 \l 1031 </w:instrText>
+          </w:r>
+          <w:r>
+            <w:fldChar w:fldCharType="separate"/>
+          </w:r>
+          <w:r>
+            <w:rPr>
+              <w:noProof/>
+            </w:rPr>
+            <w:t>(Tarianyk, 2016)</w:t>
+          </w:r>
+          <w:r>
+            <w:fldChar w:fldCharType="end"/>
+          </w:r>
+        </w:sdtContent>
+      </w:sdt>
+      <w:r>
+        <w:t>. Hiermit können wir mehrere Floating Action Buttons dem Menü hinzufügen.</w:t>
+      </w:r>
+    </w:p>
+    <w:p>
+      <w:r>
+        <w:t>Mit dieser Möglichkeit haben wir ein Menü erstellt, in dem zwei Menüeinträge existieren:</w:t>
+      </w:r>
+    </w:p>
+    <w:p>
+      <w:pPr>
+        <w:pStyle w:val="Listenabsatz"/>
+        <w:numPr>
+          <w:ilvl w:val="0"/>
+          <w:numId w:val="9"/>
+        </w:numPr>
+      </w:pPr>
+      <w:r>
+        <w:t>Neue Kategorie</w:t>
+      </w:r>
+    </w:p>
+    <w:p>
+      <w:pPr>
+        <w:pStyle w:val="Listenabsatz"/>
+        <w:numPr>
+          <w:ilvl w:val="0"/>
+          <w:numId w:val="9"/>
+        </w:numPr>
+      </w:pPr>
+      <w:r>
+        <w:t>Neues Item</w:t>
+      </w:r>
+    </w:p>
+    <w:p>
+      <w:r>
+        <w:t>Es können hierüber also sowohl Kategorien als auch Items erstellt werden. Wählt man einen der beiden Menüeinträge, wird der Benutzer zur Eingabe eines Titels aufgefordert. Dabei wird überprüft ob der Titel nicht leer ist, nicht nur aus Leerzeichen besteht und nur maximal 20 Zeichen enthält. Zeilenumbrüche sind nicht möglich. Überflüssige Leerzeichen am Anfang und am Ende des Titels werden entfernt. Der Benutzer wird dementsprechend darauf hingewiesen, falls die Eingabe nicht korrekt ist.</w:t>
+      </w:r>
+    </w:p>
+    <w:p>
+      <w:r>
+        <w:lastRenderedPageBreak/>
+        <w:t>Zudem wird bei der Erstellung einer neuen Kategorie überprüft ob der neue Titel bereits in einem der vorhandenen Kategorien existiert. Ist dies der Fall, kann die neue Kategorie nicht erstellt werden, da wir keine Kategorien selben Namens zulassen. Der Benutzer erhält in diesem Fall eine Rückmeldung.</w:t>
+      </w:r>
+    </w:p>
+    <w:p>
+      <w:r>
+        <w:t xml:space="preserve">Bei der Erstellung eines neuen Items wird zunächst überprüft ob </w:t>
+      </w:r>
+      <w:r>
+        <w:t>bereits eine Kategorie existiert. Falls nicht wird der Benutzer aufgefordert zunächst eine Kategorie zu erstellen. Existiert bereits wenigstens eine Kategorie, kann der Benutzer nach Titeleingabe des Items, die Kategorie wählen der das Item zugeordnet werden soll.</w:t>
+      </w:r>
+    </w:p>
+    <w:p>
+      <w:r>
+        <w:t xml:space="preserve">Damit das Floating Action Menu auch benutzt werden kann, muss das entsprechende </w:t>
+      </w:r>
+      <w:proofErr w:type="spellStart"/>
+      <w:r>
+        <w:t>Git</w:t>
+      </w:r>
+      <w:proofErr w:type="spellEnd"/>
+      <w:r>
+        <w:t xml:space="preserve"> Repository importiert werden:</w:t>
+      </w:r>
+    </w:p>
+    <w:p>
+      <w:pPr>
+        <w:pStyle w:val="Listenabsatz"/>
+        <w:numPr>
+          <w:ilvl w:val="0"/>
+          <w:numId w:val="10"/>
+        </w:numPr>
+        <w:rPr>
+          <w:lang w:val="en-GB"/>
+        </w:rPr>
+      </w:pPr>
+      <w:r>
+        <w:rPr>
+          <w:lang w:val="en-GB"/>
+        </w:rPr>
+        <w:t>In „</w:t>
+      </w:r>
+      <w:proofErr w:type="spellStart"/>
+      <w:r>
+        <w:rPr>
+          <w:lang w:val="en-GB"/>
+        </w:rPr>
+        <w:t>build.gradle</w:t>
+      </w:r>
+      <w:proofErr w:type="spellEnd"/>
+      <w:r>
+        <w:rPr>
+          <w:lang w:val="en-GB"/>
+        </w:rPr>
+        <w:t>“: compile 'com.github.clans:fab:1.6.4'</w:t>
+      </w:r>
+    </w:p>
+    <w:p>
+      <w:pPr>
+        <w:pStyle w:val="Listenabsatz"/>
+        <w:numPr>
+          <w:ilvl w:val="0"/>
+          <w:numId w:val="10"/>
+        </w:numPr>
+        <w:rPr>
+          <w:lang w:val="en-GB"/>
+        </w:rPr>
+      </w:pPr>
+      <w:r>
+        <w:rPr>
+          <w:lang w:val="en-GB"/>
+        </w:rPr>
+        <w:t>In der Main Activity:</w:t>
+      </w:r>
+    </w:p>
+    <w:p>
+      <w:pPr>
+        <w:pStyle w:val="Listenabsatz"/>
+        <w:numPr>
+          <w:ilvl w:val="1"/>
+          <w:numId w:val="10"/>
+        </w:numPr>
+        <w:rPr>
+          <w:lang w:val="en-GB"/>
+        </w:rPr>
+      </w:pPr>
+      <w:r>
+        <w:rPr>
+          <w:lang w:val="en-GB"/>
+        </w:rPr>
+        <w:t xml:space="preserve">import </w:t>
+      </w:r>
+      <w:proofErr w:type="spellStart"/>
+      <w:r>
+        <w:rPr>
+          <w:lang w:val="en-GB"/>
+        </w:rPr>
+        <w:t>com.github.clans.fab.FloatingActionButton</w:t>
+      </w:r>
+      <w:proofErr w:type="spellEnd"/>
+      <w:r>
+        <w:rPr>
+          <w:lang w:val="en-GB"/>
+        </w:rPr>
+        <w:t>;</w:t>
+      </w:r>
+    </w:p>
+    <w:p>
+      <w:pPr>
+        <w:pStyle w:val="Listenabsatz"/>
+        <w:numPr>
+          <w:ilvl w:val="1"/>
+          <w:numId w:val="10"/>
+        </w:numPr>
+        <w:rPr>
+          <w:lang w:val="en-GB"/>
+        </w:rPr>
+      </w:pPr>
+      <w:r>
+        <w:rPr>
+          <w:lang w:val="en-GB"/>
+        </w:rPr>
+        <w:t xml:space="preserve">import </w:t>
+      </w:r>
+      <w:proofErr w:type="spellStart"/>
+      <w:r>
+        <w:rPr>
+          <w:lang w:val="en-GB"/>
+        </w:rPr>
+        <w:t>com.github.clans.fab.FloatingActionMenu</w:t>
+      </w:r>
+      <w:proofErr w:type="spellEnd"/>
+      <w:r>
+        <w:rPr>
+          <w:lang w:val="en-GB"/>
+        </w:rPr>
+        <w:t>;</w:t>
+      </w:r>
+    </w:p>
+    <w:p>
+      <w:pPr>
+        <w:pStyle w:val="Listenabsatz"/>
+        <w:numPr>
+          <w:ilvl w:val="0"/>
+          <w:numId w:val="10"/>
+        </w:numPr>
+      </w:pPr>
+      <w:r>
+        <w:t>Zugriff auf das Menü oder den Button in der XML Datei:</w:t>
+      </w:r>
+    </w:p>
+    <w:p>
+      <w:pPr>
+        <w:pStyle w:val="Listenabsatz"/>
+        <w:numPr>
+          <w:ilvl w:val="1"/>
+          <w:numId w:val="10"/>
+        </w:numPr>
+        <w:rPr>
+          <w:lang w:val="en-GB"/>
+        </w:rPr>
+      </w:pPr>
+      <w:r>
+        <w:rPr>
+          <w:lang w:val="en-GB"/>
+        </w:rPr>
+        <w:t>&lt;</w:t>
+      </w:r>
+      <w:proofErr w:type="spellStart"/>
+      <w:r>
+        <w:rPr>
+          <w:lang w:val="en-GB"/>
+        </w:rPr>
+        <w:t>com.github.clans.fab.FloatingActionMenu</w:t>
+      </w:r>
+      <w:proofErr w:type="spellEnd"/>
+      <w:r>
+        <w:rPr>
+          <w:lang w:val="en-GB"/>
+        </w:rPr>
+        <w:t xml:space="preserve"> …&gt;</w:t>
+      </w:r>
+    </w:p>
+    <w:p>
+      <w:pPr>
+        <w:pStyle w:val="Listenabsatz"/>
+        <w:numPr>
+          <w:ilvl w:val="1"/>
+          <w:numId w:val="10"/>
+        </w:numPr>
+        <w:rPr>
+          <w:lang w:val="en-GB"/>
+        </w:rPr>
+      </w:pPr>
+      <w:r>
+        <w:rPr>
+          <w:lang w:val="en-GB"/>
+        </w:rPr>
+        <w:t>&lt;com.github.clans.fab.FloatingActionButton</w:t>
+      </w:r>
+      <w:r>
+        <w:rPr>
+          <w:lang w:val="en-GB"/>
+        </w:rPr>
+        <w:t xml:space="preserve"> …&gt;</w:t>
+      </w:r>
     </w:p>
     <w:p>
       <w:pPr>
@@ -9185,11 +9593,230 @@
           <w:numId w:val="1"/>
         </w:numPr>
       </w:pPr>
-      <w:bookmarkStart w:id="32" w:name="_Toc484969442"/>
+      <w:bookmarkStart w:id="31" w:name="_Toc485155127"/>
       <w:r>
         <w:t>Liste der Kategorien und deren Inhalte</w:t>
       </w:r>
-      <w:bookmarkEnd w:id="32"/>
+      <w:bookmarkEnd w:id="31"/>
+    </w:p>
+    <w:p>
+      <w:r>
+        <w:t>Die Kernkomponente der App besteht aus einer Liste, die auf- und zu klappbar ist („</w:t>
+      </w:r>
+      <w:proofErr w:type="spellStart"/>
+      <w:r>
+        <w:t>Expandable</w:t>
+      </w:r>
+      <w:proofErr w:type="spellEnd"/>
+      <w:r>
+        <w:t xml:space="preserve"> List View“). Hierüber werden </w:t>
+      </w:r>
+      <w:r>
+        <w:t xml:space="preserve">letztendlich </w:t>
+      </w:r>
+      <w:r>
+        <w:t>alle Kategorien und ihre Items aufgelistet. Diese Liste befindet sich in der „</w:t>
+      </w:r>
+      <w:proofErr w:type="spellStart"/>
+      <w:r>
+        <w:t>MainActivity</w:t>
+      </w:r>
+      <w:proofErr w:type="spellEnd"/>
+      <w:r>
+        <w:t>“ und wird bei Start der App dem Benutzer sofort als Übersicht angezeigt.</w:t>
+      </w:r>
+      <w:r>
+        <w:t xml:space="preserve"> Dabei kann durch einen Tipp auf die Kategorie, die dort enthaltene Liste der Items entweder ein- oder ausgeklappt werden.</w:t>
+      </w:r>
+    </w:p>
+    <w:p>
+      <w:r>
+        <w:t>Um diese Liste selbst zu gestalten und mit Daten und verschiedenen Funktionen zu füllen, existieren hierfür eine Adapter Klasse („</w:t>
+      </w:r>
+      <w:proofErr w:type="spellStart"/>
+      <w:r>
+        <w:t>MyListAdapterClass</w:t>
+      </w:r>
+      <w:proofErr w:type="spellEnd"/>
+      <w:r>
+        <w:t>“) und zwei Layout XML Dateien („layout_child_item.xml“ und „layout_group_item.xml“).</w:t>
+      </w:r>
+      <w:r>
+        <w:t xml:space="preserve"> In jeweils einer Layout Datei wird das Layout der Items oder der Kategorien erstellt. So besitzen sowohl die Kategorien als auch die Items je eine Textansicht für den Titel und eine Symbol, welches angetippt werden kann und eine bestimmte Funktion erfüllt.</w:t>
+      </w:r>
+    </w:p>
+    <w:p>
+      <w:r>
+        <w:t xml:space="preserve">Damit diese Layout Dateien auch der Liste später zugeordnet werden, werden diese in der Adapter Klasse der Liste hinzugefügt. Zudem sorgt die Klasse dafür, dass die Liste korrekt aufgebaut wird und die Inhalte an richtiger Stelle angezeigt werden. </w:t>
+      </w:r>
+      <w:r>
+        <w:lastRenderedPageBreak/>
+        <w:t>Darüber hinaus werden im Adapter die Referenzen zum aktuellen Kontext und zu den vorhandenen Kategorien übergeben. Neben dieser Basisimplementierung haben wir den Adapter bzw. einige Elemente in diesem mit zusätzlichen Funktionen versehen.</w:t>
+      </w:r>
+    </w:p>
+    <w:p>
+      <w:r>
+        <w:t>So wird hier festgelegt welche Funktionen das Symbol für die Gruppe und das für die Items erfüllen soll. Hinter dem Mülltonnensymbol bei jedem Item steht die Funktionalität des Löschens des jeweiligen Items, wo die Mülltonne angetippt wurde.</w:t>
+      </w:r>
+      <w:r>
+        <w:t xml:space="preserve"> Hierfür wird dem Benutzer zunächst ein Dialog angezeigt, welcher erstmal bestätigt werden muss bevor der Löschvorgang tatsächlich stattfindet.</w:t>
+      </w:r>
+    </w:p>
+    <w:p>
+      <w:r>
+        <w:t>Tippt man auf das Drei-Punkte Symbol bei einer Kategorie an, wird dem Benutzer ein Popup-Menü mit den folgenden Einträgen geöffnet:</w:t>
+      </w:r>
+    </w:p>
+    <w:p>
+      <w:pPr>
+        <w:pStyle w:val="Listenabsatz"/>
+        <w:numPr>
+          <w:ilvl w:val="0"/>
+          <w:numId w:val="11"/>
+        </w:numPr>
+      </w:pPr>
+      <w:r>
+        <w:t>Hinzufügen</w:t>
+      </w:r>
+    </w:p>
+    <w:p>
+      <w:pPr>
+        <w:pStyle w:val="Listenabsatz"/>
+        <w:numPr>
+          <w:ilvl w:val="0"/>
+          <w:numId w:val="11"/>
+        </w:numPr>
+      </w:pPr>
+      <w:r>
+        <w:t>Bearbeiten</w:t>
+      </w:r>
+    </w:p>
+    <w:p>
+      <w:pPr>
+        <w:pStyle w:val="Listenabsatz"/>
+        <w:numPr>
+          <w:ilvl w:val="0"/>
+          <w:numId w:val="11"/>
+        </w:numPr>
+      </w:pPr>
+      <w:r>
+        <w:t>Löschen</w:t>
+      </w:r>
+    </w:p>
+    <w:p>
+      <w:r>
+        <w:t xml:space="preserve">Mittels „Hinzufügen“ wird direkt der jeweiligen Kategorie ein Item hinzugefügt. Dabei wird die </w:t>
+      </w:r>
+      <w:proofErr w:type="spellStart"/>
+      <w:r>
+        <w:t>Activity</w:t>
+      </w:r>
+      <w:proofErr w:type="spellEnd"/>
+      <w:r>
+        <w:t xml:space="preserve"> zur Bearbeitung eines Items geöffnet (und die benötigten Informationen mitgeschickt) sodass der Benutzer die Item Informationen direkt eingeben kann.</w:t>
+      </w:r>
+    </w:p>
+    <w:p>
+      <w:r>
+        <w:t xml:space="preserve">Wählt der Benutzer den Eintrag „Bearbeiten“, kann der Benutzer den Titel der jeweiligen Kategorie bearbeiten. Hierfür wird die </w:t>
+      </w:r>
+      <w:proofErr w:type="spellStart"/>
+      <w:r>
+        <w:t>Activity</w:t>
+      </w:r>
+      <w:proofErr w:type="spellEnd"/>
+      <w:r>
+        <w:t xml:space="preserve"> zur Bearbeitung einer Kategorie gestartet und die jeweilige Kategorie Information mitübertragen.</w:t>
+      </w:r>
+    </w:p>
+    <w:p>
+      <w:r>
+        <w:t>Wird der Eintrag „Löschen“ gewählt, kann der Nutzer die Kategorie samt Inhalt löschen. Vorher wird dem Benutzer jedoch ein Bestätigungsdialog angezeigt.</w:t>
+      </w:r>
+    </w:p>
+    <w:p>
+      <w:r>
+        <w:t>All die oben genannten Funktionen sind in der Adapter Klasse implementiert</w:t>
+      </w:r>
+      <w:r>
+        <w:t xml:space="preserve">, wobei für die Erstellung der Basisinformationen ein Tutorial verwendet wurde </w:t>
+      </w:r>
+      <w:sdt>
+        <w:sdtPr>
+          <w:id w:val="-231161410"/>
+          <w:citation/>
+        </w:sdtPr>
+        <w:sdtContent>
+          <w:r>
+            <w:fldChar w:fldCharType="begin"/>
+          </w:r>
+          <w:r>
+            <w:instrText xml:space="preserve"> CITATION Vas13 \l 1031 </w:instrText>
+          </w:r>
+          <w:r>
+            <w:fldChar w:fldCharType="separate"/>
+          </w:r>
+          <w:r>
+            <w:rPr>
+              <w:noProof/>
+            </w:rPr>
+            <w:t>(Vasudevan, 2013)</w:t>
+          </w:r>
+          <w:r>
+            <w:fldChar w:fldCharType="end"/>
+          </w:r>
+        </w:sdtContent>
+      </w:sdt>
+      <w:r>
+        <w:t xml:space="preserve">. Weitere Funktionalitäten der Liste wurden in der Main </w:t>
+      </w:r>
+      <w:proofErr w:type="spellStart"/>
+      <w:r>
+        <w:t>Activity</w:t>
+      </w:r>
+      <w:proofErr w:type="spellEnd"/>
+      <w:r>
+        <w:t xml:space="preserve"> eingerichtet. </w:t>
+      </w:r>
+      <w:r>
+        <w:t xml:space="preserve">Hier existiert die Liste der Kategorien und ebenfalls eine </w:t>
+      </w:r>
+      <w:proofErr w:type="spellStart"/>
+      <w:r>
+        <w:t>Hashmap</w:t>
+      </w:r>
+      <w:proofErr w:type="spellEnd"/>
+      <w:r>
+        <w:t xml:space="preserve">, welche als Schlüssel den Namen der Kategorie und als Datum das Kategorie Objekt enthält. Die </w:t>
+      </w:r>
+      <w:proofErr w:type="spellStart"/>
+      <w:r>
+        <w:t>Hashmap</w:t>
+      </w:r>
+      <w:proofErr w:type="spellEnd"/>
+      <w:r>
+        <w:t xml:space="preserve"> dient der schnellen Identifikation vorhandener Kategorien. Bei der Kreierung der Main </w:t>
+      </w:r>
+      <w:proofErr w:type="spellStart"/>
+      <w:r>
+        <w:t>Activity</w:t>
+      </w:r>
+      <w:proofErr w:type="spellEnd"/>
+      <w:r>
+        <w:t xml:space="preserve"> wird u.a. die Liste initialisiert. Hierbei wird unser selbstgeschriebener Adapter gesetzt und anschließend werden noch Funktionalitäten für die Items und Kategorien erstellt.</w:t>
+      </w:r>
+    </w:p>
+    <w:p>
+      <w:r>
+        <w:lastRenderedPageBreak/>
+        <w:t>So reagieren Items auf ein einfaches Tippen. Dementsprechend ermöglicht das Antippten eines Items, dessen Bearbeitung. Hierfür wird das Item an die Bearbeitungsaktivität versendet. Darüber</w:t>
+      </w:r>
+      <w:r>
+        <w:t xml:space="preserve"> hinaus</w:t>
+      </w:r>
+      <w:r>
+        <w:t xml:space="preserve"> öffnet ein langes antippen auf eine Kategorie oder ein Item ein Dialog, worüber der Benutzer die Kategorie oder das Item löschen kann.</w:t>
+      </w:r>
     </w:p>
     <w:p>
       <w:pPr>
@@ -9199,11 +9826,75 @@
           <w:numId w:val="1"/>
         </w:numPr>
       </w:pPr>
-      <w:bookmarkStart w:id="33" w:name="_Toc484969443"/>
-      <w:r>
-        <w:t>Kategorie bearbeiten</w:t>
-      </w:r>
-      <w:bookmarkEnd w:id="33"/>
+      <w:bookmarkStart w:id="32" w:name="_Toc485155128"/>
+      <w:r>
+        <w:t>Kategorie</w:t>
+      </w:r>
+      <w:r>
+        <w:t>n</w:t>
+      </w:r>
+      <w:r>
+        <w:t xml:space="preserve"> bearbeiten</w:t>
+      </w:r>
+      <w:bookmarkEnd w:id="32"/>
+    </w:p>
+    <w:p>
+      <w:r>
+        <w:t xml:space="preserve">Die </w:t>
+      </w:r>
+      <w:proofErr w:type="spellStart"/>
+      <w:r>
+        <w:t>Activity</w:t>
+      </w:r>
+      <w:proofErr w:type="spellEnd"/>
+      <w:r>
+        <w:t xml:space="preserve"> „</w:t>
+      </w:r>
+      <w:proofErr w:type="spellStart"/>
+      <w:r>
+        <w:t>CategoryEditActivity</w:t>
+      </w:r>
+      <w:proofErr w:type="spellEnd"/>
+      <w:r>
+        <w:t>“ wird geöffnet sobald eine Kategorie bearbeitet werden soll. Hierfür empfängt sie die Informationen der aktuell zu bearbeitenden Kategorie und speichert diese temporär</w:t>
+      </w:r>
+      <w:r>
+        <w:t xml:space="preserve"> ab und zeigt diese an. So werden im oberen Bereich der Activity der Kategorie Name und darunter eine Liste aller enthaltenen Items angezeigt.</w:t>
+      </w:r>
+    </w:p>
+    <w:p>
+      <w:r>
+        <w:t>Die Aktualisierung des Kategorienamens kann durch das Antippen des Speichern Symbols durchgeführt werden. Hierbei wird aber zunächst noch folgendes geprüft:</w:t>
+      </w:r>
+    </w:p>
+    <w:p>
+      <w:pPr>
+        <w:pStyle w:val="Listenabsatz"/>
+        <w:numPr>
+          <w:ilvl w:val="0"/>
+          <w:numId w:val="12"/>
+        </w:numPr>
+      </w:pPr>
+      <w:r>
+        <w:t>Ist der Titel leer?</w:t>
+      </w:r>
+    </w:p>
+    <w:p>
+      <w:pPr>
+        <w:pStyle w:val="Listenabsatz"/>
+        <w:numPr>
+          <w:ilvl w:val="0"/>
+          <w:numId w:val="12"/>
+        </w:numPr>
+      </w:pPr>
+      <w:r>
+        <w:t>Besteht der Titel nur aus Leerzeichen?</w:t>
+      </w:r>
+    </w:p>
+    <w:p>
+      <w:r>
+        <w:t>Falls einer der beiden Fällte zutrifft, erhält der Benutzer dementsprechend einen Dialog als Rückmeldung und der Speichervorgang findet nicht statt bis der Benutzer die Eingabe korrigiert oder das Ganze abbricht. Bei der Eingabe des Titels werden zudem nur maximal 20 Zeichen akzeptiert. Weiterhin werden beim Speichern überflüssige Leerzeichen am Anfang und Ende des Titels gelöscht.</w:t>
+      </w:r>
     </w:p>
     <w:p>
       <w:pPr>
@@ -9213,11 +9904,51 @@
           <w:numId w:val="1"/>
         </w:numPr>
       </w:pPr>
-      <w:bookmarkStart w:id="34" w:name="_Toc484969444"/>
-      <w:r>
-        <w:t>Subelemente bearbeiten</w:t>
-      </w:r>
-      <w:bookmarkEnd w:id="34"/>
+      <w:bookmarkStart w:id="33" w:name="_Toc485155129"/>
+      <w:r>
+        <w:t>Items</w:t>
+      </w:r>
+      <w:r>
+        <w:t xml:space="preserve"> bearbeiten</w:t>
+      </w:r>
+      <w:bookmarkEnd w:id="33"/>
+    </w:p>
+    <w:p>
+      <w:r>
+        <w:t xml:space="preserve">Die </w:t>
+      </w:r>
+      <w:proofErr w:type="spellStart"/>
+      <w:r>
+        <w:t>Activity</w:t>
+      </w:r>
+      <w:proofErr w:type="spellEnd"/>
+      <w:r>
+        <w:t xml:space="preserve"> „</w:t>
+      </w:r>
+      <w:proofErr w:type="spellStart"/>
+      <w:r>
+        <w:t>ItemEditActivity</w:t>
+      </w:r>
+      <w:proofErr w:type="spellEnd"/>
+      <w:r>
+        <w:t xml:space="preserve">“ wird geöffnet sobald ein Item bearbeitet werden soll. Hierfür empfängt sie die Informationen des aktuell zu bearbeitenden Items und speichert diese temporär ab und zeigt diese an. Im oberen Bereich der </w:t>
+      </w:r>
+      <w:proofErr w:type="spellStart"/>
+      <w:r>
+        <w:t>Activity</w:t>
+      </w:r>
+      <w:proofErr w:type="spellEnd"/>
+      <w:r>
+        <w:t xml:space="preserve"> wird der Item Titel angezeigt und darunter das Beschreibungsfeld des Items.</w:t>
+      </w:r>
+    </w:p>
+    <w:p>
+      <w:r>
+        <w:t xml:space="preserve">Das Item kann ebenfalls wie die Kategorie mittels des Speicher Symbols abgespeichert werden. Auch hier wird schließlich überprüft ob der Titel leer ist oder nur aus Leerzeichen besteht. Zudem werden auch hier nur 20 Zeichen im Titel zugelassen und </w:t>
+      </w:r>
+      <w:r>
+        <w:t>überflüssige Leerzeichen am Anfang und Ende des Titels gelöscht.</w:t>
+      </w:r>
     </w:p>
     <w:p>
       <w:pPr>
@@ -9227,11 +9958,30 @@
           <w:numId w:val="1"/>
         </w:numPr>
       </w:pPr>
-      <w:bookmarkStart w:id="35" w:name="_Toc484969445"/>
-      <w:r>
+      <w:bookmarkStart w:id="34" w:name="_Toc485155130"/>
+      <w:r>
+        <w:lastRenderedPageBreak/>
         <w:t>Dialoge</w:t>
       </w:r>
-      <w:bookmarkEnd w:id="35"/>
+      <w:bookmarkEnd w:id="34"/>
+    </w:p>
+    <w:p>
+      <w:r>
+        <w:t xml:space="preserve">Wir verwenden Dialoge in notwendigen und kritischen Situationen, um den Benutzer auf verschiedene Fehler, nicht umkehrbare Aktionen aufmerksam zu machen oder um durch verschiedene </w:t>
+      </w:r>
+      <w:r>
+        <w:t>Interaktionsschritte zu führen.</w:t>
+      </w:r>
+    </w:p>
+    <w:p>
+      <w:r>
+        <w:t>So werden u.a. Dialoge, wo Daten vom Benutzer erwartet werden für die Erstellung von Items und Kategorien, wo etwas gelöscht werden soll, der Benutzer keine bzw. fehlerhafte Eingaben getätigt hat oder nicht mögliche Aktionen (z.B. Kategorie mit bereits existierendem Namen erstellen) verwendet.</w:t>
+      </w:r>
+    </w:p>
+    <w:p>
+      <w:r>
+        <w:t>Die Dialoge dienen also primär dazu dem Benutzer für seine Vorgänge ein Feedback bzw. mögliche Folgen mitzuteilen oder Aktionen erst gegen Bestätigung durchzuführen, da diese ausversehen ausgelöst sein könnten.</w:t>
+      </w:r>
     </w:p>
     <w:p>
       <w:pPr>
@@ -9241,11 +9991,19 @@
           <w:numId w:val="1"/>
         </w:numPr>
       </w:pPr>
-      <w:bookmarkStart w:id="36" w:name="_Toc484969446"/>
+      <w:bookmarkStart w:id="35" w:name="_Toc485155131"/>
       <w:r>
         <w:t>Toasts</w:t>
       </w:r>
-      <w:bookmarkEnd w:id="36"/>
+      <w:bookmarkEnd w:id="35"/>
+    </w:p>
+    <w:p>
+      <w:r>
+        <w:t xml:space="preserve">Toasts werden unsererseits verwendet, um dem Benutzer nebenbei Benachrichtigungen mit Informationen zu seinen durchgeführten Aktionen anzuzeigen. So werden beispielsweise Benachrichtigungen erstellter, gelöschter, </w:t>
+      </w:r>
+      <w:r>
+        <w:t>aktualisierter Kategorien und Items und Benachrichtigungen zu geänderten Einstellungen angezeigt.</w:t>
+      </w:r>
     </w:p>
     <w:p>
       <w:pPr>
@@ -9255,11 +10013,114 @@
           <w:numId w:val="1"/>
         </w:numPr>
       </w:pPr>
-      <w:bookmarkStart w:id="37" w:name="_Toc484969447"/>
+      <w:bookmarkStart w:id="36" w:name="_Toc485155132"/>
       <w:r>
         <w:t>Datenbank</w:t>
       </w:r>
-      <w:bookmarkEnd w:id="37"/>
+      <w:bookmarkEnd w:id="36"/>
+    </w:p>
+    <w:p>
+      <w:r>
+        <w:t xml:space="preserve">Für die permanente Speicherung der App Daten, also den Kategorien und Items, verwenden wir die interne </w:t>
+      </w:r>
+      <w:proofErr w:type="spellStart"/>
+      <w:r>
+        <w:t>SQLite</w:t>
+      </w:r>
+      <w:proofErr w:type="spellEnd"/>
+      <w:r>
+        <w:t xml:space="preserve"> Datenbank. Für die Realisierung der Datenspeicherung und des Ladens der Daten existieren primär für die Datenbank zwei Klassen: „</w:t>
+      </w:r>
+      <w:proofErr w:type="spellStart"/>
+      <w:r>
+        <w:t>DBhelperClass</w:t>
+      </w:r>
+      <w:proofErr w:type="spellEnd"/>
+      <w:r>
+        <w:t>“ und „</w:t>
+      </w:r>
+      <w:proofErr w:type="spellStart"/>
+      <w:r>
+        <w:t>SQLHandlerClass</w:t>
+      </w:r>
+      <w:proofErr w:type="spellEnd"/>
+      <w:r>
+        <w:t>“.</w:t>
+      </w:r>
+    </w:p>
+    <w:p>
+      <w:r>
+        <w:t>Die „</w:t>
+      </w:r>
+      <w:proofErr w:type="spellStart"/>
+      <w:r>
+        <w:t>DBhelperClass</w:t>
+      </w:r>
+      <w:proofErr w:type="spellEnd"/>
+      <w:r>
+        <w:t xml:space="preserve">“ ist das Kernstück der Datenbank. Sie </w:t>
+      </w:r>
+      <w:r>
+        <w:t>leitet</w:t>
+      </w:r>
+      <w:r>
+        <w:t xml:space="preserve"> von der Klasse </w:t>
+      </w:r>
+      <w:r>
+        <w:t>„</w:t>
+      </w:r>
+      <w:proofErr w:type="spellStart"/>
+      <w:r>
+        <w:t>SQLiteOpenHelper</w:t>
+      </w:r>
+      <w:proofErr w:type="spellEnd"/>
+      <w:r>
+        <w:t xml:space="preserve">“ </w:t>
+      </w:r>
+      <w:r>
+        <w:t>ab und definiert das Datenbankschema, es werden also Datenbank-, Tabellen- und Spaltennamen für die Kategorien und Items festgelegt. Zudem wird die Klasse verwendet um die Tabellen in der Datenbank zu erstellen.</w:t>
+      </w:r>
+    </w:p>
+    <w:p>
+      <w:r>
+        <w:t>Die „</w:t>
+      </w:r>
+      <w:proofErr w:type="spellStart"/>
+      <w:r>
+        <w:t>SQLHandlerClass</w:t>
+      </w:r>
+      <w:proofErr w:type="spellEnd"/>
+      <w:r>
+        <w:t>“ enthält Funktionalitäten, welche auf die Datenbank anwendbar sind. So enthält sie die Basismethoden für den Zugriff zur Datenbank, nämlich zum einen die Möglichkeit die Datenbank entweder im Schreib- oder Lesemodus zu öffnen oder die Datenbank zu schließen.</w:t>
+      </w:r>
+      <w:r>
+        <w:t xml:space="preserve"> Weiterhin enthält sie Methoden zum Hinzufügen von Items oder Kategorien und zum laden aller Kategorien und zum Laden aller Items einer </w:t>
+      </w:r>
+      <w:r>
+        <w:lastRenderedPageBreak/>
+        <w:t>spezifischen Kategorie. Als letzte Methode existiert noch eine, welche die Tabellen löscht und wieder neu erstellt.</w:t>
+      </w:r>
+    </w:p>
+    <w:p>
+      <w:r>
+        <w:t xml:space="preserve">Wird die App gestartet, dann werden in der Main </w:t>
+      </w:r>
+      <w:proofErr w:type="spellStart"/>
+      <w:r>
+        <w:t>Activity</w:t>
+      </w:r>
+      <w:proofErr w:type="spellEnd"/>
+      <w:r>
+        <w:t xml:space="preserve"> zunächst alle Daten aus der Datenbank geladen, sofern welche vorhanden sind, und lokal gespeichert. Um zu garantieren, dass alle Daten wieder zurück in die Datenbank geschrieben werden, falls die App geschlossen wird oder ähnliches, wird dies vorher abgefangen (in der „</w:t>
+      </w:r>
+      <w:proofErr w:type="spellStart"/>
+      <w:r>
+        <w:t>onStop</w:t>
+      </w:r>
+      <w:proofErr w:type="spellEnd"/>
+      <w:r>
+        <w:t>“ Methode) und die Daten in die Datenbank gespeichert.</w:t>
+      </w:r>
     </w:p>
     <w:p>
       <w:pPr>
@@ -9269,17 +10130,69 @@
           <w:numId w:val="1"/>
         </w:numPr>
       </w:pPr>
-      <w:bookmarkStart w:id="38" w:name="_Toc484969448"/>
+      <w:bookmarkStart w:id="37" w:name="_Toc485155133"/>
       <w:r>
         <w:t>Ressourcen</w:t>
       </w:r>
+      <w:bookmarkEnd w:id="37"/>
+    </w:p>
+    <w:p>
+      <w:r>
+        <w:t>Alle Ressourcen die wir verwenden werden zentral in den von Android Studio dafür vorgesehenen Ordnern gespeichert. Sodass Änderungen einfach an zentraler Stelle unkompliziert vorgenommen werden können ohne diese an jeder Stelle im Quellcode ändern zu müssen.</w:t>
+      </w:r>
+    </w:p>
+    <w:p>
+      <w:r>
+        <w:t xml:space="preserve">So sind z.B. all unsere Beschriftungen und Infotexte in der „string.xml“ gespeichert und die englische Übersetzung ebenso unter dem entsprechenden Identifier. Auch unsere App Farben haben wir zentraler Stelle gespeichert. So verwendet unsere App z.B. als Grundfarbe </w:t>
+      </w:r>
+      <w:r>
+        <w:t xml:space="preserve">ein </w:t>
+      </w:r>
+      <w:r>
+        <w:t>Türkis.</w:t>
+      </w:r>
+    </w:p>
+    <w:p>
+      <w:r>
+        <w:t>Die Textgrößen unserer App verweisen auf die Ressource „dimens.xml“. Hierbei werden je nach Displaygröße, Auflösung oder Pixeldichte der Geräte die Textgrößen dementsprechend angepasst.</w:t>
+      </w:r>
+    </w:p>
+    <w:p>
+      <w:r>
+        <w:t>Die verschiedenen Symbole, die wir in unserer App verwenden, z.B. in den Dialogen, werden ebenfalls zentral abgelegt. Diese können unter Ressourcen in „</w:t>
+      </w:r>
+      <w:proofErr w:type="spellStart"/>
+      <w:r>
+        <w:t>drawable</w:t>
+      </w:r>
+      <w:proofErr w:type="spellEnd"/>
+      <w:r>
+        <w:t>“ gefunden werden.</w:t>
+      </w:r>
+    </w:p>
+    <w:p>
+      <w:r>
+        <w:t xml:space="preserve">Weiterhin liegen </w:t>
+      </w:r>
+      <w:r>
+        <w:t xml:space="preserve">hier </w:t>
+      </w:r>
+      <w:r>
+        <w:t>noch die Layout Dateien, Menü</w:t>
+      </w:r>
+      <w:r>
+        <w:t>s und die</w:t>
+      </w:r>
+      <w:r>
+        <w:t xml:space="preserve"> Start Icon</w:t>
+      </w:r>
+      <w:r>
+        <w:t>s</w:t>
+      </w:r>
+      <w:bookmarkStart w:id="38" w:name="_GoBack"/>
       <w:bookmarkEnd w:id="38"/>
-    </w:p>
-    <w:p/>
-    <w:p/>
-    <w:p>
-      <w:r>
-        <w:br w:type="page"/>
+      <w:r>
+        <w:t xml:space="preserve"> der App.</w:t>
       </w:r>
     </w:p>
     <w:p>
@@ -9290,9 +10203,8 @@
           <w:numId w:val="1"/>
         </w:numPr>
       </w:pPr>
-      <w:bookmarkStart w:id="39" w:name="_Toc484969449"/>
-      <w:r>
-        <w:lastRenderedPageBreak/>
+      <w:bookmarkStart w:id="39" w:name="_Toc485155134"/>
+      <w:r>
         <w:t>Reflexion</w:t>
       </w:r>
       <w:bookmarkEnd w:id="39"/>
@@ -9303,23 +10215,21 @@
         <w:br w:type="page"/>
       </w:r>
     </w:p>
-    <w:bookmarkStart w:id="40" w:name="_Toc484969450" w:displacedByCustomXml="next"/>
+    <w:bookmarkStart w:id="40" w:name="_Toc485155135" w:displacedByCustomXml="next"/>
     <w:sdt>
       <w:sdtPr>
+        <w:rPr>
+          <w:rFonts w:eastAsiaTheme="minorHAnsi" w:cstheme="minorBidi"/>
+          <w:color w:val="auto"/>
+          <w:sz w:val="24"/>
+          <w:szCs w:val="22"/>
+        </w:rPr>
         <w:id w:val="-155228795"/>
         <w:docPartObj>
           <w:docPartGallery w:val="Bibliographies"/>
           <w:docPartUnique/>
         </w:docPartObj>
       </w:sdtPr>
-      <w:sdtEndPr>
-        <w:rPr>
-          <w:rFonts w:eastAsiaTheme="minorHAnsi" w:cstheme="minorBidi"/>
-          <w:color w:val="auto"/>
-          <w:sz w:val="24"/>
-          <w:szCs w:val="22"/>
-        </w:rPr>
-      </w:sdtEndPr>
       <w:sdtContent>
         <w:p>
           <w:pPr>
@@ -9337,6 +10247,14 @@
           </w:sdtPr>
           <w:sdtContent>
             <w:p>
+              <w:pPr>
+                <w:pStyle w:val="Literaturverzeichnis"/>
+                <w:ind w:left="720" w:hanging="720"/>
+                <w:rPr>
+                  <w:noProof/>
+                  <w:szCs w:val="24"/>
+                </w:rPr>
+              </w:pPr>
               <w:r>
                 <w:fldChar w:fldCharType="begin"/>
               </w:r>
@@ -9348,12 +10266,92 @@
               </w:r>
               <w:r>
                 <w:rPr>
-                  <w:b/>
-                  <w:bCs/>
                   <w:noProof/>
                 </w:rPr>
-                <w:t>Im aktuellen Dokument sind keine Quellen vorhanden.</w:t>
+                <w:t xml:space="preserve">Tarianyk, </w:t>
               </w:r>
+              <w:r>
+                <w:rPr>
+                  <w:noProof/>
+                </w:rPr>
+                <w:t xml:space="preserve">D. (28. 05 2016). </w:t>
+              </w:r>
+              <w:r>
+                <w:rPr>
+                  <w:i/>
+                  <w:iCs/>
+                  <w:noProof/>
+                </w:rPr>
+                <w:t>Android Floating Action Button based on Material D</w:t>
+              </w:r>
+              <w:r>
+                <w:rPr>
+                  <w:i/>
+                  <w:iCs/>
+                  <w:noProof/>
+                  <w:lang w:val="en-GB"/>
+                </w:rPr>
+                <w:t>esign specification</w:t>
+              </w:r>
+              <w:r>
+                <w:rPr>
+                  <w:noProof/>
+                  <w:lang w:val="en-GB"/>
+                </w:rPr>
+                <w:t xml:space="preserve">. </w:t>
+              </w:r>
+              <w:r>
+                <w:rPr>
+                  <w:noProof/>
+                </w:rPr>
+                <w:t>Abgerufen am 29. 05 2017 von https://github.com/Clans/FloatingActionButton</w:t>
+              </w:r>
+            </w:p>
+            <w:p>
+              <w:pPr>
+                <w:pStyle w:val="Literaturverzeichnis"/>
+                <w:ind w:left="720" w:hanging="720"/>
+                <w:rPr>
+                  <w:noProof/>
+                </w:rPr>
+              </w:pPr>
+              <w:r>
+                <w:rPr>
+                  <w:noProof/>
+                </w:rPr>
+                <w:t xml:space="preserve">Vasudevan, N. (03. </w:t>
+              </w:r>
+              <w:r>
+                <w:rPr>
+                  <w:noProof/>
+                  <w:lang w:val="en-GB"/>
+                </w:rPr>
+                <w:t xml:space="preserve">05 2013). </w:t>
+              </w:r>
+              <w:r>
+                <w:rPr>
+                  <w:i/>
+                  <w:iCs/>
+                  <w:noProof/>
+                  <w:lang w:val="en-GB"/>
+                </w:rPr>
+                <w:t>Android: Expandable List View Example</w:t>
+              </w:r>
+              <w:r>
+                <w:rPr>
+                  <w:noProof/>
+                  <w:lang w:val="en-GB"/>
+                </w:rPr>
+                <w:t xml:space="preserve">. </w:t>
+              </w:r>
+              <w:r>
+                <w:rPr>
+                  <w:noProof/>
+                </w:rPr>
+                <w:t>Abgerufen am 22. 05 2017 von http://theopentutorials.com/tutorials/android/listview/android-expandable-list-view-example/</w:t>
+              </w:r>
+            </w:p>
+            <w:p>
               <w:r>
                 <w:rPr>
                   <w:b/>
@@ -9496,7 +10494,7 @@
                 <w:rPr>
                   <w:noProof/>
                 </w:rPr>
-                <w:t>11</w:t>
+                <w:t>13</w:t>
               </w:r>
               <w:r>
                 <w:fldChar w:fldCharType="end"/>
@@ -9611,9 +10609,122 @@
 <file path=word/numbering.xml><?xml version="1.0" encoding="utf-8"?>
 <w:numbering xmlns:wpc="http://schemas.microsoft.com/office/word/2010/wordprocessingCanvas" xmlns:mc="http://schemas.openxmlformats.org/markup-compatibility/2006" xmlns:o="urn:schemas-microsoft-com:office:office" xmlns:r="http://schemas.openxmlformats.org/officeDocument/2006/relationships" xmlns:m="http://schemas.openxmlformats.org/officeDocument/2006/math" xmlns:v="urn:schemas-microsoft-com:vml" xmlns:wp14="http://schemas.microsoft.com/office/word/2010/wordprocessingDrawing" xmlns:wp="http://schemas.openxmlformats.org/drawingml/2006/wordprocessingDrawing" xmlns:w10="urn:schemas-microsoft-com:office:word" xmlns:w="http://schemas.openxmlformats.org/wordprocessingml/2006/main" xmlns:w14="http://schemas.microsoft.com/office/word/2010/wordml" xmlns:w15="http://schemas.microsoft.com/office/word/2012/wordml" xmlns:wpg="http://schemas.microsoft.com/office/word/2010/wordprocessingGroup" xmlns:wpi="http://schemas.microsoft.com/office/word/2010/wordprocessingInk" xmlns:wne="http://schemas.microsoft.com/office/word/2006/wordml" xmlns:wps="http://schemas.microsoft.com/office/word/2010/wordprocessingShape" mc:Ignorable="w14 w15 wp14">
   <w:abstractNum w:abstractNumId="0" w15:restartNumberingAfterBreak="0">
-    <w:nsid w:val="199B7C92"/>
+    <w:nsid w:val="055D7772"/>
     <w:multiLevelType w:val="hybridMultilevel"/>
-    <w:tmpl w:val="67A46FC0"/>
+    <w:tmpl w:val="4A46C05A"/>
+    <w:lvl w:ilvl="0" w:tplc="04070001">
+      <w:start w:val="1"/>
+      <w:numFmt w:val="bullet"/>
+      <w:lvlText w:val=""/>
+      <w:lvlJc w:val="left"/>
+      <w:pPr>
+        <w:ind w:left="720" w:hanging="360"/>
+      </w:pPr>
+      <w:rPr>
+        <w:rFonts w:ascii="Symbol" w:hAnsi="Symbol" w:hint="default"/>
+      </w:rPr>
+    </w:lvl>
+    <w:lvl w:ilvl="1" w:tplc="04070003">
+      <w:start w:val="1"/>
+      <w:numFmt w:val="bullet"/>
+      <w:lvlText w:val="o"/>
+      <w:lvlJc w:val="left"/>
+      <w:pPr>
+        <w:ind w:left="1440" w:hanging="360"/>
+      </w:pPr>
+      <w:rPr>
+        <w:rFonts w:ascii="Courier New" w:hAnsi="Courier New" w:cs="Courier New" w:hint="default"/>
+      </w:rPr>
+    </w:lvl>
+    <w:lvl w:ilvl="2" w:tplc="04070005" w:tentative="1">
+      <w:start w:val="1"/>
+      <w:numFmt w:val="bullet"/>
+      <w:lvlText w:val=""/>
+      <w:lvlJc w:val="left"/>
+      <w:pPr>
+        <w:ind w:left="2160" w:hanging="360"/>
+      </w:pPr>
+      <w:rPr>
+        <w:rFonts w:ascii="Wingdings" w:hAnsi="Wingdings" w:hint="default"/>
+      </w:rPr>
+    </w:lvl>
+    <w:lvl w:ilvl="3" w:tplc="04070001" w:tentative="1">
+      <w:start w:val="1"/>
+      <w:numFmt w:val="bullet"/>
+      <w:lvlText w:val=""/>
+      <w:lvlJc w:val="left"/>
+      <w:pPr>
+        <w:ind w:left="2880" w:hanging="360"/>
+      </w:pPr>
+      <w:rPr>
+        <w:rFonts w:ascii="Symbol" w:hAnsi="Symbol" w:hint="default"/>
+      </w:rPr>
+    </w:lvl>
+    <w:lvl w:ilvl="4" w:tplc="04070003" w:tentative="1">
+      <w:start w:val="1"/>
+      <w:numFmt w:val="bullet"/>
+      <w:lvlText w:val="o"/>
+      <w:lvlJc w:val="left"/>
+      <w:pPr>
+        <w:ind w:left="3600" w:hanging="360"/>
+      </w:pPr>
+      <w:rPr>
+        <w:rFonts w:ascii="Courier New" w:hAnsi="Courier New" w:cs="Courier New" w:hint="default"/>
+      </w:rPr>
+    </w:lvl>
+    <w:lvl w:ilvl="5" w:tplc="04070005" w:tentative="1">
+      <w:start w:val="1"/>
+      <w:numFmt w:val="bullet"/>
+      <w:lvlText w:val=""/>
+      <w:lvlJc w:val="left"/>
+      <w:pPr>
+        <w:ind w:left="4320" w:hanging="360"/>
+      </w:pPr>
+      <w:rPr>
+        <w:rFonts w:ascii="Wingdings" w:hAnsi="Wingdings" w:hint="default"/>
+      </w:rPr>
+    </w:lvl>
+    <w:lvl w:ilvl="6" w:tplc="04070001" w:tentative="1">
+      <w:start w:val="1"/>
+      <w:numFmt w:val="bullet"/>
+      <w:lvlText w:val=""/>
+      <w:lvlJc w:val="left"/>
+      <w:pPr>
+        <w:ind w:left="5040" w:hanging="360"/>
+      </w:pPr>
+      <w:rPr>
+        <w:rFonts w:ascii="Symbol" w:hAnsi="Symbol" w:hint="default"/>
+      </w:rPr>
+    </w:lvl>
+    <w:lvl w:ilvl="7" w:tplc="04070003" w:tentative="1">
+      <w:start w:val="1"/>
+      <w:numFmt w:val="bullet"/>
+      <w:lvlText w:val="o"/>
+      <w:lvlJc w:val="left"/>
+      <w:pPr>
+        <w:ind w:left="5760" w:hanging="360"/>
+      </w:pPr>
+      <w:rPr>
+        <w:rFonts w:ascii="Courier New" w:hAnsi="Courier New" w:cs="Courier New" w:hint="default"/>
+      </w:rPr>
+    </w:lvl>
+    <w:lvl w:ilvl="8" w:tplc="04070005" w:tentative="1">
+      <w:start w:val="1"/>
+      <w:numFmt w:val="bullet"/>
+      <w:lvlText w:val=""/>
+      <w:lvlJc w:val="left"/>
+      <w:pPr>
+        <w:ind w:left="6480" w:hanging="360"/>
+      </w:pPr>
+      <w:rPr>
+        <w:rFonts w:ascii="Wingdings" w:hAnsi="Wingdings" w:hint="default"/>
+      </w:rPr>
+    </w:lvl>
+  </w:abstractNum>
+  <w:abstractNum w:abstractNumId="1" w15:restartNumberingAfterBreak="0">
+    <w:nsid w:val="05BE0304"/>
+    <w:multiLevelType w:val="hybridMultilevel"/>
+    <w:tmpl w:val="DCDC96DA"/>
     <w:lvl w:ilvl="0" w:tplc="04070001">
       <w:start w:val="1"/>
       <w:numFmt w:val="bullet"/>
@@ -9723,10 +10834,10 @@
       </w:rPr>
     </w:lvl>
   </w:abstractNum>
-  <w:abstractNum w:abstractNumId="1" w15:restartNumberingAfterBreak="0">
-    <w:nsid w:val="49B1433C"/>
+  <w:abstractNum w:abstractNumId="2" w15:restartNumberingAfterBreak="0">
+    <w:nsid w:val="0B241095"/>
     <w:multiLevelType w:val="hybridMultilevel"/>
-    <w:tmpl w:val="3070AB2C"/>
+    <w:tmpl w:val="D1565C94"/>
     <w:lvl w:ilvl="0" w:tplc="04070001">
       <w:start w:val="1"/>
       <w:numFmt w:val="bullet"/>
@@ -9836,10 +10947,10 @@
       </w:rPr>
     </w:lvl>
   </w:abstractNum>
-  <w:abstractNum w:abstractNumId="2" w15:restartNumberingAfterBreak="0">
-    <w:nsid w:val="4FF10B36"/>
+  <w:abstractNum w:abstractNumId="3" w15:restartNumberingAfterBreak="0">
+    <w:nsid w:val="199B7C92"/>
     <w:multiLevelType w:val="hybridMultilevel"/>
-    <w:tmpl w:val="8B4C4592"/>
+    <w:tmpl w:val="67A46FC0"/>
     <w:lvl w:ilvl="0" w:tplc="04070001">
       <w:start w:val="1"/>
       <w:numFmt w:val="bullet"/>
@@ -9949,10 +11060,10 @@
       </w:rPr>
     </w:lvl>
   </w:abstractNum>
-  <w:abstractNum w:abstractNumId="3" w15:restartNumberingAfterBreak="0">
-    <w:nsid w:val="52177E67"/>
+  <w:abstractNum w:abstractNumId="4" w15:restartNumberingAfterBreak="0">
+    <w:nsid w:val="2A362452"/>
     <w:multiLevelType w:val="hybridMultilevel"/>
-    <w:tmpl w:val="92EE1960"/>
+    <w:tmpl w:val="1F0A22F8"/>
     <w:lvl w:ilvl="0" w:tplc="04070001">
       <w:start w:val="1"/>
       <w:numFmt w:val="bullet"/>
@@ -10062,7 +11173,459 @@
       </w:rPr>
     </w:lvl>
   </w:abstractNum>
-  <w:abstractNum w:abstractNumId="4" w15:restartNumberingAfterBreak="0">
+  <w:abstractNum w:abstractNumId="5" w15:restartNumberingAfterBreak="0">
+    <w:nsid w:val="49B1433C"/>
+    <w:multiLevelType w:val="hybridMultilevel"/>
+    <w:tmpl w:val="3070AB2C"/>
+    <w:lvl w:ilvl="0" w:tplc="04070001">
+      <w:start w:val="1"/>
+      <w:numFmt w:val="bullet"/>
+      <w:lvlText w:val=""/>
+      <w:lvlJc w:val="left"/>
+      <w:pPr>
+        <w:ind w:left="720" w:hanging="360"/>
+      </w:pPr>
+      <w:rPr>
+        <w:rFonts w:ascii="Symbol" w:hAnsi="Symbol" w:hint="default"/>
+      </w:rPr>
+    </w:lvl>
+    <w:lvl w:ilvl="1" w:tplc="04070003" w:tentative="1">
+      <w:start w:val="1"/>
+      <w:numFmt w:val="bullet"/>
+      <w:lvlText w:val="o"/>
+      <w:lvlJc w:val="left"/>
+      <w:pPr>
+        <w:ind w:left="1440" w:hanging="360"/>
+      </w:pPr>
+      <w:rPr>
+        <w:rFonts w:ascii="Courier New" w:hAnsi="Courier New" w:cs="Courier New" w:hint="default"/>
+      </w:rPr>
+    </w:lvl>
+    <w:lvl w:ilvl="2" w:tplc="04070005" w:tentative="1">
+      <w:start w:val="1"/>
+      <w:numFmt w:val="bullet"/>
+      <w:lvlText w:val=""/>
+      <w:lvlJc w:val="left"/>
+      <w:pPr>
+        <w:ind w:left="2160" w:hanging="360"/>
+      </w:pPr>
+      <w:rPr>
+        <w:rFonts w:ascii="Wingdings" w:hAnsi="Wingdings" w:hint="default"/>
+      </w:rPr>
+    </w:lvl>
+    <w:lvl w:ilvl="3" w:tplc="04070001" w:tentative="1">
+      <w:start w:val="1"/>
+      <w:numFmt w:val="bullet"/>
+      <w:lvlText w:val=""/>
+      <w:lvlJc w:val="left"/>
+      <w:pPr>
+        <w:ind w:left="2880" w:hanging="360"/>
+      </w:pPr>
+      <w:rPr>
+        <w:rFonts w:ascii="Symbol" w:hAnsi="Symbol" w:hint="default"/>
+      </w:rPr>
+    </w:lvl>
+    <w:lvl w:ilvl="4" w:tplc="04070003" w:tentative="1">
+      <w:start w:val="1"/>
+      <w:numFmt w:val="bullet"/>
+      <w:lvlText w:val="o"/>
+      <w:lvlJc w:val="left"/>
+      <w:pPr>
+        <w:ind w:left="3600" w:hanging="360"/>
+      </w:pPr>
+      <w:rPr>
+        <w:rFonts w:ascii="Courier New" w:hAnsi="Courier New" w:cs="Courier New" w:hint="default"/>
+      </w:rPr>
+    </w:lvl>
+    <w:lvl w:ilvl="5" w:tplc="04070005" w:tentative="1">
+      <w:start w:val="1"/>
+      <w:numFmt w:val="bullet"/>
+      <w:lvlText w:val=""/>
+      <w:lvlJc w:val="left"/>
+      <w:pPr>
+        <w:ind w:left="4320" w:hanging="360"/>
+      </w:pPr>
+      <w:rPr>
+        <w:rFonts w:ascii="Wingdings" w:hAnsi="Wingdings" w:hint="default"/>
+      </w:rPr>
+    </w:lvl>
+    <w:lvl w:ilvl="6" w:tplc="04070001" w:tentative="1">
+      <w:start w:val="1"/>
+      <w:numFmt w:val="bullet"/>
+      <w:lvlText w:val=""/>
+      <w:lvlJc w:val="left"/>
+      <w:pPr>
+        <w:ind w:left="5040" w:hanging="360"/>
+      </w:pPr>
+      <w:rPr>
+        <w:rFonts w:ascii="Symbol" w:hAnsi="Symbol" w:hint="default"/>
+      </w:rPr>
+    </w:lvl>
+    <w:lvl w:ilvl="7" w:tplc="04070003" w:tentative="1">
+      <w:start w:val="1"/>
+      <w:numFmt w:val="bullet"/>
+      <w:lvlText w:val="o"/>
+      <w:lvlJc w:val="left"/>
+      <w:pPr>
+        <w:ind w:left="5760" w:hanging="360"/>
+      </w:pPr>
+      <w:rPr>
+        <w:rFonts w:ascii="Courier New" w:hAnsi="Courier New" w:cs="Courier New" w:hint="default"/>
+      </w:rPr>
+    </w:lvl>
+    <w:lvl w:ilvl="8" w:tplc="04070005" w:tentative="1">
+      <w:start w:val="1"/>
+      <w:numFmt w:val="bullet"/>
+      <w:lvlText w:val=""/>
+      <w:lvlJc w:val="left"/>
+      <w:pPr>
+        <w:ind w:left="6480" w:hanging="360"/>
+      </w:pPr>
+      <w:rPr>
+        <w:rFonts w:ascii="Wingdings" w:hAnsi="Wingdings" w:hint="default"/>
+      </w:rPr>
+    </w:lvl>
+  </w:abstractNum>
+  <w:abstractNum w:abstractNumId="6" w15:restartNumberingAfterBreak="0">
+    <w:nsid w:val="4BFE25DC"/>
+    <w:multiLevelType w:val="hybridMultilevel"/>
+    <w:tmpl w:val="40BA9DD8"/>
+    <w:lvl w:ilvl="0" w:tplc="04070001">
+      <w:start w:val="1"/>
+      <w:numFmt w:val="bullet"/>
+      <w:lvlText w:val=""/>
+      <w:lvlJc w:val="left"/>
+      <w:pPr>
+        <w:ind w:left="720" w:hanging="360"/>
+      </w:pPr>
+      <w:rPr>
+        <w:rFonts w:ascii="Symbol" w:hAnsi="Symbol" w:hint="default"/>
+      </w:rPr>
+    </w:lvl>
+    <w:lvl w:ilvl="1" w:tplc="04070003" w:tentative="1">
+      <w:start w:val="1"/>
+      <w:numFmt w:val="bullet"/>
+      <w:lvlText w:val="o"/>
+      <w:lvlJc w:val="left"/>
+      <w:pPr>
+        <w:ind w:left="1440" w:hanging="360"/>
+      </w:pPr>
+      <w:rPr>
+        <w:rFonts w:ascii="Courier New" w:hAnsi="Courier New" w:cs="Courier New" w:hint="default"/>
+      </w:rPr>
+    </w:lvl>
+    <w:lvl w:ilvl="2" w:tplc="04070005" w:tentative="1">
+      <w:start w:val="1"/>
+      <w:numFmt w:val="bullet"/>
+      <w:lvlText w:val=""/>
+      <w:lvlJc w:val="left"/>
+      <w:pPr>
+        <w:ind w:left="2160" w:hanging="360"/>
+      </w:pPr>
+      <w:rPr>
+        <w:rFonts w:ascii="Wingdings" w:hAnsi="Wingdings" w:hint="default"/>
+      </w:rPr>
+    </w:lvl>
+    <w:lvl w:ilvl="3" w:tplc="04070001" w:tentative="1">
+      <w:start w:val="1"/>
+      <w:numFmt w:val="bullet"/>
+      <w:lvlText w:val=""/>
+      <w:lvlJc w:val="left"/>
+      <w:pPr>
+        <w:ind w:left="2880" w:hanging="360"/>
+      </w:pPr>
+      <w:rPr>
+        <w:rFonts w:ascii="Symbol" w:hAnsi="Symbol" w:hint="default"/>
+      </w:rPr>
+    </w:lvl>
+    <w:lvl w:ilvl="4" w:tplc="04070003" w:tentative="1">
+      <w:start w:val="1"/>
+      <w:numFmt w:val="bullet"/>
+      <w:lvlText w:val="o"/>
+      <w:lvlJc w:val="left"/>
+      <w:pPr>
+        <w:ind w:left="3600" w:hanging="360"/>
+      </w:pPr>
+      <w:rPr>
+        <w:rFonts w:ascii="Courier New" w:hAnsi="Courier New" w:cs="Courier New" w:hint="default"/>
+      </w:rPr>
+    </w:lvl>
+    <w:lvl w:ilvl="5" w:tplc="04070005" w:tentative="1">
+      <w:start w:val="1"/>
+      <w:numFmt w:val="bullet"/>
+      <w:lvlText w:val=""/>
+      <w:lvlJc w:val="left"/>
+      <w:pPr>
+        <w:ind w:left="4320" w:hanging="360"/>
+      </w:pPr>
+      <w:rPr>
+        <w:rFonts w:ascii="Wingdings" w:hAnsi="Wingdings" w:hint="default"/>
+      </w:rPr>
+    </w:lvl>
+    <w:lvl w:ilvl="6" w:tplc="04070001" w:tentative="1">
+      <w:start w:val="1"/>
+      <w:numFmt w:val="bullet"/>
+      <w:lvlText w:val=""/>
+      <w:lvlJc w:val="left"/>
+      <w:pPr>
+        <w:ind w:left="5040" w:hanging="360"/>
+      </w:pPr>
+      <w:rPr>
+        <w:rFonts w:ascii="Symbol" w:hAnsi="Symbol" w:hint="default"/>
+      </w:rPr>
+    </w:lvl>
+    <w:lvl w:ilvl="7" w:tplc="04070003" w:tentative="1">
+      <w:start w:val="1"/>
+      <w:numFmt w:val="bullet"/>
+      <w:lvlText w:val="o"/>
+      <w:lvlJc w:val="left"/>
+      <w:pPr>
+        <w:ind w:left="5760" w:hanging="360"/>
+      </w:pPr>
+      <w:rPr>
+        <w:rFonts w:ascii="Courier New" w:hAnsi="Courier New" w:cs="Courier New" w:hint="default"/>
+      </w:rPr>
+    </w:lvl>
+    <w:lvl w:ilvl="8" w:tplc="04070005" w:tentative="1">
+      <w:start w:val="1"/>
+      <w:numFmt w:val="bullet"/>
+      <w:lvlText w:val=""/>
+      <w:lvlJc w:val="left"/>
+      <w:pPr>
+        <w:ind w:left="6480" w:hanging="360"/>
+      </w:pPr>
+      <w:rPr>
+        <w:rFonts w:ascii="Wingdings" w:hAnsi="Wingdings" w:hint="default"/>
+      </w:rPr>
+    </w:lvl>
+  </w:abstractNum>
+  <w:abstractNum w:abstractNumId="7" w15:restartNumberingAfterBreak="0">
+    <w:nsid w:val="4FF10B36"/>
+    <w:multiLevelType w:val="hybridMultilevel"/>
+    <w:tmpl w:val="8B4C4592"/>
+    <w:lvl w:ilvl="0" w:tplc="04070001">
+      <w:start w:val="1"/>
+      <w:numFmt w:val="bullet"/>
+      <w:lvlText w:val=""/>
+      <w:lvlJc w:val="left"/>
+      <w:pPr>
+        <w:ind w:left="720" w:hanging="360"/>
+      </w:pPr>
+      <w:rPr>
+        <w:rFonts w:ascii="Symbol" w:hAnsi="Symbol" w:hint="default"/>
+      </w:rPr>
+    </w:lvl>
+    <w:lvl w:ilvl="1" w:tplc="04070003" w:tentative="1">
+      <w:start w:val="1"/>
+      <w:numFmt w:val="bullet"/>
+      <w:lvlText w:val="o"/>
+      <w:lvlJc w:val="left"/>
+      <w:pPr>
+        <w:ind w:left="1440" w:hanging="360"/>
+      </w:pPr>
+      <w:rPr>
+        <w:rFonts w:ascii="Courier New" w:hAnsi="Courier New" w:cs="Courier New" w:hint="default"/>
+      </w:rPr>
+    </w:lvl>
+    <w:lvl w:ilvl="2" w:tplc="04070005" w:tentative="1">
+      <w:start w:val="1"/>
+      <w:numFmt w:val="bullet"/>
+      <w:lvlText w:val=""/>
+      <w:lvlJc w:val="left"/>
+      <w:pPr>
+        <w:ind w:left="2160" w:hanging="360"/>
+      </w:pPr>
+      <w:rPr>
+        <w:rFonts w:ascii="Wingdings" w:hAnsi="Wingdings" w:hint="default"/>
+      </w:rPr>
+    </w:lvl>
+    <w:lvl w:ilvl="3" w:tplc="04070001" w:tentative="1">
+      <w:start w:val="1"/>
+      <w:numFmt w:val="bullet"/>
+      <w:lvlText w:val=""/>
+      <w:lvlJc w:val="left"/>
+      <w:pPr>
+        <w:ind w:left="2880" w:hanging="360"/>
+      </w:pPr>
+      <w:rPr>
+        <w:rFonts w:ascii="Symbol" w:hAnsi="Symbol" w:hint="default"/>
+      </w:rPr>
+    </w:lvl>
+    <w:lvl w:ilvl="4" w:tplc="04070003" w:tentative="1">
+      <w:start w:val="1"/>
+      <w:numFmt w:val="bullet"/>
+      <w:lvlText w:val="o"/>
+      <w:lvlJc w:val="left"/>
+      <w:pPr>
+        <w:ind w:left="3600" w:hanging="360"/>
+      </w:pPr>
+      <w:rPr>
+        <w:rFonts w:ascii="Courier New" w:hAnsi="Courier New" w:cs="Courier New" w:hint="default"/>
+      </w:rPr>
+    </w:lvl>
+    <w:lvl w:ilvl="5" w:tplc="04070005" w:tentative="1">
+      <w:start w:val="1"/>
+      <w:numFmt w:val="bullet"/>
+      <w:lvlText w:val=""/>
+      <w:lvlJc w:val="left"/>
+      <w:pPr>
+        <w:ind w:left="4320" w:hanging="360"/>
+      </w:pPr>
+      <w:rPr>
+        <w:rFonts w:ascii="Wingdings" w:hAnsi="Wingdings" w:hint="default"/>
+      </w:rPr>
+    </w:lvl>
+    <w:lvl w:ilvl="6" w:tplc="04070001" w:tentative="1">
+      <w:start w:val="1"/>
+      <w:numFmt w:val="bullet"/>
+      <w:lvlText w:val=""/>
+      <w:lvlJc w:val="left"/>
+      <w:pPr>
+        <w:ind w:left="5040" w:hanging="360"/>
+      </w:pPr>
+      <w:rPr>
+        <w:rFonts w:ascii="Symbol" w:hAnsi="Symbol" w:hint="default"/>
+      </w:rPr>
+    </w:lvl>
+    <w:lvl w:ilvl="7" w:tplc="04070003" w:tentative="1">
+      <w:start w:val="1"/>
+      <w:numFmt w:val="bullet"/>
+      <w:lvlText w:val="o"/>
+      <w:lvlJc w:val="left"/>
+      <w:pPr>
+        <w:ind w:left="5760" w:hanging="360"/>
+      </w:pPr>
+      <w:rPr>
+        <w:rFonts w:ascii="Courier New" w:hAnsi="Courier New" w:cs="Courier New" w:hint="default"/>
+      </w:rPr>
+    </w:lvl>
+    <w:lvl w:ilvl="8" w:tplc="04070005" w:tentative="1">
+      <w:start w:val="1"/>
+      <w:numFmt w:val="bullet"/>
+      <w:lvlText w:val=""/>
+      <w:lvlJc w:val="left"/>
+      <w:pPr>
+        <w:ind w:left="6480" w:hanging="360"/>
+      </w:pPr>
+      <w:rPr>
+        <w:rFonts w:ascii="Wingdings" w:hAnsi="Wingdings" w:hint="default"/>
+      </w:rPr>
+    </w:lvl>
+  </w:abstractNum>
+  <w:abstractNum w:abstractNumId="8" w15:restartNumberingAfterBreak="0">
+    <w:nsid w:val="52177E67"/>
+    <w:multiLevelType w:val="hybridMultilevel"/>
+    <w:tmpl w:val="92EE1960"/>
+    <w:lvl w:ilvl="0" w:tplc="04070001">
+      <w:start w:val="1"/>
+      <w:numFmt w:val="bullet"/>
+      <w:lvlText w:val=""/>
+      <w:lvlJc w:val="left"/>
+      <w:pPr>
+        <w:ind w:left="720" w:hanging="360"/>
+      </w:pPr>
+      <w:rPr>
+        <w:rFonts w:ascii="Symbol" w:hAnsi="Symbol" w:hint="default"/>
+      </w:rPr>
+    </w:lvl>
+    <w:lvl w:ilvl="1" w:tplc="04070003" w:tentative="1">
+      <w:start w:val="1"/>
+      <w:numFmt w:val="bullet"/>
+      <w:lvlText w:val="o"/>
+      <w:lvlJc w:val="left"/>
+      <w:pPr>
+        <w:ind w:left="1440" w:hanging="360"/>
+      </w:pPr>
+      <w:rPr>
+        <w:rFonts w:ascii="Courier New" w:hAnsi="Courier New" w:cs="Courier New" w:hint="default"/>
+      </w:rPr>
+    </w:lvl>
+    <w:lvl w:ilvl="2" w:tplc="04070005" w:tentative="1">
+      <w:start w:val="1"/>
+      <w:numFmt w:val="bullet"/>
+      <w:lvlText w:val=""/>
+      <w:lvlJc w:val="left"/>
+      <w:pPr>
+        <w:ind w:left="2160" w:hanging="360"/>
+      </w:pPr>
+      <w:rPr>
+        <w:rFonts w:ascii="Wingdings" w:hAnsi="Wingdings" w:hint="default"/>
+      </w:rPr>
+    </w:lvl>
+    <w:lvl w:ilvl="3" w:tplc="04070001" w:tentative="1">
+      <w:start w:val="1"/>
+      <w:numFmt w:val="bullet"/>
+      <w:lvlText w:val=""/>
+      <w:lvlJc w:val="left"/>
+      <w:pPr>
+        <w:ind w:left="2880" w:hanging="360"/>
+      </w:pPr>
+      <w:rPr>
+        <w:rFonts w:ascii="Symbol" w:hAnsi="Symbol" w:hint="default"/>
+      </w:rPr>
+    </w:lvl>
+    <w:lvl w:ilvl="4" w:tplc="04070003" w:tentative="1">
+      <w:start w:val="1"/>
+      <w:numFmt w:val="bullet"/>
+      <w:lvlText w:val="o"/>
+      <w:lvlJc w:val="left"/>
+      <w:pPr>
+        <w:ind w:left="3600" w:hanging="360"/>
+      </w:pPr>
+      <w:rPr>
+        <w:rFonts w:ascii="Courier New" w:hAnsi="Courier New" w:cs="Courier New" w:hint="default"/>
+      </w:rPr>
+    </w:lvl>
+    <w:lvl w:ilvl="5" w:tplc="04070005" w:tentative="1">
+      <w:start w:val="1"/>
+      <w:numFmt w:val="bullet"/>
+      <w:lvlText w:val=""/>
+      <w:lvlJc w:val="left"/>
+      <w:pPr>
+        <w:ind w:left="4320" w:hanging="360"/>
+      </w:pPr>
+      <w:rPr>
+        <w:rFonts w:ascii="Wingdings" w:hAnsi="Wingdings" w:hint="default"/>
+      </w:rPr>
+    </w:lvl>
+    <w:lvl w:ilvl="6" w:tplc="04070001" w:tentative="1">
+      <w:start w:val="1"/>
+      <w:numFmt w:val="bullet"/>
+      <w:lvlText w:val=""/>
+      <w:lvlJc w:val="left"/>
+      <w:pPr>
+        <w:ind w:left="5040" w:hanging="360"/>
+      </w:pPr>
+      <w:rPr>
+        <w:rFonts w:ascii="Symbol" w:hAnsi="Symbol" w:hint="default"/>
+      </w:rPr>
+    </w:lvl>
+    <w:lvl w:ilvl="7" w:tplc="04070003" w:tentative="1">
+      <w:start w:val="1"/>
+      <w:numFmt w:val="bullet"/>
+      <w:lvlText w:val="o"/>
+      <w:lvlJc w:val="left"/>
+      <w:pPr>
+        <w:ind w:left="5760" w:hanging="360"/>
+      </w:pPr>
+      <w:rPr>
+        <w:rFonts w:ascii="Courier New" w:hAnsi="Courier New" w:cs="Courier New" w:hint="default"/>
+      </w:rPr>
+    </w:lvl>
+    <w:lvl w:ilvl="8" w:tplc="04070005" w:tentative="1">
+      <w:start w:val="1"/>
+      <w:numFmt w:val="bullet"/>
+      <w:lvlText w:val=""/>
+      <w:lvlJc w:val="left"/>
+      <w:pPr>
+        <w:ind w:left="6480" w:hanging="360"/>
+      </w:pPr>
+      <w:rPr>
+        <w:rFonts w:ascii="Wingdings" w:hAnsi="Wingdings" w:hint="default"/>
+      </w:rPr>
+    </w:lvl>
+  </w:abstractNum>
+  <w:abstractNum w:abstractNumId="9" w15:restartNumberingAfterBreak="0">
     <w:nsid w:val="5AE37557"/>
     <w:multiLevelType w:val="hybridMultilevel"/>
     <w:tmpl w:val="9C980D88"/>
@@ -10175,7 +11738,7 @@
       </w:rPr>
     </w:lvl>
   </w:abstractNum>
-  <w:abstractNum w:abstractNumId="5" w15:restartNumberingAfterBreak="0">
+  <w:abstractNum w:abstractNumId="10" w15:restartNumberingAfterBreak="0">
     <w:nsid w:val="5F2275A5"/>
     <w:multiLevelType w:val="hybridMultilevel"/>
     <w:tmpl w:val="2C7AC5D6"/>
@@ -10288,7 +11851,7 @@
       </w:rPr>
     </w:lvl>
   </w:abstractNum>
-  <w:abstractNum w:abstractNumId="6" w15:restartNumberingAfterBreak="0">
+  <w:abstractNum w:abstractNumId="11" w15:restartNumberingAfterBreak="0">
     <w:nsid w:val="67253543"/>
     <w:multiLevelType w:val="multilevel"/>
     <w:tmpl w:val="12BE47AE"/>
@@ -10410,25 +11973,40 @@
     </w:lvl>
   </w:abstractNum>
   <w:num w:numId="1">
+    <w:abstractNumId w:val="11"/>
+  </w:num>
+  <w:num w:numId="2">
+    <w:abstractNumId w:val="3"/>
+  </w:num>
+  <w:num w:numId="3">
+    <w:abstractNumId w:val="10"/>
+  </w:num>
+  <w:num w:numId="4">
+    <w:abstractNumId w:val="8"/>
+  </w:num>
+  <w:num w:numId="5">
+    <w:abstractNumId w:val="5"/>
+  </w:num>
+  <w:num w:numId="6">
+    <w:abstractNumId w:val="7"/>
+  </w:num>
+  <w:num w:numId="7">
+    <w:abstractNumId w:val="9"/>
+  </w:num>
+  <w:num w:numId="8">
+    <w:abstractNumId w:val="1"/>
+  </w:num>
+  <w:num w:numId="9">
+    <w:abstractNumId w:val="4"/>
+  </w:num>
+  <w:num w:numId="10">
+    <w:abstractNumId w:val="0"/>
+  </w:num>
+  <w:num w:numId="11">
     <w:abstractNumId w:val="6"/>
   </w:num>
-  <w:num w:numId="2">
-    <w:abstractNumId w:val="0"/>
-  </w:num>
-  <w:num w:numId="3">
-    <w:abstractNumId w:val="5"/>
-  </w:num>
-  <w:num w:numId="4">
-    <w:abstractNumId w:val="3"/>
-  </w:num>
-  <w:num w:numId="5">
-    <w:abstractNumId w:val="1"/>
-  </w:num>
-  <w:num w:numId="6">
+  <w:num w:numId="12">
     <w:abstractNumId w:val="2"/>
-  </w:num>
-  <w:num w:numId="7">
-    <w:abstractNumId w:val="4"/>
   </w:num>
 </w:numbering>
 </file>
@@ -11153,6 +12731,14 @@
       <w:ind w:left="480"/>
     </w:pPr>
   </w:style>
+  <w:style w:type="paragraph" w:styleId="Literaturverzeichnis">
+    <w:name w:val="Bibliography"/>
+    <w:basedOn w:val="Standard"/>
+    <w:next w:val="Standard"/>
+    <w:uiPriority w:val="37"/>
+    <w:unhideWhenUsed/>
+    <w:rsid w:val="00F61A3E"/>
+  </w:style>
 </w:styles>
 </file>
 
@@ -11266,6 +12852,8 @@
   <w:rsids>
     <w:rsidRoot w:val="00431088"/>
     <w:rsid w:val="00431088"/>
+    <w:rsid w:val="00865AD7"/>
+    <w:rsid w:val="00DC1886"/>
   </w:rsids>
   <m:mathPr>
     <m:mathFont m:val="Cambria Math"/>
@@ -11996,7 +13584,56 @@
 </file>
 
 <file path=customXml/item2.xml><?xml version="1.0" encoding="utf-8"?>
-<b:Sources xmlns:b="http://schemas.openxmlformats.org/officeDocument/2006/bibliography" xmlns="http://schemas.openxmlformats.org/officeDocument/2006/bibliography" SelectedStyle="\APASixthEditionOfficeOnline.xsl" StyleName="APA" Version="6"/>
+<b:Sources xmlns:b="http://schemas.openxmlformats.org/officeDocument/2006/bibliography" xmlns="http://schemas.openxmlformats.org/officeDocument/2006/bibliography" SelectedStyle="\APASixthEditionOfficeOnline.xsl" StyleName="APA" Version="6">
+  <b:Source>
+    <b:Tag>Tar16</b:Tag>
+    <b:SourceType>InternetSite</b:SourceType>
+    <b:Guid>{62085B64-2450-44C5-95C0-40DF3F7606D8}</b:Guid>
+    <b:Title>Android Floating Action Button based on Material Design specification</b:Title>
+    <b:Year>2016</b:Year>
+    <b:Month>05</b:Month>
+    <b:Day>28</b:Day>
+    <b:URL>https://github.com/Clans/FloatingActionButton</b:URL>
+    <b:Author>
+      <b:Author>
+        <b:NameList>
+          <b:Person>
+            <b:Last>Tarianyk</b:Last>
+            <b:First>Dmytro</b:First>
+          </b:Person>
+        </b:NameList>
+      </b:Author>
+    </b:Author>
+    <b:YearAccessed>2017</b:YearAccessed>
+    <b:MonthAccessed>05</b:MonthAccessed>
+    <b:DayAccessed>29</b:DayAccessed>
+    <b:RefOrder>1</b:RefOrder>
+  </b:Source>
+  <b:Source>
+    <b:Tag>Vas13</b:Tag>
+    <b:SourceType>InternetSite</b:SourceType>
+    <b:Guid>{0DABC65B-5A89-43D5-88C6-FC4B8D604F0F}</b:Guid>
+    <b:Author>
+      <b:Author>
+        <b:NameList>
+          <b:Person>
+            <b:Last>Vasudevan</b:Last>
+            <b:First>Nithya</b:First>
+          </b:Person>
+        </b:NameList>
+      </b:Author>
+    </b:Author>
+    <b:Title>Android: Expandable List View Example</b:Title>
+    <b:Year>2013</b:Year>
+    <b:Month>05</b:Month>
+    <b:Day>03</b:Day>
+    <b:URL>http://theopentutorials.com/tutorials/android/listview/android-expandable-list-view-example/</b:URL>
+    <b:YearAccessed>2017</b:YearAccessed>
+    <b:MonthAccessed>05</b:MonthAccessed>
+    <b:DayAccessed>22</b:DayAccessed>
+    <b:RefOrder>2</b:RefOrder>
+  </b:Source>
+</b:Sources>
 </file>
 
 <file path=customXml/itemProps1.xml><?xml version="1.0" encoding="utf-8"?>
@@ -12008,7 +13645,7 @@
 </file>
 
 <file path=customXml/itemProps2.xml><?xml version="1.0" encoding="utf-8"?>
-<ds:datastoreItem xmlns:ds="http://schemas.openxmlformats.org/officeDocument/2006/customXml" ds:itemID="{8A20903D-D517-4EAE-990F-98A3D0084E49}">
+<ds:datastoreItem xmlns:ds="http://schemas.openxmlformats.org/officeDocument/2006/customXml" ds:itemID="{89402182-DDD3-40E6-8800-71C4EF8039BE}">
   <ds:schemaRefs>
     <ds:schemaRef ds:uri="http://schemas.openxmlformats.org/officeDocument/2006/bibliography"/>
   </ds:schemaRefs>

--- a/Projektdokumentation.docx
+++ b/Projektdokumentation.docx
@@ -14,6 +14,7 @@
           <w:docPartUnique/>
         </w:docPartObj>
       </w:sdtPr>
+      <w:sdtEndPr/>
       <w:sdtContent>
         <w:p>
           <w:pPr>
@@ -152,6 +153,7 @@
                                       <w:calendar w:val="gregorian"/>
                                     </w:date>
                                   </w:sdtPr>
+                                  <w:sdtEndPr/>
                                   <w:sdtContent>
                                     <w:p>
                                       <w:pPr>
@@ -3689,6 +3691,7 @@
                                     <w:dataBinding w:prefixMappings="xmlns:ns0='http://purl.org/dc/elements/1.1/' xmlns:ns1='http://schemas.openxmlformats.org/package/2006/metadata/core-properties' " w:xpath="/ns1:coreProperties[1]/ns0:title[1]" w:storeItemID="{6C3C8BC8-F283-45AE-878A-BAB7291924A1}"/>
                                     <w:text/>
                                   </w:sdtPr>
+                                  <w:sdtEndPr/>
                                   <w:sdtContent>
                                     <w:r>
                                       <w:rPr>
@@ -3735,6 +3738,7 @@
                                     <w:dataBinding w:prefixMappings="xmlns:ns0='http://purl.org/dc/elements/1.1/' xmlns:ns1='http://schemas.openxmlformats.org/package/2006/metadata/core-properties' " w:xpath="/ns1:coreProperties[1]/ns0:subject[1]" w:storeItemID="{6C3C8BC8-F283-45AE-878A-BAB7291924A1}"/>
                                     <w:text/>
                                   </w:sdtPr>
+                                  <w:sdtEndPr/>
                                   <w:sdtContent>
                                     <w:r>
                                       <w:rPr>
@@ -4144,34 +4148,32 @@
                                   </w:rPr>
                                   <w:t xml:space="preserve">, </w:t>
                                 </w:r>
-                                <w:proofErr w:type="spellStart"/>
                                 <w:r>
                                   <w:rPr>
                                     <w:color w:val="595959" w:themeColor="text1" w:themeTint="A6"/>
                                     <w:sz w:val="20"/>
                                     <w:szCs w:val="20"/>
                                   </w:rPr>
-                                  <w:t>xxxxx</w:t>
+                                  <w:t xml:space="preserve">32603, </w:t>
                                 </w:r>
-                                <w:proofErr w:type="spellEnd"/>
+                                <w:hyperlink r:id="rId9" w:history="1">
+                                  <w:r>
+                                    <w:rPr>
+                                      <w:rStyle w:val="Hyperlink"/>
+                                      <w:sz w:val="20"/>
+                                      <w:szCs w:val="20"/>
+                                    </w:rPr>
+                                    <w:t>kevin.kussyk@abat.de</w:t>
+                                  </w:r>
+                                </w:hyperlink>
                                 <w:r>
                                   <w:rPr>
                                     <w:color w:val="595959" w:themeColor="text1" w:themeTint="A6"/>
                                     <w:sz w:val="20"/>
                                     <w:szCs w:val="20"/>
                                   </w:rPr>
-                                  <w:t xml:space="preserve">, </w:t>
+                                  <w:t xml:space="preserve"> </w:t>
                                 </w:r>
-                                <w:proofErr w:type="spellStart"/>
-                                <w:r>
-                                  <w:rPr>
-                                    <w:color w:val="595959" w:themeColor="text1" w:themeTint="A6"/>
-                                    <w:sz w:val="20"/>
-                                    <w:szCs w:val="20"/>
-                                  </w:rPr>
-                                  <w:t>x@x</w:t>
-                                </w:r>
-                                <w:proofErr w:type="spellEnd"/>
                               </w:p>
                               <w:p>
                                 <w:pPr>
@@ -4199,7 +4201,7 @@
                                   <w:tab/>
                                   <w:t xml:space="preserve">Thomas Fahrenholz, 32460, </w:t>
                                 </w:r>
-                                <w:hyperlink r:id="rId9" w:history="1">
+                                <w:hyperlink r:id="rId10" w:history="1">
                                   <w:r>
                                     <w:rPr>
                                       <w:rStyle w:val="Hyperlink"/>
@@ -4232,6 +4234,10 @@
               </mc:Choice>
               <mc:Fallback>
                 <w:pict>
+                  <v:shapetype id="_x0000_t202" coordsize="21600,21600" o:spt="202" path="m,l,21600r21600,l21600,xe">
+                    <v:stroke joinstyle="miter"/>
+                    <v:path gradientshapeok="t" o:connecttype="rect"/>
+                  </v:shapetype>
                   <v:shape id="Textfeld 32" o:spid="_x0000_s1056" type="#_x0000_t202" style="position:absolute;left:0;text-align:left;margin-left:196.8pt;margin-top:547.8pt;width:320.65pt;height:232.4pt;z-index:251661312;visibility:visible;mso-wrap-style:square;mso-width-percent:0;mso-height-percent:0;mso-wrap-distance-left:9pt;mso-wrap-distance-top:0;mso-wrap-distance-right:9pt;mso-wrap-distance-bottom:0;mso-position-horizontal:absolute;mso-position-horizontal-relative:page;mso-position-vertical:absolute;mso-position-vertical-relative:page;mso-width-percent:0;mso-height-percent:0;mso-width-relative:page;mso-height-relative:margin;v-text-anchor:bottom" o:gfxdata="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" filled="f" stroked="f" strokeweight=".5pt">
                     <v:textbox inset="0,0,0,0">
                       <w:txbxContent>
@@ -4457,34 +4463,32 @@
                             </w:rPr>
                             <w:t xml:space="preserve">, </w:t>
                           </w:r>
-                          <w:proofErr w:type="spellStart"/>
                           <w:r>
                             <w:rPr>
                               <w:color w:val="595959" w:themeColor="text1" w:themeTint="A6"/>
                               <w:sz w:val="20"/>
                               <w:szCs w:val="20"/>
                             </w:rPr>
-                            <w:t>xxxxx</w:t>
+                            <w:t xml:space="preserve">32603, </w:t>
                           </w:r>
-                          <w:proofErr w:type="spellEnd"/>
+                          <w:hyperlink r:id="rId11" w:history="1">
+                            <w:r>
+                              <w:rPr>
+                                <w:rStyle w:val="Hyperlink"/>
+                                <w:sz w:val="20"/>
+                                <w:szCs w:val="20"/>
+                              </w:rPr>
+                              <w:t>kevin.kussyk@abat.de</w:t>
+                            </w:r>
+                          </w:hyperlink>
                           <w:r>
                             <w:rPr>
                               <w:color w:val="595959" w:themeColor="text1" w:themeTint="A6"/>
                               <w:sz w:val="20"/>
                               <w:szCs w:val="20"/>
                             </w:rPr>
-                            <w:t xml:space="preserve">, </w:t>
+                            <w:t xml:space="preserve"> </w:t>
                           </w:r>
-                          <w:proofErr w:type="spellStart"/>
-                          <w:r>
-                            <w:rPr>
-                              <w:color w:val="595959" w:themeColor="text1" w:themeTint="A6"/>
-                              <w:sz w:val="20"/>
-                              <w:szCs w:val="20"/>
-                            </w:rPr>
-                            <w:t>x@x</w:t>
-                          </w:r>
-                          <w:proofErr w:type="spellEnd"/>
                         </w:p>
                         <w:p>
                           <w:pPr>
@@ -4512,7 +4516,7 @@
                             <w:tab/>
                             <w:t xml:space="preserve">Thomas Fahrenholz, 32460, </w:t>
                           </w:r>
-                          <w:hyperlink r:id="rId10" w:history="1">
+                          <w:hyperlink r:id="rId12" w:history="1">
                             <w:r>
                               <w:rPr>
                                 <w:rStyle w:val="Hyperlink"/>
@@ -8166,7 +8170,13 @@
       </w:r>
       <w:proofErr w:type="spellEnd"/>
       <w:r>
-        <w:t xml:space="preserve"> S6 und ein </w:t>
+        <w:t xml:space="preserve"> S6 </w:t>
+      </w:r>
+      <w:r>
+        <w:t xml:space="preserve">Edge </w:t>
+      </w:r>
+      <w:r>
+        <w:t xml:space="preserve">und ein </w:t>
       </w:r>
       <w:proofErr w:type="spellStart"/>
       <w:r>
@@ -8446,7 +8456,13 @@
         <w:t>Item</w:t>
       </w:r>
       <w:r>
-        <w:t xml:space="preserve"> kann durch drücken bearbeitet werden. Die Bearbeitung findet ebenfalls in einem Separaten Fenster statt.</w:t>
+        <w:t xml:space="preserve"> kann durch drücken bearbeitet werden. Die Bearbei</w:t>
+      </w:r>
+      <w:r>
+        <w:t>tung findet ebenfalls in einem s</w:t>
+      </w:r>
+      <w:r>
+        <w:t>eparaten Fenster statt.</w:t>
       </w:r>
     </w:p>
     <w:p>
@@ -8696,6 +8712,30 @@
     </w:p>
     <w:p>
       <w:pPr>
+        <w:pStyle w:val="Listenabsatz"/>
+        <w:numPr>
+          <w:ilvl w:val="0"/>
+          <w:numId w:val="3"/>
+        </w:numPr>
+      </w:pPr>
+      <w:r>
+        <w:t>Es kann ein Nachmodus aktiviert werden, um bei dunkleren Umfeld den Benutzer weniger zu blenden</w:t>
+      </w:r>
+    </w:p>
+    <w:p>
+      <w:pPr>
+        <w:pStyle w:val="Listenabsatz"/>
+        <w:numPr>
+          <w:ilvl w:val="0"/>
+          <w:numId w:val="3"/>
+        </w:numPr>
+      </w:pPr>
+      <w:r>
+        <w:t xml:space="preserve"> Der Benutzer kann zwischen den Sprachen Deutsch und Englisch wählen.</w:t>
+      </w:r>
+    </w:p>
+    <w:p>
+      <w:pPr>
         <w:pStyle w:val="berschrift3"/>
         <w:numPr>
           <w:ilvl w:val="2"/>
@@ -8891,7 +8931,13 @@
         </w:numPr>
       </w:pPr>
       <w:r>
-        <w:t>Das Modul wird für projektfremde Personen (vermutlich) schwer wart bar sein, da man sich dementsprechend ins Projekt reinarbeiten muss.</w:t>
+        <w:t>Das Modul wird für projektfremde Pe</w:t>
+      </w:r>
+      <w:r>
+        <w:t>rsonen (vermutlich) schwer wart bar</w:t>
+      </w:r>
+      <w:r>
+        <w:t xml:space="preserve"> sein, da man sich dementsprechend ins Projekt reinarbeiten muss.</w:t>
       </w:r>
     </w:p>
     <w:p>
@@ -8937,6 +8983,7 @@
         </w:numPr>
       </w:pPr>
       <w:r>
+        <w:lastRenderedPageBreak/>
         <w:t>Die App soll (im besten Falle) auf allen Displaygrößen, Auflösungen und Pixeldichten der oben genannten Versionen funktionsfähig sein.</w:t>
       </w:r>
     </w:p>
@@ -8957,7 +9004,13 @@
       </w:r>
       <w:proofErr w:type="spellEnd"/>
       <w:r>
-        <w:t xml:space="preserve"> S6 und </w:t>
+        <w:t xml:space="preserve"> S6 </w:t>
+      </w:r>
+      <w:r>
+        <w:t xml:space="preserve">Edge </w:t>
+      </w:r>
+      <w:r>
+        <w:t xml:space="preserve">und </w:t>
       </w:r>
       <w:proofErr w:type="spellStart"/>
       <w:r>
@@ -8978,7 +9031,6 @@
       </w:pPr>
       <w:bookmarkStart w:id="22" w:name="_Toc485155119"/>
       <w:r>
-        <w:lastRenderedPageBreak/>
         <w:t>Datenbank Anforderungen</w:t>
       </w:r>
       <w:bookmarkEnd w:id="22"/>
@@ -9105,7 +9157,13 @@
     </w:p>
     <w:p>
       <w:r>
-        <w:t xml:space="preserve">Weiterhin enthalten alle Klassen eine Kurze Information darüber wofür diese Klasse genau da ist bzw. was sie tut. Zudem sind Funktionen und ausgewählte Zeilen im Code zur besseren Verständlichkeit </w:t>
+        <w:t>Weiterh</w:t>
+      </w:r>
+      <w:r>
+        <w:t>in enthalten alle Klassen eine k</w:t>
+      </w:r>
+      <w:r>
+        <w:t xml:space="preserve">urze Information darüber wofür diese Klasse genau da ist bzw. was sie tut. Zudem sind Funktionen und ausgewählte Zeilen im Code zur besseren Verständlichkeit </w:t>
       </w:r>
       <w:r>
         <w:t>kommentiert.</w:t>
@@ -9149,6 +9207,7 @@
         <w:t xml:space="preserve">“ </w:t>
       </w:r>
       <w:r>
+        <w:lastRenderedPageBreak/>
         <w:t xml:space="preserve">und die dazugehörigen Funktionen, um in der App Kategorien zwischen verschiedenen </w:t>
       </w:r>
       <w:proofErr w:type="spellStart"/>
@@ -9184,11 +9243,7 @@
       </w:r>
       <w:proofErr w:type="spellEnd"/>
       <w:r>
-        <w:t xml:space="preserve">“ definiert und </w:t>
-      </w:r>
-      <w:r>
-        <w:lastRenderedPageBreak/>
-        <w:t>ebenso wie die Kategorien implementiert diese Klasse auch das Interface „</w:t>
+        <w:t>“ definiert und ebenso wie die Kategorien implementiert diese Klasse auch das Interface „</w:t>
       </w:r>
       <w:proofErr w:type="spellStart"/>
       <w:r>
@@ -9252,7 +9307,21 @@
     </w:p>
     <w:p>
       <w:r>
-        <w:t>Die Einstellungen werden im nächsten Kapitel genauer erläutert. Der Eintrag „Autoren“ erzeugt beim Aufruf einen Dialog für den Benutzer in dem die Entwickler der App aufgelistet werden.</w:t>
+        <w:t xml:space="preserve">Die Einstellungen werden im nächsten Kapitel genauer erläutert. Der Eintrag „Autoren“ </w:t>
+      </w:r>
+      <w:r>
+        <w:t>öffnet die „</w:t>
+      </w:r>
+      <w:proofErr w:type="spellStart"/>
+      <w:r>
+        <w:t>AuthorsActivity</w:t>
+      </w:r>
+      <w:proofErr w:type="spellEnd"/>
+      <w:r>
+        <w:t>“ in der im Fragment</w:t>
+      </w:r>
+      <w:r>
+        <w:t xml:space="preserve"> die Entwickler der App aufgelistet werden.</w:t>
       </w:r>
     </w:p>
     <w:p>
@@ -9317,6 +9386,7 @@
           <w:id w:val="1404488161"/>
           <w:citation/>
         </w:sdtPr>
+        <w:sdtEndPr/>
         <w:sdtContent>
           <w:r>
             <w:fldChar w:fldCharType="begin"/>
@@ -9373,12 +9443,12 @@
     </w:p>
     <w:p>
       <w:r>
+        <w:lastRenderedPageBreak/>
         <w:t>Es können hierüber also sowohl Kategorien als auch Items erstellt werden. Wählt man einen der beiden Menüeinträge, wird der Benutzer zur Eingabe eines Titels aufgefordert. Dabei wird überprüft ob der Titel nicht leer ist, nicht nur aus Leerzeichen besteht und nur maximal 20 Zeichen enthält. Zeilenumbrüche sind nicht möglich. Überflüssige Leerzeichen am Anfang und am Ende des Titels werden entfernt. Der Benutzer wird dementsprechend darauf hingewiesen, falls die Eingabe nicht korrekt ist.</w:t>
       </w:r>
     </w:p>
     <w:p>
       <w:r>
-        <w:lastRenderedPageBreak/>
         <w:t>Zudem wird bei der Erstellung einer neuen Kategorie überprüft ob der neue Titel bereits in einem der vorhandenen Kategorien existiert. Ist dies der Fall, kann die neue Kategorie nicht erstellt werden, da wir keine Kategorien selben Namens zulassen. Der Benutzer erhält in diesem Fall eine Rückmeldung.</w:t>
       </w:r>
     </w:p>
@@ -9623,7 +9693,13 @@
       </w:r>
       <w:proofErr w:type="spellEnd"/>
       <w:r>
-        <w:t>“ und wird bei Start der App dem Benutzer sofort als Übersicht angezeigt.</w:t>
+        <w:t>“ und wird bei</w:t>
+      </w:r>
+      <w:r>
+        <w:t>m</w:t>
+      </w:r>
+      <w:r>
+        <w:t xml:space="preserve"> Start der App dem Benutzer sofort als Übersicht angezeigt.</w:t>
       </w:r>
       <w:r>
         <w:t xml:space="preserve"> Dabei kann durch einen Tipp auf die Kategorie, die dort enthaltene Liste der Items entweder ein- oder ausgeklappt werden.</w:t>
@@ -9639,7 +9715,11 @@
       </w:r>
       <w:proofErr w:type="spellEnd"/>
       <w:r>
-        <w:t>“) und zwei Layout XML Dateien („layout_child_item.xml“ und „layout_group_item.xml“).</w:t>
+        <w:t xml:space="preserve">“) und zwei Layout </w:t>
+      </w:r>
+      <w:r>
+        <w:lastRenderedPageBreak/>
+        <w:t>XML Dateien („layout_child_item.xml“ und „layout_group_item.xml“).</w:t>
       </w:r>
       <w:r>
         <w:t xml:space="preserve"> In jeweils einer Layout Datei wird das Layout der Items oder der Kategorien erstellt. So besitzen sowohl die Kategorien als auch die Items je eine Textansicht für den Titel und eine Symbol, welches angetippt werden kann und eine bestimmte Funktion erfüllt.</w:t>
@@ -9647,11 +9727,7 @@
     </w:p>
     <w:p>
       <w:r>
-        <w:t xml:space="preserve">Damit diese Layout Dateien auch der Liste später zugeordnet werden, werden diese in der Adapter Klasse der Liste hinzugefügt. Zudem sorgt die Klasse dafür, dass die Liste korrekt aufgebaut wird und die Inhalte an richtiger Stelle angezeigt werden. </w:t>
-      </w:r>
-      <w:r>
-        <w:lastRenderedPageBreak/>
-        <w:t>Darüber hinaus werden im Adapter die Referenzen zum aktuellen Kontext und zu den vorhandenen Kategorien übergeben. Neben dieser Basisimplementierung haben wir den Adapter bzw. einige Elemente in diesem mit zusätzlichen Funktionen versehen.</w:t>
+        <w:t>Damit diese Layout Dateien auch der Liste später zugeordnet werden, werden diese in der Adapter Klasse der Liste hinzugefügt. Zudem sorgt die Klasse dafür, dass die Liste korrekt aufgebaut wird und die Inhalte an richtiger Stelle angezeigt werden. Darüber hinaus werden im Adapter die Referenzen zum aktuellen Kontext und zu den vorhandenen Kategorien übergeben. Neben dieser Basisimplementierung haben wir den Adapter bzw. einige Elemente in diesem mit zusätzlichen Funktionen versehen.</w:t>
       </w:r>
     </w:p>
     <w:p>
@@ -9746,6 +9822,7 @@
           <w:id w:val="-231161410"/>
           <w:citation/>
         </w:sdtPr>
+        <w:sdtEndPr/>
         <w:sdtContent>
           <w:r>
             <w:fldChar w:fldCharType="begin"/>
@@ -9760,7 +9837,14 @@
             <w:rPr>
               <w:noProof/>
             </w:rPr>
-            <w:t>(Vasudevan, 2013)</w:t>
+            <w:t xml:space="preserve">(Vasudevan, </w:t>
+          </w:r>
+          <w:r>
+            <w:rPr>
+              <w:noProof/>
+            </w:rPr>
+            <w:lastRenderedPageBreak/>
+            <w:t>2013)</w:t>
           </w:r>
           <w:r>
             <w:fldChar w:fldCharType="end"/>
@@ -9808,7 +9892,6 @@
     </w:p>
     <w:p>
       <w:r>
-        <w:lastRenderedPageBreak/>
         <w:t>So reagieren Items auf ein einfaches Tippen. Dementsprechend ermöglicht das Antippten eines Items, dessen Bearbeitung. Hierfür wird das Item an die Bearbeitungsaktivität versendet. Darüber</w:t>
       </w:r>
       <w:r>
@@ -9944,6 +10027,7 @@
     </w:p>
     <w:p>
       <w:r>
+        <w:lastRenderedPageBreak/>
         <w:t xml:space="preserve">Das Item kann ebenfalls wie die Kategorie mittels des Speicher Symbols abgespeichert werden. Auch hier wird schließlich überprüft ob der Titel leer ist oder nur aus Leerzeichen besteht. Zudem werden auch hier nur 20 Zeichen im Titel zugelassen und </w:t>
       </w:r>
       <w:r>
@@ -9960,7 +10044,6 @@
       </w:pPr>
       <w:bookmarkStart w:id="34" w:name="_Toc485155130"/>
       <w:r>
-        <w:lastRenderedPageBreak/>
         <w:t>Dialoge</w:t>
       </w:r>
       <w:bookmarkEnd w:id="34"/>
@@ -10075,14 +10158,12 @@
       </w:r>
       <w:proofErr w:type="spellEnd"/>
       <w:r>
-        <w:t xml:space="preserve">“ </w:t>
-      </w:r>
-      <w:r>
-        <w:t>ab und definiert das Datenbankschema, es werden also Datenbank-, Tabellen- und Spaltennamen für die Kategorien und Items festgelegt. Zudem wird die Klasse verwendet um die Tabellen in der Datenbank zu erstellen.</w:t>
-      </w:r>
-    </w:p>
-    <w:p>
-      <w:r>
+        <w:t>“ ab und definiert das Datenbankschema, es werden also Datenbank-, Tabellen- und Spaltennamen für die Kategorien und Items festgelegt. Zudem wird die Klasse verwendet um die Tabellen in der Datenbank zu erstellen.</w:t>
+      </w:r>
+    </w:p>
+    <w:p>
+      <w:r>
+        <w:lastRenderedPageBreak/>
         <w:t>Die „</w:t>
       </w:r>
       <w:proofErr w:type="spellStart"/>
@@ -10094,11 +10175,7 @@
         <w:t>“ enthält Funktionalitäten, welche auf die Datenbank anwendbar sind. So enthält sie die Basismethoden für den Zugriff zur Datenbank, nämlich zum einen die Möglichkeit die Datenbank entweder im Schreib- oder Lesemodus zu öffnen oder die Datenbank zu schließen.</w:t>
       </w:r>
       <w:r>
-        <w:t xml:space="preserve"> Weiterhin enthält sie Methoden zum Hinzufügen von Items oder Kategorien und zum laden aller Kategorien und zum Laden aller Items einer </w:t>
-      </w:r>
-      <w:r>
-        <w:lastRenderedPageBreak/>
-        <w:t>spezifischen Kategorie. Als letzte Methode existiert noch eine, welche die Tabellen löscht und wieder neu erstellt.</w:t>
+        <w:t xml:space="preserve"> Weiterhin enthält sie Methoden zum Hinzufügen von Items oder Kategorien und zum laden aller Kategorien und zum Laden aller Items einer spezifischen Kategorie. Als letzte Methode existiert noch eine, welche die Tabellen löscht und wieder neu erstellt.</w:t>
       </w:r>
     </w:p>
     <w:p>
@@ -10130,6 +10207,266 @@
           <w:numId w:val="1"/>
         </w:numPr>
       </w:pPr>
+      <w:r>
+        <w:t>Nachtmodus</w:t>
+      </w:r>
+    </w:p>
+    <w:p>
+      <w:r>
+        <w:t xml:space="preserve">In der </w:t>
+      </w:r>
+      <w:proofErr w:type="spellStart"/>
+      <w:r>
+        <w:t>SettingsActivity</w:t>
+      </w:r>
+      <w:proofErr w:type="spellEnd"/>
+      <w:r>
+        <w:t xml:space="preserve"> kann man den Nacht</w:t>
+      </w:r>
+      <w:r>
+        <w:t xml:space="preserve">modus für die App aktivieren. Da die App in hellen Farben erstellt wurde, kann es zu späterer Stunde den Bediener zu sehr blenden. Deshalb werden alle weißen und türkisenen Farben durch Grautöne ersetzt. Die Schriftfarbe ändert sich ebenfalls von </w:t>
+      </w:r>
+      <w:r>
+        <w:t>Schwarz zu W</w:t>
+      </w:r>
+      <w:r>
+        <w:t xml:space="preserve">eiß. Es kann aber auch Tagsüber der Nachtmodus genutzt werden, falls dem Benutzer die Farben besser gefallen. Der Modus kann über einen einfach „Switch“ geändert werden. Sobald man den Modus ändert, muss die </w:t>
+      </w:r>
+      <w:proofErr w:type="spellStart"/>
+      <w:r>
+        <w:t>Activity</w:t>
+      </w:r>
+      <w:proofErr w:type="spellEnd"/>
+      <w:r>
+        <w:t xml:space="preserve"> </w:t>
+      </w:r>
+      <w:proofErr w:type="spellStart"/>
+      <w:r>
+        <w:t>refresht</w:t>
+      </w:r>
+      <w:proofErr w:type="spellEnd"/>
+      <w:r>
+        <w:t xml:space="preserve"> werden. Da die </w:t>
+      </w:r>
+      <w:proofErr w:type="spellStart"/>
+      <w:r>
+        <w:t>Activity</w:t>
+      </w:r>
+      <w:proofErr w:type="spellEnd"/>
+      <w:r>
+        <w:t xml:space="preserve"> durch den „Hardware Zurück Button“ nicht neu geladen wird, wird beim Wechsel des Modi die </w:t>
+      </w:r>
+      <w:proofErr w:type="spellStart"/>
+      <w:r>
+        <w:t>MainActivity</w:t>
+      </w:r>
+      <w:proofErr w:type="spellEnd"/>
+      <w:r>
+        <w:t xml:space="preserve"> aufgerufen und es erscheint ein </w:t>
+      </w:r>
+      <w:proofErr w:type="spellStart"/>
+      <w:r>
+        <w:t>Messagetoast</w:t>
+      </w:r>
+      <w:proofErr w:type="spellEnd"/>
+      <w:r>
+        <w:t xml:space="preserve"> mit der Information</w:t>
+      </w:r>
+      <w:r>
+        <w:t>, dass die Sprache geändert wurde,</w:t>
+      </w:r>
+      <w:r>
+        <w:t xml:space="preserve"> in der jeweiligen</w:t>
+      </w:r>
+      <w:r>
+        <w:t xml:space="preserve"> Sprache.</w:t>
+      </w:r>
+    </w:p>
+    <w:p>
+      <w:r>
+        <w:t xml:space="preserve">Für den Style der </w:t>
+      </w:r>
+      <w:r>
+        <w:t>Modi</w:t>
+      </w:r>
+      <w:r>
+        <w:t xml:space="preserve"> wurde</w:t>
+      </w:r>
+      <w:r>
+        <w:t>n</w:t>
+      </w:r>
+      <w:r>
+        <w:t xml:space="preserve"> </w:t>
+      </w:r>
+      <w:r>
+        <w:t xml:space="preserve">in der „styles.xml“ zwei Styles angelegt und den Items Farben aus der „colors.xml“ zugewiesen. Das </w:t>
+      </w:r>
+      <w:proofErr w:type="spellStart"/>
+      <w:r>
+        <w:t>Theme</w:t>
+      </w:r>
+      <w:proofErr w:type="spellEnd"/>
+      <w:r>
+        <w:t xml:space="preserve"> muss in der </w:t>
+      </w:r>
+      <w:proofErr w:type="spellStart"/>
+      <w:r>
+        <w:t>onCreate</w:t>
+      </w:r>
+      <w:proofErr w:type="spellEnd"/>
+      <w:r>
+        <w:t xml:space="preserve"> ges</w:t>
+      </w:r>
+      <w:r>
+        <w:t>e</w:t>
+      </w:r>
+      <w:r>
+        <w:t xml:space="preserve">tzt werden. Wichtig </w:t>
+      </w:r>
+      <w:r>
+        <w:t xml:space="preserve">dabei </w:t>
+      </w:r>
+      <w:r>
+        <w:t xml:space="preserve">ist, dass es gesetzt </w:t>
+      </w:r>
+      <w:r>
+        <w:t>wird</w:t>
+      </w:r>
+      <w:r>
+        <w:t xml:space="preserve">, bevor man die „Content View“ setzt. </w:t>
+      </w:r>
+      <w:r>
+        <w:t xml:space="preserve">Dies muss in jeder </w:t>
+      </w:r>
+      <w:proofErr w:type="spellStart"/>
+      <w:r>
+        <w:t>Activity</w:t>
+      </w:r>
+      <w:proofErr w:type="spellEnd"/>
+      <w:r>
+        <w:t xml:space="preserve"> stattfinden, wenn man möchte, dass sich auch dort das </w:t>
+      </w:r>
+      <w:proofErr w:type="spellStart"/>
+      <w:r>
+        <w:t>Theme</w:t>
+      </w:r>
+      <w:proofErr w:type="spellEnd"/>
+      <w:r>
+        <w:t xml:space="preserve"> ändert.</w:t>
+      </w:r>
+    </w:p>
+    <w:p>
+      <w:r>
+        <w:t>Um sich den Modus zu merken, wird die „</w:t>
+      </w:r>
+      <w:proofErr w:type="spellStart"/>
+      <w:r>
+        <w:t>SharedPreferences</w:t>
+      </w:r>
+      <w:proofErr w:type="spellEnd"/>
+      <w:r>
+        <w:t>“-Klasse genutzt. Sie dient dazu, Daten beim N</w:t>
+      </w:r>
+      <w:r>
+        <w:t xml:space="preserve">eustarten der App zu laden und beim Beenden zu speichern. </w:t>
+      </w:r>
+      <w:r>
+        <w:t xml:space="preserve">Sie Variable wurde in der Main erzeugt und wird von jeder </w:t>
+      </w:r>
+      <w:proofErr w:type="spellStart"/>
+      <w:r>
+        <w:t>Activity</w:t>
+      </w:r>
+      <w:proofErr w:type="spellEnd"/>
+      <w:r>
+        <w:t xml:space="preserve"> importiert, damit alle auf dieselbe Variable zugreifen.</w:t>
+      </w:r>
+    </w:p>
+    <w:p>
+      <w:pPr>
+        <w:pStyle w:val="berschrift2"/>
+        <w:numPr>
+          <w:ilvl w:val="1"/>
+          <w:numId w:val="1"/>
+        </w:numPr>
+      </w:pPr>
+      <w:r>
+        <w:lastRenderedPageBreak/>
+        <w:t>Sprache</w:t>
+      </w:r>
+    </w:p>
+    <w:p>
+      <w:r>
+        <w:t xml:space="preserve">Damit die App nicht nur mit der deutschen Sprache existiert, wurde ein weiterer Switch in den Einstellungen hinzugefügt. Mit dem Switch kann man die App auf Englisch </w:t>
+      </w:r>
+      <w:r>
+        <w:t>um</w:t>
+      </w:r>
+      <w:r>
+        <w:t xml:space="preserve">stellen. Ähnlich wie bei dem Nachtmodus muss die </w:t>
+      </w:r>
+      <w:proofErr w:type="spellStart"/>
+      <w:r>
+        <w:t>MainActivity</w:t>
+      </w:r>
+      <w:proofErr w:type="spellEnd"/>
+      <w:r>
+        <w:t xml:space="preserve"> neu gestartet werden, damit man eine Änderung bemerkt. Es erscheint eb</w:t>
+      </w:r>
+      <w:r>
+        <w:t xml:space="preserve">enfalls ein </w:t>
+      </w:r>
+      <w:proofErr w:type="spellStart"/>
+      <w:r>
+        <w:t>Messagetoast</w:t>
+      </w:r>
+      <w:proofErr w:type="spellEnd"/>
+      <w:r>
+        <w:t>. Auch wurde wieder die „</w:t>
+      </w:r>
+      <w:proofErr w:type="spellStart"/>
+      <w:r>
+        <w:t>SharedPreferences</w:t>
+      </w:r>
+      <w:proofErr w:type="spellEnd"/>
+      <w:r>
+        <w:t>“-Klasse genutzt, um sich die Einstellung zu merken.</w:t>
+      </w:r>
+    </w:p>
+    <w:p>
+      <w:r>
+        <w:t xml:space="preserve">Unter Android ist es relativ leicht, verschiedene Übersetzungen zu der „strings.xml“ zu erstellen. Das Problem ist aber, dass die Sprache über die Systemsprache des Gerätes ausgesucht wird. Gibt es keine Übersetzung in der Sprache, so wird die </w:t>
+      </w:r>
+      <w:proofErr w:type="spellStart"/>
+      <w:r>
+        <w:t>default</w:t>
+      </w:r>
+      <w:proofErr w:type="spellEnd"/>
+      <w:r>
+        <w:t xml:space="preserve"> Sprache benutzt. Also muss man beim Wechsel der Sprache der App vortäuschen, dass sich die Systemsprache geändert hat.</w:t>
+      </w:r>
+    </w:p>
+    <w:p>
+      <w:r>
+        <w:t xml:space="preserve">Da die Emulatoren als Systemsprache Englisch haben, wurde in der App angezeigt, dass die Sprache Deutsch ist. Man musste dann zwei Mal die Sprache wechseln, damit sie dann auf Deutsch eingestellt war. </w:t>
+      </w:r>
+    </w:p>
+    <w:p>
+      <w:r>
+        <w:t>Diesen Bug haben wir abgefangen und es wird Englisch angezeigt, sobald die Systemsprache nicht Deutsch ist. Auch der Switch ist dann auf der richtigen Position, sodass nur ein einmaliges ändern reicht, um die richtige Sprache einzustellen.</w:t>
+      </w:r>
+      <w:r>
+        <w:t xml:space="preserve"> </w:t>
+      </w:r>
+    </w:p>
+    <w:p>
+      <w:pPr>
+        <w:pStyle w:val="berschrift2"/>
+        <w:numPr>
+          <w:ilvl w:val="1"/>
+          <w:numId w:val="1"/>
+        </w:numPr>
+      </w:pPr>
       <w:bookmarkStart w:id="37" w:name="_Toc485155133"/>
       <w:r>
         <w:t>Ressourcen</w:t>
@@ -10149,7 +10486,7 @@
         <w:t xml:space="preserve">ein </w:t>
       </w:r>
       <w:r>
-        <w:t>Türkis.</w:t>
+        <w:t>Türkis für den Tagesmodus und Grautöne für den Nachtmodus.</w:t>
       </w:r>
     </w:p>
     <w:p>
@@ -10159,6 +10496,7 @@
     </w:p>
     <w:p>
       <w:r>
+        <w:lastRenderedPageBreak/>
         <w:t>Die verschiedenen Symbole, die wir in unserer App verwenden, z.B. in den Dialogen, werden ebenfalls zentral abgelegt. Diese können unter Ressourcen in „</w:t>
       </w:r>
       <w:proofErr w:type="spellStart"/>
@@ -10189,8 +10527,6 @@
       <w:r>
         <w:t>s</w:t>
       </w:r>
-      <w:bookmarkStart w:id="38" w:name="_GoBack"/>
-      <w:bookmarkEnd w:id="38"/>
       <w:r>
         <w:t xml:space="preserve"> der App.</w:t>
       </w:r>
@@ -10203,10 +10539,144 @@
           <w:numId w:val="1"/>
         </w:numPr>
       </w:pPr>
-      <w:bookmarkStart w:id="39" w:name="_Toc485155134"/>
+      <w:bookmarkStart w:id="38" w:name="_Toc485155134"/>
       <w:r>
         <w:t>Reflexion</w:t>
       </w:r>
+      <w:bookmarkEnd w:id="38"/>
+    </w:p>
+    <w:p>
+      <w:r>
+        <w:t>Abschließend und reflektierend lässt sich sagen</w:t>
+      </w:r>
+      <w:r>
+        <w:t>,</w:t>
+      </w:r>
+      <w:r>
+        <w:t xml:space="preserve"> </w:t>
+      </w:r>
+      <w:r>
+        <w:t>dass</w:t>
+      </w:r>
+      <w:r>
+        <w:t xml:space="preserve"> a</w:t>
+      </w:r>
+      <w:r>
+        <w:t xml:space="preserve">lles in einem das Modul sehr interessant </w:t>
+      </w:r>
+      <w:r>
+        <w:t xml:space="preserve">war </w:t>
+      </w:r>
+      <w:r>
+        <w:t>und wir eine Menge gelernt</w:t>
+      </w:r>
+      <w:r>
+        <w:t xml:space="preserve"> haben</w:t>
+      </w:r>
+      <w:r>
+        <w:t>.</w:t>
+      </w:r>
+      <w:r>
+        <w:t xml:space="preserve"> </w:t>
+      </w:r>
+      <w:r>
+        <w:t>Nach der Veranstaltung</w:t>
+      </w:r>
+      <w:r>
+        <w:t xml:space="preserve"> schaut</w:t>
+      </w:r>
+      <w:r>
+        <w:t xml:space="preserve"> man</w:t>
+      </w:r>
+      <w:r>
+        <w:t xml:space="preserve"> sich nun die Applikationen an und </w:t>
+      </w:r>
+      <w:r>
+        <w:t>be</w:t>
+      </w:r>
+      <w:r>
+        <w:t xml:space="preserve">merkt, dass sie größtenteils aus Listen bestehen. Das Modul hat uns einen guten Einblick in die Welt des Android-Programmierens gegeben. Wir haben alle Grundlagen gelernt, um kleine </w:t>
+      </w:r>
+      <w:proofErr w:type="spellStart"/>
+      <w:r>
+        <w:t>App’s</w:t>
+      </w:r>
+      <w:proofErr w:type="spellEnd"/>
+      <w:r>
+        <w:t xml:space="preserve"> selbst sc</w:t>
+      </w:r>
+      <w:r>
+        <w:t>hreiben zu können. Dazu gehörte</w:t>
+      </w:r>
+      <w:r>
+        <w:t xml:space="preserve"> eine Einführung in Android-Studio, </w:t>
+      </w:r>
+      <w:r>
+        <w:t xml:space="preserve">verschiedene Android-Elemente in die Views einzubinden wie Buttons, </w:t>
+      </w:r>
+      <w:proofErr w:type="spellStart"/>
+      <w:r>
+        <w:t>Textviews</w:t>
+      </w:r>
+      <w:proofErr w:type="spellEnd"/>
+      <w:r>
+        <w:t xml:space="preserve">, Fragmente, Listen usw. Wir haben gelernt, den Inhalt von den </w:t>
+      </w:r>
+      <w:proofErr w:type="spellStart"/>
+      <w:r>
+        <w:t>Activitys</w:t>
+      </w:r>
+      <w:proofErr w:type="spellEnd"/>
+      <w:r>
+        <w:t xml:space="preserve"> per </w:t>
+      </w:r>
+      <w:proofErr w:type="spellStart"/>
+      <w:r>
+        <w:t>Intent</w:t>
+      </w:r>
+      <w:proofErr w:type="spellEnd"/>
+      <w:r>
+        <w:t xml:space="preserve"> an eine andere zu senden und die Daten in einer Datenbank auf dem Gerät intern abzuspeichern.</w:t>
+      </w:r>
+    </w:p>
+    <w:p>
+      <w:r>
+        <w:t xml:space="preserve">Unsere Teamarbeit lief sehr gut ab. Unsere Kommunikation lief größtenteils über </w:t>
+      </w:r>
+      <w:proofErr w:type="spellStart"/>
+      <w:r>
+        <w:t>Whatsapp</w:t>
+      </w:r>
+      <w:proofErr w:type="spellEnd"/>
+      <w:r>
+        <w:t xml:space="preserve"> </w:t>
+      </w:r>
+      <w:r>
+        <w:t>und bei kurzen „Meetings“ während der Mittagspause ab.</w:t>
+      </w:r>
+      <w:r>
+        <w:t xml:space="preserve"> So haben wir die Aufgaben verteilt und von Problem und Erfolgen dem anderen berichtet.</w:t>
+      </w:r>
+      <w:r>
+        <w:t xml:space="preserve"> Da wir </w:t>
+      </w:r>
+      <w:proofErr w:type="spellStart"/>
+      <w:r>
+        <w:t>GitHub</w:t>
+      </w:r>
+      <w:proofErr w:type="spellEnd"/>
+      <w:r>
+        <w:t xml:space="preserve"> genutzt haben, konnten wir beide von überall arbeiten und auch das gleichzeitige programmieren war kein Problem. Da das Android Studio eine sehr gute Entwicklungsumgebung für die Android-Programmierung ist, war es immer sehr hilfreich.</w:t>
+      </w:r>
+      <w:r>
+        <w:t xml:space="preserve"> Außerdem ist die Dokumentation von Android sehr gut, sodass man da nach kurzem suchen einen Lösungsansatz für das Probleme gefunden hat.</w:t>
+      </w:r>
+    </w:p>
+    <w:p>
+      <w:r>
+        <w:t>Wir sind beide sehr zufrieden mit unserem Ergebnis. Auf den ersten Blick sieht die App nicht besonders aus, aber wir wissen was dahinter steckt und verstehen nun besser, was es heißt, ein App zu programmieren.</w:t>
+      </w:r>
+      <w:bookmarkStart w:id="39" w:name="_GoBack"/>
       <w:bookmarkEnd w:id="39"/>
     </w:p>
     <w:p/>
@@ -10230,6 +10700,7 @@
           <w:docPartUnique/>
         </w:docPartObj>
       </w:sdtPr>
+      <w:sdtEndPr/>
       <w:sdtContent>
         <w:p>
           <w:pPr>
@@ -10245,6 +10716,7 @@
             <w:id w:val="-573587230"/>
             <w:bibliography/>
           </w:sdtPr>
+          <w:sdtEndPr/>
           <w:sdtContent>
             <w:p>
               <w:pPr>
@@ -10365,8 +10837,8 @@
       </w:sdtContent>
     </w:sdt>
     <w:sectPr>
-      <w:headerReference w:type="default" r:id="rId11"/>
-      <w:footerReference w:type="default" r:id="rId12"/>
+      <w:headerReference w:type="default" r:id="rId13"/>
+      <w:footerReference w:type="default" r:id="rId14"/>
       <w:pgSz w:w="11906" w:h="16838"/>
       <w:pgMar w:top="1417" w:right="1417" w:bottom="1134" w:left="1417" w:header="708" w:footer="708" w:gutter="0"/>
       <w:pgNumType w:start="0"/>
@@ -10494,7 +10966,7 @@
                 <w:rPr>
                   <w:noProof/>
                 </w:rPr>
-                <w:t>13</w:t>
+                <w:t>1</w:t>
               </w:r>
               <w:r>
                 <w:fldChar w:fldCharType="end"/>
@@ -10574,6 +11046,7 @@
         <w:dataBinding w:prefixMappings="xmlns:ns0='http://purl.org/dc/elements/1.1/' xmlns:ns1='http://schemas.openxmlformats.org/package/2006/metadata/core-properties' " w:xpath="/ns1:coreProperties[1]/ns0:title[1]" w:storeItemID="{6C3C8BC8-F283-45AE-878A-BAB7291924A1}"/>
         <w:text/>
       </w:sdtPr>
+      <w:sdtEndPr/>
       <w:sdtContent>
         <w:r>
           <w:rPr>
@@ -12851,7 +13324,11 @@
   </w:compat>
   <w:rsids>
     <w:rsidRoot w:val="00431088"/>
+    <w:rsid w:val="00012962"/>
+    <w:rsid w:val="002C71EC"/>
     <w:rsid w:val="00431088"/>
+    <w:rsid w:val="004317CB"/>
+    <w:rsid w:val="007A0538"/>
     <w:rsid w:val="00865AD7"/>
     <w:rsid w:val="00DC1886"/>
   </w:rsids>
@@ -13645,7 +14122,7 @@
 </file>
 
 <file path=customXml/itemProps2.xml><?xml version="1.0" encoding="utf-8"?>
-<ds:datastoreItem xmlns:ds="http://schemas.openxmlformats.org/officeDocument/2006/customXml" ds:itemID="{89402182-DDD3-40E6-8800-71C4EF8039BE}">
+<ds:datastoreItem xmlns:ds="http://schemas.openxmlformats.org/officeDocument/2006/customXml" ds:itemID="{A222690F-39E0-4B58-B836-0FA61C9DDB0D}">
   <ds:schemaRefs>
     <ds:schemaRef ds:uri="http://schemas.openxmlformats.org/officeDocument/2006/bibliography"/>
   </ds:schemaRefs>

--- a/Projektdokumentation.docx
+++ b/Projektdokumentation.docx
@@ -14,7 +14,6 @@
           <w:docPartUnique/>
         </w:docPartObj>
       </w:sdtPr>
-      <w:sdtEndPr/>
       <w:sdtContent>
         <w:p>
           <w:pPr>
@@ -153,7 +152,6 @@
                                       <w:calendar w:val="gregorian"/>
                                     </w:date>
                                   </w:sdtPr>
-                                  <w:sdtEndPr/>
                                   <w:sdtContent>
                                     <w:p>
                                       <w:pPr>
@@ -3691,7 +3689,6 @@
                                     <w:dataBinding w:prefixMappings="xmlns:ns0='http://purl.org/dc/elements/1.1/' xmlns:ns1='http://schemas.openxmlformats.org/package/2006/metadata/core-properties' " w:xpath="/ns1:coreProperties[1]/ns0:title[1]" w:storeItemID="{6C3C8BC8-F283-45AE-878A-BAB7291924A1}"/>
                                     <w:text/>
                                   </w:sdtPr>
-                                  <w:sdtEndPr/>
                                   <w:sdtContent>
                                     <w:r>
                                       <w:rPr>
@@ -3700,19 +3697,8 @@
                                         <w:sz w:val="72"/>
                                         <w:szCs w:val="72"/>
                                       </w:rPr>
-                                      <w:t xml:space="preserve">App: </w:t>
+                                      <w:t>App: Categorizer</w:t>
                                     </w:r>
-                                    <w:proofErr w:type="spellStart"/>
-                                    <w:r>
-                                      <w:rPr>
-                                        <w:rFonts w:asciiTheme="majorHAnsi" w:eastAsiaTheme="majorEastAsia" w:hAnsiTheme="majorHAnsi" w:cstheme="majorBidi"/>
-                                        <w:color w:val="262626" w:themeColor="text1" w:themeTint="D9"/>
-                                        <w:sz w:val="72"/>
-                                        <w:szCs w:val="72"/>
-                                      </w:rPr>
-                                      <w:t>Categorizer</w:t>
-                                    </w:r>
-                                    <w:proofErr w:type="spellEnd"/>
                                   </w:sdtContent>
                                 </w:sdt>
                               </w:p>
@@ -3738,7 +3724,6 @@
                                     <w:dataBinding w:prefixMappings="xmlns:ns0='http://purl.org/dc/elements/1.1/' xmlns:ns1='http://schemas.openxmlformats.org/package/2006/metadata/core-properties' " w:xpath="/ns1:coreProperties[1]/ns0:subject[1]" w:storeItemID="{6C3C8BC8-F283-45AE-878A-BAB7291924A1}"/>
                                     <w:text/>
                                   </w:sdtPr>
-                                  <w:sdtEndPr/>
                                   <w:sdtContent>
                                     <w:r>
                                       <w:rPr>
@@ -3811,19 +3796,8 @@
                                   <w:sz w:val="72"/>
                                   <w:szCs w:val="72"/>
                                 </w:rPr>
-                                <w:t xml:space="preserve">App: </w:t>
+                                <w:t>App: Categorizer</w:t>
                               </w:r>
-                              <w:proofErr w:type="spellStart"/>
-                              <w:r>
-                                <w:rPr>
-                                  <w:rFonts w:asciiTheme="majorHAnsi" w:eastAsiaTheme="majorEastAsia" w:hAnsiTheme="majorHAnsi" w:cstheme="majorBidi"/>
-                                  <w:color w:val="262626" w:themeColor="text1" w:themeTint="D9"/>
-                                  <w:sz w:val="72"/>
-                                  <w:szCs w:val="72"/>
-                                </w:rPr>
-                                <w:t>Categorizer</w:t>
-                              </w:r>
-                              <w:proofErr w:type="spellEnd"/>
                             </w:sdtContent>
                           </w:sdt>
                         </w:p>
@@ -4128,33 +4102,7 @@
                                     <w:szCs w:val="20"/>
                                   </w:rPr>
                                   <w:tab/>
-                                  <w:t xml:space="preserve">Kevin </w:t>
-                                </w:r>
-                                <w:proofErr w:type="spellStart"/>
-                                <w:r>
-                                  <w:rPr>
-                                    <w:color w:val="595959" w:themeColor="text1" w:themeTint="A6"/>
-                                    <w:sz w:val="20"/>
-                                    <w:szCs w:val="20"/>
-                                  </w:rPr>
-                                  <w:t>Kussyk</w:t>
-                                </w:r>
-                                <w:proofErr w:type="spellEnd"/>
-                                <w:r>
-                                  <w:rPr>
-                                    <w:color w:val="595959" w:themeColor="text1" w:themeTint="A6"/>
-                                    <w:sz w:val="20"/>
-                                    <w:szCs w:val="20"/>
-                                  </w:rPr>
-                                  <w:t xml:space="preserve">, </w:t>
-                                </w:r>
-                                <w:r>
-                                  <w:rPr>
-                                    <w:color w:val="595959" w:themeColor="text1" w:themeTint="A6"/>
-                                    <w:sz w:val="20"/>
-                                    <w:szCs w:val="20"/>
-                                  </w:rPr>
-                                  <w:t xml:space="preserve">32603, </w:t>
+                                  <w:t xml:space="preserve">Kevin Kussyk, 32603, </w:t>
                                 </w:r>
                                 <w:hyperlink r:id="rId9" w:history="1">
                                   <w:r>
@@ -4234,10 +4182,6 @@
               </mc:Choice>
               <mc:Fallback>
                 <w:pict>
-                  <v:shapetype id="_x0000_t202" coordsize="21600,21600" o:spt="202" path="m,l,21600r21600,l21600,xe">
-                    <v:stroke joinstyle="miter"/>
-                    <v:path gradientshapeok="t" o:connecttype="rect"/>
-                  </v:shapetype>
                   <v:shape id="Textfeld 32" o:spid="_x0000_s1056" type="#_x0000_t202" style="position:absolute;left:0;text-align:left;margin-left:196.8pt;margin-top:547.8pt;width:320.65pt;height:232.4pt;z-index:251661312;visibility:visible;mso-wrap-style:square;mso-width-percent:0;mso-height-percent:0;mso-wrap-distance-left:9pt;mso-wrap-distance-top:0;mso-wrap-distance-right:9pt;mso-wrap-distance-bottom:0;mso-position-horizontal:absolute;mso-position-horizontal-relative:page;mso-position-vertical:absolute;mso-position-vertical-relative:page;mso-width-percent:0;mso-height-percent:0;mso-width-relative:page;mso-height-relative:margin;v-text-anchor:bottom" o:gfxdata="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" filled="f" stroked="f" strokeweight=".5pt">
                     <v:textbox inset="0,0,0,0">
                       <w:txbxContent>
@@ -4443,33 +4387,7 @@
                               <w:szCs w:val="20"/>
                             </w:rPr>
                             <w:tab/>
-                            <w:t xml:space="preserve">Kevin </w:t>
-                          </w:r>
-                          <w:proofErr w:type="spellStart"/>
-                          <w:r>
-                            <w:rPr>
-                              <w:color w:val="595959" w:themeColor="text1" w:themeTint="A6"/>
-                              <w:sz w:val="20"/>
-                              <w:szCs w:val="20"/>
-                            </w:rPr>
-                            <w:t>Kussyk</w:t>
-                          </w:r>
-                          <w:proofErr w:type="spellEnd"/>
-                          <w:r>
-                            <w:rPr>
-                              <w:color w:val="595959" w:themeColor="text1" w:themeTint="A6"/>
-                              <w:sz w:val="20"/>
-                              <w:szCs w:val="20"/>
-                            </w:rPr>
-                            <w:t xml:space="preserve">, </w:t>
-                          </w:r>
-                          <w:r>
-                            <w:rPr>
-                              <w:color w:val="595959" w:themeColor="text1" w:themeTint="A6"/>
-                              <w:sz w:val="20"/>
-                              <w:szCs w:val="20"/>
-                            </w:rPr>
-                            <w:t xml:space="preserve">32603, </w:t>
+                            <w:t xml:space="preserve">Kevin Kussyk, 32603, </w:t>
                           </w:r>
                           <w:hyperlink r:id="rId11" w:history="1">
                             <w:r>
@@ -4594,7 +4512,7 @@
           <w:r>
             <w:fldChar w:fldCharType="separate"/>
           </w:r>
-          <w:hyperlink w:anchor="_Toc485155100" w:history="1">
+          <w:hyperlink w:anchor="_Toc485913507" w:history="1">
             <w:r>
               <w:rPr>
                 <w:rStyle w:val="Hyperlink"/>
@@ -4637,7 +4555,7 @@
                 <w:noProof/>
                 <w:webHidden/>
               </w:rPr>
-              <w:instrText xml:space="preserve"> PAGEREF _Toc485155100 \h </w:instrText>
+              <w:instrText xml:space="preserve"> PAGEREF _Toc485913507 \h </w:instrText>
             </w:r>
             <w:r>
               <w:rPr>
@@ -4682,7 +4600,7 @@
               <w:lang w:eastAsia="de-DE"/>
             </w:rPr>
           </w:pPr>
-          <w:hyperlink w:anchor="_Toc485155101" w:history="1">
+          <w:hyperlink w:anchor="_Toc485913508" w:history="1">
             <w:r>
               <w:rPr>
                 <w:rStyle w:val="Hyperlink"/>
@@ -4725,7 +4643,7 @@
                 <w:noProof/>
                 <w:webHidden/>
               </w:rPr>
-              <w:instrText xml:space="preserve"> PAGEREF _Toc485155101 \h </w:instrText>
+              <w:instrText xml:space="preserve"> PAGEREF _Toc485913508 \h </w:instrText>
             </w:r>
             <w:r>
               <w:rPr>
@@ -4770,7 +4688,7 @@
               <w:lang w:eastAsia="de-DE"/>
             </w:rPr>
           </w:pPr>
-          <w:hyperlink w:anchor="_Toc485155102" w:history="1">
+          <w:hyperlink w:anchor="_Toc485913509" w:history="1">
             <w:r>
               <w:rPr>
                 <w:rStyle w:val="Hyperlink"/>
@@ -4813,7 +4731,7 @@
                 <w:noProof/>
                 <w:webHidden/>
               </w:rPr>
-              <w:instrText xml:space="preserve"> PAGEREF _Toc485155102 \h </w:instrText>
+              <w:instrText xml:space="preserve"> PAGEREF _Toc485913509 \h </w:instrText>
             </w:r>
             <w:r>
               <w:rPr>
@@ -4858,7 +4776,7 @@
               <w:lang w:eastAsia="de-DE"/>
             </w:rPr>
           </w:pPr>
-          <w:hyperlink w:anchor="_Toc485155103" w:history="1">
+          <w:hyperlink w:anchor="_Toc485913510" w:history="1">
             <w:r>
               <w:rPr>
                 <w:rStyle w:val="Hyperlink"/>
@@ -4901,7 +4819,7 @@
                 <w:noProof/>
                 <w:webHidden/>
               </w:rPr>
-              <w:instrText xml:space="preserve"> PAGEREF _Toc485155103 \h </w:instrText>
+              <w:instrText xml:space="preserve"> PAGEREF _Toc485913510 \h </w:instrText>
             </w:r>
             <w:r>
               <w:rPr>
@@ -4946,7 +4864,7 @@
               <w:lang w:eastAsia="de-DE"/>
             </w:rPr>
           </w:pPr>
-          <w:hyperlink w:anchor="_Toc485155104" w:history="1">
+          <w:hyperlink w:anchor="_Toc485913511" w:history="1">
             <w:r>
               <w:rPr>
                 <w:rStyle w:val="Hyperlink"/>
@@ -4989,7 +4907,7 @@
                 <w:noProof/>
                 <w:webHidden/>
               </w:rPr>
-              <w:instrText xml:space="preserve"> PAGEREF _Toc485155104 \h </w:instrText>
+              <w:instrText xml:space="preserve"> PAGEREF _Toc485913511 \h </w:instrText>
             </w:r>
             <w:r>
               <w:rPr>
@@ -5034,7 +4952,7 @@
               <w:lang w:eastAsia="de-DE"/>
             </w:rPr>
           </w:pPr>
-          <w:hyperlink w:anchor="_Toc485155105" w:history="1">
+          <w:hyperlink w:anchor="_Toc485913512" w:history="1">
             <w:r>
               <w:rPr>
                 <w:rStyle w:val="Hyperlink"/>
@@ -5077,7 +4995,7 @@
                 <w:noProof/>
                 <w:webHidden/>
               </w:rPr>
-              <w:instrText xml:space="preserve"> PAGEREF _Toc485155105 \h </w:instrText>
+              <w:instrText xml:space="preserve"> PAGEREF _Toc485913512 \h </w:instrText>
             </w:r>
             <w:r>
               <w:rPr>
@@ -5122,7 +5040,7 @@
               <w:lang w:eastAsia="de-DE"/>
             </w:rPr>
           </w:pPr>
-          <w:hyperlink w:anchor="_Toc485155106" w:history="1">
+          <w:hyperlink w:anchor="_Toc485913513" w:history="1">
             <w:r>
               <w:rPr>
                 <w:rStyle w:val="Hyperlink"/>
@@ -5165,7 +5083,7 @@
                 <w:noProof/>
                 <w:webHidden/>
               </w:rPr>
-              <w:instrText xml:space="preserve"> PAGEREF _Toc485155106 \h </w:instrText>
+              <w:instrText xml:space="preserve"> PAGEREF _Toc485913513 \h </w:instrText>
             </w:r>
             <w:r>
               <w:rPr>
@@ -5210,7 +5128,7 @@
               <w:lang w:eastAsia="de-DE"/>
             </w:rPr>
           </w:pPr>
-          <w:hyperlink w:anchor="_Toc485155107" w:history="1">
+          <w:hyperlink w:anchor="_Toc485913514" w:history="1">
             <w:r>
               <w:rPr>
                 <w:rStyle w:val="Hyperlink"/>
@@ -5253,7 +5171,7 @@
                 <w:noProof/>
                 <w:webHidden/>
               </w:rPr>
-              <w:instrText xml:space="preserve"> PAGEREF _Toc485155107 \h </w:instrText>
+              <w:instrText xml:space="preserve"> PAGEREF _Toc485913514 \h </w:instrText>
             </w:r>
             <w:r>
               <w:rPr>
@@ -5298,7 +5216,7 @@
               <w:lang w:eastAsia="de-DE"/>
             </w:rPr>
           </w:pPr>
-          <w:hyperlink w:anchor="_Toc485155108" w:history="1">
+          <w:hyperlink w:anchor="_Toc485913515" w:history="1">
             <w:r>
               <w:rPr>
                 <w:rStyle w:val="Hyperlink"/>
@@ -5341,7 +5259,7 @@
                 <w:noProof/>
                 <w:webHidden/>
               </w:rPr>
-              <w:instrText xml:space="preserve"> PAGEREF _Toc485155108 \h </w:instrText>
+              <w:instrText xml:space="preserve"> PAGEREF _Toc485913515 \h </w:instrText>
             </w:r>
             <w:r>
               <w:rPr>
@@ -5386,7 +5304,7 @@
               <w:lang w:eastAsia="de-DE"/>
             </w:rPr>
           </w:pPr>
-          <w:hyperlink w:anchor="_Toc485155109" w:history="1">
+          <w:hyperlink w:anchor="_Toc485913516" w:history="1">
             <w:r>
               <w:rPr>
                 <w:rStyle w:val="Hyperlink"/>
@@ -5408,7 +5326,7 @@
                 <w:rStyle w:val="Hyperlink"/>
                 <w:noProof/>
               </w:rPr>
-              <w:t>Hardware Schnittstellen</w:t>
+              <w:t>Hardwareschnittstellen</w:t>
             </w:r>
             <w:r>
               <w:rPr>
@@ -5429,7 +5347,7 @@
                 <w:noProof/>
                 <w:webHidden/>
               </w:rPr>
-              <w:instrText xml:space="preserve"> PAGEREF _Toc485155109 \h </w:instrText>
+              <w:instrText xml:space="preserve"> PAGEREF _Toc485913516 \h </w:instrText>
             </w:r>
             <w:r>
               <w:rPr>
@@ -5474,7 +5392,7 @@
               <w:lang w:eastAsia="de-DE"/>
             </w:rPr>
           </w:pPr>
-          <w:hyperlink w:anchor="_Toc485155110" w:history="1">
+          <w:hyperlink w:anchor="_Toc485913517" w:history="1">
             <w:r>
               <w:rPr>
                 <w:rStyle w:val="Hyperlink"/>
@@ -5496,7 +5414,7 @@
                 <w:rStyle w:val="Hyperlink"/>
                 <w:noProof/>
               </w:rPr>
-              <w:t>Software Schnittstellen</w:t>
+              <w:t>Softwareschnittstellen</w:t>
             </w:r>
             <w:r>
               <w:rPr>
@@ -5517,7 +5435,7 @@
                 <w:noProof/>
                 <w:webHidden/>
               </w:rPr>
-              <w:instrText xml:space="preserve"> PAGEREF _Toc485155110 \h </w:instrText>
+              <w:instrText xml:space="preserve"> PAGEREF _Toc485913517 \h </w:instrText>
             </w:r>
             <w:r>
               <w:rPr>
@@ -5562,7 +5480,7 @@
               <w:lang w:eastAsia="de-DE"/>
             </w:rPr>
           </w:pPr>
-          <w:hyperlink w:anchor="_Toc485155111" w:history="1">
+          <w:hyperlink w:anchor="_Toc485913518" w:history="1">
             <w:r>
               <w:rPr>
                 <w:rStyle w:val="Hyperlink"/>
@@ -5605,7 +5523,7 @@
                 <w:noProof/>
                 <w:webHidden/>
               </w:rPr>
-              <w:instrText xml:space="preserve"> PAGEREF _Toc485155111 \h </w:instrText>
+              <w:instrText xml:space="preserve"> PAGEREF _Toc485913518 \h </w:instrText>
             </w:r>
             <w:r>
               <w:rPr>
@@ -5650,7 +5568,7 @@
               <w:lang w:eastAsia="de-DE"/>
             </w:rPr>
           </w:pPr>
-          <w:hyperlink w:anchor="_Toc485155112" w:history="1">
+          <w:hyperlink w:anchor="_Toc485913519" w:history="1">
             <w:r>
               <w:rPr>
                 <w:rStyle w:val="Hyperlink"/>
@@ -5693,7 +5611,7 @@
                 <w:noProof/>
                 <w:webHidden/>
               </w:rPr>
-              <w:instrText xml:space="preserve"> PAGEREF _Toc485155112 \h </w:instrText>
+              <w:instrText xml:space="preserve"> PAGEREF _Toc485913519 \h </w:instrText>
             </w:r>
             <w:r>
               <w:rPr>
@@ -5738,7 +5656,7 @@
               <w:lang w:eastAsia="de-DE"/>
             </w:rPr>
           </w:pPr>
-          <w:hyperlink w:anchor="_Toc485155113" w:history="1">
+          <w:hyperlink w:anchor="_Toc485913520" w:history="1">
             <w:r>
               <w:rPr>
                 <w:rStyle w:val="Hyperlink"/>
@@ -5781,7 +5699,7 @@
                 <w:noProof/>
                 <w:webHidden/>
               </w:rPr>
-              <w:instrText xml:space="preserve"> PAGEREF _Toc485155113 \h </w:instrText>
+              <w:instrText xml:space="preserve"> PAGEREF _Toc485913520 \h </w:instrText>
             </w:r>
             <w:r>
               <w:rPr>
@@ -5826,7 +5744,7 @@
               <w:lang w:eastAsia="de-DE"/>
             </w:rPr>
           </w:pPr>
-          <w:hyperlink w:anchor="_Toc485155114" w:history="1">
+          <w:hyperlink w:anchor="_Toc485913521" w:history="1">
             <w:r>
               <w:rPr>
                 <w:rStyle w:val="Hyperlink"/>
@@ -5869,7 +5787,7 @@
                 <w:noProof/>
                 <w:webHidden/>
               </w:rPr>
-              <w:instrText xml:space="preserve"> PAGEREF _Toc485155114 \h </w:instrText>
+              <w:instrText xml:space="preserve"> PAGEREF _Toc485913521 \h </w:instrText>
             </w:r>
             <w:r>
               <w:rPr>
@@ -5889,7 +5807,7 @@
                 <w:noProof/>
                 <w:webHidden/>
               </w:rPr>
-              <w:t>8</w:t>
+              <w:t>9</w:t>
             </w:r>
             <w:r>
               <w:rPr>
@@ -5914,7 +5832,7 @@
               <w:lang w:eastAsia="de-DE"/>
             </w:rPr>
           </w:pPr>
-          <w:hyperlink w:anchor="_Toc485155115" w:history="1">
+          <w:hyperlink w:anchor="_Toc485913522" w:history="1">
             <w:r>
               <w:rPr>
                 <w:rStyle w:val="Hyperlink"/>
@@ -5957,7 +5875,7 @@
                 <w:noProof/>
                 <w:webHidden/>
               </w:rPr>
-              <w:instrText xml:space="preserve"> PAGEREF _Toc485155115 \h </w:instrText>
+              <w:instrText xml:space="preserve"> PAGEREF _Toc485913522 \h </w:instrText>
             </w:r>
             <w:r>
               <w:rPr>
@@ -5977,7 +5895,7 @@
                 <w:noProof/>
                 <w:webHidden/>
               </w:rPr>
-              <w:t>8</w:t>
+              <w:t>9</w:t>
             </w:r>
             <w:r>
               <w:rPr>
@@ -6002,7 +5920,7 @@
               <w:lang w:eastAsia="de-DE"/>
             </w:rPr>
           </w:pPr>
-          <w:hyperlink w:anchor="_Toc485155116" w:history="1">
+          <w:hyperlink w:anchor="_Toc485913523" w:history="1">
             <w:r>
               <w:rPr>
                 <w:rStyle w:val="Hyperlink"/>
@@ -6045,7 +5963,7 @@
                 <w:noProof/>
                 <w:webHidden/>
               </w:rPr>
-              <w:instrText xml:space="preserve"> PAGEREF _Toc485155116 \h </w:instrText>
+              <w:instrText xml:space="preserve"> PAGEREF _Toc485913523 \h </w:instrText>
             </w:r>
             <w:r>
               <w:rPr>
@@ -6090,7 +6008,7 @@
               <w:lang w:eastAsia="de-DE"/>
             </w:rPr>
           </w:pPr>
-          <w:hyperlink w:anchor="_Toc485155117" w:history="1">
+          <w:hyperlink w:anchor="_Toc485913524" w:history="1">
             <w:r>
               <w:rPr>
                 <w:rStyle w:val="Hyperlink"/>
@@ -6133,7 +6051,7 @@
                 <w:noProof/>
                 <w:webHidden/>
               </w:rPr>
-              <w:instrText xml:space="preserve"> PAGEREF _Toc485155117 \h </w:instrText>
+              <w:instrText xml:space="preserve"> PAGEREF _Toc485913524 \h </w:instrText>
             </w:r>
             <w:r>
               <w:rPr>
@@ -6178,7 +6096,7 @@
               <w:lang w:eastAsia="de-DE"/>
             </w:rPr>
           </w:pPr>
-          <w:hyperlink w:anchor="_Toc485155118" w:history="1">
+          <w:hyperlink w:anchor="_Toc485913525" w:history="1">
             <w:r>
               <w:rPr>
                 <w:rStyle w:val="Hyperlink"/>
@@ -6221,7 +6139,7 @@
                 <w:noProof/>
                 <w:webHidden/>
               </w:rPr>
-              <w:instrText xml:space="preserve"> PAGEREF _Toc485155118 \h </w:instrText>
+              <w:instrText xml:space="preserve"> PAGEREF _Toc485913525 \h </w:instrText>
             </w:r>
             <w:r>
               <w:rPr>
@@ -6266,7 +6184,7 @@
               <w:lang w:eastAsia="de-DE"/>
             </w:rPr>
           </w:pPr>
-          <w:hyperlink w:anchor="_Toc485155119" w:history="1">
+          <w:hyperlink w:anchor="_Toc485913526" w:history="1">
             <w:r>
               <w:rPr>
                 <w:rStyle w:val="Hyperlink"/>
@@ -6309,7 +6227,7 @@
                 <w:noProof/>
                 <w:webHidden/>
               </w:rPr>
-              <w:instrText xml:space="preserve"> PAGEREF _Toc485155119 \h </w:instrText>
+              <w:instrText xml:space="preserve"> PAGEREF _Toc485913526 \h </w:instrText>
             </w:r>
             <w:r>
               <w:rPr>
@@ -6329,7 +6247,7 @@
                 <w:noProof/>
                 <w:webHidden/>
               </w:rPr>
-              <w:t>9</w:t>
+              <w:t>10</w:t>
             </w:r>
             <w:r>
               <w:rPr>
@@ -6354,7 +6272,7 @@
               <w:lang w:eastAsia="de-DE"/>
             </w:rPr>
           </w:pPr>
-          <w:hyperlink w:anchor="_Toc485155120" w:history="1">
+          <w:hyperlink w:anchor="_Toc485913527" w:history="1">
             <w:r>
               <w:rPr>
                 <w:rStyle w:val="Hyperlink"/>
@@ -6397,7 +6315,7 @@
                 <w:noProof/>
                 <w:webHidden/>
               </w:rPr>
-              <w:instrText xml:space="preserve"> PAGEREF _Toc485155120 \h </w:instrText>
+              <w:instrText xml:space="preserve"> PAGEREF _Toc485913527 \h </w:instrText>
             </w:r>
             <w:r>
               <w:rPr>
@@ -6417,7 +6335,7 @@
                 <w:noProof/>
                 <w:webHidden/>
               </w:rPr>
-              <w:t>10</w:t>
+              <w:t>11</w:t>
             </w:r>
             <w:r>
               <w:rPr>
@@ -6442,7 +6360,7 @@
               <w:lang w:eastAsia="de-DE"/>
             </w:rPr>
           </w:pPr>
-          <w:hyperlink w:anchor="_Toc485155121" w:history="1">
+          <w:hyperlink w:anchor="_Toc485913528" w:history="1">
             <w:r>
               <w:rPr>
                 <w:rStyle w:val="Hyperlink"/>
@@ -6485,7 +6403,7 @@
                 <w:noProof/>
                 <w:webHidden/>
               </w:rPr>
-              <w:instrText xml:space="preserve"> PAGEREF _Toc485155121 \h </w:instrText>
+              <w:instrText xml:space="preserve"> PAGEREF _Toc485913528 \h </w:instrText>
             </w:r>
             <w:r>
               <w:rPr>
@@ -6505,7 +6423,7 @@
                 <w:noProof/>
                 <w:webHidden/>
               </w:rPr>
-              <w:t>10</w:t>
+              <w:t>11</w:t>
             </w:r>
             <w:r>
               <w:rPr>
@@ -6530,7 +6448,7 @@
               <w:lang w:eastAsia="de-DE"/>
             </w:rPr>
           </w:pPr>
-          <w:hyperlink w:anchor="_Toc485155122" w:history="1">
+          <w:hyperlink w:anchor="_Toc485913529" w:history="1">
             <w:r>
               <w:rPr>
                 <w:rStyle w:val="Hyperlink"/>
@@ -6573,7 +6491,7 @@
                 <w:noProof/>
                 <w:webHidden/>
               </w:rPr>
-              <w:instrText xml:space="preserve"> PAGEREF _Toc485155122 \h </w:instrText>
+              <w:instrText xml:space="preserve"> PAGEREF _Toc485913529 \h </w:instrText>
             </w:r>
             <w:r>
               <w:rPr>
@@ -6593,7 +6511,7 @@
                 <w:noProof/>
                 <w:webHidden/>
               </w:rPr>
-              <w:t>10</w:t>
+              <w:t>11</w:t>
             </w:r>
             <w:r>
               <w:rPr>
@@ -6618,7 +6536,7 @@
               <w:lang w:eastAsia="de-DE"/>
             </w:rPr>
           </w:pPr>
-          <w:hyperlink w:anchor="_Toc485155123" w:history="1">
+          <w:hyperlink w:anchor="_Toc485913530" w:history="1">
             <w:r>
               <w:rPr>
                 <w:rStyle w:val="Hyperlink"/>
@@ -6661,7 +6579,7 @@
                 <w:noProof/>
                 <w:webHidden/>
               </w:rPr>
-              <w:instrText xml:space="preserve"> PAGEREF _Toc485155123 \h </w:instrText>
+              <w:instrText xml:space="preserve"> PAGEREF _Toc485913530 \h </w:instrText>
             </w:r>
             <w:r>
               <w:rPr>
@@ -6681,7 +6599,7 @@
                 <w:noProof/>
                 <w:webHidden/>
               </w:rPr>
-              <w:t>10</w:t>
+              <w:t>11</w:t>
             </w:r>
             <w:r>
               <w:rPr>
@@ -6706,7 +6624,7 @@
               <w:lang w:eastAsia="de-DE"/>
             </w:rPr>
           </w:pPr>
-          <w:hyperlink w:anchor="_Toc485155124" w:history="1">
+          <w:hyperlink w:anchor="_Toc485913531" w:history="1">
             <w:r>
               <w:rPr>
                 <w:rStyle w:val="Hyperlink"/>
@@ -6749,7 +6667,7 @@
                 <w:noProof/>
                 <w:webHidden/>
               </w:rPr>
-              <w:instrText xml:space="preserve"> PAGEREF _Toc485155124 \h </w:instrText>
+              <w:instrText xml:space="preserve"> PAGEREF _Toc485913531 \h </w:instrText>
             </w:r>
             <w:r>
               <w:rPr>
@@ -6769,7 +6687,7 @@
                 <w:noProof/>
                 <w:webHidden/>
               </w:rPr>
-              <w:t>10</w:t>
+              <w:t>12</w:t>
             </w:r>
             <w:r>
               <w:rPr>
@@ -6794,7 +6712,7 @@
               <w:lang w:eastAsia="de-DE"/>
             </w:rPr>
           </w:pPr>
-          <w:hyperlink w:anchor="_Toc485155125" w:history="1">
+          <w:hyperlink w:anchor="_Toc485913532" w:history="1">
             <w:r>
               <w:rPr>
                 <w:rStyle w:val="Hyperlink"/>
@@ -6837,7 +6755,7 @@
                 <w:noProof/>
                 <w:webHidden/>
               </w:rPr>
-              <w:instrText xml:space="preserve"> PAGEREF _Toc485155125 \h </w:instrText>
+              <w:instrText xml:space="preserve"> PAGEREF _Toc485913532 \h </w:instrText>
             </w:r>
             <w:r>
               <w:rPr>
@@ -6857,7 +6775,183 @@
                 <w:noProof/>
                 <w:webHidden/>
               </w:rPr>
-              <w:t>11</w:t>
+              <w:t>12</w:t>
+            </w:r>
+            <w:r>
+              <w:rPr>
+                <w:noProof/>
+                <w:webHidden/>
+              </w:rPr>
+              <w:fldChar w:fldCharType="end"/>
+            </w:r>
+          </w:hyperlink>
+        </w:p>
+        <w:p>
+          <w:pPr>
+            <w:pStyle w:val="Verzeichnis3"/>
+            <w:tabs>
+              <w:tab w:val="left" w:pos="1320"/>
+              <w:tab w:val="right" w:leader="dot" w:pos="9062"/>
+            </w:tabs>
+            <w:rPr>
+              <w:rFonts w:asciiTheme="minorHAnsi" w:eastAsiaTheme="minorEastAsia" w:hAnsiTheme="minorHAnsi"/>
+              <w:noProof/>
+              <w:sz w:val="22"/>
+              <w:lang w:eastAsia="de-DE"/>
+            </w:rPr>
+          </w:pPr>
+          <w:hyperlink w:anchor="_Toc485913533" w:history="1">
+            <w:r>
+              <w:rPr>
+                <w:rStyle w:val="Hyperlink"/>
+                <w:noProof/>
+              </w:rPr>
+              <w:t>6.5.1.</w:t>
+            </w:r>
+            <w:r>
+              <w:rPr>
+                <w:rFonts w:asciiTheme="minorHAnsi" w:eastAsiaTheme="minorEastAsia" w:hAnsiTheme="minorHAnsi"/>
+                <w:noProof/>
+                <w:sz w:val="22"/>
+                <w:lang w:eastAsia="de-DE"/>
+              </w:rPr>
+              <w:tab/>
+            </w:r>
+            <w:r>
+              <w:rPr>
+                <w:rStyle w:val="Hyperlink"/>
+                <w:noProof/>
+              </w:rPr>
+              <w:t>Nachtmodus</w:t>
+            </w:r>
+            <w:r>
+              <w:rPr>
+                <w:noProof/>
+                <w:webHidden/>
+              </w:rPr>
+              <w:tab/>
+            </w:r>
+            <w:r>
+              <w:rPr>
+                <w:noProof/>
+                <w:webHidden/>
+              </w:rPr>
+              <w:fldChar w:fldCharType="begin"/>
+            </w:r>
+            <w:r>
+              <w:rPr>
+                <w:noProof/>
+                <w:webHidden/>
+              </w:rPr>
+              <w:instrText xml:space="preserve"> PAGEREF _Toc485913533 \h </w:instrText>
+            </w:r>
+            <w:r>
+              <w:rPr>
+                <w:noProof/>
+                <w:webHidden/>
+              </w:rPr>
+            </w:r>
+            <w:r>
+              <w:rPr>
+                <w:noProof/>
+                <w:webHidden/>
+              </w:rPr>
+              <w:fldChar w:fldCharType="separate"/>
+            </w:r>
+            <w:r>
+              <w:rPr>
+                <w:noProof/>
+                <w:webHidden/>
+              </w:rPr>
+              <w:t>12</w:t>
+            </w:r>
+            <w:r>
+              <w:rPr>
+                <w:noProof/>
+                <w:webHidden/>
+              </w:rPr>
+              <w:fldChar w:fldCharType="end"/>
+            </w:r>
+          </w:hyperlink>
+        </w:p>
+        <w:p>
+          <w:pPr>
+            <w:pStyle w:val="Verzeichnis3"/>
+            <w:tabs>
+              <w:tab w:val="left" w:pos="1320"/>
+              <w:tab w:val="right" w:leader="dot" w:pos="9062"/>
+            </w:tabs>
+            <w:rPr>
+              <w:rFonts w:asciiTheme="minorHAnsi" w:eastAsiaTheme="minorEastAsia" w:hAnsiTheme="minorHAnsi"/>
+              <w:noProof/>
+              <w:sz w:val="22"/>
+              <w:lang w:eastAsia="de-DE"/>
+            </w:rPr>
+          </w:pPr>
+          <w:hyperlink w:anchor="_Toc485913534" w:history="1">
+            <w:r>
+              <w:rPr>
+                <w:rStyle w:val="Hyperlink"/>
+                <w:noProof/>
+              </w:rPr>
+              <w:t>6.5.2.</w:t>
+            </w:r>
+            <w:r>
+              <w:rPr>
+                <w:rFonts w:asciiTheme="minorHAnsi" w:eastAsiaTheme="minorEastAsia" w:hAnsiTheme="minorHAnsi"/>
+                <w:noProof/>
+                <w:sz w:val="22"/>
+                <w:lang w:eastAsia="de-DE"/>
+              </w:rPr>
+              <w:tab/>
+            </w:r>
+            <w:r>
+              <w:rPr>
+                <w:rStyle w:val="Hyperlink"/>
+                <w:noProof/>
+              </w:rPr>
+              <w:t>Sprache</w:t>
+            </w:r>
+            <w:r>
+              <w:rPr>
+                <w:noProof/>
+                <w:webHidden/>
+              </w:rPr>
+              <w:tab/>
+            </w:r>
+            <w:r>
+              <w:rPr>
+                <w:noProof/>
+                <w:webHidden/>
+              </w:rPr>
+              <w:fldChar w:fldCharType="begin"/>
+            </w:r>
+            <w:r>
+              <w:rPr>
+                <w:noProof/>
+                <w:webHidden/>
+              </w:rPr>
+              <w:instrText xml:space="preserve"> PAGEREF _Toc485913534 \h </w:instrText>
+            </w:r>
+            <w:r>
+              <w:rPr>
+                <w:noProof/>
+                <w:webHidden/>
+              </w:rPr>
+            </w:r>
+            <w:r>
+              <w:rPr>
+                <w:noProof/>
+                <w:webHidden/>
+              </w:rPr>
+              <w:fldChar w:fldCharType="separate"/>
+            </w:r>
+            <w:r>
+              <w:rPr>
+                <w:noProof/>
+                <w:webHidden/>
+              </w:rPr>
+              <w:t>14</w:t>
             </w:r>
             <w:r>
               <w:rPr>
@@ -6882,7 +6976,7 @@
               <w:lang w:eastAsia="de-DE"/>
             </w:rPr>
           </w:pPr>
-          <w:hyperlink w:anchor="_Toc485155126" w:history="1">
+          <w:hyperlink w:anchor="_Toc485913535" w:history="1">
             <w:r>
               <w:rPr>
                 <w:rStyle w:val="Hyperlink"/>
@@ -6925,7 +7019,7 @@
                 <w:noProof/>
                 <w:webHidden/>
               </w:rPr>
-              <w:instrText xml:space="preserve"> PAGEREF _Toc485155126 \h </w:instrText>
+              <w:instrText xml:space="preserve"> PAGEREF _Toc485913535 \h </w:instrText>
             </w:r>
             <w:r>
               <w:rPr>
@@ -6945,7 +7039,7 @@
                 <w:noProof/>
                 <w:webHidden/>
               </w:rPr>
-              <w:t>11</w:t>
+              <w:t>14</w:t>
             </w:r>
             <w:r>
               <w:rPr>
@@ -6970,7 +7064,7 @@
               <w:lang w:eastAsia="de-DE"/>
             </w:rPr>
           </w:pPr>
-          <w:hyperlink w:anchor="_Toc485155127" w:history="1">
+          <w:hyperlink w:anchor="_Toc485913536" w:history="1">
             <w:r>
               <w:rPr>
                 <w:rStyle w:val="Hyperlink"/>
@@ -7013,7 +7107,7 @@
                 <w:noProof/>
                 <w:webHidden/>
               </w:rPr>
-              <w:instrText xml:space="preserve"> PAGEREF _Toc485155127 \h </w:instrText>
+              <w:instrText xml:space="preserve"> PAGEREF _Toc485913536 \h </w:instrText>
             </w:r>
             <w:r>
               <w:rPr>
@@ -7033,7 +7127,7 @@
                 <w:noProof/>
                 <w:webHidden/>
               </w:rPr>
-              <w:t>12</w:t>
+              <w:t>15</w:t>
             </w:r>
             <w:r>
               <w:rPr>
@@ -7058,7 +7152,7 @@
               <w:lang w:eastAsia="de-DE"/>
             </w:rPr>
           </w:pPr>
-          <w:hyperlink w:anchor="_Toc485155128" w:history="1">
+          <w:hyperlink w:anchor="_Toc485913537" w:history="1">
             <w:r>
               <w:rPr>
                 <w:rStyle w:val="Hyperlink"/>
@@ -7080,7 +7174,7 @@
                 <w:rStyle w:val="Hyperlink"/>
                 <w:noProof/>
               </w:rPr>
-              <w:t>Kategorie bearbeiten</w:t>
+              <w:t>Kategorien bearbeiten</w:t>
             </w:r>
             <w:r>
               <w:rPr>
@@ -7101,7 +7195,7 @@
                 <w:noProof/>
                 <w:webHidden/>
               </w:rPr>
-              <w:instrText xml:space="preserve"> PAGEREF _Toc485155128 \h </w:instrText>
+              <w:instrText xml:space="preserve"> PAGEREF _Toc485913537 \h </w:instrText>
             </w:r>
             <w:r>
               <w:rPr>
@@ -7121,7 +7215,7 @@
                 <w:noProof/>
                 <w:webHidden/>
               </w:rPr>
-              <w:t>12</w:t>
+              <w:t>17</w:t>
             </w:r>
             <w:r>
               <w:rPr>
@@ -7146,7 +7240,7 @@
               <w:lang w:eastAsia="de-DE"/>
             </w:rPr>
           </w:pPr>
-          <w:hyperlink w:anchor="_Toc485155129" w:history="1">
+          <w:hyperlink w:anchor="_Toc485913538" w:history="1">
             <w:r>
               <w:rPr>
                 <w:rStyle w:val="Hyperlink"/>
@@ -7189,7 +7283,7 @@
                 <w:noProof/>
                 <w:webHidden/>
               </w:rPr>
-              <w:instrText xml:space="preserve"> PAGEREF _Toc485155129 \h </w:instrText>
+              <w:instrText xml:space="preserve"> PAGEREF _Toc485913538 \h </w:instrText>
             </w:r>
             <w:r>
               <w:rPr>
@@ -7209,7 +7303,7 @@
                 <w:noProof/>
                 <w:webHidden/>
               </w:rPr>
-              <w:t>12</w:t>
+              <w:t>18</w:t>
             </w:r>
             <w:r>
               <w:rPr>
@@ -7234,7 +7328,7 @@
               <w:lang w:eastAsia="de-DE"/>
             </w:rPr>
           </w:pPr>
-          <w:hyperlink w:anchor="_Toc485155130" w:history="1">
+          <w:hyperlink w:anchor="_Toc485913539" w:history="1">
             <w:r>
               <w:rPr>
                 <w:rStyle w:val="Hyperlink"/>
@@ -7277,7 +7371,7 @@
                 <w:noProof/>
                 <w:webHidden/>
               </w:rPr>
-              <w:instrText xml:space="preserve"> PAGEREF _Toc485155130 \h </w:instrText>
+              <w:instrText xml:space="preserve"> PAGEREF _Toc485913539 \h </w:instrText>
             </w:r>
             <w:r>
               <w:rPr>
@@ -7297,7 +7391,7 @@
                 <w:noProof/>
                 <w:webHidden/>
               </w:rPr>
-              <w:t>12</w:t>
+              <w:t>18</w:t>
             </w:r>
             <w:r>
               <w:rPr>
@@ -7322,7 +7416,7 @@
               <w:lang w:eastAsia="de-DE"/>
             </w:rPr>
           </w:pPr>
-          <w:hyperlink w:anchor="_Toc485155131" w:history="1">
+          <w:hyperlink w:anchor="_Toc485913540" w:history="1">
             <w:r>
               <w:rPr>
                 <w:rStyle w:val="Hyperlink"/>
@@ -7365,7 +7459,7 @@
                 <w:noProof/>
                 <w:webHidden/>
               </w:rPr>
-              <w:instrText xml:space="preserve"> PAGEREF _Toc485155131 \h </w:instrText>
+              <w:instrText xml:space="preserve"> PAGEREF _Toc485913540 \h </w:instrText>
             </w:r>
             <w:r>
               <w:rPr>
@@ -7385,7 +7479,7 @@
                 <w:noProof/>
                 <w:webHidden/>
               </w:rPr>
-              <w:t>12</w:t>
+              <w:t>19</w:t>
             </w:r>
             <w:r>
               <w:rPr>
@@ -7410,7 +7504,7 @@
               <w:lang w:eastAsia="de-DE"/>
             </w:rPr>
           </w:pPr>
-          <w:hyperlink w:anchor="_Toc485155132" w:history="1">
+          <w:hyperlink w:anchor="_Toc485913541" w:history="1">
             <w:r>
               <w:rPr>
                 <w:rStyle w:val="Hyperlink"/>
@@ -7453,7 +7547,7 @@
                 <w:noProof/>
                 <w:webHidden/>
               </w:rPr>
-              <w:instrText xml:space="preserve"> PAGEREF _Toc485155132 \h </w:instrText>
+              <w:instrText xml:space="preserve"> PAGEREF _Toc485913541 \h </w:instrText>
             </w:r>
             <w:r>
               <w:rPr>
@@ -7473,7 +7567,7 @@
                 <w:noProof/>
                 <w:webHidden/>
               </w:rPr>
-              <w:t>12</w:t>
+              <w:t>19</w:t>
             </w:r>
             <w:r>
               <w:rPr>
@@ -7498,7 +7592,7 @@
               <w:lang w:eastAsia="de-DE"/>
             </w:rPr>
           </w:pPr>
-          <w:hyperlink w:anchor="_Toc485155133" w:history="1">
+          <w:hyperlink w:anchor="_Toc485913542" w:history="1">
             <w:r>
               <w:rPr>
                 <w:rStyle w:val="Hyperlink"/>
@@ -7541,7 +7635,7 @@
                 <w:noProof/>
                 <w:webHidden/>
               </w:rPr>
-              <w:instrText xml:space="preserve"> PAGEREF _Toc485155133 \h </w:instrText>
+              <w:instrText xml:space="preserve"> PAGEREF _Toc485913542 \h </w:instrText>
             </w:r>
             <w:r>
               <w:rPr>
@@ -7561,7 +7655,7 @@
                 <w:noProof/>
                 <w:webHidden/>
               </w:rPr>
-              <w:t>12</w:t>
+              <w:t>20</w:t>
             </w:r>
             <w:r>
               <w:rPr>
@@ -7586,7 +7680,7 @@
               <w:lang w:eastAsia="de-DE"/>
             </w:rPr>
           </w:pPr>
-          <w:hyperlink w:anchor="_Toc485155134" w:history="1">
+          <w:hyperlink w:anchor="_Toc485913543" w:history="1">
             <w:r>
               <w:rPr>
                 <w:rStyle w:val="Hyperlink"/>
@@ -7629,7 +7723,7 @@
                 <w:noProof/>
                 <w:webHidden/>
               </w:rPr>
-              <w:instrText xml:space="preserve"> PAGEREF _Toc485155134 \h </w:instrText>
+              <w:instrText xml:space="preserve"> PAGEREF _Toc485913543 \h </w:instrText>
             </w:r>
             <w:r>
               <w:rPr>
@@ -7649,7 +7743,7 @@
                 <w:noProof/>
                 <w:webHidden/>
               </w:rPr>
-              <w:t>13</w:t>
+              <w:t>21</w:t>
             </w:r>
             <w:r>
               <w:rPr>
@@ -7673,11 +7767,12 @@
               <w:lang w:eastAsia="de-DE"/>
             </w:rPr>
           </w:pPr>
-          <w:hyperlink w:anchor="_Toc485155135" w:history="1">
+          <w:hyperlink w:anchor="_Toc485913544" w:history="1">
             <w:r>
               <w:rPr>
                 <w:rStyle w:val="Hyperlink"/>
                 <w:noProof/>
+                <w:lang w:val="en-GB"/>
               </w:rPr>
               <w:t>Quellen</w:t>
             </w:r>
@@ -7700,7 +7795,7 @@
                 <w:noProof/>
                 <w:webHidden/>
               </w:rPr>
-              <w:instrText xml:space="preserve"> PAGEREF _Toc485155135 \h </w:instrText>
+              <w:instrText xml:space="preserve"> PAGEREF _Toc485913544 \h </w:instrText>
             </w:r>
             <w:r>
               <w:rPr>
@@ -7720,7 +7815,78 @@
                 <w:noProof/>
                 <w:webHidden/>
               </w:rPr>
-              <w:t>14</w:t>
+              <w:t>22</w:t>
+            </w:r>
+            <w:r>
+              <w:rPr>
+                <w:noProof/>
+                <w:webHidden/>
+              </w:rPr>
+              <w:fldChar w:fldCharType="end"/>
+            </w:r>
+          </w:hyperlink>
+        </w:p>
+        <w:p>
+          <w:pPr>
+            <w:pStyle w:val="Verzeichnis1"/>
+            <w:tabs>
+              <w:tab w:val="right" w:leader="dot" w:pos="9062"/>
+            </w:tabs>
+            <w:rPr>
+              <w:rFonts w:asciiTheme="minorHAnsi" w:eastAsiaTheme="minorEastAsia" w:hAnsiTheme="minorHAnsi"/>
+              <w:noProof/>
+              <w:sz w:val="22"/>
+              <w:lang w:eastAsia="de-DE"/>
+            </w:rPr>
+          </w:pPr>
+          <w:hyperlink w:anchor="_Toc485913545" w:history="1">
+            <w:r>
+              <w:rPr>
+                <w:rStyle w:val="Hyperlink"/>
+                <w:noProof/>
+              </w:rPr>
+              <w:t>Eigenständigkeitserklärung</w:t>
+            </w:r>
+            <w:r>
+              <w:rPr>
+                <w:noProof/>
+                <w:webHidden/>
+              </w:rPr>
+              <w:tab/>
+            </w:r>
+            <w:r>
+              <w:rPr>
+                <w:noProof/>
+                <w:webHidden/>
+              </w:rPr>
+              <w:fldChar w:fldCharType="begin"/>
+            </w:r>
+            <w:r>
+              <w:rPr>
+                <w:noProof/>
+                <w:webHidden/>
+              </w:rPr>
+              <w:instrText xml:space="preserve"> PAGEREF _Toc485913545 \h </w:instrText>
+            </w:r>
+            <w:r>
+              <w:rPr>
+                <w:noProof/>
+                <w:webHidden/>
+              </w:rPr>
+            </w:r>
+            <w:r>
+              <w:rPr>
+                <w:noProof/>
+                <w:webHidden/>
+              </w:rPr>
+              <w:fldChar w:fldCharType="separate"/>
+            </w:r>
+            <w:r>
+              <w:rPr>
+                <w:noProof/>
+                <w:webHidden/>
+              </w:rPr>
+              <w:t>23</w:t>
             </w:r>
             <w:r>
               <w:rPr>
@@ -7753,7 +7919,7 @@
       <w:r>
         <w:br w:type="page"/>
       </w:r>
-      <w:bookmarkStart w:id="0" w:name="_Toc485155100"/>
+      <w:bookmarkStart w:id="0" w:name="_Toc485913507"/>
       <w:r>
         <w:lastRenderedPageBreak/>
         <w:t>Einleitung</w:t>
@@ -7761,16 +7927,16 @@
       <w:bookmarkEnd w:id="0"/>
     </w:p>
     <w:p>
-      <w:r>
-        <w:t xml:space="preserve">Das vorliegende Dokument wurde von Kevin </w:t>
-      </w:r>
-      <w:proofErr w:type="spellStart"/>
-      <w:r>
-        <w:t>Kussyk</w:t>
-      </w:r>
-      <w:proofErr w:type="spellEnd"/>
-      <w:r>
-        <w:t xml:space="preserve"> und Thomas Fahrenholz verfasst und ist die Projektdokumentation zum Projekt der Wahlpflichtveranstaltung „Programmierung mobiler Endgeräte“ und stellt zusammen mit der Abgabe des Projekts die Prüfungsleistung für dieses Modul dar.</w:t>
+      <w:bookmarkStart w:id="1" w:name="_GoBack"/>
+      <w:bookmarkEnd w:id="1"/>
+      <w:r>
+        <w:t>Das vorliegende Dokument wurde von Kevin Kussyk und Thomas Fahrenholz verfasst</w:t>
+      </w:r>
+      <w:r>
+        <w:t xml:space="preserve">, </w:t>
+      </w:r>
+      <w:r>
+        <w:t>ist die Projektdokumentation zum Projekt der Wahlpflichtveranstaltung „Programmierung mobiler Endgeräte“ und stellt zusammen mit der Abgabe des Projekts die Prüfungsleistung für dieses Modul dar.</w:t>
       </w:r>
     </w:p>
     <w:p>
@@ -7778,7 +7944,19 @@
         <w:t xml:space="preserve">Die Auswahl eines Themas für das Projekt </w:t>
       </w:r>
       <w:r>
-        <w:t>ist nicht beschränkt, muss aber ein paar Kriterien erfüllen. Anforderungen an dem Projektinhalt sind die folgenden:</w:t>
+        <w:t>ist nicht beschränkt, muss aber ein paar Kriterie</w:t>
+      </w:r>
+      <w:r>
+        <w:t>n erfüllen. Anforderungen an den</w:t>
+      </w:r>
+      <w:r>
+        <w:t xml:space="preserve"> Projektinhalt sind die </w:t>
+      </w:r>
+      <w:r>
+        <w:t>F</w:t>
+      </w:r>
+      <w:r>
+        <w:t>olgenden:</w:t>
       </w:r>
     </w:p>
     <w:p>
@@ -7837,11 +8015,9 @@
           <w:numId w:val="7"/>
         </w:numPr>
       </w:pPr>
-      <w:proofErr w:type="spellStart"/>
       <w:r>
         <w:t>Intent</w:t>
       </w:r>
-      <w:proofErr w:type="spellEnd"/>
     </w:p>
     <w:p>
       <w:pPr>
@@ -7876,7 +8052,16 @@
         </w:numPr>
       </w:pPr>
       <w:r>
-        <w:t>Eingabefehler abfangen</w:t>
+        <w:t xml:space="preserve">Möglichkeit </w:t>
+      </w:r>
+      <w:r>
+        <w:t>Eingabefehler ab</w:t>
+      </w:r>
+      <w:r>
+        <w:t>zu</w:t>
+      </w:r>
+      <w:r>
+        <w:t>fangen</w:t>
       </w:r>
     </w:p>
     <w:p>
@@ -7886,20 +8071,33 @@
     </w:p>
     <w:p>
       <w:r>
-        <w:t>Wir haben uns für das Thema Kategorisierung entschieden, wobei unsere App unter dem Namen „</w:t>
-      </w:r>
-      <w:proofErr w:type="spellStart"/>
-      <w:r>
-        <w:t>Categorizer</w:t>
-      </w:r>
-      <w:proofErr w:type="spellEnd"/>
-      <w:r>
-        <w:t>“ geführt wird. Die Details und Features zur App werden im weiteren Verlauf dieser Dokumentation genauer aufgeführt.</w:t>
-      </w:r>
-    </w:p>
-    <w:p>
-      <w:r>
-        <w:t>In dieser Dokumentation werden zu Beginn Projektorganisation und das Produkt kurz beschrieben. Darüber hinaus werden u.a. noch Produktanforderungen beschrieben, sowie die detaillierte Beschreibung der Produktkomponenten. Abschließend gibt es noch eine Reflexion unsererseits zum Projekt.</w:t>
+        <w:t>Wir haben uns für das Thema Kategorisierung entschieden, wobei unsere App unter dem Namen „Categorizer“ geführt wird. Die Details und Features zur App werden im weiteren Verlauf dieser Dokumentation genauer aufgeführt.</w:t>
+      </w:r>
+    </w:p>
+    <w:p>
+      <w:r>
+        <w:t>In dieser Dokumentation werden zu Beginn</w:t>
+      </w:r>
+      <w:r>
+        <w:t xml:space="preserve"> die</w:t>
+      </w:r>
+      <w:r>
+        <w:t xml:space="preserve"> Projektorganisation und das Produkt kurz beschrieben. Darüber hinaus werden u.a. noch Produktanforderungen, sowie die Produktkomponenten</w:t>
+      </w:r>
+      <w:r>
+        <w:t xml:space="preserve"> detailliert beschrieben</w:t>
+      </w:r>
+      <w:r>
+        <w:t>. Abschließend gibt es noch eine Reflexion unsererseits zum Projekt.</w:t>
+      </w:r>
+    </w:p>
+    <w:p>
+      <w:pPr>
+        <w:spacing w:line="259" w:lineRule="auto"/>
+        <w:jc w:val="left"/>
+      </w:pPr>
+      <w:r>
+        <w:br w:type="page"/>
       </w:r>
     </w:p>
     <w:p>
@@ -7910,11 +8108,12 @@
           <w:numId w:val="1"/>
         </w:numPr>
       </w:pPr>
-      <w:bookmarkStart w:id="1" w:name="_Toc485155101"/>
-      <w:r>
+      <w:bookmarkStart w:id="2" w:name="_Toc485913508"/>
+      <w:r>
+        <w:lastRenderedPageBreak/>
         <w:t>Projektorganisation</w:t>
       </w:r>
-      <w:bookmarkEnd w:id="1"/>
+      <w:bookmarkEnd w:id="2"/>
     </w:p>
     <w:p>
       <w:pPr>
@@ -7924,11 +8123,11 @@
           <w:numId w:val="1"/>
         </w:numPr>
       </w:pPr>
-      <w:bookmarkStart w:id="2" w:name="_Toc485155102"/>
+      <w:bookmarkStart w:id="3" w:name="_Toc485913509"/>
       <w:r>
         <w:t>Teamorganisation</w:t>
       </w:r>
-      <w:bookmarkEnd w:id="2"/>
+      <w:bookmarkEnd w:id="3"/>
     </w:p>
     <w:p>
       <w:r>
@@ -7943,67 +8142,65 @@
           <w:numId w:val="1"/>
         </w:numPr>
       </w:pPr>
-      <w:bookmarkStart w:id="3" w:name="_Toc485155103"/>
-      <w:r>
-        <w:lastRenderedPageBreak/>
+      <w:bookmarkStart w:id="4" w:name="_Toc485913510"/>
+      <w:r>
         <w:t>Tools und Techniken</w:t>
       </w:r>
-      <w:bookmarkEnd w:id="3"/>
-    </w:p>
-    <w:p>
-      <w:r>
-        <w:t xml:space="preserve">Neben der Entwicklungsumgebung, haben wir für eine konsistente und </w:t>
-      </w:r>
-      <w:proofErr w:type="spellStart"/>
-      <w:r>
-        <w:t>versionierte</w:t>
-      </w:r>
-      <w:proofErr w:type="spellEnd"/>
-      <w:r>
-        <w:t xml:space="preserve"> Datenablage den Dienst </w:t>
-      </w:r>
-      <w:proofErr w:type="spellStart"/>
-      <w:r>
-        <w:t>GitHub</w:t>
-      </w:r>
-      <w:proofErr w:type="spellEnd"/>
-      <w:r>
-        <w:t xml:space="preserve"> verwendet. Um das Projekt mit </w:t>
-      </w:r>
-      <w:proofErr w:type="spellStart"/>
-      <w:r>
-        <w:t>GitHub</w:t>
-      </w:r>
-      <w:proofErr w:type="spellEnd"/>
-      <w:r>
-        <w:t xml:space="preserve"> zu verbinden und zu verwalten haben wir entsprechende Tools eingesetzt.</w:t>
-      </w:r>
-      <w:r>
-        <w:t xml:space="preserve"> Weitere Informationen zur Entwicklungsumgebung werden im Kapitel </w:t>
-      </w:r>
-      <w:r>
-        <w:t>„</w:t>
-      </w:r>
-      <w:r>
-        <w:fldChar w:fldCharType="begin"/>
-      </w:r>
-      <w:r>
-        <w:instrText xml:space="preserve"> REF _Ref484963713 \h </w:instrText>
-      </w:r>
-      <w:r>
-        <w:fldChar w:fldCharType="separate"/>
-      </w:r>
-      <w:r>
-        <w:t>Entwicklungsumgebung</w:t>
-      </w:r>
-      <w:r>
-        <w:fldChar w:fldCharType="end"/>
-      </w:r>
-      <w:r>
-        <w:t>“</w:t>
-      </w:r>
-      <w:r>
-        <w:t xml:space="preserve"> dieser Dokumentation aufgeführt.</w:t>
+      <w:bookmarkEnd w:id="4"/>
+    </w:p>
+    <w:p>
+      <w:r>
+        <w:t xml:space="preserve">Neben der Entwicklungsumgebung, haben wir für eine konsistente und versionierte Datenablage den Dienst GitHub </w:t>
+      </w:r>
+      <w:sdt>
+        <w:sdtPr>
+          <w:id w:val="-1887330480"/>
+          <w:citation/>
+        </w:sdtPr>
+        <w:sdtContent>
+          <w:r>
+            <w:fldChar w:fldCharType="begin"/>
+          </w:r>
+          <w:r>
+            <w:instrText xml:space="preserve"> CITATION Git17 \l 1031 </w:instrText>
+          </w:r>
+          <w:r>
+            <w:fldChar w:fldCharType="separate"/>
+          </w:r>
+          <w:r>
+            <w:rPr>
+              <w:noProof/>
+            </w:rPr>
+            <w:t>(GitHub Inc, 2017)</w:t>
+          </w:r>
+          <w:r>
+            <w:fldChar w:fldCharType="end"/>
+          </w:r>
+        </w:sdtContent>
+      </w:sdt>
+      <w:r>
+        <w:t xml:space="preserve"> </w:t>
+      </w:r>
+      <w:r>
+        <w:t>verwendet. Um das Projekt mit GitHub zu verbinden und zu verwalten haben wir entsprechende Tools eingesetzt.</w:t>
+      </w:r>
+      <w:r>
+        <w:t xml:space="preserve"> Weitere Informationen zur Entwicklungsumgebung werden im </w:t>
+      </w:r>
+      <w:r>
+        <w:t xml:space="preserve">gleichnamigen </w:t>
+      </w:r>
+      <w:r>
+        <w:t>Kapitel dieser Dokumentation aufgeführt.</w:t>
+      </w:r>
+    </w:p>
+    <w:p>
+      <w:pPr>
+        <w:spacing w:line="259" w:lineRule="auto"/>
+        <w:jc w:val="left"/>
+      </w:pPr>
+      <w:r>
+        <w:br w:type="page"/>
       </w:r>
     </w:p>
     <w:p>
@@ -8014,26 +8211,19 @@
           <w:numId w:val="1"/>
         </w:numPr>
       </w:pPr>
-      <w:bookmarkStart w:id="4" w:name="_Toc485155104"/>
-      <w:r>
+      <w:bookmarkStart w:id="5" w:name="_Toc485913511"/>
+      <w:r>
+        <w:lastRenderedPageBreak/>
         <w:t>Produkt</w:t>
       </w:r>
       <w:r>
         <w:t>beschreibung</w:t>
       </w:r>
-      <w:bookmarkEnd w:id="4"/>
-    </w:p>
-    <w:p>
-      <w:r>
-        <w:t>Die App „</w:t>
-      </w:r>
-      <w:proofErr w:type="spellStart"/>
-      <w:r>
-        <w:t>Categorizer</w:t>
-      </w:r>
-      <w:proofErr w:type="spellEnd"/>
-      <w:r>
-        <w:t xml:space="preserve">“ dient der einfachen Erstellung von Kategorien verschiedener Themen für Benutzer eines Android Systems und der Zuordnung diverser </w:t>
+      <w:bookmarkEnd w:id="5"/>
+    </w:p>
+    <w:p>
+      <w:r>
+        <w:t xml:space="preserve">Die App „Categorizer“ dient der einfachen Erstellung von Kategorien verschiedener Themen für Benutzer eines Android Systems und der Zuordnung diverser </w:t>
       </w:r>
       <w:r>
         <w:t>Items</w:t>
@@ -8050,7 +8240,13 @@
         <w:t>Items</w:t>
       </w:r>
       <w:r>
-        <w:t xml:space="preserve"> über Gesten, Interaktionsdialoge oder Menüs bearbeitet, erstellt oder gelöscht werden. Zudem erhält der Benutzer je nach Aktion oder Fehler entsprechend eine Rückmeldung bzw. Benachrichtigung.</w:t>
+        <w:t xml:space="preserve"> über Gesten, Interaktionsdialoge oder Menüs bearbeitet, erstellt oder gelöscht werden. </w:t>
+      </w:r>
+      <w:r>
+        <w:t>Des Weiteren</w:t>
+      </w:r>
+      <w:r>
+        <w:t xml:space="preserve"> erhält der Benutzer je nach Aktion oder Fehler entsprechend eine Rückmeldung bzw. Benachrichtigung.</w:t>
       </w:r>
     </w:p>
     <w:p>
@@ -8065,7 +8261,7 @@
     </w:p>
     <w:p>
       <w:r>
-        <w:t>Die App Daten werden zudem in einer internen Datenbank lokal abgespeichert.</w:t>
+        <w:t>Die App Daten werden in einer internen Datenbank lokal abgespeichert.</w:t>
       </w:r>
     </w:p>
     <w:p>
@@ -8107,6 +8303,15 @@
       </w:r>
       <w:r>
         <w:t>“ entnommen werden.</w:t>
+      </w:r>
+    </w:p>
+    <w:p>
+      <w:pPr>
+        <w:spacing w:line="259" w:lineRule="auto"/>
+        <w:jc w:val="left"/>
+      </w:pPr>
+      <w:r>
+        <w:br w:type="page"/>
       </w:r>
     </w:p>
     <w:p>
@@ -8117,103 +8322,75 @@
           <w:numId w:val="1"/>
         </w:numPr>
       </w:pPr>
-      <w:bookmarkStart w:id="5" w:name="_Ref484963701"/>
-      <w:bookmarkStart w:id="6" w:name="_Ref484963713"/>
-      <w:bookmarkStart w:id="7" w:name="_Toc485155105"/>
-      <w:r>
+      <w:bookmarkStart w:id="6" w:name="_Ref484963701"/>
+      <w:bookmarkStart w:id="7" w:name="_Ref484963713"/>
+      <w:bookmarkStart w:id="8" w:name="_Toc485913512"/>
+      <w:r>
+        <w:lastRenderedPageBreak/>
         <w:t>Entwicklungsumgebung</w:t>
       </w:r>
-      <w:bookmarkEnd w:id="5"/>
       <w:bookmarkEnd w:id="6"/>
       <w:bookmarkEnd w:id="7"/>
-    </w:p>
-    <w:p>
-      <w:r>
-        <w:t xml:space="preserve">Für die Entwicklung unserer Android App verwendeten wir die vorgegebene Entwicklungsumgebung Android Studio von Google </w:t>
-      </w:r>
-      <w:proofErr w:type="spellStart"/>
-      <w:r>
-        <w:t>Inc</w:t>
-      </w:r>
-      <w:proofErr w:type="spellEnd"/>
-      <w:r>
-        <w:t xml:space="preserve"> auf unseren Windows Laptops</w:t>
-      </w:r>
-      <w:r>
-        <w:t xml:space="preserve">. Um die App auf unseren eigenen und aktuellen Geräten verwenden zu können, haben wir die Android </w:t>
-      </w:r>
-      <w:proofErr w:type="spellStart"/>
-      <w:r>
-        <w:t>SDK’s</w:t>
-      </w:r>
-      <w:proofErr w:type="spellEnd"/>
-      <w:r>
-        <w:t xml:space="preserve"> von Android 6.0 (</w:t>
-      </w:r>
-      <w:proofErr w:type="spellStart"/>
-      <w:r>
-        <w:t>Marschmallow</w:t>
-      </w:r>
-      <w:proofErr w:type="spellEnd"/>
-      <w:r>
-        <w:t>) bis Android 7.1.1 (Nougat) und somit API Level 23 – 25 dazu installiert.</w:t>
-      </w:r>
-    </w:p>
-    <w:p>
-      <w:r>
-        <w:lastRenderedPageBreak/>
-        <w:t xml:space="preserve">Zum Testen der App haben wir zum einen ein virtuelles Android Gerät im Android Virtual Device Manager verwendet und zum anderen hauptsächlich unsere eigenen Hardware Geräte: ein Samsung </w:t>
-      </w:r>
-      <w:proofErr w:type="spellStart"/>
-      <w:r>
-        <w:t>Galaxy</w:t>
-      </w:r>
-      <w:proofErr w:type="spellEnd"/>
-      <w:r>
-        <w:t xml:space="preserve"> S6 </w:t>
+      <w:bookmarkEnd w:id="8"/>
+    </w:p>
+    <w:p>
+      <w:r>
+        <w:t>Für die Entwicklung unserer Android App verwendeten wir die vorgegebene Entwicklungsumgebung Android Studio von Google Inc</w:t>
+      </w:r>
+      <w:r>
+        <w:t xml:space="preserve"> </w:t>
+      </w:r>
+      <w:r>
+        <w:t xml:space="preserve"> </w:t>
+      </w:r>
+      <w:r>
+        <w:t>auf unseren Windows Laptops</w:t>
+      </w:r>
+      <w:r>
+        <w:t>. Um die App auf unseren eigenen und aktuellen Geräten verwenden zu können, haben wir die Android SDK’s von Android 6.0 (Marshmallow) bis Android 7.1.1 (Nougat) und somit API Level 23 – 25 dazu installiert.</w:t>
+      </w:r>
+    </w:p>
+    <w:p>
+      <w:r>
+        <w:t xml:space="preserve">Zum Testen der App haben wir zum einen ein virtuelles Android Gerät im Android Virtual Device Manager verwendet und zum anderen hauptsächlich unsere eigenen Hardware Geräte: ein Samsung Galaxy S6 </w:t>
       </w:r>
       <w:r>
         <w:t xml:space="preserve">Edge </w:t>
       </w:r>
       <w:r>
-        <w:t xml:space="preserve">und ein </w:t>
-      </w:r>
-      <w:proofErr w:type="spellStart"/>
-      <w:r>
-        <w:t>Huawei</w:t>
-      </w:r>
-      <w:proofErr w:type="spellEnd"/>
-      <w:r>
-        <w:t xml:space="preserve"> P8 Lite.</w:t>
-      </w:r>
-    </w:p>
-    <w:p>
-      <w:r>
-        <w:t xml:space="preserve">Damit wir auch sinnvoll getrennt voneinander programmieren, unsere Ergebnisse einfach zusammenführen aber auch versionsbasierte Projektzustände erstellen konnten, haben wir uns für die Versionsverwaltung unseres Projektes mit </w:t>
-      </w:r>
-      <w:proofErr w:type="spellStart"/>
-      <w:r>
-        <w:t>GitHub</w:t>
-      </w:r>
-      <w:proofErr w:type="spellEnd"/>
-      <w:r>
-        <w:t xml:space="preserve"> entschieden. Dazu haben wir für unser Projekt zunächst ein Repository und verschiedene </w:t>
-      </w:r>
-      <w:proofErr w:type="spellStart"/>
-      <w:r>
-        <w:t>Branches</w:t>
-      </w:r>
-      <w:proofErr w:type="spellEnd"/>
-      <w:r>
-        <w:t xml:space="preserve"> auf </w:t>
-      </w:r>
-      <w:proofErr w:type="spellStart"/>
-      <w:r>
-        <w:t>GitHub</w:t>
-      </w:r>
-      <w:proofErr w:type="spellEnd"/>
-      <w:r>
-        <w:t xml:space="preserve"> erstellt. Anschließend konnten wir unser Projekt immer mit dem Server synchronisieren, verschiedene Versionen erstellen, Ergebnisse zusammenführen und ggf. zu einem älteren Projektstand zurückkehren.</w:t>
+        <w:t>und ein Huawei P8 Lite.</w:t>
+      </w:r>
+    </w:p>
+    <w:p>
+      <w:r>
+        <w:t>Damit wir auch sinnvoll getrennt voneinander programmieren, unsere Ergebnisse einfach zusammenführen aber auch versionsbasierte Projektzustände erstellen konnten, haben wir uns für die Versionsverwaltung unseres Projektes mit GitHub entschieden. Dazu haben wir für unser Projekt zunächst ein Repository und verschiedene Branches auf GitHub erstellt. Anschließend konnten wir unser</w:t>
+      </w:r>
+      <w:r>
+        <w:t>e</w:t>
+      </w:r>
+      <w:r>
+        <w:t xml:space="preserve"> </w:t>
+      </w:r>
+      <w:r>
+        <w:t>Arbeitsfortschritte</w:t>
+      </w:r>
+      <w:r>
+        <w:t xml:space="preserve"> immer mit dem Server synchronisieren, verschiedene Versionen </w:t>
+      </w:r>
+      <w:r>
+        <w:t xml:space="preserve">der App </w:t>
+      </w:r>
+      <w:r>
+        <w:t>erstellen, Ergebnisse zusammenführen und ggf. zu einem älteren Projektstand zurückkehren.</w:t>
+      </w:r>
+    </w:p>
+    <w:p>
+      <w:pPr>
+        <w:spacing w:line="259" w:lineRule="auto"/>
+        <w:jc w:val="left"/>
+      </w:pPr>
+      <w:r>
+        <w:br w:type="page"/>
       </w:r>
     </w:p>
     <w:p>
@@ -8224,25 +8401,18 @@
           <w:numId w:val="1"/>
         </w:numPr>
       </w:pPr>
-      <w:bookmarkStart w:id="8" w:name="_Ref484965585"/>
-      <w:bookmarkStart w:id="9" w:name="_Toc485155106"/>
-      <w:r>
+      <w:bookmarkStart w:id="9" w:name="_Ref484965585"/>
+      <w:bookmarkStart w:id="10" w:name="_Toc485913513"/>
+      <w:r>
+        <w:lastRenderedPageBreak/>
         <w:t>Anforderungsdefinition</w:t>
       </w:r>
-      <w:bookmarkEnd w:id="8"/>
       <w:bookmarkEnd w:id="9"/>
-    </w:p>
-    <w:p>
-      <w:r>
-        <w:t>In diesem Kapitel werden unsere eigenen Anforderungen an unsere App „</w:t>
-      </w:r>
-      <w:proofErr w:type="spellStart"/>
-      <w:r>
-        <w:t>Categorizer</w:t>
-      </w:r>
-      <w:proofErr w:type="spellEnd"/>
-      <w:r>
-        <w:t>“ festgehalten.</w:t>
+      <w:bookmarkEnd w:id="10"/>
+    </w:p>
+    <w:p>
+      <w:r>
+        <w:t>In diesem Kapitel werden unsere eigenen Anforderungen an unsere App „Categorizer“ festgehalten.</w:t>
       </w:r>
     </w:p>
     <w:p>
@@ -8253,11 +8423,11 @@
           <w:numId w:val="1"/>
         </w:numPr>
       </w:pPr>
-      <w:bookmarkStart w:id="10" w:name="_Toc485155107"/>
+      <w:bookmarkStart w:id="11" w:name="_Toc485913514"/>
       <w:r>
         <w:t>Schnittstellen</w:t>
       </w:r>
-      <w:bookmarkEnd w:id="10"/>
+      <w:bookmarkEnd w:id="11"/>
     </w:p>
     <w:p>
       <w:pPr>
@@ -8267,15 +8437,21 @@
           <w:numId w:val="1"/>
         </w:numPr>
       </w:pPr>
-      <w:bookmarkStart w:id="11" w:name="_Toc485155108"/>
+      <w:bookmarkStart w:id="12" w:name="_Toc485913515"/>
       <w:r>
         <w:t>Benutzerschnittstellen</w:t>
       </w:r>
-      <w:bookmarkEnd w:id="11"/>
-    </w:p>
-    <w:p>
-      <w:r>
-        <w:t>Das Display des jeweiligen Smartphones oder aber auch Tablets des Benutzers ist die Schnittstelle der App zum Benutzer. Hierüber werden die Daten der App visualisiert und der Benutzer kann darüber mit der App interagieren.</w:t>
+      <w:bookmarkEnd w:id="12"/>
+    </w:p>
+    <w:p>
+      <w:r>
+        <w:t>Das Display des jeweiligen Smartphones oder aber auch Tablets des Benutzers ist die Schnittstelle der App zum Benutzer. Hie</w:t>
+      </w:r>
+      <w:r>
+        <w:t>r</w:t>
+      </w:r>
+      <w:r>
+        <w:t>rüber werden die Daten der App visualisiert und der Benutzer kann darüber mit der App interagieren.</w:t>
       </w:r>
     </w:p>
     <w:p>
@@ -8286,11 +8462,14 @@
           <w:numId w:val="1"/>
         </w:numPr>
       </w:pPr>
-      <w:bookmarkStart w:id="12" w:name="_Toc485155109"/>
-      <w:r>
-        <w:t>Hardware Schnittstellen</w:t>
-      </w:r>
-      <w:bookmarkEnd w:id="12"/>
+      <w:bookmarkStart w:id="13" w:name="_Toc485913516"/>
+      <w:r>
+        <w:t>Hardwares</w:t>
+      </w:r>
+      <w:r>
+        <w:t>chnittstellen</w:t>
+      </w:r>
+      <w:bookmarkEnd w:id="13"/>
     </w:p>
     <w:p>
       <w:r>
@@ -8308,11 +8487,14 @@
           <w:numId w:val="1"/>
         </w:numPr>
       </w:pPr>
-      <w:bookmarkStart w:id="13" w:name="_Toc485155110"/>
-      <w:r>
-        <w:t>Software Schnittstellen</w:t>
-      </w:r>
-      <w:bookmarkEnd w:id="13"/>
+      <w:bookmarkStart w:id="14" w:name="_Toc485913517"/>
+      <w:r>
+        <w:t>Softwares</w:t>
+      </w:r>
+      <w:r>
+        <w:t>chnittstellen</w:t>
+      </w:r>
+      <w:bookmarkEnd w:id="14"/>
     </w:p>
     <w:p>
       <w:r>
@@ -8327,11 +8509,11 @@
           <w:numId w:val="1"/>
         </w:numPr>
       </w:pPr>
-      <w:bookmarkStart w:id="14" w:name="_Toc485155111"/>
+      <w:bookmarkStart w:id="15" w:name="_Toc485913518"/>
       <w:r>
         <w:t>Produktfeatures</w:t>
       </w:r>
-      <w:bookmarkEnd w:id="14"/>
+      <w:bookmarkEnd w:id="15"/>
     </w:p>
     <w:p>
       <w:r>
@@ -8410,7 +8592,6 @@
         <w:t xml:space="preserve">ierbei kann der Löschvorgang durch langes Drücken auf das jeweilige </w:t>
       </w:r>
       <w:r>
-        <w:lastRenderedPageBreak/>
         <w:t>Item</w:t>
       </w:r>
       <w:r>
@@ -8456,7 +8637,13 @@
         <w:t>Item</w:t>
       </w:r>
       <w:r>
-        <w:t xml:space="preserve"> kann durch drücken bearbeitet werden. Die Bearbei</w:t>
+        <w:t xml:space="preserve"> kann durch </w:t>
+      </w:r>
+      <w:r>
+        <w:t>D</w:t>
+      </w:r>
+      <w:r>
+        <w:t>rücken bearbeitet werden. Die Bearbei</w:t>
       </w:r>
       <w:r>
         <w:t>tung findet ebenfalls in einem s</w:t>
@@ -8492,7 +8679,13 @@
         </w:numPr>
       </w:pPr>
       <w:r>
-        <w:t>Änderungen im Bearbeitungsmodus werden durch die „Zurück Taste“ verworfen oder durch</w:t>
+        <w:t>Änderungen im Bearbeitungsmodus werden durch die „Zurück</w:t>
+      </w:r>
+      <w:r>
+        <w:t>“-</w:t>
+      </w:r>
+      <w:r>
+        <w:t>Taste verworfen oder durch</w:t>
       </w:r>
       <w:r>
         <w:t xml:space="preserve"> Betätigen des</w:t>
@@ -8516,6 +8709,7 @@
         </w:numPr>
       </w:pPr>
       <w:r>
+        <w:lastRenderedPageBreak/>
         <w:t>Die Inhalte der Kategorien können ein- und ausgeklappt werden.</w:t>
       </w:r>
     </w:p>
@@ -8576,7 +8770,19 @@
         </w:numPr>
       </w:pPr>
       <w:r>
-        <w:t>Im Hauptmenü der App kann man die App Einstellungen oder Informationen zu den App Autoren aufrufen.</w:t>
+        <w:t>Im Hauptmenü der App kann man die App</w:t>
+      </w:r>
+      <w:r>
+        <w:t>-</w:t>
+      </w:r>
+      <w:r>
+        <w:t>Einstellungen oder Informationen zu den App</w:t>
+      </w:r>
+      <w:r>
+        <w:t>-</w:t>
+      </w:r>
+      <w:r>
+        <w:t>Autoren aufrufen.</w:t>
       </w:r>
     </w:p>
     <w:p>
@@ -8588,10 +8794,28 @@
         </w:numPr>
       </w:pPr>
       <w:r>
-        <w:t>In den App Einstellungen</w:t>
-      </w:r>
-      <w:r>
-        <w:t xml:space="preserve"> kann das Farbschema verändert und die Sprache auf Englisch umgestellt werden.</w:t>
+        <w:t>In den App</w:t>
+      </w:r>
+      <w:r>
+        <w:t>-</w:t>
+      </w:r>
+      <w:r>
+        <w:t>Einstellungen</w:t>
+      </w:r>
+      <w:r>
+        <w:t xml:space="preserve"> kann das Farbschema</w:t>
+      </w:r>
+      <w:r>
+        <w:t xml:space="preserve"> (Nachtmodus)</w:t>
+      </w:r>
+      <w:r>
+        <w:t xml:space="preserve"> verändert und die Sprache </w:t>
+      </w:r>
+      <w:r>
+        <w:t xml:space="preserve">zwischen Deutsch und </w:t>
+      </w:r>
+      <w:r>
+        <w:t>Englisch umgestellt werden.</w:t>
       </w:r>
     </w:p>
     <w:p>
@@ -8603,7 +8827,7 @@
         </w:numPr>
       </w:pPr>
       <w:r>
-        <w:t>Nach verschiedenen App Ereignissen (z.B. das Erstellen einer Kategorie) werden dem Benutzer entsprechende Benachrichtigungen angezeigt.</w:t>
+        <w:t>Beim Wechsel des Farbschemas passen sich alle Elemente dementsprechend an.</w:t>
       </w:r>
     </w:p>
     <w:p>
@@ -8615,7 +8839,19 @@
         </w:numPr>
       </w:pPr>
       <w:r>
-        <w:t>An geeigneten Stellen in der App werden dem Benutzer Informations-, Warnungs-, Alarm- oder Interaktionsdialoge angezeigt.</w:t>
+        <w:t>Nach verschiedenen App</w:t>
+      </w:r>
+      <w:r>
+        <w:t>-</w:t>
+      </w:r>
+      <w:r>
+        <w:t>Ereignissen (z.B. d</w:t>
+      </w:r>
+      <w:r>
+        <w:t>em</w:t>
+      </w:r>
+      <w:r>
+        <w:t xml:space="preserve"> Erstellen einer Kategorie) werden dem Benutzer entsprechende Benachrichtigungen angezeigt.</w:t>
       </w:r>
     </w:p>
     <w:p>
@@ -8627,6 +8863,18 @@
         </w:numPr>
       </w:pPr>
       <w:r>
+        <w:t>An geeigneten Stellen in der App werden dem Benutzer Informations-, Warnungs-, Alarm- oder Interaktionsdialoge angezeigt.</w:t>
+      </w:r>
+    </w:p>
+    <w:p>
+      <w:pPr>
+        <w:pStyle w:val="Listenabsatz"/>
+        <w:numPr>
+          <w:ilvl w:val="0"/>
+          <w:numId w:val="2"/>
+        </w:numPr>
+      </w:pPr>
+      <w:r>
         <w:t>Je nach Displaygröße, Pixeldichte oder Auflösung des Zielgerätes werden die Schriftgrößen dynamisch angepasst.</w:t>
       </w:r>
     </w:p>
@@ -8638,11 +8886,11 @@
           <w:numId w:val="1"/>
         </w:numPr>
       </w:pPr>
-      <w:bookmarkStart w:id="15" w:name="_Toc485155112"/>
+      <w:bookmarkStart w:id="16" w:name="_Toc485913519"/>
       <w:r>
         <w:t>Softwaresystemattribute</w:t>
       </w:r>
-      <w:bookmarkEnd w:id="15"/>
+      <w:bookmarkEnd w:id="16"/>
     </w:p>
     <w:p>
       <w:pPr>
@@ -8652,11 +8900,11 @@
           <w:numId w:val="1"/>
         </w:numPr>
       </w:pPr>
-      <w:bookmarkStart w:id="16" w:name="_Toc485155113"/>
+      <w:bookmarkStart w:id="17" w:name="_Toc485913520"/>
       <w:r>
         <w:t>Benutzerfreundlichkeit</w:t>
       </w:r>
-      <w:bookmarkEnd w:id="16"/>
+      <w:bookmarkEnd w:id="17"/>
     </w:p>
     <w:p>
       <w:pPr>
@@ -8691,7 +8939,22 @@
         </w:numPr>
       </w:pPr>
       <w:r>
-        <w:t>Die allg. Bedienung der App soll dem aktueller Apps angelehnt sein und somit dem Benutzer vertraut vorkommen.</w:t>
+        <w:t>Die allgemeine</w:t>
+      </w:r>
+      <w:r>
+        <w:t xml:space="preserve"> Bedienung der App soll de</w:t>
+      </w:r>
+      <w:r>
+        <w:t>r</w:t>
+      </w:r>
+      <w:r>
+        <w:t xml:space="preserve"> aktuelle</w:t>
+      </w:r>
+      <w:r>
+        <w:t>n</w:t>
+      </w:r>
+      <w:r>
+        <w:t xml:space="preserve"> Apps angelehnt sein und somit dem Benutzer vertraut vorkommen.</w:t>
       </w:r>
     </w:p>
     <w:p>
@@ -8703,11 +8966,22 @@
         </w:numPr>
       </w:pPr>
       <w:r>
-        <w:lastRenderedPageBreak/>
         <w:t>Der Benutzer wird von der App</w:t>
       </w:r>
       <w:r>
-        <w:t xml:space="preserve"> an notwendigen Stellen Rückmeldung zu seinen getätigten oder zu tätigen Aktionen erhalten.</w:t>
+        <w:t xml:space="preserve"> an notwendigen Stellen Rückmeldung zu seinen getätigten oder zu</w:t>
+      </w:r>
+      <w:r>
+        <w:t xml:space="preserve"> </w:t>
+      </w:r>
+      <w:r>
+        <w:t>tätigen</w:t>
+      </w:r>
+      <w:r>
+        <w:t>den</w:t>
+      </w:r>
+      <w:r>
+        <w:t xml:space="preserve"> Aktionen erhalten.</w:t>
       </w:r>
     </w:p>
     <w:p>
@@ -8719,7 +8993,19 @@
         </w:numPr>
       </w:pPr>
       <w:r>
-        <w:t>Es kann ein Nachmodus aktiviert werden, um bei dunkleren Umfeld den Benutzer weniger zu blenden</w:t>
+        <w:t>Der Nachtmodus soll</w:t>
+      </w:r>
+      <w:r>
+        <w:t xml:space="preserve"> </w:t>
+      </w:r>
+      <w:r>
+        <w:t>die App</w:t>
+      </w:r>
+      <w:r>
+        <w:t>-</w:t>
+      </w:r>
+      <w:r>
+        <w:t>Farben dem dunkleren Umfeld so anpassen, dass die Augen des Benutzers weniger strapaziert werden.</w:t>
       </w:r>
     </w:p>
     <w:p>
@@ -8736,17 +9022,30 @@
     </w:p>
     <w:p>
       <w:pPr>
+        <w:pStyle w:val="Listenabsatz"/>
+        <w:numPr>
+          <w:ilvl w:val="0"/>
+          <w:numId w:val="3"/>
+        </w:numPr>
+      </w:pPr>
+      <w:r>
+        <w:t>Ist die Systemsprache nicht Deutsch soll die Sprache der App standardmäßig auf Englisch umgeschaltet werden.</w:t>
+      </w:r>
+    </w:p>
+    <w:p>
+      <w:pPr>
         <w:pStyle w:val="berschrift3"/>
         <w:numPr>
           <w:ilvl w:val="2"/>
           <w:numId w:val="1"/>
         </w:numPr>
       </w:pPr>
-      <w:bookmarkStart w:id="17" w:name="_Toc485155114"/>
-      <w:r>
+      <w:bookmarkStart w:id="18" w:name="_Toc485913521"/>
+      <w:r>
+        <w:lastRenderedPageBreak/>
         <w:t>Zuverlässigkeit</w:t>
       </w:r>
-      <w:bookmarkEnd w:id="17"/>
+      <w:bookmarkEnd w:id="18"/>
     </w:p>
     <w:p>
       <w:pPr>
@@ -8768,11 +9067,11 @@
           <w:numId w:val="1"/>
         </w:numPr>
       </w:pPr>
-      <w:bookmarkStart w:id="18" w:name="_Toc485155115"/>
+      <w:bookmarkStart w:id="19" w:name="_Toc485913522"/>
       <w:r>
         <w:t>Verfügbarkeit</w:t>
       </w:r>
-      <w:bookmarkEnd w:id="18"/>
+      <w:bookmarkEnd w:id="19"/>
     </w:p>
     <w:p>
       <w:pPr>
@@ -8794,11 +9093,11 @@
           <w:numId w:val="1"/>
         </w:numPr>
       </w:pPr>
-      <w:bookmarkStart w:id="19" w:name="_Toc485155116"/>
+      <w:bookmarkStart w:id="20" w:name="_Toc485913523"/>
       <w:r>
         <w:t>Sicherheit</w:t>
       </w:r>
-      <w:bookmarkEnd w:id="19"/>
+      <w:bookmarkEnd w:id="20"/>
     </w:p>
     <w:p>
       <w:pPr>
@@ -8809,7 +9108,7 @@
         </w:numPr>
       </w:pPr>
       <w:r>
-        <w:t>Der Zugriff auf die App und die dort enthaltenen Daten werden von den Sicherheitseinstellungen des Gerätes durch den Benutzer geregelt.</w:t>
+        <w:t>Konkrete Sicherheitsaspekte der App werden nicht betrachtet, da diese nicht Teil der Modulveranstaltung sind.</w:t>
       </w:r>
     </w:p>
     <w:p>
@@ -8821,7 +9120,7 @@
         </w:numPr>
       </w:pPr>
       <w:r>
-        <w:t>Konkrete Sicherheitsaspekte der App werden nicht betrachtet, da diese nicht Teil der Modulveranstaltung sind.</w:t>
+        <w:t>Der Zugriff auf die App und die dort enthaltenen Daten werden von den Sicherheitseinstellungen des Gerätes durch den Benutzer geregelt.</w:t>
       </w:r>
     </w:p>
     <w:p>
@@ -8833,7 +9132,25 @@
         </w:numPr>
       </w:pPr>
       <w:r>
-        <w:t>Eine Kategorie selben Namens einer vorhandenen Kategorie wird nicht erstellt werden können.</w:t>
+        <w:t xml:space="preserve">Eine Kategorie </w:t>
+      </w:r>
+      <w:r>
+        <w:t>mit dem gleichen</w:t>
+      </w:r>
+      <w:r>
+        <w:t xml:space="preserve"> Namen einer </w:t>
+      </w:r>
+      <w:r>
+        <w:t xml:space="preserve">bereits </w:t>
+      </w:r>
+      <w:r>
+        <w:t>vorhandenen Kategorie</w:t>
+      </w:r>
+      <w:r>
+        <w:t>,</w:t>
+      </w:r>
+      <w:r>
+        <w:t xml:space="preserve"> wird nicht erstellt werden können.</w:t>
       </w:r>
     </w:p>
     <w:p>
@@ -8851,7 +9168,13 @@
         <w:t>Item</w:t>
       </w:r>
       <w:r>
-        <w:t xml:space="preserve"> wird nur erstellt werden können, sofern bereits min. eine Kategorie existiert.</w:t>
+        <w:t xml:space="preserve"> wird nur erstellt werden können, sofern bereits min</w:t>
+      </w:r>
+      <w:r>
+        <w:t>destens</w:t>
+      </w:r>
+      <w:r>
+        <w:t xml:space="preserve"> eine Kategorie existiert.</w:t>
       </w:r>
     </w:p>
     <w:p>
@@ -8905,7 +9228,13 @@
         </w:numPr>
       </w:pPr>
       <w:r>
-        <w:t xml:space="preserve">Die Titellängen werden auf max. 20 Zeichen limitiert. </w:t>
+        <w:t>Die Titellängen werden auf max</w:t>
+      </w:r>
+      <w:r>
+        <w:t>imal</w:t>
+      </w:r>
+      <w:r>
+        <w:t xml:space="preserve"> 20 Zeichen limitiert. </w:t>
       </w:r>
     </w:p>
     <w:p>
@@ -8916,11 +9245,11 @@
           <w:numId w:val="1"/>
         </w:numPr>
       </w:pPr>
-      <w:bookmarkStart w:id="20" w:name="_Toc485155117"/>
+      <w:bookmarkStart w:id="21" w:name="_Toc485913524"/>
       <w:r>
         <w:t>Wartbarkeit</w:t>
       </w:r>
-      <w:bookmarkEnd w:id="20"/>
+      <w:bookmarkEnd w:id="21"/>
     </w:p>
     <w:p>
       <w:pPr>
@@ -8934,10 +9263,25 @@
         <w:t>Das Modul wird für projektfremde Pe</w:t>
       </w:r>
       <w:r>
-        <w:t>rsonen (vermutlich) schwer wart bar</w:t>
-      </w:r>
-      <w:r>
-        <w:t xml:space="preserve"> sein, da man sich dementsprechend ins Projekt reinarbeiten muss.</w:t>
+        <w:t xml:space="preserve">rsonen (vermutlich) schwer </w:t>
+      </w:r>
+      <w:r>
+        <w:t>zu warten</w:t>
+      </w:r>
+      <w:r>
+        <w:t xml:space="preserve"> sein, da man sich </w:t>
+      </w:r>
+      <w:r>
+        <w:t xml:space="preserve">dafür </w:t>
+      </w:r>
+      <w:r>
+        <w:t>dementsprechend in</w:t>
+      </w:r>
+      <w:r>
+        <w:t xml:space="preserve"> das</w:t>
+      </w:r>
+      <w:r>
+        <w:t xml:space="preserve"> Projekt reinarbeiten muss.</w:t>
       </w:r>
     </w:p>
     <w:p>
@@ -8948,11 +9292,11 @@
           <w:numId w:val="1"/>
         </w:numPr>
       </w:pPr>
-      <w:bookmarkStart w:id="21" w:name="_Toc485155118"/>
+      <w:bookmarkStart w:id="22" w:name="_Toc485913525"/>
       <w:r>
         <w:t>Portabilität</w:t>
       </w:r>
-      <w:bookmarkEnd w:id="21"/>
+      <w:bookmarkEnd w:id="22"/>
     </w:p>
     <w:p>
       <w:pPr>
@@ -8963,15 +9307,7 @@
         </w:numPr>
       </w:pPr>
       <w:r>
-        <w:t>Die App wird primär ausschließlich für Android Betriebssysteme der Versionen 6.0 (</w:t>
-      </w:r>
-      <w:proofErr w:type="spellStart"/>
-      <w:r>
-        <w:t>Marshmallow</w:t>
-      </w:r>
-      <w:proofErr w:type="spellEnd"/>
-      <w:r>
-        <w:t>) bis 7.1.1 (Nougat) bzw. API Level 23-25 entwickelt sein.</w:t>
+        <w:t>Die App wird primär für Android Betriebssysteme der Versionen 6.0 (Marshmallow) bis 7.1.1 (Nougat) bzw. API Level 23-25 entwickelt sein.</w:t>
       </w:r>
     </w:p>
     <w:p>
@@ -8983,8 +9319,7 @@
         </w:numPr>
       </w:pPr>
       <w:r>
-        <w:lastRenderedPageBreak/>
-        <w:t>Die App soll (im besten Falle) auf allen Displaygrößen, Auflösungen und Pixeldichten der oben genannten Versionen funktionsfähig sein.</w:t>
+        <w:t>Die App soll (im besten Fall) auf allen Displaygrößen, Auflösungen und Pixeldichten der oben genannten Versionen funktionsfähig sein.</w:t>
       </w:r>
     </w:p>
     <w:p>
@@ -8996,29 +9331,13 @@
         </w:numPr>
       </w:pPr>
       <w:r>
-        <w:t xml:space="preserve">Die App wird primär auf unseren eigenen Smartphones (Samsung </w:t>
-      </w:r>
-      <w:proofErr w:type="spellStart"/>
-      <w:r>
-        <w:t>Galaxy</w:t>
-      </w:r>
-      <w:proofErr w:type="spellEnd"/>
-      <w:r>
-        <w:t xml:space="preserve"> S6 </w:t>
+        <w:t xml:space="preserve">Die App wird primär auf unseren eigenen Smartphones (Samsung Galaxy S6 </w:t>
       </w:r>
       <w:r>
         <w:t xml:space="preserve">Edge </w:t>
       </w:r>
       <w:r>
-        <w:t xml:space="preserve">und </w:t>
-      </w:r>
-      <w:proofErr w:type="spellStart"/>
-      <w:r>
-        <w:t>Huawei</w:t>
-      </w:r>
-      <w:proofErr w:type="spellEnd"/>
-      <w:r>
-        <w:t xml:space="preserve"> P8 Lite) getestet.</w:t>
+        <w:t>und Huawei P8 Lite) getestet.</w:t>
       </w:r>
     </w:p>
     <w:p>
@@ -9029,15 +9348,22 @@
           <w:numId w:val="1"/>
         </w:numPr>
       </w:pPr>
-      <w:bookmarkStart w:id="22" w:name="_Toc485155119"/>
-      <w:r>
+      <w:bookmarkStart w:id="23" w:name="_Toc485913526"/>
+      <w:r>
+        <w:lastRenderedPageBreak/>
         <w:t>Datenbank Anforderungen</w:t>
       </w:r>
-      <w:bookmarkEnd w:id="22"/>
-    </w:p>
-    <w:p>
-      <w:r>
-        <w:t xml:space="preserve">Der Benutzer des Smartphones bzw. Tablets hat dafür Sorge zu tragen, dass ausreichend Speicher für die App und der internen Datenbank auf dem Gerät zur Verfügung steht. Ebenso ist dieser dafür verantwortlich die Datensicherheit seiner Apps zu gewährleisten und </w:t>
+      <w:bookmarkEnd w:id="23"/>
+    </w:p>
+    <w:p>
+      <w:r>
+        <w:t>Der Benutzer des Smartphones bzw. Tablets hat dafür Sorge zu tragen, dass ausreichend Speicher für die App und der internen Datenbank auf dem Gerät zur Verfügung steht. Ebenso ist dieser dafür verantwortlich</w:t>
+      </w:r>
+      <w:r>
+        <w:t>,</w:t>
+      </w:r>
+      <w:r>
+        <w:t xml:space="preserve"> die Datensicherheit seiner Apps zu gewährleisten und </w:t>
       </w:r>
       <w:r>
         <w:t>den Zugang zum Speicherort der App unberechtigten Personen zu verwehren.</w:t>
@@ -9045,15 +9371,16 @@
     </w:p>
     <w:p>
       <w:r>
-        <w:t xml:space="preserve">Darüber hinaus werden die Daten der App mittels der internen Datenbankanwendung </w:t>
-      </w:r>
-      <w:proofErr w:type="spellStart"/>
-      <w:r>
-        <w:t>SQLite</w:t>
-      </w:r>
-      <w:proofErr w:type="spellEnd"/>
-      <w:r>
-        <w:t xml:space="preserve"> verwaltet.</w:t>
+        <w:t>Darüber hinaus werden die Daten der App mittels der internen Datenbankanwendung SQLite verwaltet.</w:t>
+      </w:r>
+    </w:p>
+    <w:p>
+      <w:pPr>
+        <w:spacing w:line="259" w:lineRule="auto"/>
+        <w:jc w:val="left"/>
+      </w:pPr>
+      <w:r>
+        <w:br w:type="page"/>
       </w:r>
     </w:p>
     <w:p>
@@ -9064,13 +9391,14 @@
           <w:numId w:val="1"/>
         </w:numPr>
       </w:pPr>
-      <w:bookmarkStart w:id="23" w:name="_Ref484965602"/>
-      <w:bookmarkStart w:id="24" w:name="_Toc485155120"/>
-      <w:r>
+      <w:bookmarkStart w:id="24" w:name="_Ref484965602"/>
+      <w:bookmarkStart w:id="25" w:name="_Toc485913527"/>
+      <w:r>
+        <w:lastRenderedPageBreak/>
         <w:t>Detaillierte Beschreibung der Produktkomponenten</w:t>
       </w:r>
-      <w:bookmarkEnd w:id="23"/>
       <w:bookmarkEnd w:id="24"/>
+      <w:bookmarkEnd w:id="25"/>
     </w:p>
     <w:p>
       <w:pPr>
@@ -9080,71 +9408,212 @@
           <w:numId w:val="1"/>
         </w:numPr>
       </w:pPr>
-      <w:bookmarkStart w:id="25" w:name="_Toc485155121"/>
+      <w:bookmarkStart w:id="26" w:name="_Toc485913528"/>
       <w:r>
         <w:t>Projektstruktur</w:t>
       </w:r>
-      <w:bookmarkEnd w:id="25"/>
-    </w:p>
-    <w:p>
-      <w:r>
-        <w:t>Wir haben für unsere Projektordnerstruktur für verschiedene Dateiarten oder Ressourcen die Namen so erweitert, sodass die Kategorie bzw. Zuordnung alleine schon aus dem Namen der Datei erkennbar ist. Beispielsweise erhalten alle Java Klassen am Ende ihres eigentlichen Namens die Bezeichnung „Class“ falls es sich um eine „normale“ Java Klasse handelt oder die Bezeichnung „</w:t>
-      </w:r>
-      <w:proofErr w:type="spellStart"/>
-      <w:r>
-        <w:t>Activity</w:t>
-      </w:r>
-      <w:proofErr w:type="spellEnd"/>
-      <w:r>
-        <w:t xml:space="preserve">“ falls es eine </w:t>
-      </w:r>
-      <w:proofErr w:type="spellStart"/>
-      <w:r>
-        <w:t>Activity</w:t>
-      </w:r>
-      <w:proofErr w:type="spellEnd"/>
-      <w:r>
-        <w:t xml:space="preserve"> ist. Ebenso existieren extra Bezeichnungen für die XML Dateien im „</w:t>
-      </w:r>
-      <w:proofErr w:type="spellStart"/>
-      <w:r>
-        <w:t>res</w:t>
-      </w:r>
-      <w:proofErr w:type="spellEnd"/>
-      <w:r>
-        <w:t>/</w:t>
-      </w:r>
-      <w:proofErr w:type="spellStart"/>
-      <w:r>
-        <w:t>layout</w:t>
-      </w:r>
-      <w:proofErr w:type="spellEnd"/>
-      <w:r>
-        <w:t xml:space="preserve">“ Ordner. So steht jeder </w:t>
-      </w:r>
-      <w:proofErr w:type="spellStart"/>
-      <w:r>
-        <w:t>Activity</w:t>
-      </w:r>
-      <w:proofErr w:type="spellEnd"/>
-      <w:r>
-        <w:t xml:space="preserve"> ein „</w:t>
-      </w:r>
-      <w:proofErr w:type="spellStart"/>
-      <w:r>
-        <w:t>activity</w:t>
-      </w:r>
-      <w:proofErr w:type="spellEnd"/>
-      <w:r>
-        <w:t>_“ voran und jedem Layout ein „</w:t>
-      </w:r>
-      <w:proofErr w:type="spellStart"/>
-      <w:r>
-        <w:t>layout</w:t>
-      </w:r>
-      <w:proofErr w:type="spellEnd"/>
-      <w:r>
-        <w:t>_“</w:t>
+      <w:bookmarkEnd w:id="26"/>
+    </w:p>
+    <w:p>
+      <w:r>
+        <w:rPr>
+          <w:noProof/>
+          <w:lang w:eastAsia="de-DE"/>
+        </w:rPr>
+        <w:drawing>
+          <wp:anchor distT="0" distB="0" distL="114300" distR="114300" simplePos="0" relativeHeight="251662336" behindDoc="1" locked="0" layoutInCell="1" allowOverlap="1">
+            <wp:simplePos x="0" y="0"/>
+            <wp:positionH relativeFrom="column">
+              <wp:posOffset>3725545</wp:posOffset>
+            </wp:positionH>
+            <wp:positionV relativeFrom="paragraph">
+              <wp:posOffset>4445</wp:posOffset>
+            </wp:positionV>
+            <wp:extent cx="1958340" cy="3117215"/>
+            <wp:effectExtent l="0" t="0" r="3810" b="6985"/>
+            <wp:wrapTight wrapText="bothSides">
+              <wp:wrapPolygon edited="0">
+                <wp:start x="0" y="0"/>
+                <wp:lineTo x="0" y="21516"/>
+                <wp:lineTo x="21432" y="21516"/>
+                <wp:lineTo x="21432" y="0"/>
+                <wp:lineTo x="0" y="0"/>
+              </wp:wrapPolygon>
+            </wp:wrapTight>
+            <wp:docPr id="11" name="Grafik 11"/>
+            <wp:cNvGraphicFramePr>
+              <a:graphicFrameLocks xmlns:a="http://schemas.openxmlformats.org/drawingml/2006/main" noChangeAspect="1"/>
+            </wp:cNvGraphicFramePr>
+            <a:graphic xmlns:a="http://schemas.openxmlformats.org/drawingml/2006/main">
+              <a:graphicData uri="http://schemas.openxmlformats.org/drawingml/2006/picture">
+                <pic:pic xmlns:pic="http://schemas.openxmlformats.org/drawingml/2006/picture">
+                  <pic:nvPicPr>
+                    <pic:cNvPr id="1" name=""/>
+                    <pic:cNvPicPr/>
+                  </pic:nvPicPr>
+                  <pic:blipFill>
+                    <a:blip r:embed="rId13">
+                      <a:extLst>
+                        <a:ext uri="{28A0092B-C50C-407E-A947-70E740481C1C}">
+                          <a14:useLocalDpi xmlns:a14="http://schemas.microsoft.com/office/drawing/2010/main" val="0"/>
+                        </a:ext>
+                      </a:extLst>
+                    </a:blip>
+                    <a:stretch>
+                      <a:fillRect/>
+                    </a:stretch>
+                  </pic:blipFill>
+                  <pic:spPr>
+                    <a:xfrm>
+                      <a:off x="0" y="0"/>
+                      <a:ext cx="1958340" cy="3117215"/>
+                    </a:xfrm>
+                    <a:prstGeom prst="rect">
+                      <a:avLst/>
+                    </a:prstGeom>
+                  </pic:spPr>
+                </pic:pic>
+              </a:graphicData>
+            </a:graphic>
+            <wp14:sizeRelH relativeFrom="margin">
+              <wp14:pctWidth>0</wp14:pctWidth>
+            </wp14:sizeRelH>
+            <wp14:sizeRelV relativeFrom="margin">
+              <wp14:pctHeight>0</wp14:pctHeight>
+            </wp14:sizeRelV>
+          </wp:anchor>
+        </w:drawing>
+      </w:r>
+      <w:r>
+        <w:rPr>
+          <w:noProof/>
+          <w:lang w:eastAsia="de-DE"/>
+        </w:rPr>
+        <mc:AlternateContent>
+          <mc:Choice Requires="wps">
+            <w:drawing>
+              <wp:anchor distT="0" distB="0" distL="114300" distR="114300" simplePos="0" relativeHeight="251664384" behindDoc="1" locked="0" layoutInCell="1" allowOverlap="1" wp14:anchorId="133C7DAB" wp14:editId="12ADB735">
+                <wp:simplePos x="0" y="0"/>
+                <wp:positionH relativeFrom="column">
+                  <wp:posOffset>3725545</wp:posOffset>
+                </wp:positionH>
+                <wp:positionV relativeFrom="paragraph">
+                  <wp:posOffset>3178810</wp:posOffset>
+                </wp:positionV>
+                <wp:extent cx="1958340" cy="635"/>
+                <wp:effectExtent l="0" t="0" r="3810" b="8255"/>
+                <wp:wrapTight wrapText="bothSides">
+                  <wp:wrapPolygon edited="0">
+                    <wp:start x="0" y="0"/>
+                    <wp:lineTo x="0" y="20698"/>
+                    <wp:lineTo x="21432" y="20698"/>
+                    <wp:lineTo x="21432" y="0"/>
+                    <wp:lineTo x="0" y="0"/>
+                  </wp:wrapPolygon>
+                </wp:wrapTight>
+                <wp:docPr id="33" name="Textfeld 33"/>
+                <wp:cNvGraphicFramePr/>
+                <a:graphic xmlns:a="http://schemas.openxmlformats.org/drawingml/2006/main">
+                  <a:graphicData uri="http://schemas.microsoft.com/office/word/2010/wordprocessingShape">
+                    <wps:wsp>
+                      <wps:cNvSpPr txBox="1"/>
+                      <wps:spPr>
+                        <a:xfrm>
+                          <a:off x="0" y="0"/>
+                          <a:ext cx="1958340" cy="635"/>
+                        </a:xfrm>
+                        <a:prstGeom prst="rect">
+                          <a:avLst/>
+                        </a:prstGeom>
+                        <a:solidFill>
+                          <a:prstClr val="white"/>
+                        </a:solidFill>
+                        <a:ln>
+                          <a:noFill/>
+                        </a:ln>
+                        <a:effectLst/>
+                      </wps:spPr>
+                      <wps:txbx>
+                        <w:txbxContent>
+                          <w:p>
+                            <w:pPr>
+                              <w:pStyle w:val="Beschriftung"/>
+                              <w:rPr>
+                                <w:sz w:val="24"/>
+                              </w:rPr>
+                            </w:pPr>
+                            <w:r>
+                              <w:t xml:space="preserve">Abbildung </w:t>
+                            </w:r>
+                            <w:fldSimple w:instr=" SEQ Abbildung \* ARABIC ">
+                              <w:r>
+                                <w:rPr>
+                                  <w:noProof/>
+                                </w:rPr>
+                                <w:t>1</w:t>
+                              </w:r>
+                            </w:fldSimple>
+                            <w:r>
+                              <w:t xml:space="preserve"> Projektstruktur</w:t>
+                            </w:r>
+                          </w:p>
+                        </w:txbxContent>
+                      </wps:txbx>
+                      <wps:bodyPr rot="0" spcFirstLastPara="0" vertOverflow="overflow" horzOverflow="overflow" vert="horz" wrap="square" lIns="0" tIns="0" rIns="0" bIns="0" numCol="1" spcCol="0" rtlCol="0" fromWordArt="0" anchor="t" anchorCtr="0" forceAA="0" compatLnSpc="1">
+                        <a:prstTxWarp prst="textNoShape">
+                          <a:avLst/>
+                        </a:prstTxWarp>
+                        <a:spAutoFit/>
+                      </wps:bodyPr>
+                    </wps:wsp>
+                  </a:graphicData>
+                </a:graphic>
+              </wp:anchor>
+            </w:drawing>
+          </mc:Choice>
+          <mc:Fallback>
+            <w:pict>
+              <v:shape w14:anchorId="133C7DAB" id="Textfeld 33" o:spid="_x0000_s1057" type="#_x0000_t202" style="position:absolute;left:0;text-align:left;margin-left:293.35pt;margin-top:250.3pt;width:154.2pt;height:.05pt;z-index:-251652096;visibility:visible;mso-wrap-style:square;mso-wrap-distance-left:9pt;mso-wrap-distance-top:0;mso-wrap-distance-right:9pt;mso-wrap-distance-bottom:0;mso-position-horizontal:absolute;mso-position-horizontal-relative:text;mso-position-vertical:absolute;mso-position-vertical-relative:text;v-text-anchor:top" o:gfxdata="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" stroked="f">
+                <v:textbox style="mso-fit-shape-to-text:t" inset="0,0,0,0">
+                  <w:txbxContent>
+                    <w:p>
+                      <w:pPr>
+                        <w:pStyle w:val="Beschriftung"/>
+                        <w:rPr>
+                          <w:sz w:val="24"/>
+                        </w:rPr>
+                      </w:pPr>
+                      <w:r>
+                        <w:t xml:space="preserve">Abbildung </w:t>
+                      </w:r>
+                      <w:fldSimple w:instr=" SEQ Abbildung \* ARABIC ">
+                        <w:r>
+                          <w:rPr>
+                            <w:noProof/>
+                          </w:rPr>
+                          <w:t>1</w:t>
+                        </w:r>
+                      </w:fldSimple>
+                      <w:r>
+                        <w:t xml:space="preserve"> Projektstruktur</w:t>
+                      </w:r>
+                    </w:p>
+                  </w:txbxContent>
+                </v:textbox>
+                <w10:wrap type="tight"/>
+              </v:shape>
+            </w:pict>
+          </mc:Fallback>
+        </mc:AlternateContent>
+      </w:r>
+      <w:r>
+        <w:t xml:space="preserve">Wir haben für unsere Projektordnerstruktur für verschiedene Dateiarten oder Ressourcen die Namen so erweitert, sodass die Kategorie bzw. Zuordnung alleine schon aus dem Namen der Datei erkennbar ist. Beispielsweise erhalten alle Java Klassen am Ende ihres eigentlichen Namens die Bezeichnung „Class“ falls es sich um eine „normale“ Java Klasse handelt oder die Bezeichnung „Activity“ falls es eine Activity ist. Ebenso existieren extra Bezeichnungen für die XML Dateien im „res/layout“ Ordner. So steht </w:t>
+      </w:r>
+      <w:r>
+        <w:t xml:space="preserve">z.B. </w:t>
+      </w:r>
+      <w:r>
+        <w:t>jeder Activity ein „activity_“ voran und jedem Layout ein „layout_“</w:t>
       </w:r>
       <w:r>
         <w:t>.</w:t>
@@ -9152,7 +9621,23 @@
     </w:p>
     <w:p>
       <w:r>
-        <w:t>Darüber hinaus liegen alle Ressourcen in den für ihre jeweilige Art vorgesehenen Ordner.</w:t>
+        <w:t xml:space="preserve">Darüber hinaus </w:t>
+      </w:r>
+      <w:r>
+        <w:t xml:space="preserve">haben wir die Java Klassen kategorisiert und in entsprechende Pakete untergliedert (siehe </w:t>
+      </w:r>
+      <w:r>
+        <w:t>Abbildung</w:t>
+      </w:r>
+      <w:r>
+        <w:t xml:space="preserve"> 1).</w:t>
+      </w:r>
+      <w:r>
+        <w:rPr>
+          <w:noProof/>
+          <w:lang w:eastAsia="de-DE"/>
+        </w:rPr>
+        <w:t xml:space="preserve"> </w:t>
       </w:r>
     </w:p>
     <w:p>
@@ -9160,10 +9645,22 @@
         <w:t>Weiterh</w:t>
       </w:r>
       <w:r>
-        <w:t>in enthalten alle Klassen eine k</w:t>
-      </w:r>
-      <w:r>
-        <w:t xml:space="preserve">urze Information darüber wofür diese Klasse genau da ist bzw. was sie tut. Zudem sind Funktionen und ausgewählte Zeilen im Code zur besseren Verständlichkeit </w:t>
+        <w:t>in enthalten alle Klassen</w:t>
+      </w:r>
+      <w:r>
+        <w:t xml:space="preserve"> in Form eines Kommentars zu Beginn des Codes</w:t>
+      </w:r>
+      <w:r>
+        <w:t xml:space="preserve"> eine k</w:t>
+      </w:r>
+      <w:r>
+        <w:t>urze Information darüber</w:t>
+      </w:r>
+      <w:r>
+        <w:t>,</w:t>
+      </w:r>
+      <w:r>
+        <w:t xml:space="preserve"> wofür diese Klasse genau da ist bzw. was sie tut. Zudem sind Funktionen und ausgewählte Zeilen im Code zur besseren Verständlichkeit </w:t>
       </w:r>
       <w:r>
         <w:t>kommentiert.</w:t>
@@ -9177,46 +9674,21 @@
           <w:numId w:val="1"/>
         </w:numPr>
       </w:pPr>
-      <w:bookmarkStart w:id="26" w:name="_Toc485155122"/>
+      <w:bookmarkStart w:id="27" w:name="_Toc485913529"/>
       <w:r>
         <w:t>Kategorien</w:t>
       </w:r>
-      <w:bookmarkEnd w:id="26"/>
-    </w:p>
-    <w:p>
-      <w:r>
-        <w:t>Eine Kategorie besitzt einen Namen bzw. einen Titel und eine Liste von Items, welche dieser Kategorie angehören. Diese Informationen sind in der Java Klasse „</w:t>
-      </w:r>
-      <w:proofErr w:type="spellStart"/>
-      <w:r>
-        <w:t>CategoryClass</w:t>
-      </w:r>
-      <w:proofErr w:type="spellEnd"/>
-      <w:r>
-        <w:t xml:space="preserve">“ definiert. Zudem implementiert die Klasse das Interface </w:t>
-      </w:r>
-      <w:r>
-        <w:t>„</w:t>
-      </w:r>
-      <w:proofErr w:type="spellStart"/>
-      <w:r>
-        <w:t>Parcelable</w:t>
-      </w:r>
-      <w:proofErr w:type="spellEnd"/>
-      <w:r>
-        <w:t xml:space="preserve">“ </w:t>
-      </w:r>
-      <w:r>
-        <w:lastRenderedPageBreak/>
-        <w:t xml:space="preserve">und die dazugehörigen Funktionen, um in der App Kategorien zwischen verschiedenen </w:t>
-      </w:r>
-      <w:proofErr w:type="spellStart"/>
-      <w:r>
-        <w:t>Activities</w:t>
-      </w:r>
-      <w:proofErr w:type="spellEnd"/>
-      <w:r>
-        <w:t xml:space="preserve"> senden und empfangen zu können.</w:t>
+      <w:bookmarkEnd w:id="27"/>
+    </w:p>
+    <w:p>
+      <w:r>
+        <w:t xml:space="preserve">Eine Kategorie besitzt einen Namen bzw. einen Titel und eine Liste von Items, welche dieser Kategorie angehören. Diese Informationen sind in der Java Klasse „CategoryClass“ definiert. Zudem implementiert die Klasse das Interface </w:t>
+      </w:r>
+      <w:r>
+        <w:t xml:space="preserve">„Parcelable“ </w:t>
+      </w:r>
+      <w:r>
+        <w:t>und die dazugehörigen Funktionen, um in der App Kategorien zwischen verschiedenen Activities senden und empfangen zu können.</w:t>
       </w:r>
     </w:p>
     <w:p>
@@ -9227,39 +9699,21 @@
           <w:numId w:val="1"/>
         </w:numPr>
       </w:pPr>
-      <w:bookmarkStart w:id="27" w:name="_Toc485155123"/>
+      <w:bookmarkStart w:id="28" w:name="_Toc485913530"/>
       <w:r>
         <w:t>Items</w:t>
       </w:r>
-      <w:bookmarkEnd w:id="27"/>
-    </w:p>
-    <w:p>
-      <w:r>
-        <w:t>Items besitzen ebenfalls einen Namen bzw. einen Titel und dazu noch eine Beschreibung. Diese Informationen sind in der Java Klasse „</w:t>
-      </w:r>
-      <w:proofErr w:type="spellStart"/>
-      <w:r>
-        <w:t>ItemClass</w:t>
-      </w:r>
-      <w:proofErr w:type="spellEnd"/>
-      <w:r>
-        <w:t>“ definiert und ebenso wie die Kategorien implementiert diese Klasse auch das Interface „</w:t>
-      </w:r>
-      <w:proofErr w:type="spellStart"/>
-      <w:r>
-        <w:t>Parcelable</w:t>
-      </w:r>
-      <w:proofErr w:type="spellEnd"/>
-      <w:r>
-        <w:t xml:space="preserve">“, um Items zwischen </w:t>
-      </w:r>
-      <w:proofErr w:type="spellStart"/>
-      <w:r>
-        <w:t>Activities</w:t>
-      </w:r>
-      <w:proofErr w:type="spellEnd"/>
-      <w:r>
-        <w:t xml:space="preserve"> senden und empfangen zu können.</w:t>
+      <w:bookmarkEnd w:id="28"/>
+    </w:p>
+    <w:p>
+      <w:r>
+        <w:t>Items besitzen ebenfalls einen Namen bzw. einen Titel und dazu noch eine Beschreibung. Diese Informationen sind in der Java Klasse „ItemClass“ definiert und ebenso wie die Kategorien</w:t>
+      </w:r>
+      <w:r>
+        <w:t>,</w:t>
+      </w:r>
+      <w:r>
+        <w:t xml:space="preserve"> implementiert diese Klasse auch das Interface „Parcelable“, um Items zwischen Activities senden und empfangen zu können.</w:t>
       </w:r>
     </w:p>
     <w:p>
@@ -9270,15 +9724,22 @@
           <w:numId w:val="1"/>
         </w:numPr>
       </w:pPr>
-      <w:bookmarkStart w:id="28" w:name="_Toc485155124"/>
-      <w:r>
+      <w:bookmarkStart w:id="29" w:name="_Toc485913531"/>
+      <w:r>
+        <w:lastRenderedPageBreak/>
         <w:t>Hauptmenü</w:t>
       </w:r>
-      <w:bookmarkEnd w:id="28"/>
-    </w:p>
-    <w:p>
-      <w:r>
-        <w:t>In der App existiert ein Hauptmenü, welches sich in der sog. „Action Bar“ also der oberen Leiste der App befindet. Hierüber können zwei Menüeinträge aufgerufen werden:</w:t>
+      <w:bookmarkEnd w:id="29"/>
+    </w:p>
+    <w:p>
+      <w:r>
+        <w:t>In der App existiert ein Hauptmenü, welches sich in der sog. „Action Bar“ also der oberen Leiste der App befindet. Hierüber können zwei Menüeinträge aufgerufen werden</w:t>
+      </w:r>
+      <w:r>
+        <w:t xml:space="preserve"> (siehe Abbildung 2)</w:t>
+      </w:r>
+      <w:r>
+        <w:t>:</w:t>
       </w:r>
     </w:p>
     <w:p>
@@ -9302,26 +9763,215 @@
         </w:numPr>
       </w:pPr>
       <w:r>
+        <w:rPr>
+          <w:noProof/>
+          <w:lang w:eastAsia="de-DE"/>
+        </w:rPr>
+        <w:drawing>
+          <wp:anchor distT="0" distB="0" distL="114300" distR="114300" simplePos="0" relativeHeight="251671552" behindDoc="1" locked="0" layoutInCell="1" allowOverlap="1">
+            <wp:simplePos x="0" y="0"/>
+            <wp:positionH relativeFrom="column">
+              <wp:posOffset>3176905</wp:posOffset>
+            </wp:positionH>
+            <wp:positionV relativeFrom="paragraph">
+              <wp:posOffset>83820</wp:posOffset>
+            </wp:positionV>
+            <wp:extent cx="2499360" cy="960120"/>
+            <wp:effectExtent l="0" t="0" r="0" b="0"/>
+            <wp:wrapTight wrapText="bothSides">
+              <wp:wrapPolygon edited="0">
+                <wp:start x="0" y="0"/>
+                <wp:lineTo x="0" y="21000"/>
+                <wp:lineTo x="21402" y="21000"/>
+                <wp:lineTo x="21402" y="0"/>
+                <wp:lineTo x="0" y="0"/>
+              </wp:wrapPolygon>
+            </wp:wrapTight>
+            <wp:docPr id="47" name="Grafik 47"/>
+            <wp:cNvGraphicFramePr>
+              <a:graphicFrameLocks xmlns:a="http://schemas.openxmlformats.org/drawingml/2006/main" noChangeAspect="1"/>
+            </wp:cNvGraphicFramePr>
+            <a:graphic xmlns:a="http://schemas.openxmlformats.org/drawingml/2006/main">
+              <a:graphicData uri="http://schemas.openxmlformats.org/drawingml/2006/picture">
+                <pic:pic xmlns:pic="http://schemas.openxmlformats.org/drawingml/2006/picture">
+                  <pic:nvPicPr>
+                    <pic:cNvPr id="1" name=""/>
+                    <pic:cNvPicPr/>
+                  </pic:nvPicPr>
+                  <pic:blipFill>
+                    <a:blip r:embed="rId14">
+                      <a:extLst>
+                        <a:ext uri="{28A0092B-C50C-407E-A947-70E740481C1C}">
+                          <a14:useLocalDpi xmlns:a14="http://schemas.microsoft.com/office/drawing/2010/main" val="0"/>
+                        </a:ext>
+                      </a:extLst>
+                    </a:blip>
+                    <a:stretch>
+                      <a:fillRect/>
+                    </a:stretch>
+                  </pic:blipFill>
+                  <pic:spPr>
+                    <a:xfrm>
+                      <a:off x="0" y="0"/>
+                      <a:ext cx="2499360" cy="960120"/>
+                    </a:xfrm>
+                    <a:prstGeom prst="rect">
+                      <a:avLst/>
+                    </a:prstGeom>
+                  </pic:spPr>
+                </pic:pic>
+              </a:graphicData>
+            </a:graphic>
+          </wp:anchor>
+        </w:drawing>
+      </w:r>
+      <w:r>
         <w:t>Autoren</w:t>
       </w:r>
     </w:p>
     <w:p>
       <w:r>
+        <w:rPr>
+          <w:noProof/>
+          <w:lang w:eastAsia="de-DE"/>
+        </w:rPr>
+        <mc:AlternateContent>
+          <mc:Choice Requires="wps">
+            <w:drawing>
+              <wp:anchor distT="0" distB="0" distL="114300" distR="114300" simplePos="0" relativeHeight="251673600" behindDoc="1" locked="0" layoutInCell="1" allowOverlap="1" wp14:anchorId="4F277530" wp14:editId="37C78F93">
+                <wp:simplePos x="0" y="0"/>
+                <wp:positionH relativeFrom="column">
+                  <wp:posOffset>3176905</wp:posOffset>
+                </wp:positionH>
+                <wp:positionV relativeFrom="paragraph">
+                  <wp:posOffset>725805</wp:posOffset>
+                </wp:positionV>
+                <wp:extent cx="2499360" cy="635"/>
+                <wp:effectExtent l="0" t="0" r="0" b="0"/>
+                <wp:wrapTight wrapText="bothSides">
+                  <wp:wrapPolygon edited="0">
+                    <wp:start x="0" y="0"/>
+                    <wp:lineTo x="0" y="21600"/>
+                    <wp:lineTo x="21600" y="21600"/>
+                    <wp:lineTo x="21600" y="0"/>
+                  </wp:wrapPolygon>
+                </wp:wrapTight>
+                <wp:docPr id="48" name="Textfeld 48"/>
+                <wp:cNvGraphicFramePr/>
+                <a:graphic xmlns:a="http://schemas.openxmlformats.org/drawingml/2006/main">
+                  <a:graphicData uri="http://schemas.microsoft.com/office/word/2010/wordprocessingShape">
+                    <wps:wsp>
+                      <wps:cNvSpPr txBox="1"/>
+                      <wps:spPr>
+                        <a:xfrm>
+                          <a:off x="0" y="0"/>
+                          <a:ext cx="2499360" cy="635"/>
+                        </a:xfrm>
+                        <a:prstGeom prst="rect">
+                          <a:avLst/>
+                        </a:prstGeom>
+                        <a:solidFill>
+                          <a:prstClr val="white"/>
+                        </a:solidFill>
+                        <a:ln>
+                          <a:noFill/>
+                        </a:ln>
+                        <a:effectLst/>
+                      </wps:spPr>
+                      <wps:txbx>
+                        <w:txbxContent>
+                          <w:p>
+                            <w:pPr>
+                              <w:pStyle w:val="Beschriftung"/>
+                              <w:rPr>
+                                <w:sz w:val="24"/>
+                              </w:rPr>
+                            </w:pPr>
+                            <w:r>
+                              <w:t xml:space="preserve">Abbildung </w:t>
+                            </w:r>
+                            <w:fldSimple w:instr=" SEQ Abbildung \* ARABIC ">
+                              <w:r>
+                                <w:rPr>
+                                  <w:noProof/>
+                                </w:rPr>
+                                <w:t>2</w:t>
+                              </w:r>
+                            </w:fldSimple>
+                            <w:r>
+                              <w:t xml:space="preserve"> Einstellungen</w:t>
+                            </w:r>
+                          </w:p>
+                        </w:txbxContent>
+                      </wps:txbx>
+                      <wps:bodyPr rot="0" spcFirstLastPara="0" vertOverflow="overflow" horzOverflow="overflow" vert="horz" wrap="square" lIns="0" tIns="0" rIns="0" bIns="0" numCol="1" spcCol="0" rtlCol="0" fromWordArt="0" anchor="t" anchorCtr="0" forceAA="0" compatLnSpc="1">
+                        <a:prstTxWarp prst="textNoShape">
+                          <a:avLst/>
+                        </a:prstTxWarp>
+                        <a:spAutoFit/>
+                      </wps:bodyPr>
+                    </wps:wsp>
+                  </a:graphicData>
+                </a:graphic>
+              </wp:anchor>
+            </w:drawing>
+          </mc:Choice>
+          <mc:Fallback>
+            <w:pict>
+              <v:shape w14:anchorId="4F277530" id="Textfeld 48" o:spid="_x0000_s1058" type="#_x0000_t202" style="position:absolute;left:0;text-align:left;margin-left:250.15pt;margin-top:57.15pt;width:196.8pt;height:.05pt;z-index:-251642880;visibility:visible;mso-wrap-style:square;mso-wrap-distance-left:9pt;mso-wrap-distance-top:0;mso-wrap-distance-right:9pt;mso-wrap-distance-bottom:0;mso-position-horizontal:absolute;mso-position-horizontal-relative:text;mso-position-vertical:absolute;mso-position-vertical-relative:text;v-text-anchor:top" o:gfxdata="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" stroked="f">
+                <v:textbox style="mso-fit-shape-to-text:t" inset="0,0,0,0">
+                  <w:txbxContent>
+                    <w:p>
+                      <w:pPr>
+                        <w:pStyle w:val="Beschriftung"/>
+                        <w:rPr>
+                          <w:sz w:val="24"/>
+                        </w:rPr>
+                      </w:pPr>
+                      <w:r>
+                        <w:t xml:space="preserve">Abbildung </w:t>
+                      </w:r>
+                      <w:fldSimple w:instr=" SEQ Abbildung \* ARABIC ">
+                        <w:r>
+                          <w:rPr>
+                            <w:noProof/>
+                          </w:rPr>
+                          <w:t>2</w:t>
+                        </w:r>
+                      </w:fldSimple>
+                      <w:r>
+                        <w:t xml:space="preserve"> Einstellungen</w:t>
+                      </w:r>
+                    </w:p>
+                  </w:txbxContent>
+                </v:textbox>
+                <w10:wrap type="tight"/>
+              </v:shape>
+            </w:pict>
+          </mc:Fallback>
+        </mc:AlternateContent>
+      </w:r>
+      <w:r>
         <w:t xml:space="preserve">Die Einstellungen werden im nächsten Kapitel genauer erläutert. Der Eintrag „Autoren“ </w:t>
       </w:r>
       <w:r>
-        <w:t>öffnet die „</w:t>
-      </w:r>
-      <w:proofErr w:type="spellStart"/>
-      <w:r>
-        <w:t>AuthorsActivity</w:t>
-      </w:r>
-      <w:proofErr w:type="spellEnd"/>
-      <w:r>
-        <w:t>“ in der im Fragment</w:t>
+        <w:t xml:space="preserve">öffnet die „AuthorsActivity“ in der </w:t>
+      </w:r>
+      <w:r>
+        <w:t xml:space="preserve">in einem </w:t>
+      </w:r>
+      <w:r>
+        <w:t>Fragment</w:t>
       </w:r>
       <w:r>
         <w:t xml:space="preserve"> die Entwickler der App aufgelistet werden.</w:t>
+      </w:r>
+      <w:r>
+        <w:rPr>
+          <w:noProof/>
+          <w:lang w:eastAsia="de-DE"/>
+        </w:rPr>
+        <w:t xml:space="preserve"> </w:t>
       </w:r>
     </w:p>
     <w:p>
@@ -9332,13 +9982,577 @@
           <w:numId w:val="1"/>
         </w:numPr>
       </w:pPr>
-      <w:bookmarkStart w:id="29" w:name="_Toc485155125"/>
+      <w:bookmarkStart w:id="30" w:name="_Toc485913532"/>
       <w:r>
         <w:t>Einstellungen</w:t>
       </w:r>
-      <w:bookmarkEnd w:id="29"/>
-    </w:p>
-    <w:p/>
+      <w:bookmarkEnd w:id="30"/>
+    </w:p>
+    <w:p>
+      <w:r>
+        <w:t>Im Einstellungsmenü besteht die Möglichkeit den Nachtmodus zu aktivieren und die Sprache zwischen Deutsch und Englisch umzuschalten.</w:t>
+      </w:r>
+    </w:p>
+    <w:p>
+      <w:pPr>
+        <w:pStyle w:val="berschrift3"/>
+        <w:numPr>
+          <w:ilvl w:val="2"/>
+          <w:numId w:val="1"/>
+        </w:numPr>
+      </w:pPr>
+      <w:bookmarkStart w:id="31" w:name="_Toc485913533"/>
+      <w:r>
+        <w:t>Nachtmodus</w:t>
+      </w:r>
+      <w:bookmarkEnd w:id="31"/>
+    </w:p>
+    <w:p>
+      <w:r>
+        <w:t>In der „SettingsActivity“ besteht die Möglichkeit einen Nachtmodus für die App zu aktivieren. Da die App standardmäßig mit hellen Farben ausgelegt ist, kann es zu späterer Stunde den Bediener evtl. zu sehr blenden. Deshalb werden im Nachtmodus alle weißen und türkisen Farben durch verschiedene Grautöne ersetzt</w:t>
+      </w:r>
+      <w:r>
+        <w:t xml:space="preserve"> (siehe Abbildung 3)</w:t>
+      </w:r>
+      <w:r>
+        <w:t>. Zudem ändert sich die Schriftfarbe in den meisten Situationen von Schwarz zu Weiß. Der Nachtmodus kann jederzeit vom Benutzer de</w:t>
+      </w:r>
+      <w:r>
+        <w:t>aktiviert</w:t>
+      </w:r>
+      <w:r>
+        <w:t xml:space="preserve"> oder aktiviert werden, wobei dies über einen „Switch“ geändert werden kann. Sobald </w:t>
+      </w:r>
+      <w:r>
+        <w:t xml:space="preserve">der </w:t>
+      </w:r>
+      <w:r>
+        <w:t xml:space="preserve">Modus </w:t>
+      </w:r>
+      <w:r>
+        <w:t>ge</w:t>
+      </w:r>
+      <w:r>
+        <w:t>ändert</w:t>
+      </w:r>
+      <w:r>
+        <w:t xml:space="preserve"> wird</w:t>
+      </w:r>
+      <w:r>
+        <w:t xml:space="preserve">, </w:t>
+      </w:r>
+      <w:r>
+        <w:t>ist es notwendig, dass die Activity aktualisiert wird, um die Farben anzupassen.</w:t>
+      </w:r>
+      <w:r>
+        <w:t xml:space="preserve"> Da die Activity durch den </w:t>
+      </w:r>
+      <w:r>
+        <w:t xml:space="preserve">Hardware </w:t>
+      </w:r>
+      <w:r>
+        <w:t>„</w:t>
+      </w:r>
+      <w:r>
+        <w:t xml:space="preserve">Zurück Button“ nicht neu geladen wird, wird beim Wechsel </w:t>
+      </w:r>
+      <w:r>
+        <w:t xml:space="preserve">des Farbschemas </w:t>
+      </w:r>
+      <w:r>
+        <w:t xml:space="preserve">die </w:t>
+      </w:r>
+      <w:r>
+        <w:t>„</w:t>
+      </w:r>
+      <w:r>
+        <w:t>MainActivity</w:t>
+      </w:r>
+      <w:r>
+        <w:t>“</w:t>
+      </w:r>
+      <w:r>
+        <w:t xml:space="preserve"> aufgerufen </w:t>
+      </w:r>
+      <w:r>
+        <w:t>und dem Benutzer zusätzlich zur optischen Farbänderung der App ein Toast mit der Information dieser Farbänderung angezeigt</w:t>
+      </w:r>
+      <w:r>
+        <w:t>.</w:t>
+      </w:r>
+    </w:p>
+    <w:p>
+      <w:r>
+        <w:t xml:space="preserve">Um das Farbschema zu ändern, werden sog. Styles verwendet. Hierfür haben wir neben dem Basis Style noch zusätzlich eins für den Nachtmodus </w:t>
+      </w:r>
+      <w:r>
+        <w:t xml:space="preserve">in der „styles.xml“ angelegt und den </w:t>
+      </w:r>
+      <w:r>
+        <w:t xml:space="preserve">entsprechenden Elementen </w:t>
+      </w:r>
+      <w:r>
+        <w:t xml:space="preserve">Farben aus der „colors.xml“ zugewiesen. </w:t>
+      </w:r>
+      <w:r>
+        <w:t>Das Style</w:t>
+      </w:r>
+      <w:r>
+        <w:t xml:space="preserve"> muss in der </w:t>
+      </w:r>
+      <w:r>
+        <w:t>„</w:t>
+      </w:r>
+      <w:r>
+        <w:t>onCreate</w:t>
+      </w:r>
+      <w:r>
+        <w:t>“ Methode einer Activity</w:t>
+      </w:r>
+      <w:r>
+        <w:t xml:space="preserve"> gesetzt </w:t>
+      </w:r>
+      <w:r>
+        <w:lastRenderedPageBreak/>
+        <w:t xml:space="preserve">werden. Wichtig dabei ist, dass </w:t>
+      </w:r>
+      <w:r>
+        <w:t>das Style gesetzt wird</w:t>
+      </w:r>
+      <w:r>
+        <w:t xml:space="preserve"> bevor man die „Content View“ setzt. Dies muss in jeder Activity stattfinden, </w:t>
+      </w:r>
+      <w:r>
+        <w:t>wo das Style eingesetzt werden soll</w:t>
+      </w:r>
+      <w:r>
+        <w:t>.</w:t>
+      </w:r>
+    </w:p>
+    <w:p>
+      <w:r>
+        <w:rPr>
+          <w:noProof/>
+          <w:lang w:eastAsia="de-DE"/>
+        </w:rPr>
+        <mc:AlternateContent>
+          <mc:Choice Requires="wps">
+            <w:drawing>
+              <wp:anchor distT="0" distB="0" distL="114300" distR="114300" simplePos="0" relativeHeight="251688960" behindDoc="1" locked="0" layoutInCell="1" allowOverlap="1" wp14:anchorId="291A675D" wp14:editId="74FC2ABB">
+                <wp:simplePos x="0" y="0"/>
+                <wp:positionH relativeFrom="column">
+                  <wp:posOffset>258445</wp:posOffset>
+                </wp:positionH>
+                <wp:positionV relativeFrom="paragraph">
+                  <wp:posOffset>5487035</wp:posOffset>
+                </wp:positionV>
+                <wp:extent cx="5379720" cy="635"/>
+                <wp:effectExtent l="0" t="0" r="0" b="0"/>
+                <wp:wrapTight wrapText="bothSides">
+                  <wp:wrapPolygon edited="0">
+                    <wp:start x="0" y="0"/>
+                    <wp:lineTo x="0" y="21600"/>
+                    <wp:lineTo x="21600" y="21600"/>
+                    <wp:lineTo x="21600" y="0"/>
+                  </wp:wrapPolygon>
+                </wp:wrapTight>
+                <wp:docPr id="58" name="Textfeld 58"/>
+                <wp:cNvGraphicFramePr/>
+                <a:graphic xmlns:a="http://schemas.openxmlformats.org/drawingml/2006/main">
+                  <a:graphicData uri="http://schemas.microsoft.com/office/word/2010/wordprocessingShape">
+                    <wps:wsp>
+                      <wps:cNvSpPr txBox="1"/>
+                      <wps:spPr>
+                        <a:xfrm>
+                          <a:off x="0" y="0"/>
+                          <a:ext cx="5379720" cy="635"/>
+                        </a:xfrm>
+                        <a:prstGeom prst="rect">
+                          <a:avLst/>
+                        </a:prstGeom>
+                        <a:solidFill>
+                          <a:prstClr val="white"/>
+                        </a:solidFill>
+                        <a:ln>
+                          <a:noFill/>
+                        </a:ln>
+                        <a:effectLst/>
+                      </wps:spPr>
+                      <wps:txbx>
+                        <w:txbxContent>
+                          <w:p>
+                            <w:pPr>
+                              <w:pStyle w:val="Beschriftung"/>
+                              <w:rPr>
+                                <w:noProof/>
+                                <w:sz w:val="24"/>
+                              </w:rPr>
+                            </w:pPr>
+                            <w:r>
+                              <w:t xml:space="preserve">Abbildung </w:t>
+                            </w:r>
+                            <w:fldSimple w:instr=" SEQ Abbildung \* ARABIC ">
+                              <w:r>
+                                <w:rPr>
+                                  <w:noProof/>
+                                </w:rPr>
+                                <w:t>3</w:t>
+                              </w:r>
+                            </w:fldSimple>
+                            <w:r>
+                              <w:t xml:space="preserve"> Beide Farbmodi</w:t>
+                            </w:r>
+                          </w:p>
+                        </w:txbxContent>
+                      </wps:txbx>
+                      <wps:bodyPr rot="0" spcFirstLastPara="0" vertOverflow="overflow" horzOverflow="overflow" vert="horz" wrap="square" lIns="0" tIns="0" rIns="0" bIns="0" numCol="1" spcCol="0" rtlCol="0" fromWordArt="0" anchor="t" anchorCtr="0" forceAA="0" compatLnSpc="1">
+                        <a:prstTxWarp prst="textNoShape">
+                          <a:avLst/>
+                        </a:prstTxWarp>
+                        <a:spAutoFit/>
+                      </wps:bodyPr>
+                    </wps:wsp>
+                  </a:graphicData>
+                </a:graphic>
+              </wp:anchor>
+            </w:drawing>
+          </mc:Choice>
+          <mc:Fallback>
+            <w:pict>
+              <v:shape w14:anchorId="291A675D" id="Textfeld 58" o:spid="_x0000_s1059" type="#_x0000_t202" style="position:absolute;left:0;text-align:left;margin-left:20.35pt;margin-top:432.05pt;width:423.6pt;height:.05pt;z-index:-251627520;visibility:visible;mso-wrap-style:square;mso-wrap-distance-left:9pt;mso-wrap-distance-top:0;mso-wrap-distance-right:9pt;mso-wrap-distance-bottom:0;mso-position-horizontal:absolute;mso-position-horizontal-relative:text;mso-position-vertical:absolute;mso-position-vertical-relative:text;v-text-anchor:top" o:gfxdata="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" stroked="f">
+                <v:textbox style="mso-fit-shape-to-text:t" inset="0,0,0,0">
+                  <w:txbxContent>
+                    <w:p>
+                      <w:pPr>
+                        <w:pStyle w:val="Beschriftung"/>
+                        <w:rPr>
+                          <w:noProof/>
+                          <w:sz w:val="24"/>
+                        </w:rPr>
+                      </w:pPr>
+                      <w:r>
+                        <w:t xml:space="preserve">Abbildung </w:t>
+                      </w:r>
+                      <w:fldSimple w:instr=" SEQ Abbildung \* ARABIC ">
+                        <w:r>
+                          <w:rPr>
+                            <w:noProof/>
+                          </w:rPr>
+                          <w:t>3</w:t>
+                        </w:r>
+                      </w:fldSimple>
+                      <w:r>
+                        <w:t xml:space="preserve"> Beide Farbmodi</w:t>
+                      </w:r>
+                    </w:p>
+                  </w:txbxContent>
+                </v:textbox>
+                <w10:wrap type="tight"/>
+              </v:shape>
+            </w:pict>
+          </mc:Fallback>
+        </mc:AlternateContent>
+      </w:r>
+      <w:r>
+        <w:rPr>
+          <w:noProof/>
+          <w:lang w:eastAsia="de-DE"/>
+        </w:rPr>
+        <w:drawing>
+          <wp:anchor distT="0" distB="0" distL="114300" distR="114300" simplePos="0" relativeHeight="251686912" behindDoc="1" locked="0" layoutInCell="1" allowOverlap="1">
+            <wp:simplePos x="0" y="0"/>
+            <wp:positionH relativeFrom="column">
+              <wp:posOffset>258445</wp:posOffset>
+            </wp:positionH>
+            <wp:positionV relativeFrom="paragraph">
+              <wp:posOffset>1078865</wp:posOffset>
+            </wp:positionV>
+            <wp:extent cx="5379720" cy="4351020"/>
+            <wp:effectExtent l="0" t="0" r="0" b="0"/>
+            <wp:wrapTight wrapText="bothSides">
+              <wp:wrapPolygon edited="0">
+                <wp:start x="0" y="0"/>
+                <wp:lineTo x="0" y="21468"/>
+                <wp:lineTo x="21493" y="21468"/>
+                <wp:lineTo x="21493" y="0"/>
+                <wp:lineTo x="0" y="0"/>
+              </wp:wrapPolygon>
+            </wp:wrapTight>
+            <wp:docPr id="57" name="Grafik 57" descr="C:\Users\Thomas\Desktop\light.png"/>
+            <wp:cNvGraphicFramePr>
+              <a:graphicFrameLocks xmlns:a="http://schemas.openxmlformats.org/drawingml/2006/main" noChangeAspect="1"/>
+            </wp:cNvGraphicFramePr>
+            <a:graphic xmlns:a="http://schemas.openxmlformats.org/drawingml/2006/main">
+              <a:graphicData uri="http://schemas.openxmlformats.org/drawingml/2006/picture">
+                <pic:pic xmlns:pic="http://schemas.openxmlformats.org/drawingml/2006/picture">
+                  <pic:nvPicPr>
+                    <pic:cNvPr id="0" name="Picture 10" descr="C:\Users\Thomas\Desktop\light.png"/>
+                    <pic:cNvPicPr>
+                      <a:picLocks noChangeAspect="1" noChangeArrowheads="1"/>
+                    </pic:cNvPicPr>
+                  </pic:nvPicPr>
+                  <pic:blipFill>
+                    <a:blip r:embed="rId15">
+                      <a:extLst>
+                        <a:ext uri="{28A0092B-C50C-407E-A947-70E740481C1C}">
+                          <a14:useLocalDpi xmlns:a14="http://schemas.microsoft.com/office/drawing/2010/main" val="0"/>
+                        </a:ext>
+                      </a:extLst>
+                    </a:blip>
+                    <a:srcRect/>
+                    <a:stretch>
+                      <a:fillRect/>
+                    </a:stretch>
+                  </pic:blipFill>
+                  <pic:spPr bwMode="auto">
+                    <a:xfrm>
+                      <a:off x="0" y="0"/>
+                      <a:ext cx="5379720" cy="4351020"/>
+                    </a:xfrm>
+                    <a:prstGeom prst="rect">
+                      <a:avLst/>
+                    </a:prstGeom>
+                    <a:noFill/>
+                    <a:ln>
+                      <a:noFill/>
+                    </a:ln>
+                  </pic:spPr>
+                </pic:pic>
+              </a:graphicData>
+            </a:graphic>
+          </wp:anchor>
+        </w:drawing>
+      </w:r>
+      <w:r>
+        <w:t xml:space="preserve">Um sich den Modus zu merken, wird die „SharedPreferences“-Klasse genutzt. Sie dient dazu, </w:t>
+      </w:r>
+      <w:r>
+        <w:t>Einstellungen</w:t>
+      </w:r>
+      <w:r>
+        <w:t xml:space="preserve"> beim Neustarten der App zu laden und beim Beenden zu speichern. </w:t>
+      </w:r>
+      <w:r>
+        <w:t>D</w:t>
+      </w:r>
+      <w:r>
+        <w:t xml:space="preserve">ie </w:t>
+      </w:r>
+      <w:r>
+        <w:t xml:space="preserve">entsprechende </w:t>
+      </w:r>
+      <w:r>
+        <w:t xml:space="preserve">Variable wurde in der </w:t>
+      </w:r>
+      <w:r>
+        <w:t>„</w:t>
+      </w:r>
+      <w:r>
+        <w:t>Main</w:t>
+      </w:r>
+      <w:r>
+        <w:t>Activity“</w:t>
+      </w:r>
+      <w:r>
+        <w:t xml:space="preserve"> erzeugt und wird von jeder Activity importiert, damit alle auf dieselbe Variable zugreifen</w:t>
+      </w:r>
+      <w:r>
+        <w:t xml:space="preserve"> können</w:t>
+      </w:r>
+      <w:r>
+        <w:t>.</w:t>
+      </w:r>
+    </w:p>
+    <w:p>
+      <w:pPr>
+        <w:pStyle w:val="berschrift3"/>
+        <w:numPr>
+          <w:ilvl w:val="2"/>
+          <w:numId w:val="1"/>
+        </w:numPr>
+      </w:pPr>
+      <w:bookmarkStart w:id="32" w:name="_Toc485913534"/>
+      <w:r>
+        <w:lastRenderedPageBreak/>
+        <w:t>Sprache</w:t>
+      </w:r>
+      <w:bookmarkEnd w:id="32"/>
+    </w:p>
+    <w:p>
+      <w:r>
+        <w:t>Damit</w:t>
+      </w:r>
+      <w:r>
+        <w:t xml:space="preserve"> der Benutzer bei Bedarf</w:t>
+      </w:r>
+      <w:r>
+        <w:t xml:space="preserve"> die App nicht nur </w:t>
+      </w:r>
+      <w:r>
+        <w:t xml:space="preserve">in der </w:t>
+      </w:r>
+      <w:r>
+        <w:t xml:space="preserve">deutschen Sprache </w:t>
+      </w:r>
+      <w:r>
+        <w:t>sondern auch in der englischen Sprache bedienen kann</w:t>
+      </w:r>
+      <w:r>
+        <w:t xml:space="preserve">, </w:t>
+      </w:r>
+      <w:r>
+        <w:t>existiert</w:t>
+      </w:r>
+      <w:r>
+        <w:t xml:space="preserve"> ein weiterer Switch in den Einstellungen </w:t>
+      </w:r>
+      <w:r>
+        <w:t>für den Wechsel der Sprache</w:t>
+      </w:r>
+      <w:r>
+        <w:t xml:space="preserve">. Mit dem Switch kann man die App </w:t>
+      </w:r>
+      <w:r>
+        <w:t xml:space="preserve">entsprechend </w:t>
+      </w:r>
+      <w:r>
+        <w:t xml:space="preserve">auf Englisch </w:t>
+      </w:r>
+      <w:r>
+        <w:t xml:space="preserve">bzw. Deutsch </w:t>
+      </w:r>
+      <w:r>
+        <w:t xml:space="preserve">umstellen. Ähnlich wie bei dem Nachtmodus muss die </w:t>
+      </w:r>
+      <w:r>
+        <w:t>„</w:t>
+      </w:r>
+      <w:r>
+        <w:t>MainActivity</w:t>
+      </w:r>
+      <w:r>
+        <w:t>“ hierfür</w:t>
+      </w:r>
+      <w:r>
+        <w:t xml:space="preserve"> neu gestartet werden, damit </w:t>
+      </w:r>
+      <w:r>
+        <w:t>die Änderung wirkt</w:t>
+      </w:r>
+      <w:r>
+        <w:t xml:space="preserve">. </w:t>
+      </w:r>
+      <w:r>
+        <w:t>Über den Sprachwechsel wird der Benutzer ebenfalls mittels einem Toast informiert</w:t>
+      </w:r>
+      <w:r>
+        <w:t xml:space="preserve">. Auch wurde wieder die „SharedPreferences“-Klasse </w:t>
+      </w:r>
+      <w:r>
+        <w:t>verwendet</w:t>
+      </w:r>
+      <w:r>
+        <w:t xml:space="preserve">, um die </w:t>
+      </w:r>
+      <w:r>
+        <w:t>Spracheinstellung</w:t>
+      </w:r>
+      <w:r>
+        <w:t xml:space="preserve"> zu </w:t>
+      </w:r>
+      <w:r>
+        <w:t>der App zu speichern</w:t>
+      </w:r>
+      <w:r>
+        <w:t>.</w:t>
+      </w:r>
+    </w:p>
+    <w:p>
+      <w:r>
+        <w:t>Unter Android</w:t>
+      </w:r>
+      <w:r>
+        <w:t>Studio</w:t>
+      </w:r>
+      <w:r>
+        <w:t xml:space="preserve"> ist es relativ leicht, verschiedene Übersetzungen zu der </w:t>
+      </w:r>
+      <w:r>
+        <w:t xml:space="preserve">vorhandenen </w:t>
+      </w:r>
+      <w:r>
+        <w:t xml:space="preserve">„strings.xml“ </w:t>
+      </w:r>
+      <w:r>
+        <w:t xml:space="preserve">bzw. Standardsprache </w:t>
+      </w:r>
+      <w:r>
+        <w:t xml:space="preserve">zu erstellen. </w:t>
+      </w:r>
+      <w:r>
+        <w:t xml:space="preserve">Ein </w:t>
+      </w:r>
+      <w:r>
+        <w:t xml:space="preserve">Problem </w:t>
+      </w:r>
+      <w:r>
+        <w:t xml:space="preserve">hierbei </w:t>
+      </w:r>
+      <w:r>
+        <w:t xml:space="preserve">ist aber, dass die </w:t>
+      </w:r>
+      <w:r>
+        <w:t>App</w:t>
+      </w:r>
+      <w:r>
+        <w:t>-</w:t>
+      </w:r>
+      <w:r>
+        <w:t xml:space="preserve">Sprache über die Systemsprache des Gerätes ausgesucht wird. </w:t>
+      </w:r>
+      <w:r>
+        <w:t>Existiert</w:t>
+      </w:r>
+      <w:r>
+        <w:t xml:space="preserve"> </w:t>
+      </w:r>
+      <w:r>
+        <w:t xml:space="preserve">in der jeweiligen „strings.xml“ </w:t>
+      </w:r>
+      <w:r>
+        <w:t xml:space="preserve">keine Übersetzung </w:t>
+      </w:r>
+      <w:r>
+        <w:t>einer Sprache, welche das Android System als aktuelle Spracheinstellung verwendet</w:t>
+      </w:r>
+      <w:r>
+        <w:t xml:space="preserve">, so wird die </w:t>
+      </w:r>
+      <w:r>
+        <w:t>Standards</w:t>
+      </w:r>
+      <w:r>
+        <w:t xml:space="preserve">prache </w:t>
+      </w:r>
+      <w:r>
+        <w:t>(Deutsch) der App verwendet.</w:t>
+      </w:r>
+      <w:r>
+        <w:t xml:space="preserve"> Um dies zu unterbinden bzw. stattdessen die App in englischer Sprache zu starten, haben wir dies dementsprechend umgesetzt. Vor allem, da d</w:t>
+      </w:r>
+      <w:r>
+        <w:t xml:space="preserve">ie </w:t>
+      </w:r>
+      <w:r>
+        <w:t xml:space="preserve">Virtuellen Android </w:t>
+      </w:r>
+      <w:r>
+        <w:t xml:space="preserve">Emulatoren </w:t>
+      </w:r>
+      <w:r>
+        <w:t xml:space="preserve">der Entwicklungsumgebung als Systemsprache Englisch verwenden. </w:t>
+      </w:r>
+    </w:p>
     <w:p>
       <w:pPr>
         <w:pStyle w:val="berschrift2"/>
@@ -9347,46 +10561,21 @@
           <w:numId w:val="1"/>
         </w:numPr>
       </w:pPr>
-      <w:bookmarkStart w:id="30" w:name="_Toc485155126"/>
+      <w:bookmarkStart w:id="33" w:name="_Toc485913535"/>
       <w:r>
         <w:t>Floating Action Menu</w:t>
       </w:r>
-      <w:bookmarkEnd w:id="30"/>
-    </w:p>
-    <w:p>
-      <w:r>
-        <w:t xml:space="preserve">Zwar existiert im Android Studio die Möglichkeit einen sog. „Floating Action Button“ zu erstellen, leider gibt es aber keine Möglichkeit mehrere dieser Buttons in einem Menü zu Schachteln. Allerdings existieren mehrere Fremd-Bibliotheken, die so eine Art Menü zur Verfügung stellen. Daher verwenden wir so eine Bibliothek. Wir nutzen die Menüstruktur des </w:t>
-      </w:r>
-      <w:proofErr w:type="spellStart"/>
-      <w:r>
-        <w:t>GitHub</w:t>
-      </w:r>
-      <w:proofErr w:type="spellEnd"/>
-      <w:r>
-        <w:t xml:space="preserve"> </w:t>
-      </w:r>
-      <w:proofErr w:type="spellStart"/>
-      <w:r>
-        <w:t>Repositories</w:t>
-      </w:r>
-      <w:proofErr w:type="spellEnd"/>
-      <w:r>
-        <w:t xml:space="preserve"> „</w:t>
-      </w:r>
-      <w:proofErr w:type="spellStart"/>
-      <w:r>
-        <w:t>FloatingActionButton</w:t>
-      </w:r>
-      <w:proofErr w:type="spellEnd"/>
-      <w:r>
-        <w:t xml:space="preserve">“ </w:t>
+      <w:bookmarkEnd w:id="33"/>
+    </w:p>
+    <w:p>
+      <w:r>
+        <w:t xml:space="preserve">Zwar existiert im Android Studio die Möglichkeit einen sog. „Floating Action Button“ zu erstellen, leider gibt es aber keine Möglichkeit mehrere dieser Buttons in einem Menü zu Schachteln. Allerdings existieren mehrere Fremd-Bibliotheken, die so eine Art Menü zur Verfügung stellen. Daher verwenden wir so eine Bibliothek. Wir nutzen die Menüstruktur des GitHub Repositories „FloatingActionButton“ </w:t>
       </w:r>
       <w:sdt>
         <w:sdtPr>
           <w:id w:val="1404488161"/>
           <w:citation/>
         </w:sdtPr>
-        <w:sdtEndPr/>
         <w:sdtContent>
           <w:r>
             <w:fldChar w:fldCharType="begin"/>
@@ -9414,7 +10603,19 @@
     </w:p>
     <w:p>
       <w:r>
-        <w:t>Mit dieser Möglichkeit haben wir ein Menü erstellt, in dem zwei Menüeinträge existieren:</w:t>
+        <w:t>Mit dieser Möglichkeit haben wir ein Menü erstellt, in dem zwei Menüeinträge existieren</w:t>
+      </w:r>
+      <w:r>
+        <w:t xml:space="preserve"> (siehe Abbildung </w:t>
+      </w:r>
+      <w:r>
+        <w:t>4</w:t>
+      </w:r>
+      <w:r>
+        <w:t>)</w:t>
+      </w:r>
+      <w:r>
+        <w:t>:</w:t>
       </w:r>
     </w:p>
     <w:p>
@@ -9443,34 +10644,225 @@
     </w:p>
     <w:p>
       <w:r>
+        <w:rPr>
+          <w:noProof/>
+          <w:lang w:eastAsia="de-DE"/>
+        </w:rPr>
+        <w:drawing>
+          <wp:anchor distT="0" distB="0" distL="114300" distR="114300" simplePos="0" relativeHeight="251665408" behindDoc="0" locked="0" layoutInCell="1" allowOverlap="1">
+            <wp:simplePos x="0" y="0"/>
+            <wp:positionH relativeFrom="column">
+              <wp:posOffset>4418965</wp:posOffset>
+            </wp:positionH>
+            <wp:positionV relativeFrom="paragraph">
+              <wp:posOffset>457200</wp:posOffset>
+            </wp:positionV>
+            <wp:extent cx="1348740" cy="1242060"/>
+            <wp:effectExtent l="0" t="0" r="3810" b="0"/>
+            <wp:wrapSquare wrapText="bothSides"/>
+            <wp:docPr id="34" name="Grafik 34"/>
+            <wp:cNvGraphicFramePr>
+              <a:graphicFrameLocks xmlns:a="http://schemas.openxmlformats.org/drawingml/2006/main" noChangeAspect="1"/>
+            </wp:cNvGraphicFramePr>
+            <a:graphic xmlns:a="http://schemas.openxmlformats.org/drawingml/2006/main">
+              <a:graphicData uri="http://schemas.openxmlformats.org/drawingml/2006/picture">
+                <pic:pic xmlns:pic="http://schemas.openxmlformats.org/drawingml/2006/picture">
+                  <pic:nvPicPr>
+                    <pic:cNvPr id="1" name=""/>
+                    <pic:cNvPicPr/>
+                  </pic:nvPicPr>
+                  <pic:blipFill>
+                    <a:blip r:embed="rId16">
+                      <a:extLst>
+                        <a:ext uri="{28A0092B-C50C-407E-A947-70E740481C1C}">
+                          <a14:useLocalDpi xmlns:a14="http://schemas.microsoft.com/office/drawing/2010/main" val="0"/>
+                        </a:ext>
+                      </a:extLst>
+                    </a:blip>
+                    <a:stretch>
+                      <a:fillRect/>
+                    </a:stretch>
+                  </pic:blipFill>
+                  <pic:spPr>
+                    <a:xfrm>
+                      <a:off x="0" y="0"/>
+                      <a:ext cx="1348740" cy="1242060"/>
+                    </a:xfrm>
+                    <a:prstGeom prst="rect">
+                      <a:avLst/>
+                    </a:prstGeom>
+                  </pic:spPr>
+                </pic:pic>
+              </a:graphicData>
+            </a:graphic>
+            <wp14:sizeRelH relativeFrom="page">
+              <wp14:pctWidth>0</wp14:pctWidth>
+            </wp14:sizeRelH>
+            <wp14:sizeRelV relativeFrom="page">
+              <wp14:pctHeight>0</wp14:pctHeight>
+            </wp14:sizeRelV>
+          </wp:anchor>
+        </w:drawing>
+      </w:r>
+      <w:r>
+        <w:rPr>
+          <w:noProof/>
+          <w:lang w:eastAsia="de-DE"/>
+        </w:rPr>
+        <mc:AlternateContent>
+          <mc:Choice Requires="wps">
+            <w:drawing>
+              <wp:anchor distT="0" distB="0" distL="114300" distR="114300" simplePos="0" relativeHeight="251667456" behindDoc="0" locked="0" layoutInCell="1" allowOverlap="1" wp14:anchorId="20934AE8" wp14:editId="4DAD5C9B">
+                <wp:simplePos x="0" y="0"/>
+                <wp:positionH relativeFrom="column">
+                  <wp:posOffset>4418965</wp:posOffset>
+                </wp:positionH>
+                <wp:positionV relativeFrom="paragraph">
+                  <wp:posOffset>1756410</wp:posOffset>
+                </wp:positionV>
+                <wp:extent cx="1348740" cy="635"/>
+                <wp:effectExtent l="0" t="0" r="3810" b="0"/>
+                <wp:wrapSquare wrapText="bothSides"/>
+                <wp:docPr id="35" name="Textfeld 35"/>
+                <wp:cNvGraphicFramePr/>
+                <a:graphic xmlns:a="http://schemas.openxmlformats.org/drawingml/2006/main">
+                  <a:graphicData uri="http://schemas.microsoft.com/office/word/2010/wordprocessingShape">
+                    <wps:wsp>
+                      <wps:cNvSpPr txBox="1"/>
+                      <wps:spPr>
+                        <a:xfrm>
+                          <a:off x="0" y="0"/>
+                          <a:ext cx="1348740" cy="635"/>
+                        </a:xfrm>
+                        <a:prstGeom prst="rect">
+                          <a:avLst/>
+                        </a:prstGeom>
+                        <a:solidFill>
+                          <a:prstClr val="white"/>
+                        </a:solidFill>
+                        <a:ln>
+                          <a:noFill/>
+                        </a:ln>
+                        <a:effectLst/>
+                      </wps:spPr>
+                      <wps:txbx>
+                        <w:txbxContent>
+                          <w:p>
+                            <w:pPr>
+                              <w:pStyle w:val="Beschriftung"/>
+                              <w:rPr>
+                                <w:sz w:val="24"/>
+                              </w:rPr>
+                            </w:pPr>
+                            <w:r>
+                              <w:t xml:space="preserve">Abbildung </w:t>
+                            </w:r>
+                            <w:fldSimple w:instr=" SEQ Abbildung \* ARABIC ">
+                              <w:r>
+                                <w:rPr>
+                                  <w:noProof/>
+                                </w:rPr>
+                                <w:t>4</w:t>
+                              </w:r>
+                            </w:fldSimple>
+                            <w:r>
+                              <w:t xml:space="preserve"> Floating Action Menu</w:t>
+                            </w:r>
+                          </w:p>
+                        </w:txbxContent>
+                      </wps:txbx>
+                      <wps:bodyPr rot="0" spcFirstLastPara="0" vertOverflow="overflow" horzOverflow="overflow" vert="horz" wrap="square" lIns="0" tIns="0" rIns="0" bIns="0" numCol="1" spcCol="0" rtlCol="0" fromWordArt="0" anchor="t" anchorCtr="0" forceAA="0" compatLnSpc="1">
+                        <a:prstTxWarp prst="textNoShape">
+                          <a:avLst/>
+                        </a:prstTxWarp>
+                        <a:spAutoFit/>
+                      </wps:bodyPr>
+                    </wps:wsp>
+                  </a:graphicData>
+                </a:graphic>
+                <wp14:sizeRelV relativeFrom="margin">
+                  <wp14:pctHeight>0</wp14:pctHeight>
+                </wp14:sizeRelV>
+              </wp:anchor>
+            </w:drawing>
+          </mc:Choice>
+          <mc:Fallback>
+            <w:pict>
+              <v:shape w14:anchorId="20934AE8" id="Textfeld 35" o:spid="_x0000_s1060" type="#_x0000_t202" style="position:absolute;left:0;text-align:left;margin-left:347.95pt;margin-top:138.3pt;width:106.2pt;height:.05pt;z-index:251667456;visibility:visible;mso-wrap-style:square;mso-height-percent:0;mso-wrap-distance-left:9pt;mso-wrap-distance-top:0;mso-wrap-distance-right:9pt;mso-wrap-distance-bottom:0;mso-position-horizontal:absolute;mso-position-horizontal-relative:text;mso-position-vertical:absolute;mso-position-vertical-relative:text;mso-height-percent:0;mso-height-relative:margin;v-text-anchor:top" o:gfxdata="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" stroked="f">
+                <v:textbox style="mso-fit-shape-to-text:t" inset="0,0,0,0">
+                  <w:txbxContent>
+                    <w:p>
+                      <w:pPr>
+                        <w:pStyle w:val="Beschriftung"/>
+                        <w:rPr>
+                          <w:sz w:val="24"/>
+                        </w:rPr>
+                      </w:pPr>
+                      <w:r>
+                        <w:t xml:space="preserve">Abbildung </w:t>
+                      </w:r>
+                      <w:fldSimple w:instr=" SEQ Abbildung \* ARABIC ">
+                        <w:r>
+                          <w:rPr>
+                            <w:noProof/>
+                          </w:rPr>
+                          <w:t>4</w:t>
+                        </w:r>
+                      </w:fldSimple>
+                      <w:r>
+                        <w:t xml:space="preserve"> Floating Action Menu</w:t>
+                      </w:r>
+                    </w:p>
+                  </w:txbxContent>
+                </v:textbox>
+                <w10:wrap type="square"/>
+              </v:shape>
+            </w:pict>
+          </mc:Fallback>
+        </mc:AlternateContent>
+      </w:r>
+      <w:r>
+        <w:t xml:space="preserve">Es können hierüber also sowohl Kategorien als auch Items erstellt werden. Wählt man einen der beiden Menüeinträge, wird der Benutzer zur Eingabe eines Titels aufgefordert. Dabei wird überprüft ob der </w:t>
+      </w:r>
+      <w:r>
         <w:lastRenderedPageBreak/>
-        <w:t>Es können hierüber also sowohl Kategorien als auch Items erstellt werden. Wählt man einen der beiden Menüeinträge, wird der Benutzer zur Eingabe eines Titels aufgefordert. Dabei wird überprüft ob der Titel nicht leer ist, nicht nur aus Leerzeichen besteht und nur maximal 20 Zeichen enthält. Zeilenumbrüche sind nicht möglich. Überflüssige Leerzeichen am Anfang und am Ende des Titels werden entfernt. Der Benutzer wird dementsprechend darauf hingewiesen, falls die Eingabe nicht korrekt ist.</w:t>
-      </w:r>
-    </w:p>
-    <w:p>
-      <w:r>
-        <w:t>Zudem wird bei der Erstellung einer neuen Kategorie überprüft ob der neue Titel bereits in einem der vorhandenen Kategorien existiert. Ist dies der Fall, kann die neue Kategorie nicht erstellt werden, da wir keine Kategorien selben Namens zulassen. Der Benutzer erhält in diesem Fall eine Rückmeldung.</w:t>
-      </w:r>
-    </w:p>
-    <w:p>
-      <w:r>
-        <w:t xml:space="preserve">Bei der Erstellung eines neuen Items wird zunächst überprüft ob </w:t>
-      </w:r>
-      <w:r>
-        <w:t>bereits eine Kategorie existiert. Falls nicht wird der Benutzer aufgefordert zunächst eine Kategorie zu erstellen. Existiert bereits wenigstens eine Kategorie, kann der Benutzer nach Titeleingabe des Items, die Kategorie wählen der das Item zugeordnet werden soll.</w:t>
-      </w:r>
-    </w:p>
-    <w:p>
-      <w:r>
-        <w:t xml:space="preserve">Damit das Floating Action Menu auch benutzt werden kann, muss das entsprechende </w:t>
-      </w:r>
-      <w:proofErr w:type="spellStart"/>
-      <w:r>
-        <w:t>Git</w:t>
-      </w:r>
-      <w:proofErr w:type="spellEnd"/>
-      <w:r>
-        <w:t xml:space="preserve"> Repository importiert werden:</w:t>
+        <w:t>Titel nicht leer ist, nicht nur aus Leerzeichen besteht und nur maximal 20 Zeichen enthält. Zeilenumbrüche sind nicht möglich. Überflüssige Leerzeichen am Anfang und am Ende des Titels werden entfernt. Der Benutzer wird dementsprechend darauf hingewiesen, falls die Eingabe nicht korrekt ist.</w:t>
+      </w:r>
+    </w:p>
+    <w:p>
+      <w:r>
+        <w:t>Zudem wird bei der Erstellung einer neuen Kategorie überprüft</w:t>
+      </w:r>
+      <w:r>
+        <w:t>,</w:t>
+      </w:r>
+      <w:r>
+        <w:t xml:space="preserve"> ob der neue Titel bereits in einem der vorhandenen Kategorien existiert. Ist dies der Fall, kann die neue Kategorie nicht erstellt werden, da wir keine Kategorien selben Namens zulassen. Der Benutzer erhält in diesem Fall eine Rückmeldung.</w:t>
+      </w:r>
+    </w:p>
+    <w:p>
+      <w:r>
+        <w:t>Bei der Erstellung eines neuen Items wird zunächst überprüft</w:t>
+      </w:r>
+      <w:r>
+        <w:t>.</w:t>
+      </w:r>
+      <w:r>
+        <w:t xml:space="preserve"> ob </w:t>
+      </w:r>
+      <w:r>
+        <w:t>bereits eine Kategorie existiert. Falls nicht wird der Benutzer aufgefordert zunächst eine Kategorie zu erstellen. Existiert bereits wenigstens eine Kategorie, kann der Benutzer nach Titeleingabe des Items die Kategorie wählen</w:t>
+      </w:r>
+      <w:r>
+        <w:t>,</w:t>
+      </w:r>
+      <w:r>
+        <w:t xml:space="preserve"> der das Item zugeordnet werden soll.</w:t>
+      </w:r>
+    </w:p>
+    <w:p>
+      <w:r>
+        <w:t>Damit das Floating Action Menu auch benutzt werden kann, muss das entsprechende Git Repository importiert werden:</w:t>
       </w:r>
     </w:p>
     <w:p>
@@ -9488,21 +10880,7 @@
         <w:rPr>
           <w:lang w:val="en-GB"/>
         </w:rPr>
-        <w:t>In „</w:t>
-      </w:r>
-      <w:proofErr w:type="spellStart"/>
-      <w:r>
-        <w:rPr>
-          <w:lang w:val="en-GB"/>
-        </w:rPr>
-        <w:t>build.gradle</w:t>
-      </w:r>
-      <w:proofErr w:type="spellEnd"/>
-      <w:r>
-        <w:rPr>
-          <w:lang w:val="en-GB"/>
-        </w:rPr>
-        <w:t>“: compile 'com.github.clans:fab:1.6.4'</w:t>
+        <w:t>In „build.gradle“: compile 'com.github.clans:fab:1.6.4'</w:t>
       </w:r>
     </w:p>
     <w:p>
@@ -9538,21 +10916,7 @@
         <w:rPr>
           <w:lang w:val="en-GB"/>
         </w:rPr>
-        <w:t xml:space="preserve">import </w:t>
-      </w:r>
-      <w:proofErr w:type="spellStart"/>
-      <w:r>
-        <w:rPr>
-          <w:lang w:val="en-GB"/>
-        </w:rPr>
-        <w:t>com.github.clans.fab.FloatingActionButton</w:t>
-      </w:r>
-      <w:proofErr w:type="spellEnd"/>
-      <w:r>
-        <w:rPr>
-          <w:lang w:val="en-GB"/>
-        </w:rPr>
-        <w:t>;</w:t>
+        <w:t>import com.github.clans.fab.FloatingActionButton;</w:t>
       </w:r>
     </w:p>
     <w:p>
@@ -9570,21 +10934,7 @@
         <w:rPr>
           <w:lang w:val="en-GB"/>
         </w:rPr>
-        <w:t xml:space="preserve">import </w:t>
-      </w:r>
-      <w:proofErr w:type="spellStart"/>
-      <w:r>
-        <w:rPr>
-          <w:lang w:val="en-GB"/>
-        </w:rPr>
-        <w:t>com.github.clans.fab.FloatingActionMenu</w:t>
-      </w:r>
-      <w:proofErr w:type="spellEnd"/>
-      <w:r>
-        <w:rPr>
-          <w:lang w:val="en-GB"/>
-        </w:rPr>
-        <w:t>;</w:t>
+        <w:t>import com.github.clans.fab.FloatingActionMenu;</w:t>
       </w:r>
     </w:p>
     <w:p>
@@ -9614,16 +10964,8 @@
         <w:rPr>
           <w:lang w:val="en-GB"/>
         </w:rPr>
-        <w:t>&lt;</w:t>
-      </w:r>
-      <w:proofErr w:type="spellStart"/>
-      <w:r>
-        <w:rPr>
-          <w:lang w:val="en-GB"/>
-        </w:rPr>
-        <w:t>com.github.clans.fab.FloatingActionMenu</w:t>
-      </w:r>
-      <w:proofErr w:type="spellEnd"/>
+        <w:t>&lt;com.github.clans.fab.FloatingActionMenu</w:t>
+      </w:r>
       <w:r>
         <w:rPr>
           <w:lang w:val="en-GB"/>
@@ -9663,37 +11005,27 @@
           <w:numId w:val="1"/>
         </w:numPr>
       </w:pPr>
-      <w:bookmarkStart w:id="31" w:name="_Toc485155127"/>
+      <w:bookmarkStart w:id="34" w:name="_Toc485913536"/>
       <w:r>
         <w:t>Liste der Kategorien und deren Inhalte</w:t>
       </w:r>
-      <w:bookmarkEnd w:id="31"/>
-    </w:p>
-    <w:p>
-      <w:r>
-        <w:t>Die Kernkomponente der App besteht aus einer Liste, die auf- und zu klappbar ist („</w:t>
-      </w:r>
-      <w:proofErr w:type="spellStart"/>
-      <w:r>
-        <w:t>Expandable</w:t>
-      </w:r>
-      <w:proofErr w:type="spellEnd"/>
-      <w:r>
-        <w:t xml:space="preserve"> List View“). Hierüber werden </w:t>
+      <w:bookmarkEnd w:id="34"/>
+    </w:p>
+    <w:p>
+      <w:r>
+        <w:t>Die Kernkomponente der App besteht aus einer Liste, die auf- und zu klappbar ist („Expandable List View“). Hier</w:t>
+      </w:r>
+      <w:r>
+        <w:t>r</w:t>
+      </w:r>
+      <w:r>
+        <w:t xml:space="preserve">über werden </w:t>
       </w:r>
       <w:r>
         <w:t xml:space="preserve">letztendlich </w:t>
       </w:r>
       <w:r>
-        <w:t>alle Kategorien und ihre Items aufgelistet. Diese Liste befindet sich in der „</w:t>
-      </w:r>
-      <w:proofErr w:type="spellStart"/>
-      <w:r>
-        <w:t>MainActivity</w:t>
-      </w:r>
-      <w:proofErr w:type="spellEnd"/>
-      <w:r>
-        <w:t>“ und wird bei</w:t>
+        <w:t>alle Kategorien und ihre Items aufgelistet. Diese Liste befindet sich in der „MainActivity“ und wird bei</w:t>
       </w:r>
       <w:r>
         <w:t>m</w:t>
@@ -9702,27 +11034,25 @@
         <w:t xml:space="preserve"> Start der App dem Benutzer sofort als Übersicht angezeigt.</w:t>
       </w:r>
       <w:r>
-        <w:t xml:space="preserve"> Dabei kann durch einen Tipp auf die Kategorie, die dort enthaltene Liste der Items entweder ein- oder ausgeklappt werden.</w:t>
-      </w:r>
-    </w:p>
-    <w:p>
-      <w:r>
-        <w:t>Um diese Liste selbst zu gestalten und mit Daten und verschiedenen Funktionen zu füllen, existieren hierfür eine Adapter Klasse („</w:t>
-      </w:r>
-      <w:proofErr w:type="spellStart"/>
-      <w:r>
-        <w:t>MyListAdapterClass</w:t>
-      </w:r>
-      <w:proofErr w:type="spellEnd"/>
-      <w:r>
-        <w:t xml:space="preserve">“) und zwei Layout </w:t>
+        <w:t xml:space="preserve"> Dabei kann durch einen Tipp auf die Kategorie die dort enthaltene Liste der Items entweder ein- oder ausgeklappt werden.</w:t>
+      </w:r>
+    </w:p>
+    <w:p>
+      <w:r>
+        <w:t>Um diese Liste selbst zu gestalten und mit Daten und verschiedenen Funktionen zu füllen, existieren hierfür eine Adapter Klasse („MyListAdapterClass“) und zwei Layout XML Dateien („layout_child_item.xml“ und „layout_group_item.xml“).</w:t>
+      </w:r>
+      <w:r>
+        <w:t xml:space="preserve"> In jeweils einer </w:t>
       </w:r>
       <w:r>
         <w:lastRenderedPageBreak/>
-        <w:t>XML Dateien („layout_child_item.xml“ und „layout_group_item.xml“).</w:t>
-      </w:r>
-      <w:r>
-        <w:t xml:space="preserve"> In jeweils einer Layout Datei wird das Layout der Items oder der Kategorien erstellt. So besitzen sowohl die Kategorien als auch die Items je eine Textansicht für den Titel und eine Symbol, welches angetippt werden kann und eine bestimmte Funktion erfüllt.</w:t>
+        <w:t>Layout Datei wird das Layout der Items oder der Kategorien erstellt. So besitzen sowohl die Kategorien als auch die Items je eine Textans</w:t>
+      </w:r>
+      <w:r>
+        <w:t>icht für den Titel und ein</w:t>
+      </w:r>
+      <w:r>
+        <w:t xml:space="preserve"> Symbol welches angetippt werden kann und eine bestimmte Funktion erfüllt.</w:t>
       </w:r>
     </w:p>
     <w:p>
@@ -9732,7 +11062,13 @@
     </w:p>
     <w:p>
       <w:r>
-        <w:t>So wird hier festgelegt welche Funktionen das Symbol für die Gruppe und das für die Items erfüllen soll. Hinter dem Mülltonnensymbol bei jedem Item steht die Funktionalität des Löschens des jeweiligen Items, wo die Mülltonne angetippt wurde.</w:t>
+        <w:t xml:space="preserve">So wird hier festgelegt welche Funktionen das Symbol für die Gruppe und das für die Items erfüllen soll. Hinter dem Mülltonnensymbol bei jedem Item steht die Funktionalität des Löschens des jeweiligen Items, </w:t>
+      </w:r>
+      <w:r>
+        <w:t>bei dem</w:t>
+      </w:r>
+      <w:r>
+        <w:t xml:space="preserve"> die Mülltonne angetippt wurde.</w:t>
       </w:r>
       <w:r>
         <w:t xml:space="preserve"> Hierfür wird dem Benutzer zunächst ein Dialog angezeigt, welcher erstmal bestätigt werden muss bevor der Löschvorgang tatsächlich stattfindet.</w:t>
@@ -9740,7 +11076,19 @@
     </w:p>
     <w:p>
       <w:r>
-        <w:t>Tippt man auf das Drei-Punkte Symbol bei einer Kategorie an, wird dem Benutzer ein Popup-Menü mit den folgenden Einträgen geöffnet:</w:t>
+        <w:t>Tippt man auf das Drei-Punkte Symbol bei einer Kategorie, wird dem Benutzer ein Popup-Menü mit den folgenden Einträgen geöffnet</w:t>
+      </w:r>
+      <w:r>
+        <w:t xml:space="preserve"> (siehe Abbildung </w:t>
+      </w:r>
+      <w:r>
+        <w:t>5</w:t>
+      </w:r>
+      <w:r>
+        <w:t>)</w:t>
+      </w:r>
+      <w:r>
+        <w:t>:</w:t>
       </w:r>
     </w:p>
     <w:p>
@@ -9781,32 +11129,218 @@
     </w:p>
     <w:p>
       <w:r>
-        <w:t xml:space="preserve">Mittels „Hinzufügen“ wird direkt der jeweiligen Kategorie ein Item hinzugefügt. Dabei wird die </w:t>
-      </w:r>
-      <w:proofErr w:type="spellStart"/>
-      <w:r>
-        <w:t>Activity</w:t>
-      </w:r>
-      <w:proofErr w:type="spellEnd"/>
-      <w:r>
-        <w:t xml:space="preserve"> zur Bearbeitung eines Items geöffnet (und die benötigten Informationen mitgeschickt) sodass der Benutzer die Item Informationen direkt eingeben kann.</w:t>
-      </w:r>
-    </w:p>
-    <w:p>
-      <w:r>
-        <w:t xml:space="preserve">Wählt der Benutzer den Eintrag „Bearbeiten“, kann der Benutzer den Titel der jeweiligen Kategorie bearbeiten. Hierfür wird die </w:t>
-      </w:r>
-      <w:proofErr w:type="spellStart"/>
-      <w:r>
-        <w:t>Activity</w:t>
-      </w:r>
-      <w:proofErr w:type="spellEnd"/>
-      <w:r>
-        <w:t xml:space="preserve"> zur Bearbeitung einer Kategorie gestartet und die jeweilige Kategorie Information mitübertragen.</w:t>
-      </w:r>
-    </w:p>
-    <w:p>
-      <w:r>
+        <w:rPr>
+          <w:noProof/>
+          <w:lang w:eastAsia="de-DE"/>
+        </w:rPr>
+        <w:drawing>
+          <wp:anchor distT="0" distB="0" distL="114300" distR="114300" simplePos="0" relativeHeight="251668480" behindDoc="1" locked="0" layoutInCell="1" allowOverlap="1">
+            <wp:simplePos x="0" y="0"/>
+            <wp:positionH relativeFrom="column">
+              <wp:posOffset>2971165</wp:posOffset>
+            </wp:positionH>
+            <wp:positionV relativeFrom="paragraph">
+              <wp:posOffset>24130</wp:posOffset>
+            </wp:positionV>
+            <wp:extent cx="2712720" cy="2415540"/>
+            <wp:effectExtent l="0" t="0" r="0" b="3810"/>
+            <wp:wrapTight wrapText="bothSides">
+              <wp:wrapPolygon edited="0">
+                <wp:start x="0" y="0"/>
+                <wp:lineTo x="0" y="21464"/>
+                <wp:lineTo x="21388" y="21464"/>
+                <wp:lineTo x="21388" y="0"/>
+                <wp:lineTo x="0" y="0"/>
+              </wp:wrapPolygon>
+            </wp:wrapTight>
+            <wp:docPr id="36" name="Grafik 36"/>
+            <wp:cNvGraphicFramePr>
+              <a:graphicFrameLocks xmlns:a="http://schemas.openxmlformats.org/drawingml/2006/main" noChangeAspect="1"/>
+            </wp:cNvGraphicFramePr>
+            <a:graphic xmlns:a="http://schemas.openxmlformats.org/drawingml/2006/main">
+              <a:graphicData uri="http://schemas.openxmlformats.org/drawingml/2006/picture">
+                <pic:pic xmlns:pic="http://schemas.openxmlformats.org/drawingml/2006/picture">
+                  <pic:nvPicPr>
+                    <pic:cNvPr id="1" name=""/>
+                    <pic:cNvPicPr/>
+                  </pic:nvPicPr>
+                  <pic:blipFill>
+                    <a:blip r:embed="rId17">
+                      <a:extLst>
+                        <a:ext uri="{28A0092B-C50C-407E-A947-70E740481C1C}">
+                          <a14:useLocalDpi xmlns:a14="http://schemas.microsoft.com/office/drawing/2010/main" val="0"/>
+                        </a:ext>
+                      </a:extLst>
+                    </a:blip>
+                    <a:stretch>
+                      <a:fillRect/>
+                    </a:stretch>
+                  </pic:blipFill>
+                  <pic:spPr>
+                    <a:xfrm>
+                      <a:off x="0" y="0"/>
+                      <a:ext cx="2712720" cy="2415540"/>
+                    </a:xfrm>
+                    <a:prstGeom prst="rect">
+                      <a:avLst/>
+                    </a:prstGeom>
+                  </pic:spPr>
+                </pic:pic>
+              </a:graphicData>
+            </a:graphic>
+          </wp:anchor>
+        </w:drawing>
+      </w:r>
+      <w:r>
+        <w:t>Mittels „Hinzufügen“ wird direkt der jeweiligen Kategorie ein Item hinzugefügt. Dabei wird die Activity zur Bearbeitung eines Items geöffnet (und die benötigten Informationen mitgeschickt) sodass der Benutzer die Item Informationen direkt eingeben kann.</w:t>
+      </w:r>
+      <w:r>
+        <w:rPr>
+          <w:noProof/>
+          <w:lang w:eastAsia="de-DE"/>
+        </w:rPr>
+        <w:t xml:space="preserve"> </w:t>
+      </w:r>
+    </w:p>
+    <w:p>
+      <w:r>
+        <w:rPr>
+          <w:noProof/>
+          <w:lang w:eastAsia="de-DE"/>
+        </w:rPr>
+        <mc:AlternateContent>
+          <mc:Choice Requires="wps">
+            <w:drawing>
+              <wp:anchor distT="0" distB="0" distL="114300" distR="114300" simplePos="0" relativeHeight="251670528" behindDoc="1" locked="0" layoutInCell="1" allowOverlap="1" wp14:anchorId="1993704B" wp14:editId="4847B33B">
+                <wp:simplePos x="0" y="0"/>
+                <wp:positionH relativeFrom="column">
+                  <wp:posOffset>2971165</wp:posOffset>
+                </wp:positionH>
+                <wp:positionV relativeFrom="paragraph">
+                  <wp:posOffset>554990</wp:posOffset>
+                </wp:positionV>
+                <wp:extent cx="2712720" cy="635"/>
+                <wp:effectExtent l="0" t="0" r="0" b="8255"/>
+                <wp:wrapTight wrapText="bothSides">
+                  <wp:wrapPolygon edited="0">
+                    <wp:start x="0" y="0"/>
+                    <wp:lineTo x="0" y="20698"/>
+                    <wp:lineTo x="21388" y="20698"/>
+                    <wp:lineTo x="21388" y="0"/>
+                    <wp:lineTo x="0" y="0"/>
+                  </wp:wrapPolygon>
+                </wp:wrapTight>
+                <wp:docPr id="37" name="Textfeld 37"/>
+                <wp:cNvGraphicFramePr/>
+                <a:graphic xmlns:a="http://schemas.openxmlformats.org/drawingml/2006/main">
+                  <a:graphicData uri="http://schemas.microsoft.com/office/word/2010/wordprocessingShape">
+                    <wps:wsp>
+                      <wps:cNvSpPr txBox="1"/>
+                      <wps:spPr>
+                        <a:xfrm>
+                          <a:off x="0" y="0"/>
+                          <a:ext cx="2712720" cy="635"/>
+                        </a:xfrm>
+                        <a:prstGeom prst="rect">
+                          <a:avLst/>
+                        </a:prstGeom>
+                        <a:solidFill>
+                          <a:prstClr val="white"/>
+                        </a:solidFill>
+                        <a:ln>
+                          <a:noFill/>
+                        </a:ln>
+                        <a:effectLst/>
+                      </wps:spPr>
+                      <wps:txbx>
+                        <w:txbxContent>
+                          <w:p>
+                            <w:pPr>
+                              <w:pStyle w:val="Beschriftung"/>
+                              <w:rPr>
+                                <w:sz w:val="24"/>
+                              </w:rPr>
+                            </w:pPr>
+                            <w:r>
+                              <w:t xml:space="preserve">Abbildung </w:t>
+                            </w:r>
+                            <w:fldSimple w:instr=" SEQ Abbildung \* ARABIC ">
+                              <w:r>
+                                <w:rPr>
+                                  <w:noProof/>
+                                </w:rPr>
+                                <w:t>5</w:t>
+                              </w:r>
+                            </w:fldSimple>
+                            <w:r>
+                              <w:t xml:space="preserve"> Popup-Menü</w:t>
+                            </w:r>
+                          </w:p>
+                        </w:txbxContent>
+                      </wps:txbx>
+                      <wps:bodyPr rot="0" spcFirstLastPara="0" vertOverflow="overflow" horzOverflow="overflow" vert="horz" wrap="square" lIns="0" tIns="0" rIns="0" bIns="0" numCol="1" spcCol="0" rtlCol="0" fromWordArt="0" anchor="t" anchorCtr="0" forceAA="0" compatLnSpc="1">
+                        <a:prstTxWarp prst="textNoShape">
+                          <a:avLst/>
+                        </a:prstTxWarp>
+                        <a:spAutoFit/>
+                      </wps:bodyPr>
+                    </wps:wsp>
+                  </a:graphicData>
+                </a:graphic>
+                <wp14:sizeRelV relativeFrom="margin">
+                  <wp14:pctHeight>0</wp14:pctHeight>
+                </wp14:sizeRelV>
+              </wp:anchor>
+            </w:drawing>
+          </mc:Choice>
+          <mc:Fallback>
+            <w:pict>
+              <v:shape w14:anchorId="1993704B" id="Textfeld 37" o:spid="_x0000_s1061" type="#_x0000_t202" style="position:absolute;left:0;text-align:left;margin-left:233.95pt;margin-top:43.7pt;width:213.6pt;height:.05pt;z-index:-251645952;visibility:visible;mso-wrap-style:square;mso-height-percent:0;mso-wrap-distance-left:9pt;mso-wrap-distance-top:0;mso-wrap-distance-right:9pt;mso-wrap-distance-bottom:0;mso-position-horizontal:absolute;mso-position-horizontal-relative:text;mso-position-vertical:absolute;mso-position-vertical-relative:text;mso-height-percent:0;mso-height-relative:margin;v-text-anchor:top" o:gfxdata="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" stroked="f">
+                <v:textbox style="mso-fit-shape-to-text:t" inset="0,0,0,0">
+                  <w:txbxContent>
+                    <w:p>
+                      <w:pPr>
+                        <w:pStyle w:val="Beschriftung"/>
+                        <w:rPr>
+                          <w:sz w:val="24"/>
+                        </w:rPr>
+                      </w:pPr>
+                      <w:r>
+                        <w:t xml:space="preserve">Abbildung </w:t>
+                      </w:r>
+                      <w:fldSimple w:instr=" SEQ Abbildung \* ARABIC ">
+                        <w:r>
+                          <w:rPr>
+                            <w:noProof/>
+                          </w:rPr>
+                          <w:t>5</w:t>
+                        </w:r>
+                      </w:fldSimple>
+                      <w:r>
+                        <w:t xml:space="preserve"> Popup-Menü</w:t>
+                      </w:r>
+                    </w:p>
+                  </w:txbxContent>
+                </v:textbox>
+                <w10:wrap type="tight"/>
+              </v:shape>
+            </w:pict>
+          </mc:Fallback>
+        </mc:AlternateContent>
+      </w:r>
+      <w:r>
+        <w:t xml:space="preserve">Wählt der Benutzer den Eintrag „Bearbeiten“, kann </w:t>
+      </w:r>
+      <w:r>
+        <w:t>er</w:t>
+      </w:r>
+      <w:r>
+        <w:t xml:space="preserve"> den Titel der jeweiligen Kategorie bearbeiten. Hierfür wird die Activity zur Bearbeitung einer Kategorie gestartet und die jeweilige Kategorie Information mitübertragen.</w:t>
+      </w:r>
+    </w:p>
+    <w:p>
+      <w:r>
+        <w:lastRenderedPageBreak/>
         <w:t>Wird der Eintrag „Löschen“ gewählt, kann der Nutzer die Kategorie samt Inhalt löschen. Vorher wird dem Benutzer jedoch ein Bestätigungsdialog angezeigt.</w:t>
       </w:r>
     </w:p>
@@ -9822,7 +11356,6 @@
           <w:id w:val="-231161410"/>
           <w:citation/>
         </w:sdtPr>
-        <w:sdtEndPr/>
         <w:sdtContent>
           <w:r>
             <w:fldChar w:fldCharType="begin"/>
@@ -9837,14 +11370,7 @@
             <w:rPr>
               <w:noProof/>
             </w:rPr>
-            <w:t xml:space="preserve">(Vasudevan, </w:t>
-          </w:r>
-          <w:r>
-            <w:rPr>
-              <w:noProof/>
-            </w:rPr>
-            <w:lastRenderedPageBreak/>
-            <w:t>2013)</w:t>
+            <w:t>(Vasudevan, 2013)</w:t>
           </w:r>
           <w:r>
             <w:fldChar w:fldCharType="end"/>
@@ -9852,53 +11378,33 @@
         </w:sdtContent>
       </w:sdt>
       <w:r>
-        <w:t xml:space="preserve">. Weitere Funktionalitäten der Liste wurden in der Main </w:t>
-      </w:r>
-      <w:proofErr w:type="spellStart"/>
-      <w:r>
-        <w:t>Activity</w:t>
-      </w:r>
-      <w:proofErr w:type="spellEnd"/>
-      <w:r>
-        <w:t xml:space="preserve"> eingerichtet. </w:t>
-      </w:r>
-      <w:r>
-        <w:t xml:space="preserve">Hier existiert die Liste der Kategorien und ebenfalls eine </w:t>
-      </w:r>
-      <w:proofErr w:type="spellStart"/>
-      <w:r>
-        <w:t>Hashmap</w:t>
-      </w:r>
-      <w:proofErr w:type="spellEnd"/>
-      <w:r>
-        <w:t xml:space="preserve">, welche als Schlüssel den Namen der Kategorie und als Datum das Kategorie Objekt enthält. Die </w:t>
-      </w:r>
-      <w:proofErr w:type="spellStart"/>
-      <w:r>
-        <w:t>Hashmap</w:t>
-      </w:r>
-      <w:proofErr w:type="spellEnd"/>
-      <w:r>
-        <w:t xml:space="preserve"> dient der schnellen Identifikation vorhandener Kategorien. Bei der Kreierung der Main </w:t>
-      </w:r>
-      <w:proofErr w:type="spellStart"/>
-      <w:r>
-        <w:t>Activity</w:t>
-      </w:r>
-      <w:proofErr w:type="spellEnd"/>
-      <w:r>
-        <w:t xml:space="preserve"> wird u.a. die Liste initialisiert. Hierbei wird unser selbstgeschriebener Adapter gesetzt und anschließend werden noch Funktionalitäten für die Items und Kategorien erstellt.</w:t>
-      </w:r>
-    </w:p>
-    <w:p>
-      <w:r>
-        <w:t>So reagieren Items auf ein einfaches Tippen. Dementsprechend ermöglicht das Antippten eines Items, dessen Bearbeitung. Hierfür wird das Item an die Bearbeitungsaktivität versendet. Darüber</w:t>
+        <w:t xml:space="preserve">. Weitere Funktionalitäten der Liste wurden in der Main Activity eingerichtet. </w:t>
+      </w:r>
+      <w:r>
+        <w:t>Hier existiert die Liste der Kategorien und ebenfalls eine Hashmap, welche als Schlüssel den Namen der Katego</w:t>
+      </w:r>
+      <w:r>
+        <w:t>rie und als Datum das Kategorie-</w:t>
+      </w:r>
+      <w:r>
+        <w:t>Objekt enthält. Die Hashmap dient der schnellen Identifikation vorhandener Kategorien. Bei der Kreierung der Main Activity wird u.a. die Liste initialisiert. Hierbei wird unser selbstgeschriebener Adapter gesetzt und anschließend werden noch Funktionalitäten für die Items und Kategorien erstellt.</w:t>
+      </w:r>
+    </w:p>
+    <w:p>
+      <w:r>
+        <w:t>So reagieren Items auf ein einfaches Tippen. Dementsprechend ermöglicht das Antippen eines Items dessen Bearbeitung. Hierfür wird das Item an die Bearbeitungsaktivität versendet. Darüber</w:t>
       </w:r>
       <w:r>
         <w:t xml:space="preserve"> hinaus</w:t>
       </w:r>
       <w:r>
-        <w:t xml:space="preserve"> öffnet ein langes antippen auf eine Kategorie oder ein Item ein Dialog, worüber der Benutzer die Kategorie oder das Item löschen kann.</w:t>
+        <w:t xml:space="preserve"> öffnet ein langes antippen auf eine Kategorie oder ein Item ein</w:t>
+      </w:r>
+      <w:r>
+        <w:t>en</w:t>
+      </w:r>
+      <w:r>
+        <w:t xml:space="preserve"> Dialog, worüber der Benutzer die Kategorie oder das Item löschen kann.</w:t>
       </w:r>
     </w:p>
     <w:p>
@@ -9909,7 +11415,7 @@
           <w:numId w:val="1"/>
         </w:numPr>
       </w:pPr>
-      <w:bookmarkStart w:id="32" w:name="_Toc485155128"/>
+      <w:bookmarkStart w:id="35" w:name="_Toc485913537"/>
       <w:r>
         <w:t>Kategorie</w:t>
       </w:r>
@@ -9919,30 +11425,231 @@
       <w:r>
         <w:t xml:space="preserve"> bearbeiten</w:t>
       </w:r>
-      <w:bookmarkEnd w:id="32"/>
-    </w:p>
-    <w:p>
-      <w:r>
-        <w:t xml:space="preserve">Die </w:t>
-      </w:r>
-      <w:proofErr w:type="spellStart"/>
-      <w:r>
-        <w:t>Activity</w:t>
-      </w:r>
-      <w:proofErr w:type="spellEnd"/>
-      <w:r>
-        <w:t xml:space="preserve"> „</w:t>
-      </w:r>
-      <w:proofErr w:type="spellStart"/>
-      <w:r>
-        <w:t>CategoryEditActivity</w:t>
-      </w:r>
-      <w:proofErr w:type="spellEnd"/>
-      <w:r>
-        <w:t>“ wird geöffnet sobald eine Kategorie bearbeitet werden soll. Hierfür empfängt sie die Informationen der aktuell zu bearbeitenden Kategorie und speichert diese temporär</w:t>
-      </w:r>
-      <w:r>
-        <w:t xml:space="preserve"> ab und zeigt diese an. So werden im oberen Bereich der Activity der Kategorie Name und darunter eine Liste aller enthaltenen Items angezeigt.</w:t>
+      <w:bookmarkEnd w:id="35"/>
+    </w:p>
+    <w:p>
+      <w:r>
+        <w:t>Die Activity „CategoryEditActivity“ wird geöffnet</w:t>
+      </w:r>
+      <w:r>
+        <w:t>,</w:t>
+      </w:r>
+      <w:r>
+        <w:t xml:space="preserve"> sobald eine Kategorie bearbeitet werden soll. Hierfür empfängt sie die Informationen der aktuell zu bearbeitenden Kategorie</w:t>
+      </w:r>
+      <w:r>
+        <w:t xml:space="preserve">, </w:t>
+      </w:r>
+      <w:r>
+        <w:t>speichert diese temporär</w:t>
+      </w:r>
+      <w:r>
+        <w:t xml:space="preserve"> ab und zeigt diese an. So werden im oberen Bereich der Activity der Kategorie Name und darunter eine Liste aller enthaltenen </w:t>
+      </w:r>
+      <w:r>
+        <w:rPr>
+          <w:noProof/>
+          <w:lang w:eastAsia="de-DE"/>
+        </w:rPr>
+        <mc:AlternateContent>
+          <mc:Choice Requires="wps">
+            <w:drawing>
+              <wp:anchor distT="0" distB="0" distL="114300" distR="114300" simplePos="0" relativeHeight="251676672" behindDoc="1" locked="0" layoutInCell="1" allowOverlap="1" wp14:anchorId="7DE1F9BF" wp14:editId="61371B7B">
+                <wp:simplePos x="0" y="0"/>
+                <wp:positionH relativeFrom="column">
+                  <wp:posOffset>3519805</wp:posOffset>
+                </wp:positionH>
+                <wp:positionV relativeFrom="paragraph">
+                  <wp:posOffset>3157855</wp:posOffset>
+                </wp:positionV>
+                <wp:extent cx="2179320" cy="635"/>
+                <wp:effectExtent l="0" t="0" r="0" b="0"/>
+                <wp:wrapTight wrapText="bothSides">
+                  <wp:wrapPolygon edited="0">
+                    <wp:start x="0" y="0"/>
+                    <wp:lineTo x="0" y="21600"/>
+                    <wp:lineTo x="21600" y="21600"/>
+                    <wp:lineTo x="21600" y="0"/>
+                  </wp:wrapPolygon>
+                </wp:wrapTight>
+                <wp:docPr id="50" name="Textfeld 50"/>
+                <wp:cNvGraphicFramePr/>
+                <a:graphic xmlns:a="http://schemas.openxmlformats.org/drawingml/2006/main">
+                  <a:graphicData uri="http://schemas.microsoft.com/office/word/2010/wordprocessingShape">
+                    <wps:wsp>
+                      <wps:cNvSpPr txBox="1"/>
+                      <wps:spPr>
+                        <a:xfrm>
+                          <a:off x="0" y="0"/>
+                          <a:ext cx="2179320" cy="635"/>
+                        </a:xfrm>
+                        <a:prstGeom prst="rect">
+                          <a:avLst/>
+                        </a:prstGeom>
+                        <a:solidFill>
+                          <a:prstClr val="white"/>
+                        </a:solidFill>
+                        <a:ln>
+                          <a:noFill/>
+                        </a:ln>
+                        <a:effectLst/>
+                      </wps:spPr>
+                      <wps:txbx>
+                        <w:txbxContent>
+                          <w:p>
+                            <w:pPr>
+                              <w:pStyle w:val="Beschriftung"/>
+                              <w:rPr>
+                                <w:sz w:val="24"/>
+                              </w:rPr>
+                            </w:pPr>
+                            <w:r>
+                              <w:t xml:space="preserve">Abbildung </w:t>
+                            </w:r>
+                            <w:fldSimple w:instr=" SEQ Abbildung \* ARABIC ">
+                              <w:r>
+                                <w:rPr>
+                                  <w:noProof/>
+                                </w:rPr>
+                                <w:t>6</w:t>
+                              </w:r>
+                            </w:fldSimple>
+                            <w:r>
+                              <w:t xml:space="preserve"> Kategorie editieren</w:t>
+                            </w:r>
+                          </w:p>
+                        </w:txbxContent>
+                      </wps:txbx>
+                      <wps:bodyPr rot="0" spcFirstLastPara="0" vertOverflow="overflow" horzOverflow="overflow" vert="horz" wrap="square" lIns="0" tIns="0" rIns="0" bIns="0" numCol="1" spcCol="0" rtlCol="0" fromWordArt="0" anchor="t" anchorCtr="0" forceAA="0" compatLnSpc="1">
+                        <a:prstTxWarp prst="textNoShape">
+                          <a:avLst/>
+                        </a:prstTxWarp>
+                        <a:spAutoFit/>
+                      </wps:bodyPr>
+                    </wps:wsp>
+                  </a:graphicData>
+                </a:graphic>
+              </wp:anchor>
+            </w:drawing>
+          </mc:Choice>
+          <mc:Fallback>
+            <w:pict>
+              <v:shape w14:anchorId="7DE1F9BF" id="Textfeld 50" o:spid="_x0000_s1062" type="#_x0000_t202" style="position:absolute;left:0;text-align:left;margin-left:277.15pt;margin-top:248.65pt;width:171.6pt;height:.05pt;z-index:-251639808;visibility:visible;mso-wrap-style:square;mso-wrap-distance-left:9pt;mso-wrap-distance-top:0;mso-wrap-distance-right:9pt;mso-wrap-distance-bottom:0;mso-position-horizontal:absolute;mso-position-horizontal-relative:text;mso-position-vertical:absolute;mso-position-vertical-relative:text;v-text-anchor:top" o:gfxdata="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" stroked="f">
+                <v:textbox style="mso-fit-shape-to-text:t" inset="0,0,0,0">
+                  <w:txbxContent>
+                    <w:p>
+                      <w:pPr>
+                        <w:pStyle w:val="Beschriftung"/>
+                        <w:rPr>
+                          <w:sz w:val="24"/>
+                        </w:rPr>
+                      </w:pPr>
+                      <w:r>
+                        <w:t xml:space="preserve">Abbildung </w:t>
+                      </w:r>
+                      <w:fldSimple w:instr=" SEQ Abbildung \* ARABIC ">
+                        <w:r>
+                          <w:rPr>
+                            <w:noProof/>
+                          </w:rPr>
+                          <w:t>6</w:t>
+                        </w:r>
+                      </w:fldSimple>
+                      <w:r>
+                        <w:t xml:space="preserve"> Kategorie editieren</w:t>
+                      </w:r>
+                    </w:p>
+                  </w:txbxContent>
+                </v:textbox>
+                <w10:wrap type="tight"/>
+              </v:shape>
+            </w:pict>
+          </mc:Fallback>
+        </mc:AlternateContent>
+      </w:r>
+      <w:r>
+        <w:rPr>
+          <w:noProof/>
+          <w:lang w:eastAsia="de-DE"/>
+        </w:rPr>
+        <w:drawing>
+          <wp:anchor distT="0" distB="0" distL="114300" distR="114300" simplePos="0" relativeHeight="251674624" behindDoc="1" locked="0" layoutInCell="1" allowOverlap="1">
+            <wp:simplePos x="0" y="0"/>
+            <wp:positionH relativeFrom="column">
+              <wp:posOffset>3519805</wp:posOffset>
+            </wp:positionH>
+            <wp:positionV relativeFrom="paragraph">
+              <wp:posOffset>601345</wp:posOffset>
+            </wp:positionV>
+            <wp:extent cx="2179320" cy="2499360"/>
+            <wp:effectExtent l="0" t="0" r="0" b="0"/>
+            <wp:wrapTight wrapText="bothSides">
+              <wp:wrapPolygon edited="0">
+                <wp:start x="0" y="0"/>
+                <wp:lineTo x="0" y="21402"/>
+                <wp:lineTo x="21336" y="21402"/>
+                <wp:lineTo x="21336" y="0"/>
+                <wp:lineTo x="0" y="0"/>
+              </wp:wrapPolygon>
+            </wp:wrapTight>
+            <wp:docPr id="49" name="Grafik 49"/>
+            <wp:cNvGraphicFramePr>
+              <a:graphicFrameLocks xmlns:a="http://schemas.openxmlformats.org/drawingml/2006/main" noChangeAspect="1"/>
+            </wp:cNvGraphicFramePr>
+            <a:graphic xmlns:a="http://schemas.openxmlformats.org/drawingml/2006/main">
+              <a:graphicData uri="http://schemas.openxmlformats.org/drawingml/2006/picture">
+                <pic:pic xmlns:pic="http://schemas.openxmlformats.org/drawingml/2006/picture">
+                  <pic:nvPicPr>
+                    <pic:cNvPr id="1" name=""/>
+                    <pic:cNvPicPr/>
+                  </pic:nvPicPr>
+                  <pic:blipFill>
+                    <a:blip r:embed="rId18">
+                      <a:extLst>
+                        <a:ext uri="{28A0092B-C50C-407E-A947-70E740481C1C}">
+                          <a14:useLocalDpi xmlns:a14="http://schemas.microsoft.com/office/drawing/2010/main" val="0"/>
+                        </a:ext>
+                      </a:extLst>
+                    </a:blip>
+                    <a:stretch>
+                      <a:fillRect/>
+                    </a:stretch>
+                  </pic:blipFill>
+                  <pic:spPr>
+                    <a:xfrm>
+                      <a:off x="0" y="0"/>
+                      <a:ext cx="2179320" cy="2499360"/>
+                    </a:xfrm>
+                    <a:prstGeom prst="rect">
+                      <a:avLst/>
+                    </a:prstGeom>
+                  </pic:spPr>
+                </pic:pic>
+              </a:graphicData>
+            </a:graphic>
+            <wp14:sizeRelH relativeFrom="margin">
+              <wp14:pctWidth>0</wp14:pctWidth>
+            </wp14:sizeRelH>
+            <wp14:sizeRelV relativeFrom="margin">
+              <wp14:pctHeight>0</wp14:pctHeight>
+            </wp14:sizeRelV>
+          </wp:anchor>
+        </w:drawing>
+      </w:r>
+      <w:r>
+        <w:t>Items angezeigt</w:t>
+      </w:r>
+      <w:r>
+        <w:t xml:space="preserve"> (siehe Abbildung </w:t>
+      </w:r>
+      <w:r>
+        <w:t>6</w:t>
+      </w:r>
+      <w:r>
+        <w:t>)</w:t>
+      </w:r>
+      <w:r>
+        <w:t>.</w:t>
       </w:r>
     </w:p>
     <w:p>
@@ -9976,7 +11683,18 @@
     </w:p>
     <w:p>
       <w:r>
-        <w:t>Falls einer der beiden Fällte zutrifft, erhält der Benutzer dementsprechend einen Dialog als Rückmeldung und der Speichervorgang findet nicht statt bis der Benutzer die Eingabe korrigiert oder das Ganze abbricht. Bei der Eingabe des Titels werden zudem nur maximal 20 Zeichen akzeptiert. Weiterhin werden beim Speichern überflüssige Leerzeichen am Anfang und Ende des Titels gelöscht.</w:t>
+        <w:t xml:space="preserve">Falls einer der beiden Fällte zutrifft, erhält der Benutzer dementsprechend einen Dialog als Rückmeldung und der Speichervorgang findet nicht statt bis der Benutzer </w:t>
+      </w:r>
+      <w:r>
+        <w:lastRenderedPageBreak/>
+        <w:t>die Eingabe korrigiert oder das Ganze abbricht. Bei der Eingabe des Titels werden zudem nur maximal 20 Zeichen akzeptiert. Weiterhin werden beim Speichern überflüssige Leerzeichen am Anfang und Ende des Titels gelöscht.</w:t>
+      </w:r>
+      <w:r>
+        <w:rPr>
+          <w:noProof/>
+          <w:lang w:eastAsia="de-DE"/>
+        </w:rPr>
+        <w:t xml:space="preserve"> </w:t>
       </w:r>
     </w:p>
     <w:p>
@@ -9987,47 +11705,228 @@
           <w:numId w:val="1"/>
         </w:numPr>
       </w:pPr>
-      <w:bookmarkStart w:id="33" w:name="_Toc485155129"/>
+      <w:bookmarkStart w:id="36" w:name="_Toc485913538"/>
       <w:r>
         <w:t>Items</w:t>
       </w:r>
       <w:r>
         <w:t xml:space="preserve"> bearbeiten</w:t>
       </w:r>
-      <w:bookmarkEnd w:id="33"/>
-    </w:p>
-    <w:p>
-      <w:r>
-        <w:t xml:space="preserve">Die </w:t>
-      </w:r>
-      <w:proofErr w:type="spellStart"/>
-      <w:r>
-        <w:t>Activity</w:t>
-      </w:r>
-      <w:proofErr w:type="spellEnd"/>
-      <w:r>
-        <w:t xml:space="preserve"> „</w:t>
-      </w:r>
-      <w:proofErr w:type="spellStart"/>
-      <w:r>
-        <w:t>ItemEditActivity</w:t>
-      </w:r>
-      <w:proofErr w:type="spellEnd"/>
-      <w:r>
-        <w:t xml:space="preserve">“ wird geöffnet sobald ein Item bearbeitet werden soll. Hierfür empfängt sie die Informationen des aktuell zu bearbeitenden Items und speichert diese temporär ab und zeigt diese an. Im oberen Bereich der </w:t>
-      </w:r>
-      <w:proofErr w:type="spellStart"/>
-      <w:r>
-        <w:t>Activity</w:t>
-      </w:r>
-      <w:proofErr w:type="spellEnd"/>
-      <w:r>
-        <w:t xml:space="preserve"> wird der Item Titel angezeigt und darunter das Beschreibungsfeld des Items.</w:t>
-      </w:r>
-    </w:p>
-    <w:p>
-      <w:r>
-        <w:lastRenderedPageBreak/>
+      <w:bookmarkEnd w:id="36"/>
+    </w:p>
+    <w:p>
+      <w:r>
+        <w:rPr>
+          <w:noProof/>
+          <w:lang w:eastAsia="de-DE"/>
+        </w:rPr>
+        <mc:AlternateContent>
+          <mc:Choice Requires="wps">
+            <w:drawing>
+              <wp:anchor distT="0" distB="0" distL="114300" distR="114300" simplePos="0" relativeHeight="251679744" behindDoc="1" locked="0" layoutInCell="1" allowOverlap="1" wp14:anchorId="04443A8B" wp14:editId="4886A25D">
+                <wp:simplePos x="0" y="0"/>
+                <wp:positionH relativeFrom="column">
+                  <wp:posOffset>3138805</wp:posOffset>
+                </wp:positionH>
+                <wp:positionV relativeFrom="paragraph">
+                  <wp:posOffset>2519045</wp:posOffset>
+                </wp:positionV>
+                <wp:extent cx="2560320" cy="635"/>
+                <wp:effectExtent l="0" t="0" r="0" b="0"/>
+                <wp:wrapTight wrapText="bothSides">
+                  <wp:wrapPolygon edited="0">
+                    <wp:start x="0" y="0"/>
+                    <wp:lineTo x="0" y="21600"/>
+                    <wp:lineTo x="21600" y="21600"/>
+                    <wp:lineTo x="21600" y="0"/>
+                  </wp:wrapPolygon>
+                </wp:wrapTight>
+                <wp:docPr id="52" name="Textfeld 52"/>
+                <wp:cNvGraphicFramePr/>
+                <a:graphic xmlns:a="http://schemas.openxmlformats.org/drawingml/2006/main">
+                  <a:graphicData uri="http://schemas.microsoft.com/office/word/2010/wordprocessingShape">
+                    <wps:wsp>
+                      <wps:cNvSpPr txBox="1"/>
+                      <wps:spPr>
+                        <a:xfrm>
+                          <a:off x="0" y="0"/>
+                          <a:ext cx="2560320" cy="635"/>
+                        </a:xfrm>
+                        <a:prstGeom prst="rect">
+                          <a:avLst/>
+                        </a:prstGeom>
+                        <a:solidFill>
+                          <a:prstClr val="white"/>
+                        </a:solidFill>
+                        <a:ln>
+                          <a:noFill/>
+                        </a:ln>
+                        <a:effectLst/>
+                      </wps:spPr>
+                      <wps:txbx>
+                        <w:txbxContent>
+                          <w:p>
+                            <w:pPr>
+                              <w:pStyle w:val="Beschriftung"/>
+                              <w:rPr>
+                                <w:sz w:val="24"/>
+                              </w:rPr>
+                            </w:pPr>
+                            <w:r>
+                              <w:t xml:space="preserve">Abbildung </w:t>
+                            </w:r>
+                            <w:fldSimple w:instr=" SEQ Abbildung \* ARABIC ">
+                              <w:r>
+                                <w:rPr>
+                                  <w:noProof/>
+                                </w:rPr>
+                                <w:t>7</w:t>
+                              </w:r>
+                            </w:fldSimple>
+                            <w:r>
+                              <w:t xml:space="preserve"> Item editieren</w:t>
+                            </w:r>
+                          </w:p>
+                        </w:txbxContent>
+                      </wps:txbx>
+                      <wps:bodyPr rot="0" spcFirstLastPara="0" vertOverflow="overflow" horzOverflow="overflow" vert="horz" wrap="square" lIns="0" tIns="0" rIns="0" bIns="0" numCol="1" spcCol="0" rtlCol="0" fromWordArt="0" anchor="t" anchorCtr="0" forceAA="0" compatLnSpc="1">
+                        <a:prstTxWarp prst="textNoShape">
+                          <a:avLst/>
+                        </a:prstTxWarp>
+                        <a:spAutoFit/>
+                      </wps:bodyPr>
+                    </wps:wsp>
+                  </a:graphicData>
+                </a:graphic>
+              </wp:anchor>
+            </w:drawing>
+          </mc:Choice>
+          <mc:Fallback>
+            <w:pict>
+              <v:shape w14:anchorId="04443A8B" id="Textfeld 52" o:spid="_x0000_s1063" type="#_x0000_t202" style="position:absolute;left:0;text-align:left;margin-left:247.15pt;margin-top:198.35pt;width:201.6pt;height:.05pt;z-index:-251636736;visibility:visible;mso-wrap-style:square;mso-wrap-distance-left:9pt;mso-wrap-distance-top:0;mso-wrap-distance-right:9pt;mso-wrap-distance-bottom:0;mso-position-horizontal:absolute;mso-position-horizontal-relative:text;mso-position-vertical:absolute;mso-position-vertical-relative:text;v-text-anchor:top" o:gfxdata="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" stroked="f">
+                <v:textbox style="mso-fit-shape-to-text:t" inset="0,0,0,0">
+                  <w:txbxContent>
+                    <w:p>
+                      <w:pPr>
+                        <w:pStyle w:val="Beschriftung"/>
+                        <w:rPr>
+                          <w:sz w:val="24"/>
+                        </w:rPr>
+                      </w:pPr>
+                      <w:r>
+                        <w:t xml:space="preserve">Abbildung </w:t>
+                      </w:r>
+                      <w:fldSimple w:instr=" SEQ Abbildung \* ARABIC ">
+                        <w:r>
+                          <w:rPr>
+                            <w:noProof/>
+                          </w:rPr>
+                          <w:t>7</w:t>
+                        </w:r>
+                      </w:fldSimple>
+                      <w:r>
+                        <w:t xml:space="preserve"> Item editieren</w:t>
+                      </w:r>
+                    </w:p>
+                  </w:txbxContent>
+                </v:textbox>
+                <w10:wrap type="tight"/>
+              </v:shape>
+            </w:pict>
+          </mc:Fallback>
+        </mc:AlternateContent>
+      </w:r>
+      <w:r>
+        <w:rPr>
+          <w:noProof/>
+          <w:lang w:eastAsia="de-DE"/>
+        </w:rPr>
+        <w:drawing>
+          <wp:anchor distT="0" distB="0" distL="114300" distR="114300" simplePos="0" relativeHeight="251677696" behindDoc="1" locked="0" layoutInCell="1" allowOverlap="1">
+            <wp:simplePos x="0" y="0"/>
+            <wp:positionH relativeFrom="column">
+              <wp:posOffset>3138805</wp:posOffset>
+            </wp:positionH>
+            <wp:positionV relativeFrom="paragraph">
+              <wp:posOffset>15875</wp:posOffset>
+            </wp:positionV>
+            <wp:extent cx="2560320" cy="2446020"/>
+            <wp:effectExtent l="0" t="0" r="0" b="0"/>
+            <wp:wrapTight wrapText="bothSides">
+              <wp:wrapPolygon edited="0">
+                <wp:start x="0" y="0"/>
+                <wp:lineTo x="0" y="21364"/>
+                <wp:lineTo x="21375" y="21364"/>
+                <wp:lineTo x="21375" y="0"/>
+                <wp:lineTo x="0" y="0"/>
+              </wp:wrapPolygon>
+            </wp:wrapTight>
+            <wp:docPr id="51" name="Grafik 51"/>
+            <wp:cNvGraphicFramePr>
+              <a:graphicFrameLocks xmlns:a="http://schemas.openxmlformats.org/drawingml/2006/main" noChangeAspect="1"/>
+            </wp:cNvGraphicFramePr>
+            <a:graphic xmlns:a="http://schemas.openxmlformats.org/drawingml/2006/main">
+              <a:graphicData uri="http://schemas.openxmlformats.org/drawingml/2006/picture">
+                <pic:pic xmlns:pic="http://schemas.openxmlformats.org/drawingml/2006/picture">
+                  <pic:nvPicPr>
+                    <pic:cNvPr id="1" name=""/>
+                    <pic:cNvPicPr/>
+                  </pic:nvPicPr>
+                  <pic:blipFill>
+                    <a:blip r:embed="rId19">
+                      <a:extLst>
+                        <a:ext uri="{28A0092B-C50C-407E-A947-70E740481C1C}">
+                          <a14:useLocalDpi xmlns:a14="http://schemas.microsoft.com/office/drawing/2010/main" val="0"/>
+                        </a:ext>
+                      </a:extLst>
+                    </a:blip>
+                    <a:stretch>
+                      <a:fillRect/>
+                    </a:stretch>
+                  </pic:blipFill>
+                  <pic:spPr>
+                    <a:xfrm>
+                      <a:off x="0" y="0"/>
+                      <a:ext cx="2560320" cy="2446020"/>
+                    </a:xfrm>
+                    <a:prstGeom prst="rect">
+                      <a:avLst/>
+                    </a:prstGeom>
+                  </pic:spPr>
+                </pic:pic>
+              </a:graphicData>
+            </a:graphic>
+          </wp:anchor>
+        </w:drawing>
+      </w:r>
+      <w:r>
+        <w:t>Die Activity „ItemEditActivity“ wird geöffnet sobald ein Item bearbeitet werden soll. Hierfür empfängt sie die Informationen des aktuell zu bearbeitenden Items</w:t>
+      </w:r>
+      <w:r>
+        <w:t>,</w:t>
+      </w:r>
+      <w:r>
+        <w:t xml:space="preserve"> speichert diese temporär ab und zeigt diese an. Im oberen Bereich der Activity wird der Item Titel angezeigt und darunter das Beschreibungsfeld des Items</w:t>
+      </w:r>
+      <w:r>
+        <w:t xml:space="preserve"> (siehe Abbildung 7</w:t>
+      </w:r>
+      <w:r>
+        <w:t>)</w:t>
+      </w:r>
+      <w:r>
+        <w:t>.</w:t>
+      </w:r>
+      <w:r>
+        <w:rPr>
+          <w:noProof/>
+          <w:lang w:eastAsia="de-DE"/>
+        </w:rPr>
+        <w:t xml:space="preserve"> </w:t>
+      </w:r>
+    </w:p>
+    <w:p>
+      <w:r>
         <w:t xml:space="preserve">Das Item kann ebenfalls wie die Kategorie mittels des Speicher Symbols abgespeichert werden. Auch hier wird schließlich überprüft ob der Titel leer ist oder nur aus Leerzeichen besteht. Zudem werden auch hier nur 20 Zeichen im Titel zugelassen und </w:t>
       </w:r>
       <w:r>
@@ -10042,15 +11941,21 @@
           <w:numId w:val="1"/>
         </w:numPr>
       </w:pPr>
-      <w:bookmarkStart w:id="34" w:name="_Toc485155130"/>
+      <w:bookmarkStart w:id="37" w:name="_Toc485913539"/>
       <w:r>
         <w:t>Dialoge</w:t>
       </w:r>
-      <w:bookmarkEnd w:id="34"/>
-    </w:p>
-    <w:p>
-      <w:r>
-        <w:t xml:space="preserve">Wir verwenden Dialoge in notwendigen und kritischen Situationen, um den Benutzer auf verschiedene Fehler, nicht umkehrbare Aktionen aufmerksam zu machen oder um durch verschiedene </w:t>
+      <w:bookmarkEnd w:id="37"/>
+    </w:p>
+    <w:p>
+      <w:r>
+        <w:t>Wir verwenden Dialoge in notwendigen und kritischen Situationen, um den Benutzer auf verschiedene Fehler</w:t>
+      </w:r>
+      <w:r>
+        <w:t xml:space="preserve"> und</w:t>
+      </w:r>
+      <w:r>
+        <w:t xml:space="preserve"> nicht umkehrbare Aktionen aufmerksam zu machen oder um durch verschiedene </w:t>
       </w:r>
       <w:r>
         <w:t>Interaktionsschritte zu führen.</w:t>
@@ -10058,12 +11963,309 @@
     </w:p>
     <w:p>
       <w:r>
-        <w:t>So werden u.a. Dialoge, wo Daten vom Benutzer erwartet werden für die Erstellung von Items und Kategorien, wo etwas gelöscht werden soll, der Benutzer keine bzw. fehlerhafte Eingaben getätigt hat oder nicht mögliche Aktionen (z.B. Kategorie mit bereits existierendem Namen erstellen) verwendet.</w:t>
-      </w:r>
-    </w:p>
-    <w:p>
-      <w:r>
-        <w:t>Die Dialoge dienen also primär dazu dem Benutzer für seine Vorgänge ein Feedback bzw. mögliche Folgen mitzuteilen oder Aktionen erst gegen Bestätigung durchzuführen, da diese ausversehen ausgelöst sein könnten.</w:t>
+        <w:rPr>
+          <w:noProof/>
+          <w:lang w:eastAsia="de-DE"/>
+        </w:rPr>
+        <mc:AlternateContent>
+          <mc:Choice Requires="wps">
+            <w:drawing>
+              <wp:anchor distT="0" distB="0" distL="114300" distR="114300" simplePos="0" relativeHeight="251682816" behindDoc="1" locked="0" layoutInCell="1" allowOverlap="1" wp14:anchorId="2B848044" wp14:editId="15398048">
+                <wp:simplePos x="0" y="0"/>
+                <wp:positionH relativeFrom="column">
+                  <wp:posOffset>3413125</wp:posOffset>
+                </wp:positionH>
+                <wp:positionV relativeFrom="paragraph">
+                  <wp:posOffset>2181225</wp:posOffset>
+                </wp:positionV>
+                <wp:extent cx="2270760" cy="635"/>
+                <wp:effectExtent l="0" t="0" r="0" b="0"/>
+                <wp:wrapTight wrapText="bothSides">
+                  <wp:wrapPolygon edited="0">
+                    <wp:start x="0" y="0"/>
+                    <wp:lineTo x="0" y="21600"/>
+                    <wp:lineTo x="21600" y="21600"/>
+                    <wp:lineTo x="21600" y="0"/>
+                  </wp:wrapPolygon>
+                </wp:wrapTight>
+                <wp:docPr id="54" name="Textfeld 54"/>
+                <wp:cNvGraphicFramePr/>
+                <a:graphic xmlns:a="http://schemas.openxmlformats.org/drawingml/2006/main">
+                  <a:graphicData uri="http://schemas.microsoft.com/office/word/2010/wordprocessingShape">
+                    <wps:wsp>
+                      <wps:cNvSpPr txBox="1"/>
+                      <wps:spPr>
+                        <a:xfrm>
+                          <a:off x="0" y="0"/>
+                          <a:ext cx="2270760" cy="635"/>
+                        </a:xfrm>
+                        <a:prstGeom prst="rect">
+                          <a:avLst/>
+                        </a:prstGeom>
+                        <a:solidFill>
+                          <a:prstClr val="white"/>
+                        </a:solidFill>
+                        <a:ln>
+                          <a:noFill/>
+                        </a:ln>
+                        <a:effectLst/>
+                      </wps:spPr>
+                      <wps:txbx>
+                        <w:txbxContent>
+                          <w:p>
+                            <w:pPr>
+                              <w:pStyle w:val="Beschriftung"/>
+                              <w:rPr>
+                                <w:sz w:val="24"/>
+                              </w:rPr>
+                            </w:pPr>
+                            <w:r>
+                              <w:t xml:space="preserve">Abbildung </w:t>
+                            </w:r>
+                            <w:fldSimple w:instr=" SEQ Abbildung \* ARABIC ">
+                              <w:r>
+                                <w:rPr>
+                                  <w:noProof/>
+                                </w:rPr>
+                                <w:t>8</w:t>
+                              </w:r>
+                            </w:fldSimple>
+                            <w:r>
+                              <w:t xml:space="preserve"> Dialog Abfrage beim Löschen</w:t>
+                            </w:r>
+                          </w:p>
+                        </w:txbxContent>
+                      </wps:txbx>
+                      <wps:bodyPr rot="0" spcFirstLastPara="0" vertOverflow="overflow" horzOverflow="overflow" vert="horz" wrap="square" lIns="0" tIns="0" rIns="0" bIns="0" numCol="1" spcCol="0" rtlCol="0" fromWordArt="0" anchor="t" anchorCtr="0" forceAA="0" compatLnSpc="1">
+                        <a:prstTxWarp prst="textNoShape">
+                          <a:avLst/>
+                        </a:prstTxWarp>
+                        <a:spAutoFit/>
+                      </wps:bodyPr>
+                    </wps:wsp>
+                  </a:graphicData>
+                </a:graphic>
+              </wp:anchor>
+            </w:drawing>
+          </mc:Choice>
+          <mc:Fallback>
+            <w:pict>
+              <v:shape w14:anchorId="2B848044" id="Textfeld 54" o:spid="_x0000_s1064" type="#_x0000_t202" style="position:absolute;left:0;text-align:left;margin-left:268.75pt;margin-top:171.75pt;width:178.8pt;height:.05pt;z-index:-251633664;visibility:visible;mso-wrap-style:square;mso-wrap-distance-left:9pt;mso-wrap-distance-top:0;mso-wrap-distance-right:9pt;mso-wrap-distance-bottom:0;mso-position-horizontal:absolute;mso-position-horizontal-relative:text;mso-position-vertical:absolute;mso-position-vertical-relative:text;v-text-anchor:top" o:gfxdata="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" stroked="f">
+                <v:textbox style="mso-fit-shape-to-text:t" inset="0,0,0,0">
+                  <w:txbxContent>
+                    <w:p>
+                      <w:pPr>
+                        <w:pStyle w:val="Beschriftung"/>
+                        <w:rPr>
+                          <w:sz w:val="24"/>
+                        </w:rPr>
+                      </w:pPr>
+                      <w:r>
+                        <w:t xml:space="preserve">Abbildung </w:t>
+                      </w:r>
+                      <w:fldSimple w:instr=" SEQ Abbildung \* ARABIC ">
+                        <w:r>
+                          <w:rPr>
+                            <w:noProof/>
+                          </w:rPr>
+                          <w:t>8</w:t>
+                        </w:r>
+                      </w:fldSimple>
+                      <w:r>
+                        <w:t xml:space="preserve"> Dialog Abfrage beim Löschen</w:t>
+                      </w:r>
+                    </w:p>
+                  </w:txbxContent>
+                </v:textbox>
+                <w10:wrap type="tight"/>
+              </v:shape>
+            </w:pict>
+          </mc:Fallback>
+        </mc:AlternateContent>
+      </w:r>
+      <w:r>
+        <w:rPr>
+          <w:noProof/>
+          <w:lang w:eastAsia="de-DE"/>
+        </w:rPr>
+        <w:drawing>
+          <wp:anchor distT="0" distB="0" distL="114300" distR="114300" simplePos="0" relativeHeight="251680768" behindDoc="1" locked="0" layoutInCell="1" allowOverlap="1">
+            <wp:simplePos x="0" y="0"/>
+            <wp:positionH relativeFrom="column">
+              <wp:posOffset>3413125</wp:posOffset>
+            </wp:positionH>
+            <wp:positionV relativeFrom="paragraph">
+              <wp:posOffset>1148715</wp:posOffset>
+            </wp:positionV>
+            <wp:extent cx="2270760" cy="975360"/>
+            <wp:effectExtent l="0" t="0" r="0" b="0"/>
+            <wp:wrapTight wrapText="bothSides">
+              <wp:wrapPolygon edited="0">
+                <wp:start x="0" y="0"/>
+                <wp:lineTo x="0" y="21094"/>
+                <wp:lineTo x="21383" y="21094"/>
+                <wp:lineTo x="21383" y="0"/>
+                <wp:lineTo x="0" y="0"/>
+              </wp:wrapPolygon>
+            </wp:wrapTight>
+            <wp:docPr id="53" name="Grafik 53"/>
+            <wp:cNvGraphicFramePr>
+              <a:graphicFrameLocks xmlns:a="http://schemas.openxmlformats.org/drawingml/2006/main" noChangeAspect="1"/>
+            </wp:cNvGraphicFramePr>
+            <a:graphic xmlns:a="http://schemas.openxmlformats.org/drawingml/2006/main">
+              <a:graphicData uri="http://schemas.openxmlformats.org/drawingml/2006/picture">
+                <pic:pic xmlns:pic="http://schemas.openxmlformats.org/drawingml/2006/picture">
+                  <pic:nvPicPr>
+                    <pic:cNvPr id="1" name=""/>
+                    <pic:cNvPicPr/>
+                  </pic:nvPicPr>
+                  <pic:blipFill>
+                    <a:blip r:embed="rId20">
+                      <a:extLst>
+                        <a:ext uri="{28A0092B-C50C-407E-A947-70E740481C1C}">
+                          <a14:useLocalDpi xmlns:a14="http://schemas.microsoft.com/office/drawing/2010/main" val="0"/>
+                        </a:ext>
+                      </a:extLst>
+                    </a:blip>
+                    <a:stretch>
+                      <a:fillRect/>
+                    </a:stretch>
+                  </pic:blipFill>
+                  <pic:spPr>
+                    <a:xfrm>
+                      <a:off x="0" y="0"/>
+                      <a:ext cx="2270760" cy="975360"/>
+                    </a:xfrm>
+                    <a:prstGeom prst="rect">
+                      <a:avLst/>
+                    </a:prstGeom>
+                  </pic:spPr>
+                </pic:pic>
+              </a:graphicData>
+            </a:graphic>
+          </wp:anchor>
+        </w:drawing>
+      </w:r>
+      <w:r>
+        <w:t>So</w:t>
+      </w:r>
+      <w:r>
+        <w:t xml:space="preserve"> werden </w:t>
+      </w:r>
+      <w:r>
+        <w:t>Dialoge</w:t>
+      </w:r>
+      <w:r>
+        <w:t xml:space="preserve"> u.a. in folgenden Situationen verwendet:</w:t>
+      </w:r>
+    </w:p>
+    <w:p>
+      <w:pPr>
+        <w:pStyle w:val="Listenabsatz"/>
+        <w:numPr>
+          <w:ilvl w:val="0"/>
+          <w:numId w:val="14"/>
+        </w:numPr>
+      </w:pPr>
+      <w:r>
+        <w:t>F</w:t>
+      </w:r>
+      <w:r>
+        <w:t>ür die Erstellung von Items und Kategorien</w:t>
+      </w:r>
+      <w:r>
+        <w:t>, wo</w:t>
+      </w:r>
+      <w:r>
+        <w:t xml:space="preserve"> </w:t>
+      </w:r>
+      <w:r>
+        <w:t>Daten vom Benutzer erwartet werden</w:t>
+      </w:r>
+    </w:p>
+    <w:p>
+      <w:pPr>
+        <w:pStyle w:val="Listenabsatz"/>
+        <w:numPr>
+          <w:ilvl w:val="0"/>
+          <w:numId w:val="14"/>
+        </w:numPr>
+      </w:pPr>
+      <w:r>
+        <w:t>Beim Löschen von Items oder Kategorien</w:t>
+      </w:r>
+      <w:r>
+        <w:t xml:space="preserve"> (siehe Abbildung </w:t>
+      </w:r>
+      <w:r>
+        <w:t>8</w:t>
+      </w:r>
+      <w:r>
+        <w:t>)</w:t>
+      </w:r>
+    </w:p>
+    <w:p>
+      <w:pPr>
+        <w:pStyle w:val="Listenabsatz"/>
+        <w:numPr>
+          <w:ilvl w:val="0"/>
+          <w:numId w:val="14"/>
+        </w:numPr>
+      </w:pPr>
+      <w:r>
+        <w:t xml:space="preserve">Bei keiner </w:t>
+      </w:r>
+      <w:r>
+        <w:t>bzw. fehlerhafte</w:t>
+      </w:r>
+      <w:r>
+        <w:t>r Eingabe</w:t>
+      </w:r>
+    </w:p>
+    <w:p>
+      <w:pPr>
+        <w:pStyle w:val="Listenabsatz"/>
+        <w:numPr>
+          <w:ilvl w:val="0"/>
+          <w:numId w:val="14"/>
+        </w:numPr>
+      </w:pPr>
+      <w:r>
+        <w:t>Bei n</w:t>
+      </w:r>
+      <w:r>
+        <w:t>icht mögliche</w:t>
+      </w:r>
+      <w:r>
+        <w:t>n</w:t>
+      </w:r>
+      <w:r>
+        <w:t xml:space="preserve"> Aktionen</w:t>
+      </w:r>
+      <w:r>
+        <w:t xml:space="preserve"> </w:t>
+      </w:r>
+      <w:r>
+        <w:t>(z.B. Kategorie mit bereits existierendem Namen erstellen)</w:t>
+      </w:r>
+    </w:p>
+    <w:p>
+      <w:r>
+        <w:lastRenderedPageBreak/>
+        <w:t>Die Dialoge dienen also primär dazu dem Benutzer für seine Vorgänge ein Feedback</w:t>
+      </w:r>
+      <w:r>
+        <w:t xml:space="preserve"> zu geben</w:t>
+      </w:r>
+      <w:r>
+        <w:t xml:space="preserve"> bzw. mögliche Folgen mitzuteilen oder Aktionen erst gegen Bestätigung durchzuführen, da diese ausversehen ausgelöst sein könnten.</w:t>
+      </w:r>
+      <w:r>
+        <w:rPr>
+          <w:noProof/>
+          <w:lang w:eastAsia="de-DE"/>
+        </w:rPr>
+        <w:t xml:space="preserve"> </w:t>
       </w:r>
     </w:p>
     <w:p>
@@ -10074,18 +12276,218 @@
           <w:numId w:val="1"/>
         </w:numPr>
       </w:pPr>
-      <w:bookmarkStart w:id="35" w:name="_Toc485155131"/>
+      <w:bookmarkStart w:id="38" w:name="_Toc485913540"/>
       <w:r>
         <w:t>Toasts</w:t>
       </w:r>
-      <w:bookmarkEnd w:id="35"/>
-    </w:p>
-    <w:p>
-      <w:r>
-        <w:t xml:space="preserve">Toasts werden unsererseits verwendet, um dem Benutzer nebenbei Benachrichtigungen mit Informationen zu seinen durchgeführten Aktionen anzuzeigen. So werden beispielsweise Benachrichtigungen erstellter, gelöschter, </w:t>
+      <w:bookmarkEnd w:id="38"/>
+    </w:p>
+    <w:p>
+      <w:r>
+        <w:rPr>
+          <w:noProof/>
+          <w:lang w:eastAsia="de-DE"/>
+        </w:rPr>
+        <mc:AlternateContent>
+          <mc:Choice Requires="wps">
+            <w:drawing>
+              <wp:anchor distT="0" distB="0" distL="114300" distR="114300" simplePos="0" relativeHeight="251685888" behindDoc="1" locked="0" layoutInCell="1" allowOverlap="1" wp14:anchorId="089D14DA" wp14:editId="0D35B183">
+                <wp:simplePos x="0" y="0"/>
+                <wp:positionH relativeFrom="column">
+                  <wp:posOffset>3382645</wp:posOffset>
+                </wp:positionH>
+                <wp:positionV relativeFrom="paragraph">
+                  <wp:posOffset>668020</wp:posOffset>
+                </wp:positionV>
+                <wp:extent cx="2301240" cy="635"/>
+                <wp:effectExtent l="0" t="0" r="0" b="0"/>
+                <wp:wrapTight wrapText="bothSides">
+                  <wp:wrapPolygon edited="0">
+                    <wp:start x="0" y="0"/>
+                    <wp:lineTo x="0" y="21600"/>
+                    <wp:lineTo x="21600" y="21600"/>
+                    <wp:lineTo x="21600" y="0"/>
+                  </wp:wrapPolygon>
+                </wp:wrapTight>
+                <wp:docPr id="56" name="Textfeld 56"/>
+                <wp:cNvGraphicFramePr/>
+                <a:graphic xmlns:a="http://schemas.openxmlformats.org/drawingml/2006/main">
+                  <a:graphicData uri="http://schemas.microsoft.com/office/word/2010/wordprocessingShape">
+                    <wps:wsp>
+                      <wps:cNvSpPr txBox="1"/>
+                      <wps:spPr>
+                        <a:xfrm>
+                          <a:off x="0" y="0"/>
+                          <a:ext cx="2301240" cy="635"/>
+                        </a:xfrm>
+                        <a:prstGeom prst="rect">
+                          <a:avLst/>
+                        </a:prstGeom>
+                        <a:solidFill>
+                          <a:prstClr val="white"/>
+                        </a:solidFill>
+                        <a:ln>
+                          <a:noFill/>
+                        </a:ln>
+                        <a:effectLst/>
+                      </wps:spPr>
+                      <wps:txbx>
+                        <w:txbxContent>
+                          <w:p>
+                            <w:pPr>
+                              <w:pStyle w:val="Beschriftung"/>
+                              <w:rPr>
+                                <w:sz w:val="24"/>
+                              </w:rPr>
+                            </w:pPr>
+                            <w:r>
+                              <w:t xml:space="preserve">Abbildung </w:t>
+                            </w:r>
+                            <w:fldSimple w:instr=" SEQ Abbildung \* ARABIC ">
+                              <w:r>
+                                <w:rPr>
+                                  <w:noProof/>
+                                </w:rPr>
+                                <w:t>9</w:t>
+                              </w:r>
+                            </w:fldSimple>
+                            <w:r>
+                              <w:t xml:space="preserve"> Toast bei Erstellung eines Items</w:t>
+                            </w:r>
+                          </w:p>
+                        </w:txbxContent>
+                      </wps:txbx>
+                      <wps:bodyPr rot="0" spcFirstLastPara="0" vertOverflow="overflow" horzOverflow="overflow" vert="horz" wrap="square" lIns="0" tIns="0" rIns="0" bIns="0" numCol="1" spcCol="0" rtlCol="0" fromWordArt="0" anchor="t" anchorCtr="0" forceAA="0" compatLnSpc="1">
+                        <a:prstTxWarp prst="textNoShape">
+                          <a:avLst/>
+                        </a:prstTxWarp>
+                        <a:spAutoFit/>
+                      </wps:bodyPr>
+                    </wps:wsp>
+                  </a:graphicData>
+                </a:graphic>
+              </wp:anchor>
+            </w:drawing>
+          </mc:Choice>
+          <mc:Fallback>
+            <w:pict>
+              <v:shape w14:anchorId="089D14DA" id="Textfeld 56" o:spid="_x0000_s1065" type="#_x0000_t202" style="position:absolute;left:0;text-align:left;margin-left:266.35pt;margin-top:52.6pt;width:181.2pt;height:.05pt;z-index:-251630592;visibility:visible;mso-wrap-style:square;mso-wrap-distance-left:9pt;mso-wrap-distance-top:0;mso-wrap-distance-right:9pt;mso-wrap-distance-bottom:0;mso-position-horizontal:absolute;mso-position-horizontal-relative:text;mso-position-vertical:absolute;mso-position-vertical-relative:text;v-text-anchor:top" o:gfxdata="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" stroked="f">
+                <v:textbox style="mso-fit-shape-to-text:t" inset="0,0,0,0">
+                  <w:txbxContent>
+                    <w:p>
+                      <w:pPr>
+                        <w:pStyle w:val="Beschriftung"/>
+                        <w:rPr>
+                          <w:sz w:val="24"/>
+                        </w:rPr>
+                      </w:pPr>
+                      <w:r>
+                        <w:t xml:space="preserve">Abbildung </w:t>
+                      </w:r>
+                      <w:fldSimple w:instr=" SEQ Abbildung \* ARABIC ">
+                        <w:r>
+                          <w:rPr>
+                            <w:noProof/>
+                          </w:rPr>
+                          <w:t>9</w:t>
+                        </w:r>
+                      </w:fldSimple>
+                      <w:r>
+                        <w:t xml:space="preserve"> Toast bei Erstellung eines Items</w:t>
+                      </w:r>
+                    </w:p>
+                  </w:txbxContent>
+                </v:textbox>
+                <w10:wrap type="tight"/>
+              </v:shape>
+            </w:pict>
+          </mc:Fallback>
+        </mc:AlternateContent>
+      </w:r>
+      <w:r>
+        <w:rPr>
+          <w:noProof/>
+          <w:lang w:eastAsia="de-DE"/>
+        </w:rPr>
+        <w:drawing>
+          <wp:anchor distT="0" distB="0" distL="114300" distR="114300" simplePos="0" relativeHeight="251683840" behindDoc="1" locked="0" layoutInCell="1" allowOverlap="1">
+            <wp:simplePos x="0" y="0"/>
+            <wp:positionH relativeFrom="column">
+              <wp:posOffset>3382645</wp:posOffset>
+            </wp:positionH>
+            <wp:positionV relativeFrom="paragraph">
+              <wp:posOffset>8890</wp:posOffset>
+            </wp:positionV>
+            <wp:extent cx="2301240" cy="601980"/>
+            <wp:effectExtent l="0" t="0" r="3810" b="7620"/>
+            <wp:wrapTight wrapText="bothSides">
+              <wp:wrapPolygon edited="0">
+                <wp:start x="0" y="0"/>
+                <wp:lineTo x="0" y="21190"/>
+                <wp:lineTo x="21457" y="21190"/>
+                <wp:lineTo x="21457" y="0"/>
+                <wp:lineTo x="0" y="0"/>
+              </wp:wrapPolygon>
+            </wp:wrapTight>
+            <wp:docPr id="55" name="Grafik 55"/>
+            <wp:cNvGraphicFramePr>
+              <a:graphicFrameLocks xmlns:a="http://schemas.openxmlformats.org/drawingml/2006/main" noChangeAspect="1"/>
+            </wp:cNvGraphicFramePr>
+            <a:graphic xmlns:a="http://schemas.openxmlformats.org/drawingml/2006/main">
+              <a:graphicData uri="http://schemas.openxmlformats.org/drawingml/2006/picture">
+                <pic:pic xmlns:pic="http://schemas.openxmlformats.org/drawingml/2006/picture">
+                  <pic:nvPicPr>
+                    <pic:cNvPr id="1" name=""/>
+                    <pic:cNvPicPr/>
+                  </pic:nvPicPr>
+                  <pic:blipFill>
+                    <a:blip r:embed="rId21">
+                      <a:extLst>
+                        <a:ext uri="{28A0092B-C50C-407E-A947-70E740481C1C}">
+                          <a14:useLocalDpi xmlns:a14="http://schemas.microsoft.com/office/drawing/2010/main" val="0"/>
+                        </a:ext>
+                      </a:extLst>
+                    </a:blip>
+                    <a:stretch>
+                      <a:fillRect/>
+                    </a:stretch>
+                  </pic:blipFill>
+                  <pic:spPr>
+                    <a:xfrm>
+                      <a:off x="0" y="0"/>
+                      <a:ext cx="2301240" cy="601980"/>
+                    </a:xfrm>
+                    <a:prstGeom prst="rect">
+                      <a:avLst/>
+                    </a:prstGeom>
+                  </pic:spPr>
+                </pic:pic>
+              </a:graphicData>
+            </a:graphic>
+          </wp:anchor>
+        </w:drawing>
+      </w:r>
+      <w:r>
+        <w:t>Toasts werden unsererseits verwendet, um dem Benutzer nebenbei Benachrichtigungen mit Informationen zu seinen durchgeführten Aktionen anzuzeigen</w:t>
+      </w:r>
+      <w:r>
+        <w:t xml:space="preserve"> (siehe Abbildung 9</w:t>
+      </w:r>
+      <w:r>
+        <w:t>)</w:t>
+      </w:r>
+      <w:r>
+        <w:t xml:space="preserve">. So werden beispielsweise Benachrichtigungen erstellter, gelöschter, </w:t>
       </w:r>
       <w:r>
         <w:t>aktualisierter Kategorien und Items und Benachrichtigungen zu geänderten Einstellungen angezeigt.</w:t>
+      </w:r>
+      <w:r>
+        <w:rPr>
+          <w:noProof/>
+          <w:lang w:eastAsia="de-DE"/>
+        </w:rPr>
+        <w:t xml:space="preserve"> </w:t>
       </w:r>
     </w:p>
     <w:p>
@@ -10096,107 +12498,72 @@
           <w:numId w:val="1"/>
         </w:numPr>
       </w:pPr>
-      <w:bookmarkStart w:id="36" w:name="_Toc485155132"/>
+      <w:bookmarkStart w:id="39" w:name="_Toc485913541"/>
       <w:r>
         <w:t>Datenbank</w:t>
       </w:r>
-      <w:bookmarkEnd w:id="36"/>
-    </w:p>
-    <w:p>
-      <w:r>
-        <w:t xml:space="preserve">Für die permanente Speicherung der App Daten, also den Kategorien und Items, verwenden wir die interne </w:t>
-      </w:r>
-      <w:proofErr w:type="spellStart"/>
-      <w:r>
-        <w:t>SQLite</w:t>
-      </w:r>
-      <w:proofErr w:type="spellEnd"/>
-      <w:r>
-        <w:t xml:space="preserve"> Datenbank. Für die Realisierung der Datenspeicherung und des Ladens der Daten existieren primär für die Datenbank zwei Klassen: „</w:t>
-      </w:r>
-      <w:proofErr w:type="spellStart"/>
-      <w:r>
-        <w:t>DBhelperClass</w:t>
-      </w:r>
-      <w:proofErr w:type="spellEnd"/>
-      <w:r>
-        <w:t>“ und „</w:t>
-      </w:r>
-      <w:proofErr w:type="spellStart"/>
-      <w:r>
-        <w:t>SQLHandlerClass</w:t>
-      </w:r>
-      <w:proofErr w:type="spellEnd"/>
-      <w:r>
-        <w:t>“.</w:t>
-      </w:r>
-    </w:p>
-    <w:p>
-      <w:r>
-        <w:t>Die „</w:t>
-      </w:r>
-      <w:proofErr w:type="spellStart"/>
-      <w:r>
-        <w:t>DBhelperClass</w:t>
-      </w:r>
-      <w:proofErr w:type="spellEnd"/>
-      <w:r>
-        <w:t xml:space="preserve">“ ist das Kernstück der Datenbank. Sie </w:t>
+      <w:bookmarkEnd w:id="39"/>
+    </w:p>
+    <w:p>
+      <w:r>
+        <w:t>Für die permanente Speicherung der App Daten, also den Kategorien und Items, verwenden wir die interne SQLite Datenbank. Für die Realisierung der Datenspeicherung und des Ladens der Daten existieren primär für die Datenbank zwei Klassen: „DBhelperClass“ und „SQLHandlerClass“.</w:t>
+      </w:r>
+    </w:p>
+    <w:p>
+      <w:r>
+        <w:t xml:space="preserve">Die „DBhelperClass“ ist das Kernstück der Datenbank. Sie </w:t>
       </w:r>
       <w:r>
         <w:t>leitet</w:t>
       </w:r>
       <w:r>
-        <w:t xml:space="preserve"> von der Klasse </w:t>
-      </w:r>
-      <w:r>
-        <w:t>„</w:t>
-      </w:r>
-      <w:proofErr w:type="spellStart"/>
-      <w:r>
-        <w:t>SQLiteOpenHelper</w:t>
-      </w:r>
-      <w:proofErr w:type="spellEnd"/>
-      <w:r>
-        <w:t>“ ab und definiert das Datenbankschema, es werden also Datenbank-, Tabellen- und Spaltennamen für die Kategorien und Items festgelegt. Zudem wird die Klasse verwendet um die Tabellen in der Datenbank zu erstellen.</w:t>
-      </w:r>
-    </w:p>
-    <w:p>
-      <w:r>
-        <w:lastRenderedPageBreak/>
-        <w:t>Die „</w:t>
-      </w:r>
-      <w:proofErr w:type="spellStart"/>
-      <w:r>
-        <w:t>SQLHandlerClass</w:t>
-      </w:r>
-      <w:proofErr w:type="spellEnd"/>
-      <w:r>
-        <w:t>“ enthält Funktionalitäten, welche auf die Datenbank anwendbar sind. So enthält sie die Basismethoden für den Zugriff zur Datenbank, nämlich zum einen die Möglichkeit die Datenbank entweder im Schreib- oder Lesemodus zu öffnen oder die Datenbank zu schließen.</w:t>
-      </w:r>
-      <w:r>
-        <w:t xml:space="preserve"> Weiterhin enthält sie Methoden zum Hinzufügen von Items oder Kategorien und zum laden aller Kategorien und zum Laden aller Items einer spezifischen Kategorie. Als letzte Methode existiert noch eine, welche die Tabellen löscht und wieder neu erstellt.</w:t>
-      </w:r>
-    </w:p>
-    <w:p>
-      <w:r>
-        <w:t xml:space="preserve">Wird die App gestartet, dann werden in der Main </w:t>
-      </w:r>
-      <w:proofErr w:type="spellStart"/>
-      <w:r>
-        <w:t>Activity</w:t>
-      </w:r>
-      <w:proofErr w:type="spellEnd"/>
-      <w:r>
-        <w:t xml:space="preserve"> zunächst alle Daten aus der Datenbank geladen, sofern welche vorhanden sind, und lokal gespeichert. Um zu garantieren, dass alle Daten wieder zurück in die Datenbank geschrieben werden, falls die App geschlossen wird oder ähnliches, wird dies vorher abgefangen (in der „</w:t>
-      </w:r>
-      <w:proofErr w:type="spellStart"/>
-      <w:r>
-        <w:t>onStop</w:t>
-      </w:r>
-      <w:proofErr w:type="spellEnd"/>
-      <w:r>
-        <w:t>“ Methode) und die Daten in die Datenbank gespeichert.</w:t>
+        <w:t xml:space="preserve"> </w:t>
+      </w:r>
+      <w:r>
+        <w:t xml:space="preserve">sich </w:t>
+      </w:r>
+      <w:r>
+        <w:t xml:space="preserve">von der Klasse </w:t>
+      </w:r>
+      <w:r>
+        <w:t>„SQLiteOpenHelper“ ab und definiert das Datenbankschema, es werden also Datenbank-, Tabellen- und Spaltennamen für die Kategorien und Items festgelegt. Zudem wird die Klasse verwendet</w:t>
+      </w:r>
+      <w:r>
+        <w:t>,</w:t>
+      </w:r>
+      <w:r>
+        <w:t xml:space="preserve"> um die Tabellen in der Datenbank zu erstellen.</w:t>
+      </w:r>
+    </w:p>
+    <w:p>
+      <w:r>
+        <w:t>Die „SQLHandlerClass“ enthält Funktionalitäten, welche auf die Datenbank anwendbar sind. So enthält sie die Basismethoden für den Zugriff zur Datenbank, nämlich zum einen die Möglichkeit die Datenbank entweder im Schreib- oder Lesemodus zu öffnen</w:t>
+      </w:r>
+      <w:r>
+        <w:t>,</w:t>
+      </w:r>
+      <w:r>
+        <w:t xml:space="preserve"> oder die Datenbank zu schließen.</w:t>
+      </w:r>
+      <w:r>
+        <w:t xml:space="preserve"> Weiterhin enthält sie Methoden zum Hinzufügen von Items oder Kategorien und zum </w:t>
+      </w:r>
+      <w:r>
+        <w:t>L</w:t>
+      </w:r>
+      <w:r>
+        <w:t>aden aller Kategorien</w:t>
+      </w:r>
+      <w:r>
+        <w:t xml:space="preserve">, sowie </w:t>
+      </w:r>
+      <w:r>
+        <w:t>zum Laden aller Items einer spezifischen Kategorie. Als letzte Methode existiert noch eine, welche die Tabellen löscht und wieder neu erstellt.</w:t>
+      </w:r>
+    </w:p>
+    <w:p>
+      <w:r>
+        <w:t>Wird die App gestartet, dann werden in der Main Activity zunächst alle Daten aus der Datenbank geladen, sofern welche vorhanden sind, und lokal gespeichert. Um zu garantieren, dass alle Daten wieder zurück in die Datenbank geschrieben werden, falls die App geschlossen wird oder ähnliches, wird dies vorher abgefangen (in der „onStop“ Methode) und die Daten in die Datenbank gespeichert.</w:t>
       </w:r>
     </w:p>
     <w:p>
@@ -10207,280 +12574,39 @@
           <w:numId w:val="1"/>
         </w:numPr>
       </w:pPr>
-      <w:r>
-        <w:t>Nachtmodus</w:t>
-      </w:r>
-    </w:p>
-    <w:p>
-      <w:r>
-        <w:t xml:space="preserve">In der </w:t>
-      </w:r>
-      <w:proofErr w:type="spellStart"/>
-      <w:r>
-        <w:t>SettingsActivity</w:t>
-      </w:r>
-      <w:proofErr w:type="spellEnd"/>
-      <w:r>
-        <w:t xml:space="preserve"> kann man den Nacht</w:t>
-      </w:r>
-      <w:r>
-        <w:t xml:space="preserve">modus für die App aktivieren. Da die App in hellen Farben erstellt wurde, kann es zu späterer Stunde den Bediener zu sehr blenden. Deshalb werden alle weißen und türkisenen Farben durch Grautöne ersetzt. Die Schriftfarbe ändert sich ebenfalls von </w:t>
-      </w:r>
-      <w:r>
-        <w:t>Schwarz zu W</w:t>
-      </w:r>
-      <w:r>
-        <w:t xml:space="preserve">eiß. Es kann aber auch Tagsüber der Nachtmodus genutzt werden, falls dem Benutzer die Farben besser gefallen. Der Modus kann über einen einfach „Switch“ geändert werden. Sobald man den Modus ändert, muss die </w:t>
-      </w:r>
-      <w:proofErr w:type="spellStart"/>
-      <w:r>
-        <w:t>Activity</w:t>
-      </w:r>
-      <w:proofErr w:type="spellEnd"/>
-      <w:r>
-        <w:t xml:space="preserve"> </w:t>
-      </w:r>
-      <w:proofErr w:type="spellStart"/>
-      <w:r>
-        <w:t>refresht</w:t>
-      </w:r>
-      <w:proofErr w:type="spellEnd"/>
-      <w:r>
-        <w:t xml:space="preserve"> werden. Da die </w:t>
-      </w:r>
-      <w:proofErr w:type="spellStart"/>
-      <w:r>
-        <w:t>Activity</w:t>
-      </w:r>
-      <w:proofErr w:type="spellEnd"/>
-      <w:r>
-        <w:t xml:space="preserve"> durch den „Hardware Zurück Button“ nicht neu geladen wird, wird beim Wechsel des Modi die </w:t>
-      </w:r>
-      <w:proofErr w:type="spellStart"/>
-      <w:r>
-        <w:t>MainActivity</w:t>
-      </w:r>
-      <w:proofErr w:type="spellEnd"/>
-      <w:r>
-        <w:t xml:space="preserve"> aufgerufen und es erscheint ein </w:t>
-      </w:r>
-      <w:proofErr w:type="spellStart"/>
-      <w:r>
-        <w:t>Messagetoast</w:t>
-      </w:r>
-      <w:proofErr w:type="spellEnd"/>
-      <w:r>
-        <w:t xml:space="preserve"> mit der Information</w:t>
-      </w:r>
-      <w:r>
-        <w:t>, dass die Sprache geändert wurde,</w:t>
-      </w:r>
-      <w:r>
-        <w:t xml:space="preserve"> in der jeweiligen</w:t>
-      </w:r>
-      <w:r>
-        <w:t xml:space="preserve"> Sprache.</w:t>
-      </w:r>
-    </w:p>
-    <w:p>
-      <w:r>
-        <w:t xml:space="preserve">Für den Style der </w:t>
-      </w:r>
-      <w:r>
-        <w:t>Modi</w:t>
-      </w:r>
-      <w:r>
-        <w:t xml:space="preserve"> wurde</w:t>
-      </w:r>
-      <w:r>
-        <w:t>n</w:t>
-      </w:r>
-      <w:r>
-        <w:t xml:space="preserve"> </w:t>
-      </w:r>
-      <w:r>
-        <w:t xml:space="preserve">in der „styles.xml“ zwei Styles angelegt und den Items Farben aus der „colors.xml“ zugewiesen. Das </w:t>
-      </w:r>
-      <w:proofErr w:type="spellStart"/>
-      <w:r>
-        <w:t>Theme</w:t>
-      </w:r>
-      <w:proofErr w:type="spellEnd"/>
-      <w:r>
-        <w:t xml:space="preserve"> muss in der </w:t>
-      </w:r>
-      <w:proofErr w:type="spellStart"/>
-      <w:r>
-        <w:t>onCreate</w:t>
-      </w:r>
-      <w:proofErr w:type="spellEnd"/>
-      <w:r>
-        <w:t xml:space="preserve"> ges</w:t>
-      </w:r>
-      <w:r>
-        <w:t>e</w:t>
-      </w:r>
-      <w:r>
-        <w:t xml:space="preserve">tzt werden. Wichtig </w:t>
-      </w:r>
-      <w:r>
-        <w:t xml:space="preserve">dabei </w:t>
-      </w:r>
-      <w:r>
-        <w:t xml:space="preserve">ist, dass es gesetzt </w:t>
-      </w:r>
-      <w:r>
-        <w:t>wird</w:t>
-      </w:r>
-      <w:r>
-        <w:t xml:space="preserve">, bevor man die „Content View“ setzt. </w:t>
-      </w:r>
-      <w:r>
-        <w:t xml:space="preserve">Dies muss in jeder </w:t>
-      </w:r>
-      <w:proofErr w:type="spellStart"/>
-      <w:r>
-        <w:t>Activity</w:t>
-      </w:r>
-      <w:proofErr w:type="spellEnd"/>
-      <w:r>
-        <w:t xml:space="preserve"> stattfinden, wenn man möchte, dass sich auch dort das </w:t>
-      </w:r>
-      <w:proofErr w:type="spellStart"/>
-      <w:r>
-        <w:t>Theme</w:t>
-      </w:r>
-      <w:proofErr w:type="spellEnd"/>
-      <w:r>
-        <w:t xml:space="preserve"> ändert.</w:t>
-      </w:r>
-    </w:p>
-    <w:p>
-      <w:r>
-        <w:t>Um sich den Modus zu merken, wird die „</w:t>
-      </w:r>
-      <w:proofErr w:type="spellStart"/>
-      <w:r>
-        <w:t>SharedPreferences</w:t>
-      </w:r>
-      <w:proofErr w:type="spellEnd"/>
-      <w:r>
-        <w:t>“-Klasse genutzt. Sie dient dazu, Daten beim N</w:t>
-      </w:r>
-      <w:r>
-        <w:t xml:space="preserve">eustarten der App zu laden und beim Beenden zu speichern. </w:t>
-      </w:r>
-      <w:r>
-        <w:t xml:space="preserve">Sie Variable wurde in der Main erzeugt und wird von jeder </w:t>
-      </w:r>
-      <w:proofErr w:type="spellStart"/>
-      <w:r>
-        <w:t>Activity</w:t>
-      </w:r>
-      <w:proofErr w:type="spellEnd"/>
-      <w:r>
-        <w:t xml:space="preserve"> importiert, damit alle auf dieselbe Variable zugreifen.</w:t>
-      </w:r>
-    </w:p>
-    <w:p>
-      <w:pPr>
-        <w:pStyle w:val="berschrift2"/>
-        <w:numPr>
-          <w:ilvl w:val="1"/>
-          <w:numId w:val="1"/>
-        </w:numPr>
-      </w:pPr>
+      <w:bookmarkStart w:id="40" w:name="_Toc485913542"/>
       <w:r>
         <w:lastRenderedPageBreak/>
-        <w:t>Sprache</w:t>
-      </w:r>
-    </w:p>
-    <w:p>
-      <w:r>
-        <w:t xml:space="preserve">Damit die App nicht nur mit der deutschen Sprache existiert, wurde ein weiterer Switch in den Einstellungen hinzugefügt. Mit dem Switch kann man die App auf Englisch </w:t>
-      </w:r>
-      <w:r>
-        <w:t>um</w:t>
-      </w:r>
-      <w:r>
-        <w:t xml:space="preserve">stellen. Ähnlich wie bei dem Nachtmodus muss die </w:t>
-      </w:r>
-      <w:proofErr w:type="spellStart"/>
-      <w:r>
-        <w:t>MainActivity</w:t>
-      </w:r>
-      <w:proofErr w:type="spellEnd"/>
-      <w:r>
-        <w:t xml:space="preserve"> neu gestartet werden, damit man eine Änderung bemerkt. Es erscheint eb</w:t>
-      </w:r>
-      <w:r>
-        <w:t xml:space="preserve">enfalls ein </w:t>
-      </w:r>
-      <w:proofErr w:type="spellStart"/>
-      <w:r>
-        <w:t>Messagetoast</w:t>
-      </w:r>
-      <w:proofErr w:type="spellEnd"/>
-      <w:r>
-        <w:t>. Auch wurde wieder die „</w:t>
-      </w:r>
-      <w:proofErr w:type="spellStart"/>
-      <w:r>
-        <w:t>SharedPreferences</w:t>
-      </w:r>
-      <w:proofErr w:type="spellEnd"/>
-      <w:r>
-        <w:t>“-Klasse genutzt, um sich die Einstellung zu merken.</w:t>
-      </w:r>
-    </w:p>
-    <w:p>
-      <w:r>
-        <w:t xml:space="preserve">Unter Android ist es relativ leicht, verschiedene Übersetzungen zu der „strings.xml“ zu erstellen. Das Problem ist aber, dass die Sprache über die Systemsprache des Gerätes ausgesucht wird. Gibt es keine Übersetzung in der Sprache, so wird die </w:t>
-      </w:r>
-      <w:proofErr w:type="spellStart"/>
-      <w:r>
-        <w:t>default</w:t>
-      </w:r>
-      <w:proofErr w:type="spellEnd"/>
-      <w:r>
-        <w:t xml:space="preserve"> Sprache benutzt. Also muss man beim Wechsel der Sprache der App vortäuschen, dass sich die Systemsprache geändert hat.</w:t>
-      </w:r>
-    </w:p>
-    <w:p>
-      <w:r>
-        <w:t xml:space="preserve">Da die Emulatoren als Systemsprache Englisch haben, wurde in der App angezeigt, dass die Sprache Deutsch ist. Man musste dann zwei Mal die Sprache wechseln, damit sie dann auf Deutsch eingestellt war. </w:t>
-      </w:r>
-    </w:p>
-    <w:p>
-      <w:r>
-        <w:t>Diesen Bug haben wir abgefangen und es wird Englisch angezeigt, sobald die Systemsprache nicht Deutsch ist. Auch der Switch ist dann auf der richtigen Position, sodass nur ein einmaliges ändern reicht, um die richtige Sprache einzustellen.</w:t>
-      </w:r>
-      <w:r>
-        <w:t xml:space="preserve"> </w:t>
-      </w:r>
-    </w:p>
-    <w:p>
-      <w:pPr>
-        <w:pStyle w:val="berschrift2"/>
-        <w:numPr>
-          <w:ilvl w:val="1"/>
-          <w:numId w:val="1"/>
-        </w:numPr>
-      </w:pPr>
-      <w:bookmarkStart w:id="37" w:name="_Toc485155133"/>
-      <w:r>
         <w:t>Ressourcen</w:t>
       </w:r>
-      <w:bookmarkEnd w:id="37"/>
-    </w:p>
-    <w:p>
-      <w:r>
-        <w:t>Alle Ressourcen die wir verwenden werden zentral in den von Android Studio dafür vorgesehenen Ordnern gespeichert. Sodass Änderungen einfach an zentraler Stelle unkompliziert vorgenommen werden können ohne diese an jeder Stelle im Quellcode ändern zu müssen.</w:t>
-      </w:r>
-    </w:p>
-    <w:p>
-      <w:r>
-        <w:t xml:space="preserve">So sind z.B. all unsere Beschriftungen und Infotexte in der „string.xml“ gespeichert und die englische Übersetzung ebenso unter dem entsprechenden Identifier. Auch unsere App Farben haben wir zentraler Stelle gespeichert. So verwendet unsere App z.B. als Grundfarbe </w:t>
+      <w:bookmarkEnd w:id="40"/>
+    </w:p>
+    <w:p>
+      <w:r>
+        <w:t>Alle Ressourcen die wir verwenden</w:t>
+      </w:r>
+      <w:r>
+        <w:t>,</w:t>
+      </w:r>
+      <w:r>
+        <w:t xml:space="preserve"> werden zentral in den von Android Studio dafür vorgesehenen Ordnern gespeichert. </w:t>
+      </w:r>
+      <w:r>
+        <w:t xml:space="preserve">Das bewirkt, dass </w:t>
+      </w:r>
+      <w:r>
+        <w:t>Änderungen einfach an zentraler Stelle unkompliziert vorgenommen werden können ohne diese an jeder Stelle im Quellcode ändern zu müssen.</w:t>
+      </w:r>
+    </w:p>
+    <w:p>
+      <w:r>
+        <w:t>So sind z.B. all unsere Beschriftungen und Infotexte in der „string.xml“ gespeichert und die englische Übersetzung ebenso unter dem entsprechenden Identifier. Auch unsere App</w:t>
+      </w:r>
+      <w:r>
+        <w:t>-</w:t>
+      </w:r>
+      <w:r>
+        <w:t xml:space="preserve">Farben haben wir zentraler Stelle gespeichert. So verwendet unsere App z.B. als Grundfarbe </w:t>
       </w:r>
       <w:r>
         <w:t xml:space="preserve">ein </w:t>
@@ -10496,19 +12622,194 @@
     </w:p>
     <w:p>
       <w:r>
-        <w:lastRenderedPageBreak/>
-        <w:t>Die verschiedenen Symbole, die wir in unserer App verwenden, z.B. in den Dialogen, werden ebenfalls zentral abgelegt. Diese können unter Ressourcen in „</w:t>
-      </w:r>
-      <w:proofErr w:type="spellStart"/>
-      <w:r>
-        <w:t>drawable</w:t>
-      </w:r>
-      <w:proofErr w:type="spellEnd"/>
-      <w:r>
-        <w:t>“ gefunden werden.</w:t>
-      </w:r>
-    </w:p>
-    <w:p>
+        <w:t>Die verschiedenen Symbole, die wir in unserer App verwenden, z.B. in den Dialogen, werden ebenfalls zentral abgelegt. Diese können unter Ressourcen in „drawable“ gefunden werden.</w:t>
+      </w:r>
+    </w:p>
+    <w:p>
+      <w:r>
+        <w:rPr>
+          <w:noProof/>
+          <w:lang w:eastAsia="de-DE"/>
+        </w:rPr>
+        <mc:AlternateContent>
+          <mc:Choice Requires="wps">
+            <w:drawing>
+              <wp:anchor distT="0" distB="0" distL="114300" distR="114300" simplePos="0" relativeHeight="251692032" behindDoc="1" locked="0" layoutInCell="1" allowOverlap="1" wp14:anchorId="38BE622E" wp14:editId="7AC96090">
+                <wp:simplePos x="0" y="0"/>
+                <wp:positionH relativeFrom="column">
+                  <wp:posOffset>1485265</wp:posOffset>
+                </wp:positionH>
+                <wp:positionV relativeFrom="paragraph">
+                  <wp:posOffset>4361815</wp:posOffset>
+                </wp:positionV>
+                <wp:extent cx="2423160" cy="635"/>
+                <wp:effectExtent l="0" t="0" r="0" b="0"/>
+                <wp:wrapTight wrapText="bothSides">
+                  <wp:wrapPolygon edited="0">
+                    <wp:start x="0" y="0"/>
+                    <wp:lineTo x="0" y="21600"/>
+                    <wp:lineTo x="21600" y="21600"/>
+                    <wp:lineTo x="21600" y="0"/>
+                  </wp:wrapPolygon>
+                </wp:wrapTight>
+                <wp:docPr id="60" name="Textfeld 60"/>
+                <wp:cNvGraphicFramePr/>
+                <a:graphic xmlns:a="http://schemas.openxmlformats.org/drawingml/2006/main">
+                  <a:graphicData uri="http://schemas.microsoft.com/office/word/2010/wordprocessingShape">
+                    <wps:wsp>
+                      <wps:cNvSpPr txBox="1"/>
+                      <wps:spPr>
+                        <a:xfrm>
+                          <a:off x="0" y="0"/>
+                          <a:ext cx="2423160" cy="635"/>
+                        </a:xfrm>
+                        <a:prstGeom prst="rect">
+                          <a:avLst/>
+                        </a:prstGeom>
+                        <a:solidFill>
+                          <a:prstClr val="white"/>
+                        </a:solidFill>
+                        <a:ln>
+                          <a:noFill/>
+                        </a:ln>
+                        <a:effectLst/>
+                      </wps:spPr>
+                      <wps:txbx>
+                        <w:txbxContent>
+                          <w:p>
+                            <w:pPr>
+                              <w:pStyle w:val="Beschriftung"/>
+                              <w:rPr>
+                                <w:sz w:val="24"/>
+                              </w:rPr>
+                            </w:pPr>
+                            <w:r>
+                              <w:t xml:space="preserve">Abbildung </w:t>
+                            </w:r>
+                            <w:fldSimple w:instr=" SEQ Abbildung \* ARABIC ">
+                              <w:r>
+                                <w:rPr>
+                                  <w:noProof/>
+                                </w:rPr>
+                                <w:t>10</w:t>
+                              </w:r>
+                            </w:fldSimple>
+                            <w:r>
+                              <w:t xml:space="preserve"> Ressourcen Struktur</w:t>
+                            </w:r>
+                          </w:p>
+                        </w:txbxContent>
+                      </wps:txbx>
+                      <wps:bodyPr rot="0" spcFirstLastPara="0" vertOverflow="overflow" horzOverflow="overflow" vert="horz" wrap="square" lIns="0" tIns="0" rIns="0" bIns="0" numCol="1" spcCol="0" rtlCol="0" fromWordArt="0" anchor="t" anchorCtr="0" forceAA="0" compatLnSpc="1">
+                        <a:prstTxWarp prst="textNoShape">
+                          <a:avLst/>
+                        </a:prstTxWarp>
+                        <a:spAutoFit/>
+                      </wps:bodyPr>
+                    </wps:wsp>
+                  </a:graphicData>
+                </a:graphic>
+              </wp:anchor>
+            </w:drawing>
+          </mc:Choice>
+          <mc:Fallback>
+            <w:pict>
+              <v:shape w14:anchorId="38BE622E" id="Textfeld 60" o:spid="_x0000_s1066" type="#_x0000_t202" style="position:absolute;left:0;text-align:left;margin-left:116.95pt;margin-top:343.45pt;width:190.8pt;height:.05pt;z-index:-251624448;visibility:visible;mso-wrap-style:square;mso-wrap-distance-left:9pt;mso-wrap-distance-top:0;mso-wrap-distance-right:9pt;mso-wrap-distance-bottom:0;mso-position-horizontal:absolute;mso-position-horizontal-relative:text;mso-position-vertical:absolute;mso-position-vertical-relative:text;v-text-anchor:top" o:gfxdata="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" stroked="f">
+                <v:textbox style="mso-fit-shape-to-text:t" inset="0,0,0,0">
+                  <w:txbxContent>
+                    <w:p>
+                      <w:pPr>
+                        <w:pStyle w:val="Beschriftung"/>
+                        <w:rPr>
+                          <w:sz w:val="24"/>
+                        </w:rPr>
+                      </w:pPr>
+                      <w:r>
+                        <w:t xml:space="preserve">Abbildung </w:t>
+                      </w:r>
+                      <w:fldSimple w:instr=" SEQ Abbildung \* ARABIC ">
+                        <w:r>
+                          <w:rPr>
+                            <w:noProof/>
+                          </w:rPr>
+                          <w:t>10</w:t>
+                        </w:r>
+                      </w:fldSimple>
+                      <w:r>
+                        <w:t xml:space="preserve"> Ressourcen Struktur</w:t>
+                      </w:r>
+                    </w:p>
+                  </w:txbxContent>
+                </v:textbox>
+                <w10:wrap type="tight"/>
+              </v:shape>
+            </w:pict>
+          </mc:Fallback>
+        </mc:AlternateContent>
+      </w:r>
+      <w:r>
+        <w:rPr>
+          <w:noProof/>
+          <w:lang w:eastAsia="de-DE"/>
+        </w:rPr>
+        <w:drawing>
+          <wp:anchor distT="0" distB="0" distL="114300" distR="114300" simplePos="0" relativeHeight="251689984" behindDoc="1" locked="0" layoutInCell="1" allowOverlap="1">
+            <wp:simplePos x="0" y="0"/>
+            <wp:positionH relativeFrom="column">
+              <wp:posOffset>1485265</wp:posOffset>
+            </wp:positionH>
+            <wp:positionV relativeFrom="paragraph">
+              <wp:posOffset>487045</wp:posOffset>
+            </wp:positionV>
+            <wp:extent cx="2423370" cy="3817951"/>
+            <wp:effectExtent l="0" t="0" r="0" b="0"/>
+            <wp:wrapTight wrapText="bothSides">
+              <wp:wrapPolygon edited="0">
+                <wp:start x="0" y="0"/>
+                <wp:lineTo x="0" y="21449"/>
+                <wp:lineTo x="21396" y="21449"/>
+                <wp:lineTo x="21396" y="0"/>
+                <wp:lineTo x="0" y="0"/>
+              </wp:wrapPolygon>
+            </wp:wrapTight>
+            <wp:docPr id="59" name="Grafik 59"/>
+            <wp:cNvGraphicFramePr>
+              <a:graphicFrameLocks xmlns:a="http://schemas.openxmlformats.org/drawingml/2006/main" noChangeAspect="1"/>
+            </wp:cNvGraphicFramePr>
+            <a:graphic xmlns:a="http://schemas.openxmlformats.org/drawingml/2006/main">
+              <a:graphicData uri="http://schemas.openxmlformats.org/drawingml/2006/picture">
+                <pic:pic xmlns:pic="http://schemas.openxmlformats.org/drawingml/2006/picture">
+                  <pic:nvPicPr>
+                    <pic:cNvPr id="1" name=""/>
+                    <pic:cNvPicPr/>
+                  </pic:nvPicPr>
+                  <pic:blipFill>
+                    <a:blip r:embed="rId22">
+                      <a:extLst>
+                        <a:ext uri="{28A0092B-C50C-407E-A947-70E740481C1C}">
+                          <a14:useLocalDpi xmlns:a14="http://schemas.microsoft.com/office/drawing/2010/main" val="0"/>
+                        </a:ext>
+                      </a:extLst>
+                    </a:blip>
+                    <a:stretch>
+                      <a:fillRect/>
+                    </a:stretch>
+                  </pic:blipFill>
+                  <pic:spPr>
+                    <a:xfrm>
+                      <a:off x="0" y="0"/>
+                      <a:ext cx="2423370" cy="3817951"/>
+                    </a:xfrm>
+                    <a:prstGeom prst="rect">
+                      <a:avLst/>
+                    </a:prstGeom>
+                  </pic:spPr>
+                </pic:pic>
+              </a:graphicData>
+            </a:graphic>
+          </wp:anchor>
+        </w:drawing>
+      </w:r>
       <w:r>
         <w:t xml:space="preserve">Weiterhin liegen </w:t>
       </w:r>
@@ -10528,7 +12829,23 @@
         <w:t>s</w:t>
       </w:r>
       <w:r>
-        <w:t xml:space="preserve"> der App.</w:t>
+        <w:t xml:space="preserve"> der App</w:t>
+      </w:r>
+      <w:r>
+        <w:t xml:space="preserve"> (siehe Abbildung 10)</w:t>
+      </w:r>
+      <w:r>
+        <w:t>.</w:t>
+      </w:r>
+    </w:p>
+    <w:p/>
+    <w:p>
+      <w:pPr>
+        <w:spacing w:line="259" w:lineRule="auto"/>
+        <w:jc w:val="left"/>
+      </w:pPr>
+      <w:r>
+        <w:br w:type="page"/>
       </w:r>
     </w:p>
     <w:p>
@@ -10539,11 +12856,12 @@
           <w:numId w:val="1"/>
         </w:numPr>
       </w:pPr>
-      <w:bookmarkStart w:id="38" w:name="_Toc485155134"/>
-      <w:r>
+      <w:bookmarkStart w:id="41" w:name="_Toc485913543"/>
+      <w:r>
+        <w:lastRenderedPageBreak/>
         <w:t>Reflexion</w:t>
       </w:r>
-      <w:bookmarkEnd w:id="38"/>
+      <w:bookmarkEnd w:id="41"/>
     </w:p>
     <w:p>
       <w:r>
@@ -10559,16 +12877,28 @@
         <w:t>dass</w:t>
       </w:r>
       <w:r>
-        <w:t xml:space="preserve"> a</w:t>
-      </w:r>
-      <w:r>
-        <w:t xml:space="preserve">lles in einem das Modul sehr interessant </w:t>
+        <w:t xml:space="preserve"> </w:t>
+      </w:r>
+      <w:r>
+        <w:t xml:space="preserve">das Modul sehr interessant </w:t>
       </w:r>
       <w:r>
         <w:t xml:space="preserve">war </w:t>
       </w:r>
       <w:r>
-        <w:t>und wir eine Menge gelernt</w:t>
+        <w:t xml:space="preserve">und wir eine Menge </w:t>
+      </w:r>
+      <w:r>
+        <w:t>im Bereich Android</w:t>
+      </w:r>
+      <w:r>
+        <w:t>-</w:t>
+      </w:r>
+      <w:r>
+        <w:t xml:space="preserve">Programmierung unter Android Studio </w:t>
+      </w:r>
+      <w:r>
+        <w:t>gelernt</w:t>
       </w:r>
       <w:r>
         <w:t xml:space="preserve"> haben</w:t>
@@ -10580,112 +12910,270 @@
         <w:t xml:space="preserve"> </w:t>
       </w:r>
       <w:r>
-        <w:t>Nach der Veranstaltung</w:t>
-      </w:r>
-      <w:r>
-        <w:t xml:space="preserve"> schaut</w:t>
-      </w:r>
-      <w:r>
-        <w:t xml:space="preserve"> man</w:t>
-      </w:r>
-      <w:r>
-        <w:t xml:space="preserve"> sich nun die Applikationen an und </w:t>
-      </w:r>
-      <w:r>
-        <w:t>be</w:t>
-      </w:r>
-      <w:r>
-        <w:t xml:space="preserve">merkt, dass sie größtenteils aus Listen bestehen. Das Modul hat uns einen guten Einblick in die Welt des Android-Programmierens gegeben. Wir haben alle Grundlagen gelernt, um kleine </w:t>
-      </w:r>
-      <w:proofErr w:type="spellStart"/>
-      <w:r>
-        <w:t>App’s</w:t>
-      </w:r>
-      <w:proofErr w:type="spellEnd"/>
-      <w:r>
-        <w:t xml:space="preserve"> selbst sc</w:t>
-      </w:r>
-      <w:r>
-        <w:t>hreiben zu können. Dazu gehörte</w:t>
-      </w:r>
-      <w:r>
-        <w:t xml:space="preserve"> eine Einführung in Android-Studio, </w:t>
-      </w:r>
-      <w:r>
-        <w:t xml:space="preserve">verschiedene Android-Elemente in die Views einzubinden wie Buttons, </w:t>
-      </w:r>
-      <w:proofErr w:type="spellStart"/>
-      <w:r>
-        <w:t>Textviews</w:t>
-      </w:r>
-      <w:proofErr w:type="spellEnd"/>
-      <w:r>
-        <w:t xml:space="preserve">, Fragmente, Listen usw. Wir haben gelernt, den Inhalt von den </w:t>
-      </w:r>
-      <w:proofErr w:type="spellStart"/>
-      <w:r>
-        <w:t>Activitys</w:t>
-      </w:r>
-      <w:proofErr w:type="spellEnd"/>
-      <w:r>
-        <w:t xml:space="preserve"> per </w:t>
-      </w:r>
-      <w:proofErr w:type="spellStart"/>
-      <w:r>
-        <w:t>Intent</w:t>
-      </w:r>
-      <w:proofErr w:type="spellEnd"/>
-      <w:r>
-        <w:t xml:space="preserve"> an eine andere zu senden und die Daten in einer Datenbank auf dem Gerät intern abzuspeichern.</w:t>
-      </w:r>
-    </w:p>
-    <w:p>
-      <w:r>
-        <w:t xml:space="preserve">Unsere Teamarbeit lief sehr gut ab. Unsere Kommunikation lief größtenteils über </w:t>
-      </w:r>
-      <w:proofErr w:type="spellStart"/>
-      <w:r>
-        <w:t>Whatsapp</w:t>
-      </w:r>
-      <w:proofErr w:type="spellEnd"/>
+        <w:t>Nach d</w:t>
+      </w:r>
+      <w:r>
+        <w:t>iese</w:t>
+      </w:r>
+      <w:r>
+        <w:t>r Veranstaltung</w:t>
+      </w:r>
       <w:r>
         <w:t xml:space="preserve"> </w:t>
       </w:r>
       <w:r>
-        <w:t>und bei kurzen „Meetings“ während der Mittagspause ab.</w:t>
-      </w:r>
-      <w:r>
-        <w:t xml:space="preserve"> So haben wir die Aufgaben verteilt und von Problem und Erfolgen dem anderen berichtet.</w:t>
-      </w:r>
-      <w:r>
-        <w:t xml:space="preserve"> Da wir </w:t>
-      </w:r>
-      <w:proofErr w:type="spellStart"/>
-      <w:r>
-        <w:t>GitHub</w:t>
-      </w:r>
-      <w:proofErr w:type="spellEnd"/>
-      <w:r>
-        <w:t xml:space="preserve"> genutzt haben, konnten wir beide von überall arbeiten und auch das gleichzeitige programmieren war kein Problem. Da das Android Studio eine sehr gute Entwicklungsumgebung für die Android-Programmierung ist, war es immer sehr hilfreich.</w:t>
-      </w:r>
-      <w:r>
-        <w:t xml:space="preserve"> Außerdem ist die Dokumentation von Android sehr gut, sodass man da nach kurzem suchen einen Lösungsansatz für das Probleme gefunden hat.</w:t>
-      </w:r>
-    </w:p>
-    <w:p>
-      <w:r>
-        <w:t>Wir sind beide sehr zufrieden mit unserem Ergebnis. Auf den ersten Blick sieht die App nicht besonders aus, aber wir wissen was dahinter steckt und verstehen nun besser, was es heißt, ein App zu programmieren.</w:t>
-      </w:r>
-      <w:bookmarkStart w:id="39" w:name="_GoBack"/>
-      <w:bookmarkEnd w:id="39"/>
-    </w:p>
-    <w:p/>
+        <w:t xml:space="preserve">betrachtet </w:t>
+      </w:r>
+      <w:r>
+        <w:t>man</w:t>
+      </w:r>
+      <w:r>
+        <w:t xml:space="preserve"> </w:t>
+      </w:r>
+      <w:r>
+        <w:t>Android Apps nun aus einem ganz anderen Blickwinkel. So fällt einem z.B. immer mehr auf</w:t>
+      </w:r>
+      <w:r>
+        <w:t xml:space="preserve">, dass </w:t>
+      </w:r>
+      <w:r>
+        <w:t xml:space="preserve">sehr viele Apps in ihrer Grundstruktur (vermutlich) </w:t>
+      </w:r>
+      <w:r>
+        <w:t xml:space="preserve">aus Listen bestehen. </w:t>
+      </w:r>
+    </w:p>
+    <w:p>
+      <w:r>
+        <w:t xml:space="preserve">Das Modul hat uns </w:t>
+      </w:r>
+      <w:r>
+        <w:t xml:space="preserve">also </w:t>
+      </w:r>
+      <w:r>
+        <w:t>einen guten Einblick in die Welt de</w:t>
+      </w:r>
+      <w:r>
+        <w:t>r Android-Programmierung</w:t>
+      </w:r>
+      <w:r>
+        <w:t xml:space="preserve"> gegeben</w:t>
+      </w:r>
+      <w:r>
+        <w:t xml:space="preserve"> und unsern Horizont in diesem Bereich erweitert</w:t>
+      </w:r>
+      <w:r>
+        <w:t xml:space="preserve">. Wir haben </w:t>
+      </w:r>
+      <w:r>
+        <w:t>viele</w:t>
+      </w:r>
+      <w:r>
+        <w:t xml:space="preserve"> Grundlagen gelernt, um </w:t>
+      </w:r>
+      <w:r>
+        <w:t>„</w:t>
+      </w:r>
+      <w:r>
+        <w:t>kleine</w:t>
+      </w:r>
+      <w:r>
+        <w:t>“</w:t>
+      </w:r>
+      <w:r>
+        <w:t xml:space="preserve"> App’s selbst sc</w:t>
+      </w:r>
+      <w:r>
+        <w:t>hreiben zu können</w:t>
+      </w:r>
+      <w:r>
+        <w:t>,</w:t>
+      </w:r>
+      <w:r>
+        <w:t xml:space="preserve"> ebenso wie man diese Apps über </w:t>
+      </w:r>
+      <w:r>
+        <w:t>Android-Studio</w:t>
+      </w:r>
+      <w:r>
+        <w:t xml:space="preserve"> entwickelt</w:t>
+      </w:r>
+      <w:r>
+        <w:t>.</w:t>
+      </w:r>
+    </w:p>
+    <w:p>
+      <w:r>
+        <w:t>Darüber hinaus lief u</w:t>
+      </w:r>
+      <w:r>
+        <w:t xml:space="preserve">nsere Teamarbeit sehr gut ab. Unsere Kommunikation </w:t>
+      </w:r>
+      <w:r>
+        <w:t xml:space="preserve">fand </w:t>
+      </w:r>
+      <w:r>
+        <w:t>größtenteils über Whats</w:t>
+      </w:r>
+      <w:r>
+        <w:t>A</w:t>
+      </w:r>
+      <w:r>
+        <w:t xml:space="preserve">pp </w:t>
+      </w:r>
+      <w:r>
+        <w:t xml:space="preserve">und </w:t>
+      </w:r>
+      <w:r>
+        <w:t xml:space="preserve">bzw. oder </w:t>
+      </w:r>
+      <w:r>
+        <w:t>bei kurzen „Meeti</w:t>
+      </w:r>
+      <w:r>
+        <w:t>ngs“ während der Mittagspause statt</w:t>
+      </w:r>
+      <w:r>
+        <w:t>.</w:t>
+      </w:r>
+      <w:r>
+        <w:t xml:space="preserve"> So haben wir </w:t>
+      </w:r>
+      <w:r>
+        <w:t>unsere internen</w:t>
+      </w:r>
+      <w:r>
+        <w:t xml:space="preserve"> Aufgaben </w:t>
+      </w:r>
+      <w:r>
+        <w:t>gut verteilen</w:t>
+      </w:r>
+      <w:r>
+        <w:t xml:space="preserve"> und von Problem</w:t>
+      </w:r>
+      <w:r>
+        <w:t>en</w:t>
+      </w:r>
+      <w:r>
+        <w:t xml:space="preserve"> un</w:t>
+      </w:r>
+      <w:r>
+        <w:t>d Erfolgen im Projekt dem anderen berichten können</w:t>
+      </w:r>
+      <w:r>
+        <w:t>.</w:t>
+      </w:r>
+      <w:r>
+        <w:t xml:space="preserve"> Da wir GitHub </w:t>
+      </w:r>
+      <w:r>
+        <w:t>als Versionierungsdien</w:t>
+      </w:r>
+      <w:r>
+        <w:t>s</w:t>
+      </w:r>
+      <w:r>
+        <w:t xml:space="preserve">t </w:t>
+      </w:r>
+      <w:r>
+        <w:t xml:space="preserve">genutzt haben, konnten wir beide von überall </w:t>
+      </w:r>
+      <w:r>
+        <w:t xml:space="preserve">aus </w:t>
+      </w:r>
+      <w:r>
+        <w:t xml:space="preserve">gleichzeitig und unabhängig am Projekt </w:t>
+      </w:r>
+      <w:r>
+        <w:t xml:space="preserve">arbeiten </w:t>
+      </w:r>
+      <w:r>
+        <w:t>und die Ergebnisse zwischenzeitlich zusammenführen</w:t>
+      </w:r>
+      <w:r>
+        <w:t>.</w:t>
+      </w:r>
+      <w:r>
+        <w:t xml:space="preserve"> </w:t>
+      </w:r>
+      <w:r>
+        <w:t xml:space="preserve">Zudem wollen wir anmerken, dass </w:t>
+      </w:r>
+      <w:r>
+        <w:t xml:space="preserve">die Dokumentation von Android </w:t>
+      </w:r>
+      <w:r>
+        <w:t xml:space="preserve">Studio </w:t>
+      </w:r>
+      <w:r>
+        <w:t>sehr gut</w:t>
+      </w:r>
+      <w:r>
+        <w:t xml:space="preserve"> ist</w:t>
+      </w:r>
+      <w:r>
+        <w:t xml:space="preserve">, sodass </w:t>
+      </w:r>
+      <w:r>
+        <w:t xml:space="preserve">wir bei verschiedenen Problemen </w:t>
+      </w:r>
+      <w:r>
+        <w:t xml:space="preserve">nach kurzem </w:t>
+      </w:r>
+      <w:r>
+        <w:t xml:space="preserve">Zeitaufwand </w:t>
+      </w:r>
+      <w:r>
+        <w:t xml:space="preserve">einen Lösungsansatz </w:t>
+      </w:r>
+      <w:r>
+        <w:t xml:space="preserve">(auch wenn dieser nicht immer hilfreich war) </w:t>
+      </w:r>
+      <w:r>
+        <w:t xml:space="preserve">für </w:t>
+      </w:r>
+      <w:r>
+        <w:t xml:space="preserve">unsere </w:t>
+      </w:r>
+      <w:r>
+        <w:t xml:space="preserve">Probleme </w:t>
+      </w:r>
+      <w:r>
+        <w:t>finden und die Umsetzung testen konnten</w:t>
+      </w:r>
+      <w:r>
+        <w:t>.</w:t>
+      </w:r>
+    </w:p>
+    <w:p>
+      <w:r>
+        <w:t xml:space="preserve">Abschließend können wir sagen, dass wir mit unserer App sehr zufrieden sind, uns die Programmierung dieser App viel Spaß bereitet hat und Apps nun von einem anderen </w:t>
+      </w:r>
+      <w:r>
+        <w:t>Blickwinkel</w:t>
+      </w:r>
+      <w:r>
+        <w:t xml:space="preserve"> </w:t>
+      </w:r>
+      <w:r>
+        <w:t xml:space="preserve">aus </w:t>
+      </w:r>
+      <w:r>
+        <w:t>betrachtet</w:t>
+      </w:r>
+      <w:r>
+        <w:t xml:space="preserve"> werden</w:t>
+      </w:r>
+      <w:r>
+        <w:t xml:space="preserve"> können.</w:t>
+      </w:r>
+    </w:p>
     <w:p>
       <w:r>
         <w:br w:type="page"/>
       </w:r>
     </w:p>
-    <w:bookmarkStart w:id="40" w:name="_Toc485155135" w:displacedByCustomXml="next"/>
+    <w:bookmarkStart w:id="42" w:name="_Toc485913544" w:displacedByCustomXml="next"/>
     <w:sdt>
       <w:sdtPr>
         <w:rPr>
@@ -10700,23 +13188,27 @@
           <w:docPartUnique/>
         </w:docPartObj>
       </w:sdtPr>
-      <w:sdtEndPr/>
       <w:sdtContent>
         <w:p>
           <w:pPr>
             <w:pStyle w:val="berschrift1"/>
+            <w:rPr>
+              <w:lang w:val="en-GB"/>
+            </w:rPr>
           </w:pPr>
           <w:r>
+            <w:rPr>
+              <w:lang w:val="en-GB"/>
+            </w:rPr>
             <w:t>Quellen</w:t>
           </w:r>
-          <w:bookmarkEnd w:id="40"/>
+          <w:bookmarkEnd w:id="42"/>
         </w:p>
         <w:sdt>
           <w:sdtPr>
             <w:id w:val="-573587230"/>
             <w:bibliography/>
           </w:sdtPr>
-          <w:sdtEndPr/>
           <w:sdtContent>
             <w:p>
               <w:pPr>
@@ -10725,12 +13217,16 @@
                 <w:rPr>
                   <w:noProof/>
                   <w:szCs w:val="24"/>
+                  <w:lang w:val="en-GB"/>
                 </w:rPr>
               </w:pPr>
               <w:r>
                 <w:fldChar w:fldCharType="begin"/>
               </w:r>
               <w:r>
+                <w:rPr>
+                  <w:lang w:val="en-GB"/>
+                </w:rPr>
                 <w:instrText>BIBLIOGRAPHY</w:instrText>
               </w:r>
               <w:r>
@@ -10739,22 +13235,43 @@
               <w:r>
                 <w:rPr>
                   <w:noProof/>
+                  <w:lang w:val="en-GB"/>
                 </w:rPr>
-                <w:t xml:space="preserve">Tarianyk, </w:t>
+                <w:t>GitHub Inc. (2017). Retrieved 06 21, 2017, from https://github.com/.</w:t>
               </w:r>
+            </w:p>
+            <w:p>
+              <w:pPr>
+                <w:pStyle w:val="Literaturverzeichnis"/>
+                <w:ind w:left="720" w:hanging="720"/>
+                <w:rPr>
+                  <w:noProof/>
+                  <w:lang w:val="en-GB"/>
+                </w:rPr>
+              </w:pPr>
               <w:r>
                 <w:rPr>
                   <w:noProof/>
+                  <w:lang w:val="en-GB"/>
                 </w:rPr>
-                <w:t xml:space="preserve">D. (28. 05 2016). </w:t>
+                <w:t>Google Inc. (2017). Retrieved 06 21, 2017, from https://developer.android.com/studio/index.html.</w:t>
               </w:r>
+            </w:p>
+            <w:p>
+              <w:pPr>
+                <w:pStyle w:val="Literaturverzeichnis"/>
+                <w:ind w:left="720" w:hanging="720"/>
+                <w:rPr>
+                  <w:noProof/>
+                  <w:lang w:val="en-GB"/>
+                </w:rPr>
+              </w:pPr>
               <w:r>
                 <w:rPr>
-                  <w:i/>
-                  <w:iCs/>
                   <w:noProof/>
+                  <w:lang w:val="en-GB"/>
                 </w:rPr>
-                <w:t>Android Floating Action Button based on Material D</w:t>
+                <w:t xml:space="preserve">Tarianyk, D. (2016, 05 28). </w:t>
               </w:r>
               <w:r>
                 <w:rPr>
@@ -10763,20 +13280,14 @@
                   <w:noProof/>
                   <w:lang w:val="en-GB"/>
                 </w:rPr>
-                <w:t>esign specification</w:t>
+                <w:t>Android Floating Action Button based on Material Design specification</w:t>
               </w:r>
               <w:r>
                 <w:rPr>
                   <w:noProof/>
                   <w:lang w:val="en-GB"/>
                 </w:rPr>
-                <w:t xml:space="preserve">. </w:t>
-              </w:r>
-              <w:r>
-                <w:rPr>
-                  <w:noProof/>
-                </w:rPr>
-                <w:t>Abgerufen am 29. 05 2017 von https://github.com/Clans/FloatingActionButton</w:t>
+                <w:t>. Retrieved 05 29, 2017, from https://github.com/Clans/FloatingActionButton</w:t>
               </w:r>
             </w:p>
             <w:p>
@@ -10785,20 +13296,15 @@
                 <w:ind w:left="720" w:hanging="720"/>
                 <w:rPr>
                   <w:noProof/>
+                  <w:lang w:val="en-GB"/>
                 </w:rPr>
               </w:pPr>
               <w:r>
                 <w:rPr>
                   <w:noProof/>
-                </w:rPr>
-                <w:t xml:space="preserve">Vasudevan, N. (03. </w:t>
-              </w:r>
-              <w:r>
-                <w:rPr>
-                  <w:noProof/>
                   <w:lang w:val="en-GB"/>
                 </w:rPr>
-                <w:t xml:space="preserve">05 2013). </w:t>
+                <w:t xml:space="preserve">Vasudevan, N. (2013, 05 03). </w:t>
               </w:r>
               <w:r>
                 <w:rPr>
@@ -10814,13 +13320,7 @@
                   <w:noProof/>
                   <w:lang w:val="en-GB"/>
                 </w:rPr>
-                <w:t xml:space="preserve">. </w:t>
-              </w:r>
-              <w:r>
-                <w:rPr>
-                  <w:noProof/>
-                </w:rPr>
-                <w:t>Abgerufen am 22. 05 2017 von http://theopentutorials.com/tutorials/android/listview/android-expandable-list-view-example/</w:t>
+                <w:t>. Retrieved 05 22, 2017, from http://theopentutorials.com/tutorials/android/listview/android-expandable-list-view-example/</w:t>
               </w:r>
             </w:p>
             <w:p>
@@ -10836,9 +13336,226 @@
         </w:sdt>
       </w:sdtContent>
     </w:sdt>
+    <w:p>
+      <w:pPr>
+        <w:spacing w:line="259" w:lineRule="auto"/>
+        <w:jc w:val="left"/>
+      </w:pPr>
+      <w:r>
+        <w:br w:type="page"/>
+      </w:r>
+    </w:p>
+    <w:p>
+      <w:pPr>
+        <w:pStyle w:val="berschrift1"/>
+      </w:pPr>
+      <w:bookmarkStart w:id="43" w:name="_Toc485913545"/>
+      <w:r>
+        <w:lastRenderedPageBreak/>
+        <w:t>Eigenständigkeitserklärung</w:t>
+      </w:r>
+      <w:bookmarkEnd w:id="43"/>
+    </w:p>
+    <w:p>
+      <w:r>
+        <w:t>Wir erklären hiermit,</w:t>
+      </w:r>
+    </w:p>
+    <w:p>
+      <w:pPr>
+        <w:pStyle w:val="Listenabsatz"/>
+        <w:numPr>
+          <w:ilvl w:val="0"/>
+          <w:numId w:val="13"/>
+        </w:numPr>
+      </w:pPr>
+      <w:r>
+        <w:t>dass wir die vorliegende Arbeit ohne fremde Hilfe und ohne Verwendung anderer, als der angegebenen Hilfsmittel verfasst haben</w:t>
+      </w:r>
+    </w:p>
+    <w:p>
+      <w:pPr>
+        <w:pStyle w:val="Listenabsatz"/>
+        <w:numPr>
+          <w:ilvl w:val="0"/>
+          <w:numId w:val="13"/>
+        </w:numPr>
+      </w:pPr>
+      <w:r>
+        <w:t>dass wir sämtliche verwendeten Quellen erwähnt und korrekt zitiert haben.</w:t>
+      </w:r>
+    </w:p>
+    <w:p/>
+    <w:p>
+      <w:r>
+        <w:rPr>
+          <w:noProof/>
+          <w:lang w:eastAsia="de-DE"/>
+        </w:rPr>
+        <mc:AlternateContent>
+          <mc:Choice Requires="wps">
+            <w:drawing>
+              <wp:anchor distT="0" distB="0" distL="114300" distR="114300" simplePos="0" relativeHeight="251695104" behindDoc="0" locked="0" layoutInCell="1" allowOverlap="1" wp14:anchorId="44E1111B" wp14:editId="095A1247">
+                <wp:simplePos x="0" y="0"/>
+                <wp:positionH relativeFrom="column">
+                  <wp:posOffset>0</wp:posOffset>
+                </wp:positionH>
+                <wp:positionV relativeFrom="paragraph">
+                  <wp:posOffset>335280</wp:posOffset>
+                </wp:positionV>
+                <wp:extent cx="1343025" cy="9525"/>
+                <wp:effectExtent l="0" t="0" r="28575" b="28575"/>
+                <wp:wrapNone/>
+                <wp:docPr id="62" name="Gerader Verbinder 62"/>
+                <wp:cNvGraphicFramePr/>
+                <a:graphic xmlns:a="http://schemas.openxmlformats.org/drawingml/2006/main">
+                  <a:graphicData uri="http://schemas.microsoft.com/office/word/2010/wordprocessingShape">
+                    <wps:wsp>
+                      <wps:cNvCnPr/>
+                      <wps:spPr>
+                        <a:xfrm>
+                          <a:off x="0" y="0"/>
+                          <a:ext cx="1343025" cy="9525"/>
+                        </a:xfrm>
+                        <a:prstGeom prst="line">
+                          <a:avLst/>
+                        </a:prstGeom>
+                        <a:ln>
+                          <a:solidFill>
+                            <a:schemeClr val="tx1"/>
+                          </a:solidFill>
+                        </a:ln>
+                      </wps:spPr>
+                      <wps:style>
+                        <a:lnRef idx="1">
+                          <a:schemeClr val="accent1"/>
+                        </a:lnRef>
+                        <a:fillRef idx="0">
+                          <a:schemeClr val="accent1"/>
+                        </a:fillRef>
+                        <a:effectRef idx="0">
+                          <a:schemeClr val="accent1"/>
+                        </a:effectRef>
+                        <a:fontRef idx="minor">
+                          <a:schemeClr val="tx1"/>
+                        </a:fontRef>
+                      </wps:style>
+                      <wps:bodyPr/>
+                    </wps:wsp>
+                  </a:graphicData>
+                </a:graphic>
+                <wp14:sizeRelV relativeFrom="margin">
+                  <wp14:pctHeight>0</wp14:pctHeight>
+                </wp14:sizeRelV>
+              </wp:anchor>
+            </w:drawing>
+          </mc:Choice>
+          <mc:Fallback>
+            <w:pict>
+              <v:line w14:anchorId="519E382D" id="Gerader Verbinder 62" o:spid="_x0000_s1026" style="position:absolute;z-index:251695104;visibility:visible;mso-wrap-style:square;mso-height-percent:0;mso-wrap-distance-left:9pt;mso-wrap-distance-top:0;mso-wrap-distance-right:9pt;mso-wrap-distance-bottom:0;mso-position-horizontal:absolute;mso-position-horizontal-relative:text;mso-position-vertical:absolute;mso-position-vertical-relative:text;mso-height-percent:0;mso-height-relative:margin" from="0,26.4pt" to="105.75pt,27.15pt" o:gfxdata="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" strokecolor="black [3213]" strokeweight=".5pt">
+                <v:stroke joinstyle="miter"/>
+              </v:line>
+            </w:pict>
+          </mc:Fallback>
+        </mc:AlternateContent>
+      </w:r>
+    </w:p>
+    <w:p>
+      <w:r>
+        <w:t>Kevin</w:t>
+      </w:r>
+      <w:r>
+        <w:t xml:space="preserve"> </w:t>
+      </w:r>
+      <w:r>
+        <w:t>Kussyk</w:t>
+      </w:r>
+    </w:p>
+    <w:p>
+      <w:r>
+        <w:rPr>
+          <w:noProof/>
+          <w:lang w:eastAsia="de-DE"/>
+        </w:rPr>
+        <mc:AlternateContent>
+          <mc:Choice Requires="wps">
+            <w:drawing>
+              <wp:anchor distT="0" distB="0" distL="114300" distR="114300" simplePos="0" relativeHeight="251694080" behindDoc="0" locked="0" layoutInCell="1" allowOverlap="1" wp14:anchorId="5F7BDC9F" wp14:editId="2DCBADC2">
+                <wp:simplePos x="0" y="0"/>
+                <wp:positionH relativeFrom="column">
+                  <wp:posOffset>0</wp:posOffset>
+                </wp:positionH>
+                <wp:positionV relativeFrom="paragraph">
+                  <wp:posOffset>335280</wp:posOffset>
+                </wp:positionV>
+                <wp:extent cx="1343025" cy="9525"/>
+                <wp:effectExtent l="0" t="0" r="28575" b="28575"/>
+                <wp:wrapNone/>
+                <wp:docPr id="448" name="Gerader Verbinder 448"/>
+                <wp:cNvGraphicFramePr/>
+                <a:graphic xmlns:a="http://schemas.openxmlformats.org/drawingml/2006/main">
+                  <a:graphicData uri="http://schemas.microsoft.com/office/word/2010/wordprocessingShape">
+                    <wps:wsp>
+                      <wps:cNvCnPr/>
+                      <wps:spPr>
+                        <a:xfrm>
+                          <a:off x="0" y="0"/>
+                          <a:ext cx="1343025" cy="9525"/>
+                        </a:xfrm>
+                        <a:prstGeom prst="line">
+                          <a:avLst/>
+                        </a:prstGeom>
+                        <a:ln>
+                          <a:solidFill>
+                            <a:schemeClr val="tx1"/>
+                          </a:solidFill>
+                        </a:ln>
+                      </wps:spPr>
+                      <wps:style>
+                        <a:lnRef idx="1">
+                          <a:schemeClr val="accent1"/>
+                        </a:lnRef>
+                        <a:fillRef idx="0">
+                          <a:schemeClr val="accent1"/>
+                        </a:fillRef>
+                        <a:effectRef idx="0">
+                          <a:schemeClr val="accent1"/>
+                        </a:effectRef>
+                        <a:fontRef idx="minor">
+                          <a:schemeClr val="tx1"/>
+                        </a:fontRef>
+                      </wps:style>
+                      <wps:bodyPr/>
+                    </wps:wsp>
+                  </a:graphicData>
+                </a:graphic>
+                <wp14:sizeRelV relativeFrom="margin">
+                  <wp14:pctHeight>0</wp14:pctHeight>
+                </wp14:sizeRelV>
+              </wp:anchor>
+            </w:drawing>
+          </mc:Choice>
+          <mc:Fallback>
+            <w:pict>
+              <v:line w14:anchorId="64AFB063" id="Gerader Verbinder 448" o:spid="_x0000_s1026" style="position:absolute;z-index:251694080;visibility:visible;mso-wrap-style:square;mso-height-percent:0;mso-wrap-distance-left:9pt;mso-wrap-distance-top:0;mso-wrap-distance-right:9pt;mso-wrap-distance-bottom:0;mso-position-horizontal:absolute;mso-position-horizontal-relative:text;mso-position-vertical:absolute;mso-position-vertical-relative:text;mso-height-percent:0;mso-height-relative:margin" from="0,26.4pt" to="105.75pt,27.15pt" o:gfxdata="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" strokecolor="black [3213]" strokeweight=".5pt">
+                <v:stroke joinstyle="miter"/>
+              </v:line>
+            </w:pict>
+          </mc:Fallback>
+        </mc:AlternateContent>
+      </w:r>
+    </w:p>
+    <w:p>
+      <w:r>
+        <w:t xml:space="preserve">Thomas </w:t>
+      </w:r>
+      <w:r>
+        <w:t>Fahrenholz</w:t>
+      </w:r>
+    </w:p>
     <w:sectPr>
-      <w:headerReference w:type="default" r:id="rId13"/>
-      <w:footerReference w:type="default" r:id="rId14"/>
+      <w:headerReference w:type="default" r:id="rId23"/>
+      <w:footerReference w:type="default" r:id="rId24"/>
       <w:pgSz w:w="11906" w:h="16838"/>
       <w:pgMar w:top="1417" w:right="1417" w:bottom="1134" w:left="1417" w:header="708" w:footer="708" w:gutter="0"/>
       <w:pgNumType w:start="0"/>
@@ -10885,8 +13602,8 @@
       <w:tblLook w:val="04A0" w:firstRow="1" w:lastRow="0" w:firstColumn="1" w:lastColumn="0" w:noHBand="0" w:noVBand="1"/>
     </w:tblPr>
     <w:tblGrid>
-      <w:gridCol w:w="7258"/>
-      <w:gridCol w:w="1814"/>
+      <w:gridCol w:w="7430"/>
+      <w:gridCol w:w="1858"/>
     </w:tblGrid>
     <w:sdt>
       <w:sdtPr>
@@ -10966,7 +13683,7 @@
                 <w:rPr>
                   <w:noProof/>
                 </w:rPr>
-                <w:t>1</w:t>
+                <w:t>21</w:t>
               </w:r>
               <w:r>
                 <w:fldChar w:fldCharType="end"/>
@@ -11029,6 +13746,15 @@
         <w:szCs w:val="26"/>
       </w:rPr>
     </w:pPr>
+    <w:r>
+      <w:rPr>
+        <w:rFonts w:asciiTheme="majorHAnsi" w:eastAsiaTheme="majorEastAsia" w:hAnsiTheme="majorHAnsi" w:cstheme="majorBidi"/>
+        <w:color w:val="2E74B5" w:themeColor="accent1" w:themeShade="BF"/>
+        <w:sz w:val="26"/>
+        <w:szCs w:val="26"/>
+      </w:rPr>
+      <w:t xml:space="preserve"> </w:t>
+    </w:r>
     <w:sdt>
       <w:sdtPr>
         <w:rPr>
@@ -11040,13 +13766,9 @@
         <w:alias w:val="Titel"/>
         <w:tag w:val=""/>
         <w:id w:val="-932208079"/>
-        <w:placeholder>
-          <w:docPart w:val="C58CE257D42D4896B58D96E06B38689E"/>
-        </w:placeholder>
         <w:dataBinding w:prefixMappings="xmlns:ns0='http://purl.org/dc/elements/1.1/' xmlns:ns1='http://schemas.openxmlformats.org/package/2006/metadata/core-properties' " w:xpath="/ns1:coreProperties[1]/ns0:title[1]" w:storeItemID="{6C3C8BC8-F283-45AE-878A-BAB7291924A1}"/>
         <w:text/>
       </w:sdtPr>
-      <w:sdtEndPr/>
       <w:sdtContent>
         <w:r>
           <w:rPr>
@@ -11055,26 +13777,10 @@
             <w:sz w:val="26"/>
             <w:szCs w:val="26"/>
           </w:rPr>
-          <w:t xml:space="preserve">App: </w:t>
+          <w:t>App: Categorizer</w:t>
         </w:r>
-        <w:proofErr w:type="spellStart"/>
-        <w:r>
-          <w:rPr>
-            <w:rFonts w:asciiTheme="majorHAnsi" w:eastAsiaTheme="majorEastAsia" w:hAnsiTheme="majorHAnsi" w:cstheme="majorBidi"/>
-            <w:color w:val="2E74B5" w:themeColor="accent1" w:themeShade="BF"/>
-            <w:sz w:val="26"/>
-            <w:szCs w:val="26"/>
-          </w:rPr>
-          <w:t>Categorizer</w:t>
-        </w:r>
-        <w:proofErr w:type="spellEnd"/>
       </w:sdtContent>
     </w:sdt>
-  </w:p>
-  <w:p>
-    <w:pPr>
-      <w:pStyle w:val="Kopfzeile"/>
-    </w:pPr>
   </w:p>
 </w:hdr>
 </file>
@@ -12099,6 +14805,119 @@
     </w:lvl>
   </w:abstractNum>
   <w:abstractNum w:abstractNumId="9" w15:restartNumberingAfterBreak="0">
+    <w:nsid w:val="595B388B"/>
+    <w:multiLevelType w:val="hybridMultilevel"/>
+    <w:tmpl w:val="F1F62A3E"/>
+    <w:lvl w:ilvl="0" w:tplc="2690CE9E">
+      <w:start w:val="1"/>
+      <w:numFmt w:val="bullet"/>
+      <w:lvlText w:val=""/>
+      <w:lvlJc w:val="left"/>
+      <w:pPr>
+        <w:ind w:left="720" w:hanging="360"/>
+      </w:pPr>
+      <w:rPr>
+        <w:rFonts w:ascii="Symbol" w:hAnsi="Symbol" w:hint="default"/>
+      </w:rPr>
+    </w:lvl>
+    <w:lvl w:ilvl="1" w:tplc="04070003" w:tentative="1">
+      <w:start w:val="1"/>
+      <w:numFmt w:val="bullet"/>
+      <w:lvlText w:val="o"/>
+      <w:lvlJc w:val="left"/>
+      <w:pPr>
+        <w:ind w:left="1440" w:hanging="360"/>
+      </w:pPr>
+      <w:rPr>
+        <w:rFonts w:ascii="Courier New" w:hAnsi="Courier New" w:cs="Courier New" w:hint="default"/>
+      </w:rPr>
+    </w:lvl>
+    <w:lvl w:ilvl="2" w:tplc="04070005" w:tentative="1">
+      <w:start w:val="1"/>
+      <w:numFmt w:val="bullet"/>
+      <w:lvlText w:val=""/>
+      <w:lvlJc w:val="left"/>
+      <w:pPr>
+        <w:ind w:left="2160" w:hanging="360"/>
+      </w:pPr>
+      <w:rPr>
+        <w:rFonts w:ascii="Wingdings" w:hAnsi="Wingdings" w:hint="default"/>
+      </w:rPr>
+    </w:lvl>
+    <w:lvl w:ilvl="3" w:tplc="04070001" w:tentative="1">
+      <w:start w:val="1"/>
+      <w:numFmt w:val="bullet"/>
+      <w:lvlText w:val=""/>
+      <w:lvlJc w:val="left"/>
+      <w:pPr>
+        <w:ind w:left="2880" w:hanging="360"/>
+      </w:pPr>
+      <w:rPr>
+        <w:rFonts w:ascii="Symbol" w:hAnsi="Symbol" w:hint="default"/>
+      </w:rPr>
+    </w:lvl>
+    <w:lvl w:ilvl="4" w:tplc="04070003" w:tentative="1">
+      <w:start w:val="1"/>
+      <w:numFmt w:val="bullet"/>
+      <w:lvlText w:val="o"/>
+      <w:lvlJc w:val="left"/>
+      <w:pPr>
+        <w:ind w:left="3600" w:hanging="360"/>
+      </w:pPr>
+      <w:rPr>
+        <w:rFonts w:ascii="Courier New" w:hAnsi="Courier New" w:cs="Courier New" w:hint="default"/>
+      </w:rPr>
+    </w:lvl>
+    <w:lvl w:ilvl="5" w:tplc="04070005" w:tentative="1">
+      <w:start w:val="1"/>
+      <w:numFmt w:val="bullet"/>
+      <w:lvlText w:val=""/>
+      <w:lvlJc w:val="left"/>
+      <w:pPr>
+        <w:ind w:left="4320" w:hanging="360"/>
+      </w:pPr>
+      <w:rPr>
+        <w:rFonts w:ascii="Wingdings" w:hAnsi="Wingdings" w:hint="default"/>
+      </w:rPr>
+    </w:lvl>
+    <w:lvl w:ilvl="6" w:tplc="04070001" w:tentative="1">
+      <w:start w:val="1"/>
+      <w:numFmt w:val="bullet"/>
+      <w:lvlText w:val=""/>
+      <w:lvlJc w:val="left"/>
+      <w:pPr>
+        <w:ind w:left="5040" w:hanging="360"/>
+      </w:pPr>
+      <w:rPr>
+        <w:rFonts w:ascii="Symbol" w:hAnsi="Symbol" w:hint="default"/>
+      </w:rPr>
+    </w:lvl>
+    <w:lvl w:ilvl="7" w:tplc="04070003" w:tentative="1">
+      <w:start w:val="1"/>
+      <w:numFmt w:val="bullet"/>
+      <w:lvlText w:val="o"/>
+      <w:lvlJc w:val="left"/>
+      <w:pPr>
+        <w:ind w:left="5760" w:hanging="360"/>
+      </w:pPr>
+      <w:rPr>
+        <w:rFonts w:ascii="Courier New" w:hAnsi="Courier New" w:cs="Courier New" w:hint="default"/>
+      </w:rPr>
+    </w:lvl>
+    <w:lvl w:ilvl="8" w:tplc="04070005" w:tentative="1">
+      <w:start w:val="1"/>
+      <w:numFmt w:val="bullet"/>
+      <w:lvlText w:val=""/>
+      <w:lvlJc w:val="left"/>
+      <w:pPr>
+        <w:ind w:left="6480" w:hanging="360"/>
+      </w:pPr>
+      <w:rPr>
+        <w:rFonts w:ascii="Wingdings" w:hAnsi="Wingdings" w:hint="default"/>
+      </w:rPr>
+    </w:lvl>
+  </w:abstractNum>
+  <w:abstractNum w:abstractNumId="10" w15:restartNumberingAfterBreak="0">
     <w:nsid w:val="5AE37557"/>
     <w:multiLevelType w:val="hybridMultilevel"/>
     <w:tmpl w:val="9C980D88"/>
@@ -12211,7 +15030,7 @@
       </w:rPr>
     </w:lvl>
   </w:abstractNum>
-  <w:abstractNum w:abstractNumId="10" w15:restartNumberingAfterBreak="0">
+  <w:abstractNum w:abstractNumId="11" w15:restartNumberingAfterBreak="0">
     <w:nsid w:val="5F2275A5"/>
     <w:multiLevelType w:val="hybridMultilevel"/>
     <w:tmpl w:val="2C7AC5D6"/>
@@ -12324,7 +15143,7 @@
       </w:rPr>
     </w:lvl>
   </w:abstractNum>
-  <w:abstractNum w:abstractNumId="11" w15:restartNumberingAfterBreak="0">
+  <w:abstractNum w:abstractNumId="12" w15:restartNumberingAfterBreak="0">
     <w:nsid w:val="67253543"/>
     <w:multiLevelType w:val="multilevel"/>
     <w:tmpl w:val="12BE47AE"/>
@@ -12445,14 +15264,127 @@
       </w:rPr>
     </w:lvl>
   </w:abstractNum>
+  <w:abstractNum w:abstractNumId="13" w15:restartNumberingAfterBreak="0">
+    <w:nsid w:val="79DD6DC1"/>
+    <w:multiLevelType w:val="hybridMultilevel"/>
+    <w:tmpl w:val="B0C2B918"/>
+    <w:lvl w:ilvl="0" w:tplc="04070001">
+      <w:start w:val="1"/>
+      <w:numFmt w:val="bullet"/>
+      <w:lvlText w:val=""/>
+      <w:lvlJc w:val="left"/>
+      <w:pPr>
+        <w:ind w:left="720" w:hanging="360"/>
+      </w:pPr>
+      <w:rPr>
+        <w:rFonts w:ascii="Symbol" w:hAnsi="Symbol" w:hint="default"/>
+      </w:rPr>
+    </w:lvl>
+    <w:lvl w:ilvl="1" w:tplc="04070003" w:tentative="1">
+      <w:start w:val="1"/>
+      <w:numFmt w:val="bullet"/>
+      <w:lvlText w:val="o"/>
+      <w:lvlJc w:val="left"/>
+      <w:pPr>
+        <w:ind w:left="1440" w:hanging="360"/>
+      </w:pPr>
+      <w:rPr>
+        <w:rFonts w:ascii="Courier New" w:hAnsi="Courier New" w:cs="Courier New" w:hint="default"/>
+      </w:rPr>
+    </w:lvl>
+    <w:lvl w:ilvl="2" w:tplc="04070005" w:tentative="1">
+      <w:start w:val="1"/>
+      <w:numFmt w:val="bullet"/>
+      <w:lvlText w:val=""/>
+      <w:lvlJc w:val="left"/>
+      <w:pPr>
+        <w:ind w:left="2160" w:hanging="360"/>
+      </w:pPr>
+      <w:rPr>
+        <w:rFonts w:ascii="Wingdings" w:hAnsi="Wingdings" w:hint="default"/>
+      </w:rPr>
+    </w:lvl>
+    <w:lvl w:ilvl="3" w:tplc="04070001" w:tentative="1">
+      <w:start w:val="1"/>
+      <w:numFmt w:val="bullet"/>
+      <w:lvlText w:val=""/>
+      <w:lvlJc w:val="left"/>
+      <w:pPr>
+        <w:ind w:left="2880" w:hanging="360"/>
+      </w:pPr>
+      <w:rPr>
+        <w:rFonts w:ascii="Symbol" w:hAnsi="Symbol" w:hint="default"/>
+      </w:rPr>
+    </w:lvl>
+    <w:lvl w:ilvl="4" w:tplc="04070003" w:tentative="1">
+      <w:start w:val="1"/>
+      <w:numFmt w:val="bullet"/>
+      <w:lvlText w:val="o"/>
+      <w:lvlJc w:val="left"/>
+      <w:pPr>
+        <w:ind w:left="3600" w:hanging="360"/>
+      </w:pPr>
+      <w:rPr>
+        <w:rFonts w:ascii="Courier New" w:hAnsi="Courier New" w:cs="Courier New" w:hint="default"/>
+      </w:rPr>
+    </w:lvl>
+    <w:lvl w:ilvl="5" w:tplc="04070005" w:tentative="1">
+      <w:start w:val="1"/>
+      <w:numFmt w:val="bullet"/>
+      <w:lvlText w:val=""/>
+      <w:lvlJc w:val="left"/>
+      <w:pPr>
+        <w:ind w:left="4320" w:hanging="360"/>
+      </w:pPr>
+      <w:rPr>
+        <w:rFonts w:ascii="Wingdings" w:hAnsi="Wingdings" w:hint="default"/>
+      </w:rPr>
+    </w:lvl>
+    <w:lvl w:ilvl="6" w:tplc="04070001" w:tentative="1">
+      <w:start w:val="1"/>
+      <w:numFmt w:val="bullet"/>
+      <w:lvlText w:val=""/>
+      <w:lvlJc w:val="left"/>
+      <w:pPr>
+        <w:ind w:left="5040" w:hanging="360"/>
+      </w:pPr>
+      <w:rPr>
+        <w:rFonts w:ascii="Symbol" w:hAnsi="Symbol" w:hint="default"/>
+      </w:rPr>
+    </w:lvl>
+    <w:lvl w:ilvl="7" w:tplc="04070003" w:tentative="1">
+      <w:start w:val="1"/>
+      <w:numFmt w:val="bullet"/>
+      <w:lvlText w:val="o"/>
+      <w:lvlJc w:val="left"/>
+      <w:pPr>
+        <w:ind w:left="5760" w:hanging="360"/>
+      </w:pPr>
+      <w:rPr>
+        <w:rFonts w:ascii="Courier New" w:hAnsi="Courier New" w:cs="Courier New" w:hint="default"/>
+      </w:rPr>
+    </w:lvl>
+    <w:lvl w:ilvl="8" w:tplc="04070005" w:tentative="1">
+      <w:start w:val="1"/>
+      <w:numFmt w:val="bullet"/>
+      <w:lvlText w:val=""/>
+      <w:lvlJc w:val="left"/>
+      <w:pPr>
+        <w:ind w:left="6480" w:hanging="360"/>
+      </w:pPr>
+      <w:rPr>
+        <w:rFonts w:ascii="Wingdings" w:hAnsi="Wingdings" w:hint="default"/>
+      </w:rPr>
+    </w:lvl>
+  </w:abstractNum>
   <w:num w:numId="1">
-    <w:abstractNumId w:val="11"/>
+    <w:abstractNumId w:val="12"/>
   </w:num>
   <w:num w:numId="2">
     <w:abstractNumId w:val="3"/>
   </w:num>
   <w:num w:numId="3">
-    <w:abstractNumId w:val="10"/>
+    <w:abstractNumId w:val="11"/>
   </w:num>
   <w:num w:numId="4">
     <w:abstractNumId w:val="8"/>
@@ -12464,7 +15396,7 @@
     <w:abstractNumId w:val="7"/>
   </w:num>
   <w:num w:numId="7">
-    <w:abstractNumId w:val="9"/>
+    <w:abstractNumId w:val="10"/>
   </w:num>
   <w:num w:numId="8">
     <w:abstractNumId w:val="1"/>
@@ -12480,6 +15412,12 @@
   </w:num>
   <w:num w:numId="12">
     <w:abstractNumId w:val="2"/>
+  </w:num>
+  <w:num w:numId="13">
+    <w:abstractNumId w:val="9"/>
+  </w:num>
+  <w:num w:numId="14">
+    <w:abstractNumId w:val="13"/>
   </w:num>
 </w:numbering>
 </file>
@@ -13212,580 +16150,126 @@
     <w:unhideWhenUsed/>
     <w:rsid w:val="00F61A3E"/>
   </w:style>
-</w:styles>
-</file>
-
-<file path=word/glossary/document.xml><?xml version="1.0" encoding="utf-8"?>
-<w:glossaryDocument xmlns:wpc="http://schemas.microsoft.com/office/word/2010/wordprocessingCanvas" xmlns:mc="http://schemas.openxmlformats.org/markup-compatibility/2006" xmlns:o="urn:schemas-microsoft-com:office:office" xmlns:r="http://schemas.openxmlformats.org/officeDocument/2006/relationships" xmlns:m="http://schemas.openxmlformats.org/officeDocument/2006/math" xmlns:v="urn:schemas-microsoft-com:vml" xmlns:wp14="http://schemas.microsoft.com/office/word/2010/wordprocessingDrawing" xmlns:wp="http://schemas.openxmlformats.org/drawingml/2006/wordprocessingDrawing" xmlns:w10="urn:schemas-microsoft-com:office:word" xmlns:w="http://schemas.openxmlformats.org/wordprocessingml/2006/main" xmlns:w14="http://schemas.microsoft.com/office/word/2010/wordml" xmlns:w15="http://schemas.microsoft.com/office/word/2012/wordml" xmlns:wpg="http://schemas.microsoft.com/office/word/2010/wordprocessingGroup" xmlns:wpi="http://schemas.microsoft.com/office/word/2010/wordprocessingInk" xmlns:wne="http://schemas.microsoft.com/office/word/2006/wordml" xmlns:wps="http://schemas.microsoft.com/office/word/2010/wordprocessingShape" mc:Ignorable="w14 w15 wp14">
-  <w:docParts>
-    <w:docPart>
-      <w:docPartPr>
-        <w:name w:val="C58CE257D42D4896B58D96E06B38689E"/>
-        <w:category>
-          <w:name w:val="Allgemein"/>
-          <w:gallery w:val="placeholder"/>
-        </w:category>
-        <w:types>
-          <w:type w:val="bbPlcHdr"/>
-        </w:types>
-        <w:behaviors>
-          <w:behavior w:val="content"/>
-        </w:behaviors>
-        <w:guid w:val="{DC8AC820-78C4-45A6-B5CF-3924341A2E05}"/>
-      </w:docPartPr>
-      <w:docPartBody>
-        <w:p>
-          <w:pPr>
-            <w:pStyle w:val="C58CE257D42D4896B58D96E06B38689E"/>
-          </w:pPr>
-          <w:r>
-            <w:rPr>
-              <w:rFonts w:asciiTheme="majorHAnsi" w:eastAsiaTheme="majorEastAsia" w:hAnsiTheme="majorHAnsi" w:cstheme="majorBidi"/>
-              <w:color w:val="2E74B5" w:themeColor="accent1" w:themeShade="BF"/>
-              <w:sz w:val="32"/>
-              <w:szCs w:val="32"/>
-            </w:rPr>
-            <w:t>[Dokumenttitel]</w:t>
-          </w:r>
-        </w:p>
-      </w:docPartBody>
-    </w:docPart>
-  </w:docParts>
-</w:glossaryDocument>
-</file>
-
-<file path=word/glossary/fontTable.xml><?xml version="1.0" encoding="utf-8"?>
-<w:fonts xmlns:mc="http://schemas.openxmlformats.org/markup-compatibility/2006" xmlns:r="http://schemas.openxmlformats.org/officeDocument/2006/relationships" xmlns:w="http://schemas.openxmlformats.org/wordprocessingml/2006/main" xmlns:w14="http://schemas.microsoft.com/office/word/2010/wordml" xmlns:w15="http://schemas.microsoft.com/office/word/2012/wordml" mc:Ignorable="w14 w15">
-  <w:font w:name="Symbol">
-    <w:panose1 w:val="05050102010706020507"/>
-    <w:charset w:val="02"/>
-    <w:family w:val="roman"/>
-    <w:pitch w:val="variable"/>
-    <w:sig w:usb0="00000000" w:usb1="10000000" w:usb2="00000000" w:usb3="00000000" w:csb0="80000000" w:csb1="00000000"/>
-  </w:font>
-  <w:font w:name="Times New Roman">
-    <w:panose1 w:val="02020603050405020304"/>
-    <w:charset w:val="00"/>
-    <w:family w:val="roman"/>
-    <w:pitch w:val="variable"/>
-    <w:sig w:usb0="E0002EFF" w:usb1="C000785B" w:usb2="00000009" w:usb3="00000000" w:csb0="000001FF" w:csb1="00000000"/>
-  </w:font>
-  <w:font w:name="Courier New">
-    <w:panose1 w:val="02070309020205020404"/>
-    <w:charset w:val="00"/>
-    <w:family w:val="modern"/>
-    <w:pitch w:val="fixed"/>
-    <w:sig w:usb0="E0002EFF" w:usb1="C0007843" w:usb2="00000009" w:usb3="00000000" w:csb0="000001FF" w:csb1="00000000"/>
-  </w:font>
-  <w:font w:name="Wingdings">
-    <w:panose1 w:val="05000000000000000000"/>
-    <w:charset w:val="02"/>
-    <w:family w:val="auto"/>
-    <w:pitch w:val="variable"/>
-    <w:sig w:usb0="00000000" w:usb1="10000000" w:usb2="00000000" w:usb3="00000000" w:csb0="80000000" w:csb1="00000000"/>
-  </w:font>
-  <w:font w:name="Calibri">
-    <w:panose1 w:val="020F0502020204030204"/>
-    <w:charset w:val="00"/>
-    <w:family w:val="swiss"/>
-    <w:pitch w:val="variable"/>
-    <w:sig w:usb0="E0002AFF" w:usb1="C000247B" w:usb2="00000009" w:usb3="00000000" w:csb0="000001FF" w:csb1="00000000"/>
-  </w:font>
-  <w:font w:name="Arial">
-    <w:panose1 w:val="020B0604020202020204"/>
-    <w:charset w:val="00"/>
-    <w:family w:val="swiss"/>
-    <w:pitch w:val="variable"/>
-    <w:sig w:usb0="E0002EFF" w:usb1="C0007843" w:usb2="00000009" w:usb3="00000000" w:csb0="000001FF" w:csb1="00000000"/>
-  </w:font>
-  <w:font w:name="Calibri Light">
-    <w:panose1 w:val="020F0302020204030204"/>
-    <w:charset w:val="00"/>
-    <w:family w:val="swiss"/>
-    <w:pitch w:val="variable"/>
-    <w:sig w:usb0="E0002AFF" w:usb1="C000247B" w:usb2="00000009" w:usb3="00000000" w:csb0="000001FF" w:csb1="00000000"/>
-  </w:font>
-</w:fonts>
-</file>
-
-<file path=word/glossary/settings.xml><?xml version="1.0" encoding="utf-8"?>
-<w:settings xmlns:mc="http://schemas.openxmlformats.org/markup-compatibility/2006" xmlns:o="urn:schemas-microsoft-com:office:office" xmlns:r="http://schemas.openxmlformats.org/officeDocument/2006/relationships" xmlns:m="http://schemas.openxmlformats.org/officeDocument/2006/math" xmlns:v="urn:schemas-microsoft-com:vml" xmlns:w10="urn:schemas-microsoft-com:office:word" xmlns:w="http://schemas.openxmlformats.org/wordprocessingml/2006/main" xmlns:w14="http://schemas.microsoft.com/office/word/2010/wordml" xmlns:w15="http://schemas.microsoft.com/office/word/2012/wordml" xmlns:sl="http://schemas.openxmlformats.org/schemaLibrary/2006/main" mc:Ignorable="w14 w15">
-  <w:view w:val="normal"/>
-  <w:defaultTabStop w:val="708"/>
-  <w:hyphenationZone w:val="425"/>
-  <w:characterSpacingControl w:val="doNotCompress"/>
-  <w:compat>
-    <w:useFELayout/>
-    <w:compatSetting w:name="compatibilityMode" w:uri="http://schemas.microsoft.com/office/word" w:val="15"/>
-    <w:compatSetting w:name="overrideTableStyleFontSizeAndJustification" w:uri="http://schemas.microsoft.com/office/word" w:val="1"/>
-    <w:compatSetting w:name="enableOpenTypeFeatures" w:uri="http://schemas.microsoft.com/office/word" w:val="1"/>
-    <w:compatSetting w:name="doNotFlipMirrorIndents" w:uri="http://schemas.microsoft.com/office/word" w:val="1"/>
-    <w:compatSetting w:name="differentiateMultirowTableHeaders" w:uri="http://schemas.microsoft.com/office/word" w:val="1"/>
-  </w:compat>
-  <w:rsids>
-    <w:rsidRoot w:val="00431088"/>
-    <w:rsid w:val="00012962"/>
-    <w:rsid w:val="002C71EC"/>
-    <w:rsid w:val="00431088"/>
-    <w:rsid w:val="004317CB"/>
-    <w:rsid w:val="007A0538"/>
-    <w:rsid w:val="00865AD7"/>
-    <w:rsid w:val="00DC1886"/>
-  </w:rsids>
-  <m:mathPr>
-    <m:mathFont m:val="Cambria Math"/>
-    <m:brkBin m:val="before"/>
-    <m:brkBinSub m:val="--"/>
-    <m:smallFrac m:val="0"/>
-    <m:dispDef/>
-    <m:lMargin m:val="0"/>
-    <m:rMargin m:val="0"/>
-    <m:defJc m:val="centerGroup"/>
-    <m:wrapIndent m:val="1440"/>
-    <m:intLim m:val="subSup"/>
-    <m:naryLim m:val="undOvr"/>
-  </m:mathPr>
-  <w:themeFontLang w:val="de-DE"/>
-  <w:clrSchemeMapping w:bg1="light1" w:t1="dark1" w:bg2="light2" w:t2="dark2" w:accent1="accent1" w:accent2="accent2" w:accent3="accent3" w:accent4="accent4" w:accent5="accent5" w:accent6="accent6" w:hyperlink="hyperlink" w:followedHyperlink="followedHyperlink"/>
-  <w:decimalSymbol w:val=","/>
-  <w:listSeparator w:val=";"/>
-  <w15:chartTrackingRefBased/>
-</w:settings>
-</file>
-
-<file path=word/glossary/styles.xml><?xml version="1.0" encoding="utf-8"?>
-<w:styles xmlns:mc="http://schemas.openxmlformats.org/markup-compatibility/2006" xmlns:r="http://schemas.openxmlformats.org/officeDocument/2006/relationships" xmlns:w="http://schemas.openxmlformats.org/wordprocessingml/2006/main" xmlns:w14="http://schemas.microsoft.com/office/word/2010/wordml" xmlns:w15="http://schemas.microsoft.com/office/word/2012/wordml" mc:Ignorable="w14 w15">
-  <w:docDefaults>
-    <w:rPrDefault>
-      <w:rPr>
-        <w:rFonts w:asciiTheme="minorHAnsi" w:eastAsiaTheme="minorEastAsia" w:hAnsiTheme="minorHAnsi" w:cstheme="minorBidi"/>
-        <w:sz w:val="22"/>
-        <w:szCs w:val="22"/>
-        <w:lang w:val="de-DE" w:eastAsia="de-DE" w:bidi="ar-SA"/>
-      </w:rPr>
-    </w:rPrDefault>
-    <w:pPrDefault>
-      <w:pPr>
-        <w:spacing w:after="160" w:line="259" w:lineRule="auto"/>
-      </w:pPr>
-    </w:pPrDefault>
-  </w:docDefaults>
-  <w:latentStyles w:defLockedState="0" w:defUIPriority="99" w:defSemiHidden="0" w:defUnhideWhenUsed="0" w:defQFormat="0" w:count="371">
-    <w:lsdException w:name="Normal" w:uiPriority="0" w:qFormat="1"/>
-    <w:lsdException w:name="heading 1" w:uiPriority="9" w:qFormat="1"/>
-    <w:lsdException w:name="heading 2" w:semiHidden="1" w:uiPriority="9" w:unhideWhenUsed="1" w:qFormat="1"/>
-    <w:lsdException w:name="heading 3" w:semiHidden="1" w:uiPriority="9" w:unhideWhenUsed="1" w:qFormat="1"/>
-    <w:lsdException w:name="heading 4" w:semiHidden="1" w:uiPriority="9" w:unhideWhenUsed="1" w:qFormat="1"/>
-    <w:lsdException w:name="heading 5" w:semiHidden="1" w:uiPriority="9" w:unhideWhenUsed="1" w:qFormat="1"/>
-    <w:lsdException w:name="heading 6" w:semiHidden="1" w:uiPriority="9" w:unhideWhenUsed="1" w:qFormat="1"/>
-    <w:lsdException w:name="heading 7" w:semiHidden="1" w:uiPriority="9" w:unhideWhenUsed="1" w:qFormat="1"/>
-    <w:lsdException w:name="heading 8" w:semiHidden="1" w:uiPriority="9" w:unhideWhenUsed="1" w:qFormat="1"/>
-    <w:lsdException w:name="heading 9" w:semiHidden="1" w:uiPriority="9" w:unhideWhenUsed="1" w:qFormat="1"/>
-    <w:lsdException w:name="index 1" w:semiHidden="1" w:unhideWhenUsed="1"/>
-    <w:lsdException w:name="index 2" w:semiHidden="1" w:unhideWhenUsed="1"/>
-    <w:lsdException w:name="index 3" w:semiHidden="1" w:unhideWhenUsed="1"/>
-    <w:lsdException w:name="index 4" w:semiHidden="1" w:unhideWhenUsed="1"/>
-    <w:lsdException w:name="index 5" w:semiHidden="1" w:unhideWhenUsed="1"/>
-    <w:lsdException w:name="index 6" w:semiHidden="1" w:unhideWhenUsed="1"/>
-    <w:lsdException w:name="index 7" w:semiHidden="1" w:unhideWhenUsed="1"/>
-    <w:lsdException w:name="index 8" w:semiHidden="1" w:unhideWhenUsed="1"/>
-    <w:lsdException w:name="index 9" w:semiHidden="1" w:unhideWhenUsed="1"/>
-    <w:lsdException w:name="toc 1" w:semiHidden="1" w:uiPriority="39" w:unhideWhenUsed="1"/>
-    <w:lsdException w:name="toc 2" w:semiHidden="1" w:uiPriority="39" w:unhideWhenUsed="1"/>
-    <w:lsdException w:name="toc 3" w:semiHidden="1" w:uiPriority="39" w:unhideWhenUsed="1"/>
-    <w:lsdException w:name="toc 4" w:semiHidden="1" w:uiPriority="39" w:unhideWhenUsed="1"/>
-    <w:lsdException w:name="toc 5" w:semiHidden="1" w:uiPriority="39" w:unhideWhenUsed="1"/>
-    <w:lsdException w:name="toc 6" w:semiHidden="1" w:uiPriority="39" w:unhideWhenUsed="1"/>
-    <w:lsdException w:name="toc 7" w:semiHidden="1" w:uiPriority="39" w:unhideWhenUsed="1"/>
-    <w:lsdException w:name="toc 8" w:semiHidden="1" w:uiPriority="39" w:unhideWhenUsed="1"/>
-    <w:lsdException w:name="toc 9" w:semiHidden="1" w:uiPriority="39" w:unhideWhenUsed="1"/>
-    <w:lsdException w:name="Normal Indent" w:semiHidden="1" w:unhideWhenUsed="1"/>
-    <w:lsdException w:name="footnote text" w:semiHidden="1" w:unhideWhenUsed="1"/>
-    <w:lsdException w:name="annotation text" w:semiHidden="1" w:unhideWhenUsed="1"/>
-    <w:lsdException w:name="header" w:semiHidden="1" w:unhideWhenUsed="1"/>
-    <w:lsdException w:name="footer" w:semiHidden="1" w:unhideWhenUsed="1"/>
-    <w:lsdException w:name="index heading" w:semiHidden="1" w:unhideWhenUsed="1"/>
-    <w:lsdException w:name="caption" w:semiHidden="1" w:uiPriority="35" w:unhideWhenUsed="1" w:qFormat="1"/>
-    <w:lsdException w:name="table of figures" w:semiHidden="1" w:unhideWhenUsed="1"/>
-    <w:lsdException w:name="envelope address" w:semiHidden="1" w:unhideWhenUsed="1"/>
-    <w:lsdException w:name="envelope return" w:semiHidden="1" w:unhideWhenUsed="1"/>
-    <w:lsdException w:name="footnote reference" w:semiHidden="1" w:unhideWhenUsed="1"/>
-    <w:lsdException w:name="annotation reference" w:semiHidden="1" w:unhideWhenUsed="1"/>
-    <w:lsdException w:name="line number" w:semiHidden="1" w:unhideWhenUsed="1"/>
-    <w:lsdException w:name="page number" w:semiHidden="1" w:unhideWhenUsed="1"/>
-    <w:lsdException w:name="endnote reference" w:semiHidden="1" w:unhideWhenUsed="1"/>
-    <w:lsdException w:name="endnote text" w:semiHidden="1" w:unhideWhenUsed="1"/>
-    <w:lsdException w:name="table of authorities" w:semiHidden="1" w:unhideWhenUsed="1"/>
-    <w:lsdException w:name="macro" w:semiHidden="1" w:unhideWhenUsed="1"/>
-    <w:lsdException w:name="toa heading" w:semiHidden="1" w:unhideWhenUsed="1"/>
-    <w:lsdException w:name="List" w:semiHidden="1" w:unhideWhenUsed="1"/>
-    <w:lsdException w:name="List Bullet" w:semiHidden="1" w:unhideWhenUsed="1"/>
-    <w:lsdException w:name="List Number" w:semiHidden="1" w:unhideWhenUsed="1"/>
-    <w:lsdException w:name="List 2" w:semiHidden="1" w:unhideWhenUsed="1"/>
-    <w:lsdException w:name="List 3" w:semiHidden="1" w:unhideWhenUsed="1"/>
-    <w:lsdException w:name="List 4" w:semiHidden="1" w:unhideWhenUsed="1"/>
-    <w:lsdException w:name="List 5" w:semiHidden="1" w:unhideWhenUsed="1"/>
-    <w:lsdException w:name="List Bullet 2" w:semiHidden="1" w:unhideWhenUsed="1"/>
-    <w:lsdException w:name="List Bullet 3" w:semiHidden="1" w:unhideWhenUsed="1"/>
-    <w:lsdException w:name="List Bullet 4" w:semiHidden="1" w:unhideWhenUsed="1"/>
-    <w:lsdException w:name="List Bullet 5" w:semiHidden="1" w:unhideWhenUsed="1"/>
-    <w:lsdException w:name="List Number 2" w:semiHidden="1" w:unhideWhenUsed="1"/>
-    <w:lsdException w:name="List Number 3" w:semiHidden="1" w:unhideWhenUsed="1"/>
-    <w:lsdException w:name="List Number 4" w:semiHidden="1" w:unhideWhenUsed="1"/>
-    <w:lsdException w:name="List Number 5" w:semiHidden="1" w:unhideWhenUsed="1"/>
-    <w:lsdException w:name="Title" w:uiPriority="10" w:qFormat="1"/>
-    <w:lsdException w:name="Closing" w:semiHidden="1" w:unhideWhenUsed="1"/>
-    <w:lsdException w:name="Signature" w:semiHidden="1" w:unhideWhenUsed="1"/>
-    <w:lsdException w:name="Default Paragraph Font" w:semiHidden="1" w:uiPriority="1" w:unhideWhenUsed="1"/>
-    <w:lsdException w:name="Body Text" w:semiHidden="1" w:unhideWhenUsed="1"/>
-    <w:lsdException w:name="Body Text Indent" w:semiHidden="1" w:unhideWhenUsed="1"/>
-    <w:lsdException w:name="List Continue" w:semiHidden="1" w:unhideWhenUsed="1"/>
-    <w:lsdException w:name="List Continue 2" w:semiHidden="1" w:unhideWhenUsed="1"/>
-    <w:lsdException w:name="List Continue 3" w:semiHidden="1" w:unhideWhenUsed="1"/>
-    <w:lsdException w:name="List Continue 4" w:semiHidden="1" w:unhideWhenUsed="1"/>
-    <w:lsdException w:name="List Continue 5" w:semiHidden="1" w:unhideWhenUsed="1"/>
-    <w:lsdException w:name="Message Header" w:semiHidden="1" w:unhideWhenUsed="1"/>
-    <w:lsdException w:name="Subtitle" w:uiPriority="11" w:qFormat="1"/>
-    <w:lsdException w:name="Salutation" w:semiHidden="1" w:unhideWhenUsed="1"/>
-    <w:lsdException w:name="Date" w:semiHidden="1" w:unhideWhenUsed="1"/>
-    <w:lsdException w:name="Body Text First Indent" w:semiHidden="1" w:unhideWhenUsed="1"/>
-    <w:lsdException w:name="Body Text First Indent 2" w:semiHidden="1" w:unhideWhenUsed="1"/>
-    <w:lsdException w:name="Note Heading" w:semiHidden="1" w:unhideWhenUsed="1"/>
-    <w:lsdException w:name="Body Text 2" w:semiHidden="1" w:unhideWhenUsed="1"/>
-    <w:lsdException w:name="Body Text 3" w:semiHidden="1" w:unhideWhenUsed="1"/>
-    <w:lsdException w:name="Body Text Indent 2" w:semiHidden="1" w:unhideWhenUsed="1"/>
-    <w:lsdException w:name="Body Text Indent 3" w:semiHidden="1" w:unhideWhenUsed="1"/>
-    <w:lsdException w:name="Block Text" w:semiHidden="1" w:unhideWhenUsed="1"/>
-    <w:lsdException w:name="Hyperlink" w:semiHidden="1" w:unhideWhenUsed="1"/>
-    <w:lsdException w:name="FollowedHyperlink" w:semiHidden="1" w:unhideWhenUsed="1"/>
-    <w:lsdException w:name="Strong" w:uiPriority="22" w:qFormat="1"/>
-    <w:lsdException w:name="Emphasis" w:uiPriority="20" w:qFormat="1"/>
-    <w:lsdException w:name="Document Map" w:semiHidden="1" w:unhideWhenUsed="1"/>
-    <w:lsdException w:name="Plain Text" w:semiHidden="1" w:unhideWhenUsed="1"/>
-    <w:lsdException w:name="E-mail Signature" w:semiHidden="1" w:unhideWhenUsed="1"/>
-    <w:lsdException w:name="HTML Top of Form" w:semiHidden="1" w:unhideWhenUsed="1"/>
-    <w:lsdException w:name="HTML Bottom of Form" w:semiHidden="1" w:unhideWhenUsed="1"/>
-    <w:lsdException w:name="Normal (Web)" w:semiHidden="1" w:unhideWhenUsed="1"/>
-    <w:lsdException w:name="HTML Acronym" w:semiHidden="1" w:unhideWhenUsed="1"/>
-    <w:lsdException w:name="HTML Address" w:semiHidden="1" w:unhideWhenUsed="1"/>
-    <w:lsdException w:name="HTML Cite" w:semiHidden="1" w:unhideWhenUsed="1"/>
-    <w:lsdException w:name="HTML Code" w:semiHidden="1" w:unhideWhenUsed="1"/>
-    <w:lsdException w:name="HTML Definition" w:semiHidden="1" w:unhideWhenUsed="1"/>
-    <w:lsdException w:name="HTML Keyboard" w:semiHidden="1" w:unhideWhenUsed="1"/>
-    <w:lsdException w:name="HTML Preformatted" w:semiHidden="1" w:unhideWhenUsed="1"/>
-    <w:lsdException w:name="HTML Sample" w:semiHidden="1" w:unhideWhenUsed="1"/>
-    <w:lsdException w:name="HTML Typewriter" w:semiHidden="1" w:unhideWhenUsed="1"/>
-    <w:lsdException w:name="HTML Variable" w:semiHidden="1" w:unhideWhenUsed="1"/>
-    <w:lsdException w:name="Normal Table" w:semiHidden="1" w:unhideWhenUsed="1"/>
-    <w:lsdException w:name="annotation subject" w:semiHidden="1" w:unhideWhenUsed="1"/>
-    <w:lsdException w:name="No List" w:semiHidden="1" w:unhideWhenUsed="1"/>
-    <w:lsdException w:name="Outline List 1" w:semiHidden="1" w:unhideWhenUsed="1"/>
-    <w:lsdException w:name="Outline List 2" w:semiHidden="1" w:unhideWhenUsed="1"/>
-    <w:lsdException w:name="Outline List 3" w:semiHidden="1" w:unhideWhenUsed="1"/>
-    <w:lsdException w:name="Table Simple 1" w:semiHidden="1" w:unhideWhenUsed="1"/>
-    <w:lsdException w:name="Table Simple 2" w:semiHidden="1" w:unhideWhenUsed="1"/>
-    <w:lsdException w:name="Table Simple 3" w:semiHidden="1" w:unhideWhenUsed="1"/>
-    <w:lsdException w:name="Table Classic 1" w:semiHidden="1" w:unhideWhenUsed="1"/>
-    <w:lsdException w:name="Table Classic 2" w:semiHidden="1" w:unhideWhenUsed="1"/>
-    <w:lsdException w:name="Table Classic 3" w:semiHidden="1" w:unhideWhenUsed="1"/>
-    <w:lsdException w:name="Table Classic 4" w:semiHidden="1" w:unhideWhenUsed="1"/>
-    <w:lsdException w:name="Table Colorful 1" w:semiHidden="1" w:unhideWhenUsed="1"/>
-    <w:lsdException w:name="Table Colorful 2" w:semiHidden="1" w:unhideWhenUsed="1"/>
-    <w:lsdException w:name="Table Colorful 3" w:semiHidden="1" w:unhideWhenUsed="1"/>
-    <w:lsdException w:name="Table Columns 1" w:semiHidden="1" w:unhideWhenUsed="1"/>
-    <w:lsdException w:name="Table Columns 2" w:semiHidden="1" w:unhideWhenUsed="1"/>
-    <w:lsdException w:name="Table Columns 3" w:semiHidden="1" w:unhideWhenUsed="1"/>
-    <w:lsdException w:name="Table Columns 4" w:semiHidden="1" w:unhideWhenUsed="1"/>
-    <w:lsdException w:name="Table Columns 5" w:semiHidden="1" w:unhideWhenUsed="1"/>
-    <w:lsdException w:name="Table Grid 1" w:semiHidden="1" w:unhideWhenUsed="1"/>
-    <w:lsdException w:name="Table Grid 2" w:semiHidden="1" w:unhideWhenUsed="1"/>
-    <w:lsdException w:name="Table Grid 3" w:semiHidden="1" w:unhideWhenUsed="1"/>
-    <w:lsdException w:name="Table Grid 4" w:semiHidden="1" w:unhideWhenUsed="1"/>
-    <w:lsdException w:name="Table Grid 5" w:semiHidden="1" w:unhideWhenUsed="1"/>
-    <w:lsdException w:name="Table Grid 6" w:semiHidden="1" w:unhideWhenUsed="1"/>
-    <w:lsdException w:name="Table Grid 7" w:semiHidden="1" w:unhideWhenUsed="1"/>
-    <w:lsdException w:name="Table Grid 8" w:semiHidden="1" w:unhideWhenUsed="1"/>
-    <w:lsdException w:name="Table List 1" w:semiHidden="1" w:unhideWhenUsed="1"/>
-    <w:lsdException w:name="Table List 2" w:semiHidden="1" w:unhideWhenUsed="1"/>
-    <w:lsdException w:name="Table List 3" w:semiHidden="1" w:unhideWhenUsed="1"/>
-    <w:lsdException w:name="Table List 4" w:semiHidden="1" w:unhideWhenUsed="1"/>
-    <w:lsdException w:name="Table List 5" w:semiHidden="1" w:unhideWhenUsed="1"/>
-    <w:lsdException w:name="Table List 6" w:semiHidden="1" w:unhideWhenUsed="1"/>
-    <w:lsdException w:name="Table List 7" w:semiHidden="1" w:unhideWhenUsed="1"/>
-    <w:lsdException w:name="Table List 8" w:semiHidden="1" w:unhideWhenUsed="1"/>
-    <w:lsdException w:name="Table 3D effects 1" w:semiHidden="1" w:unhideWhenUsed="1"/>
-    <w:lsdException w:name="Table 3D effects 2" w:semiHidden="1" w:unhideWhenUsed="1"/>
-    <w:lsdException w:name="Table 3D effects 3" w:semiHidden="1" w:unhideWhenUsed="1"/>
-    <w:lsdException w:name="Table Contemporary" w:semiHidden="1" w:unhideWhenUsed="1"/>
-    <w:lsdException w:name="Table Elegant" w:semiHidden="1" w:unhideWhenUsed="1"/>
-    <w:lsdException w:name="Table Professional" w:semiHidden="1" w:unhideWhenUsed="1"/>
-    <w:lsdException w:name="Table Subtle 1" w:semiHidden="1" w:unhideWhenUsed="1"/>
-    <w:lsdException w:name="Table Subtle 2" w:semiHidden="1" w:unhideWhenUsed="1"/>
-    <w:lsdException w:name="Table Web 1" w:semiHidden="1" w:unhideWhenUsed="1"/>
-    <w:lsdException w:name="Table Web 2" w:semiHidden="1" w:unhideWhenUsed="1"/>
-    <w:lsdException w:name="Table Web 3" w:semiHidden="1" w:unhideWhenUsed="1"/>
-    <w:lsdException w:name="Balloon Text" w:semiHidden="1" w:unhideWhenUsed="1"/>
-    <w:lsdException w:name="Table Grid" w:uiPriority="39"/>
-    <w:lsdException w:name="Table Theme" w:semiHidden="1" w:unhideWhenUsed="1"/>
-    <w:lsdException w:name="Placeholder Text" w:semiHidden="1"/>
-    <w:lsdException w:name="No Spacing" w:uiPriority="1" w:qFormat="1"/>
-    <w:lsdException w:name="Light Shading" w:uiPriority="60"/>
-    <w:lsdException w:name="Light List" w:uiPriority="61"/>
-    <w:lsdException w:name="Light Grid" w:uiPriority="62"/>
-    <w:lsdException w:name="Medium Shading 1" w:uiPriority="63"/>
-    <w:lsdException w:name="Medium Shading 2" w:uiPriority="64"/>
-    <w:lsdException w:name="Medium List 1" w:uiPriority="65"/>
-    <w:lsdException w:name="Medium List 2" w:uiPriority="66"/>
-    <w:lsdException w:name="Medium Grid 1" w:uiPriority="67"/>
-    <w:lsdException w:name="Medium Grid 2" w:uiPriority="68"/>
-    <w:lsdException w:name="Medium Grid 3" w:uiPriority="69"/>
-    <w:lsdException w:name="Dark List" w:uiPriority="70"/>
-    <w:lsdException w:name="Colorful Shading" w:uiPriority="71"/>
-    <w:lsdException w:name="Colorful List" w:uiPriority="72"/>
-    <w:lsdException w:name="Colorful Grid" w:uiPriority="73"/>
-    <w:lsdException w:name="Light Shading Accent 1" w:uiPriority="60"/>
-    <w:lsdException w:name="Light List Accent 1" w:uiPriority="61"/>
-    <w:lsdException w:name="Light Grid Accent 1" w:uiPriority="62"/>
-    <w:lsdException w:name="Medium Shading 1 Accent 1" w:uiPriority="63"/>
-    <w:lsdException w:name="Medium Shading 2 Accent 1" w:uiPriority="64"/>
-    <w:lsdException w:name="Medium List 1 Accent 1" w:uiPriority="65"/>
-    <w:lsdException w:name="Revision" w:semiHidden="1"/>
-    <w:lsdException w:name="List Paragraph" w:uiPriority="34" w:qFormat="1"/>
-    <w:lsdException w:name="Quote" w:uiPriority="29" w:qFormat="1"/>
-    <w:lsdException w:name="Intense Quote" w:uiPriority="30" w:qFormat="1"/>
-    <w:lsdException w:name="Medium List 2 Accent 1" w:uiPriority="66"/>
-    <w:lsdException w:name="Medium Grid 1 Accent 1" w:uiPriority="67"/>
-    <w:lsdException w:name="Medium Grid 2 Accent 1" w:uiPriority="68"/>
-    <w:lsdException w:name="Medium Grid 3 Accent 1" w:uiPriority="69"/>
-    <w:lsdException w:name="Dark List Accent 1" w:uiPriority="70"/>
-    <w:lsdException w:name="Colorful Shading Accent 1" w:uiPriority="71"/>
-    <w:lsdException w:name="Colorful List Accent 1" w:uiPriority="72"/>
-    <w:lsdException w:name="Colorful Grid Accent 1" w:uiPriority="73"/>
-    <w:lsdException w:name="Light Shading Accent 2" w:uiPriority="60"/>
-    <w:lsdException w:name="Light List Accent 2" w:uiPriority="61"/>
-    <w:lsdException w:name="Light Grid Accent 2" w:uiPriority="62"/>
-    <w:lsdException w:name="Medium Shading 1 Accent 2" w:uiPriority="63"/>
-    <w:lsdException w:name="Medium Shading 2 Accent 2" w:uiPriority="64"/>
-    <w:lsdException w:name="Medium List 1 Accent 2" w:uiPriority="65"/>
-    <w:lsdException w:name="Medium List 2 Accent 2" w:uiPriority="66"/>
-    <w:lsdException w:name="Medium Grid 1 Accent 2" w:uiPriority="67"/>
-    <w:lsdException w:name="Medium Grid 2 Accent 2" w:uiPriority="68"/>
-    <w:lsdException w:name="Medium Grid 3 Accent 2" w:uiPriority="69"/>
-    <w:lsdException w:name="Dark List Accent 2" w:uiPriority="70"/>
-    <w:lsdException w:name="Colorful Shading Accent 2" w:uiPriority="71"/>
-    <w:lsdException w:name="Colorful List Accent 2" w:uiPriority="72"/>
-    <w:lsdException w:name="Colorful Grid Accent 2" w:uiPriority="73"/>
-    <w:lsdException w:name="Light Shading Accent 3" w:uiPriority="60"/>
-    <w:lsdException w:name="Light List Accent 3" w:uiPriority="61"/>
-    <w:lsdException w:name="Light Grid Accent 3" w:uiPriority="62"/>
-    <w:lsdException w:name="Medium Shading 1 Accent 3" w:uiPriority="63"/>
-    <w:lsdException w:name="Medium Shading 2 Accent 3" w:uiPriority="64"/>
-    <w:lsdException w:name="Medium List 1 Accent 3" w:uiPriority="65"/>
-    <w:lsdException w:name="Medium List 2 Accent 3" w:uiPriority="66"/>
-    <w:lsdException w:name="Medium Grid 1 Accent 3" w:uiPriority="67"/>
-    <w:lsdException w:name="Medium Grid 2 Accent 3" w:uiPriority="68"/>
-    <w:lsdException w:name="Medium Grid 3 Accent 3" w:uiPriority="69"/>
-    <w:lsdException w:name="Dark List Accent 3" w:uiPriority="70"/>
-    <w:lsdException w:name="Colorful Shading Accent 3" w:uiPriority="71"/>
-    <w:lsdException w:name="Colorful List Accent 3" w:uiPriority="72"/>
-    <w:lsdException w:name="Colorful Grid Accent 3" w:uiPriority="73"/>
-    <w:lsdException w:name="Light Shading Accent 4" w:uiPriority="60"/>
-    <w:lsdException w:name="Light List Accent 4" w:uiPriority="61"/>
-    <w:lsdException w:name="Light Grid Accent 4" w:uiPriority="62"/>
-    <w:lsdException w:name="Medium Shading 1 Accent 4" w:uiPriority="63"/>
-    <w:lsdException w:name="Medium Shading 2 Accent 4" w:uiPriority="64"/>
-    <w:lsdException w:name="Medium List 1 Accent 4" w:uiPriority="65"/>
-    <w:lsdException w:name="Medium List 2 Accent 4" w:uiPriority="66"/>
-    <w:lsdException w:name="Medium Grid 1 Accent 4" w:uiPriority="67"/>
-    <w:lsdException w:name="Medium Grid 2 Accent 4" w:uiPriority="68"/>
-    <w:lsdException w:name="Medium Grid 3 Accent 4" w:uiPriority="69"/>
-    <w:lsdException w:name="Dark List Accent 4" w:uiPriority="70"/>
-    <w:lsdException w:name="Colorful Shading Accent 4" w:uiPriority="71"/>
-    <w:lsdException w:name="Colorful List Accent 4" w:uiPriority="72"/>
-    <w:lsdException w:name="Colorful Grid Accent 4" w:uiPriority="73"/>
-    <w:lsdException w:name="Light Shading Accent 5" w:uiPriority="60"/>
-    <w:lsdException w:name="Light List Accent 5" w:uiPriority="61"/>
-    <w:lsdException w:name="Light Grid Accent 5" w:uiPriority="62"/>
-    <w:lsdException w:name="Medium Shading 1 Accent 5" w:uiPriority="63"/>
-    <w:lsdException w:name="Medium Shading 2 Accent 5" w:uiPriority="64"/>
-    <w:lsdException w:name="Medium List 1 Accent 5" w:uiPriority="65"/>
-    <w:lsdException w:name="Medium List 2 Accent 5" w:uiPriority="66"/>
-    <w:lsdException w:name="Medium Grid 1 Accent 5" w:uiPriority="67"/>
-    <w:lsdException w:name="Medium Grid 2 Accent 5" w:uiPriority="68"/>
-    <w:lsdException w:name="Medium Grid 3 Accent 5" w:uiPriority="69"/>
-    <w:lsdException w:name="Dark List Accent 5" w:uiPriority="70"/>
-    <w:lsdException w:name="Colorful Shading Accent 5" w:uiPriority="71"/>
-    <w:lsdException w:name="Colorful List Accent 5" w:uiPriority="72"/>
-    <w:lsdException w:name="Colorful Grid Accent 5" w:uiPriority="73"/>
-    <w:lsdException w:name="Light Shading Accent 6" w:uiPriority="60"/>
-    <w:lsdException w:name="Light List Accent 6" w:uiPriority="61"/>
-    <w:lsdException w:name="Light Grid Accent 6" w:uiPriority="62"/>
-    <w:lsdException w:name="Medium Shading 1 Accent 6" w:uiPriority="63"/>
-    <w:lsdException w:name="Medium Shading 2 Accent 6" w:uiPriority="64"/>
-    <w:lsdException w:name="Medium List 1 Accent 6" w:uiPriority="65"/>
-    <w:lsdException w:name="Medium List 2 Accent 6" w:uiPriority="66"/>
-    <w:lsdException w:name="Medium Grid 1 Accent 6" w:uiPriority="67"/>
-    <w:lsdException w:name="Medium Grid 2 Accent 6" w:uiPriority="68"/>
-    <w:lsdException w:name="Medium Grid 3 Accent 6" w:uiPriority="69"/>
-    <w:lsdException w:name="Dark List Accent 6" w:uiPriority="70"/>
-    <w:lsdException w:name="Colorful Shading Accent 6" w:uiPriority="71"/>
-    <w:lsdException w:name="Colorful List Accent 6" w:uiPriority="72"/>
-    <w:lsdException w:name="Colorful Grid Accent 6" w:uiPriority="73"/>
-    <w:lsdException w:name="Subtle Emphasis" w:uiPriority="19" w:qFormat="1"/>
-    <w:lsdException w:name="Intense Emphasis" w:uiPriority="21" w:qFormat="1"/>
-    <w:lsdException w:name="Subtle Reference" w:uiPriority="31" w:qFormat="1"/>
-    <w:lsdException w:name="Intense Reference" w:uiPriority="32" w:qFormat="1"/>
-    <w:lsdException w:name="Book Title" w:uiPriority="33" w:qFormat="1"/>
-    <w:lsdException w:name="Bibliography" w:semiHidden="1" w:uiPriority="37" w:unhideWhenUsed="1"/>
-    <w:lsdException w:name="TOC Heading" w:semiHidden="1" w:uiPriority="39" w:unhideWhenUsed="1" w:qFormat="1"/>
-    <w:lsdException w:name="Plain Table 1" w:uiPriority="41"/>
-    <w:lsdException w:name="Plain Table 2" w:uiPriority="42"/>
-    <w:lsdException w:name="Plain Table 3" w:uiPriority="43"/>
-    <w:lsdException w:name="Plain Table 4" w:uiPriority="44"/>
-    <w:lsdException w:name="Plain Table 5" w:uiPriority="45"/>
-    <w:lsdException w:name="Grid Table Light" w:uiPriority="40"/>
-    <w:lsdException w:name="Grid Table 1 Light" w:uiPriority="46"/>
-    <w:lsdException w:name="Grid Table 2" w:uiPriority="47"/>
-    <w:lsdException w:name="Grid Table 3" w:uiPriority="48"/>
-    <w:lsdException w:name="Grid Table 4" w:uiPriority="49"/>
-    <w:lsdException w:name="Grid Table 5 Dark" w:uiPriority="50"/>
-    <w:lsdException w:name="Grid Table 6 Colorful" w:uiPriority="51"/>
-    <w:lsdException w:name="Grid Table 7 Colorful" w:uiPriority="52"/>
-    <w:lsdException w:name="Grid Table 1 Light Accent 1" w:uiPriority="46"/>
-    <w:lsdException w:name="Grid Table 2 Accent 1" w:uiPriority="47"/>
-    <w:lsdException w:name="Grid Table 3 Accent 1" w:uiPriority="48"/>
-    <w:lsdException w:name="Grid Table 4 Accent 1" w:uiPriority="49"/>
-    <w:lsdException w:name="Grid Table 5 Dark Accent 1" w:uiPriority="50"/>
-    <w:lsdException w:name="Grid Table 6 Colorful Accent 1" w:uiPriority="51"/>
-    <w:lsdException w:name="Grid Table 7 Colorful Accent 1" w:uiPriority="52"/>
-    <w:lsdException w:name="Grid Table 1 Light Accent 2" w:uiPriority="46"/>
-    <w:lsdException w:name="Grid Table 2 Accent 2" w:uiPriority="47"/>
-    <w:lsdException w:name="Grid Table 3 Accent 2" w:uiPriority="48"/>
-    <w:lsdException w:name="Grid Table 4 Accent 2" w:uiPriority="49"/>
-    <w:lsdException w:name="Grid Table 5 Dark Accent 2" w:uiPriority="50"/>
-    <w:lsdException w:name="Grid Table 6 Colorful Accent 2" w:uiPriority="51"/>
-    <w:lsdException w:name="Grid Table 7 Colorful Accent 2" w:uiPriority="52"/>
-    <w:lsdException w:name="Grid Table 1 Light Accent 3" w:uiPriority="46"/>
-    <w:lsdException w:name="Grid Table 2 Accent 3" w:uiPriority="47"/>
-    <w:lsdException w:name="Grid Table 3 Accent 3" w:uiPriority="48"/>
-    <w:lsdException w:name="Grid Table 4 Accent 3" w:uiPriority="49"/>
-    <w:lsdException w:name="Grid Table 5 Dark Accent 3" w:uiPriority="50"/>
-    <w:lsdException w:name="Grid Table 6 Colorful Accent 3" w:uiPriority="51"/>
-    <w:lsdException w:name="Grid Table 7 Colorful Accent 3" w:uiPriority="52"/>
-    <w:lsdException w:name="Grid Table 1 Light Accent 4" w:uiPriority="46"/>
-    <w:lsdException w:name="Grid Table 2 Accent 4" w:uiPriority="47"/>
-    <w:lsdException w:name="Grid Table 3 Accent 4" w:uiPriority="48"/>
-    <w:lsdException w:name="Grid Table 4 Accent 4" w:uiPriority="49"/>
-    <w:lsdException w:name="Grid Table 5 Dark Accent 4" w:uiPriority="50"/>
-    <w:lsdException w:name="Grid Table 6 Colorful Accent 4" w:uiPriority="51"/>
-    <w:lsdException w:name="Grid Table 7 Colorful Accent 4" w:uiPriority="52"/>
-    <w:lsdException w:name="Grid Table 1 Light Accent 5" w:uiPriority="46"/>
-    <w:lsdException w:name="Grid Table 2 Accent 5" w:uiPriority="47"/>
-    <w:lsdException w:name="Grid Table 3 Accent 5" w:uiPriority="48"/>
-    <w:lsdException w:name="Grid Table 4 Accent 5" w:uiPriority="49"/>
-    <w:lsdException w:name="Grid Table 5 Dark Accent 5" w:uiPriority="50"/>
-    <w:lsdException w:name="Grid Table 6 Colorful Accent 5" w:uiPriority="51"/>
-    <w:lsdException w:name="Grid Table 7 Colorful Accent 5" w:uiPriority="52"/>
-    <w:lsdException w:name="Grid Table 1 Light Accent 6" w:uiPriority="46"/>
-    <w:lsdException w:name="Grid Table 2 Accent 6" w:uiPriority="47"/>
-    <w:lsdException w:name="Grid Table 3 Accent 6" w:uiPriority="48"/>
-    <w:lsdException w:name="Grid Table 4 Accent 6" w:uiPriority="49"/>
-    <w:lsdException w:name="Grid Table 5 Dark Accent 6" w:uiPriority="50"/>
-    <w:lsdException w:name="Grid Table 6 Colorful Accent 6" w:uiPriority="51"/>
-    <w:lsdException w:name="Grid Table 7 Colorful Accent 6" w:uiPriority="52"/>
-    <w:lsdException w:name="List Table 1 Light" w:uiPriority="46"/>
-    <w:lsdException w:name="List Table 2" w:uiPriority="47"/>
-    <w:lsdException w:name="List Table 3" w:uiPriority="48"/>
-    <w:lsdException w:name="List Table 4" w:uiPriority="49"/>
-    <w:lsdException w:name="List Table 5 Dark" w:uiPriority="50"/>
-    <w:lsdException w:name="List Table 6 Colorful" w:uiPriority="51"/>
-    <w:lsdException w:name="List Table 7 Colorful" w:uiPriority="52"/>
-    <w:lsdException w:name="List Table 1 Light Accent 1" w:uiPriority="46"/>
-    <w:lsdException w:name="List Table 2 Accent 1" w:uiPriority="47"/>
-    <w:lsdException w:name="List Table 3 Accent 1" w:uiPriority="48"/>
-    <w:lsdException w:name="List Table 4 Accent 1" w:uiPriority="49"/>
-    <w:lsdException w:name="List Table 5 Dark Accent 1" w:uiPriority="50"/>
-    <w:lsdException w:name="List Table 6 Colorful Accent 1" w:uiPriority="51"/>
-    <w:lsdException w:name="List Table 7 Colorful Accent 1" w:uiPriority="52"/>
-    <w:lsdException w:name="List Table 1 Light Accent 2" w:uiPriority="46"/>
-    <w:lsdException w:name="List Table 2 Accent 2" w:uiPriority="47"/>
-    <w:lsdException w:name="List Table 3 Accent 2" w:uiPriority="48"/>
-    <w:lsdException w:name="List Table 4 Accent 2" w:uiPriority="49"/>
-    <w:lsdException w:name="List Table 5 Dark Accent 2" w:uiPriority="50"/>
-    <w:lsdException w:name="List Table 6 Colorful Accent 2" w:uiPriority="51"/>
-    <w:lsdException w:name="List Table 7 Colorful Accent 2" w:uiPriority="52"/>
-    <w:lsdException w:name="List Table 1 Light Accent 3" w:uiPriority="46"/>
-    <w:lsdException w:name="List Table 2 Accent 3" w:uiPriority="47"/>
-    <w:lsdException w:name="List Table 3 Accent 3" w:uiPriority="48"/>
-    <w:lsdException w:name="List Table 4 Accent 3" w:uiPriority="49"/>
-    <w:lsdException w:name="List Table 5 Dark Accent 3" w:uiPriority="50"/>
-    <w:lsdException w:name="List Table 6 Colorful Accent 3" w:uiPriority="51"/>
-    <w:lsdException w:name="List Table 7 Colorful Accent 3" w:uiPriority="52"/>
-    <w:lsdException w:name="List Table 1 Light Accent 4" w:uiPriority="46"/>
-    <w:lsdException w:name="List Table 2 Accent 4" w:uiPriority="47"/>
-    <w:lsdException w:name="List Table 3 Accent 4" w:uiPriority="48"/>
-    <w:lsdException w:name="List Table 4 Accent 4" w:uiPriority="49"/>
-    <w:lsdException w:name="List Table 5 Dark Accent 4" w:uiPriority="50"/>
-    <w:lsdException w:name="List Table 6 Colorful Accent 4" w:uiPriority="51"/>
-    <w:lsdException w:name="List Table 7 Colorful Accent 4" w:uiPriority="52"/>
-    <w:lsdException w:name="List Table 1 Light Accent 5" w:uiPriority="46"/>
-    <w:lsdException w:name="List Table 2 Accent 5" w:uiPriority="47"/>
-    <w:lsdException w:name="List Table 3 Accent 5" w:uiPriority="48"/>
-    <w:lsdException w:name="List Table 4 Accent 5" w:uiPriority="49"/>
-    <w:lsdException w:name="List Table 5 Dark Accent 5" w:uiPriority="50"/>
-    <w:lsdException w:name="List Table 6 Colorful Accent 5" w:uiPriority="51"/>
-    <w:lsdException w:name="List Table 7 Colorful Accent 5" w:uiPriority="52"/>
-    <w:lsdException w:name="List Table 1 Light Accent 6" w:uiPriority="46"/>
-    <w:lsdException w:name="List Table 2 Accent 6" w:uiPriority="47"/>
-    <w:lsdException w:name="List Table 3 Accent 6" w:uiPriority="48"/>
-    <w:lsdException w:name="List Table 4 Accent 6" w:uiPriority="49"/>
-    <w:lsdException w:name="List Table 5 Dark Accent 6" w:uiPriority="50"/>
-    <w:lsdException w:name="List Table 6 Colorful Accent 6" w:uiPriority="51"/>
-    <w:lsdException w:name="List Table 7 Colorful Accent 6" w:uiPriority="52"/>
-  </w:latentStyles>
-  <w:style w:type="paragraph" w:default="1" w:styleId="Standard">
-    <w:name w:val="Normal"/>
+  <w:style w:type="paragraph" w:styleId="Beschriftung">
+    <w:name w:val="caption"/>
+    <w:basedOn w:val="Standard"/>
+    <w:next w:val="Standard"/>
+    <w:uiPriority w:val="35"/>
+    <w:unhideWhenUsed/>
     <w:qFormat/>
+    <w:rsid w:val="00C83393"/>
+    <w:pPr>
+      <w:spacing w:after="200" w:line="240" w:lineRule="auto"/>
+    </w:pPr>
+    <w:rPr>
+      <w:i/>
+      <w:iCs/>
+      <w:color w:val="44546A" w:themeColor="text2"/>
+      <w:sz w:val="18"/>
+      <w:szCs w:val="18"/>
+    </w:rPr>
   </w:style>
-  <w:style w:type="character" w:default="1" w:styleId="Absatz-Standardschriftart">
-    <w:name w:val="Default Paragraph Font"/>
-    <w:uiPriority w:val="1"/>
-    <w:semiHidden/>
-    <w:unhideWhenUsed/>
-  </w:style>
-  <w:style w:type="table" w:default="1" w:styleId="NormaleTabelle">
-    <w:name w:val="Normal Table"/>
+  <w:style w:type="paragraph" w:styleId="Sprechblasentext">
+    <w:name w:val="Balloon Text"/>
+    <w:basedOn w:val="Standard"/>
+    <w:link w:val="SprechblasentextZchn"/>
     <w:uiPriority w:val="99"/>
     <w:semiHidden/>
     <w:unhideWhenUsed/>
-    <w:tblPr>
-      <w:tblInd w:w="0" w:type="dxa"/>
-      <w:tblCellMar>
-        <w:top w:w="0" w:type="dxa"/>
-        <w:left w:w="108" w:type="dxa"/>
-        <w:bottom w:w="0" w:type="dxa"/>
-        <w:right w:w="108" w:type="dxa"/>
-      </w:tblCellMar>
-    </w:tblPr>
+    <w:rsid w:val="007E011D"/>
+    <w:pPr>
+      <w:spacing w:after="0" w:line="240" w:lineRule="auto"/>
+    </w:pPr>
+    <w:rPr>
+      <w:rFonts w:ascii="Tahoma" w:hAnsi="Tahoma" w:cs="Tahoma"/>
+      <w:sz w:val="16"/>
+      <w:szCs w:val="16"/>
+    </w:rPr>
   </w:style>
-  <w:style w:type="numbering" w:default="1" w:styleId="KeineListe">
-    <w:name w:val="No List"/>
+  <w:style w:type="character" w:customStyle="1" w:styleId="SprechblasentextZchn">
+    <w:name w:val="Sprechblasentext Zchn"/>
+    <w:basedOn w:val="Absatz-Standardschriftart"/>
+    <w:link w:val="Sprechblasentext"/>
+    <w:uiPriority w:val="99"/>
+    <w:semiHidden/>
+    <w:rsid w:val="007E011D"/>
+    <w:rPr>
+      <w:rFonts w:ascii="Tahoma" w:hAnsi="Tahoma" w:cs="Tahoma"/>
+      <w:sz w:val="16"/>
+      <w:szCs w:val="16"/>
+    </w:rPr>
+  </w:style>
+  <w:style w:type="character" w:styleId="Kommentarzeichen">
+    <w:name w:val="annotation reference"/>
+    <w:basedOn w:val="Absatz-Standardschriftart"/>
     <w:uiPriority w:val="99"/>
     <w:semiHidden/>
     <w:unhideWhenUsed/>
+    <w:rsid w:val="007E011D"/>
+    <w:rPr>
+      <w:sz w:val="16"/>
+      <w:szCs w:val="16"/>
+    </w:rPr>
   </w:style>
-  <w:style w:type="paragraph" w:customStyle="1" w:styleId="C58CE257D42D4896B58D96E06B38689E">
-    <w:name w:val="C58CE257D42D4896B58D96E06B38689E"/>
-    <w:rsid w:val="00431088"/>
+  <w:style w:type="paragraph" w:styleId="Kommentartext">
+    <w:name w:val="annotation text"/>
+    <w:basedOn w:val="Standard"/>
+    <w:link w:val="KommentartextZchn"/>
+    <w:uiPriority w:val="99"/>
+    <w:semiHidden/>
+    <w:unhideWhenUsed/>
+    <w:rsid w:val="007E011D"/>
+    <w:pPr>
+      <w:spacing w:line="240" w:lineRule="auto"/>
+    </w:pPr>
+    <w:rPr>
+      <w:sz w:val="20"/>
+      <w:szCs w:val="20"/>
+    </w:rPr>
+  </w:style>
+  <w:style w:type="character" w:customStyle="1" w:styleId="KommentartextZchn">
+    <w:name w:val="Kommentartext Zchn"/>
+    <w:basedOn w:val="Absatz-Standardschriftart"/>
+    <w:link w:val="Kommentartext"/>
+    <w:uiPriority w:val="99"/>
+    <w:semiHidden/>
+    <w:rsid w:val="007E011D"/>
+    <w:rPr>
+      <w:rFonts w:ascii="Arial" w:hAnsi="Arial"/>
+      <w:sz w:val="20"/>
+      <w:szCs w:val="20"/>
+    </w:rPr>
+  </w:style>
+  <w:style w:type="paragraph" w:styleId="Kommentarthema">
+    <w:name w:val="annotation subject"/>
+    <w:basedOn w:val="Kommentartext"/>
+    <w:next w:val="Kommentartext"/>
+    <w:link w:val="KommentarthemaZchn"/>
+    <w:uiPriority w:val="99"/>
+    <w:semiHidden/>
+    <w:unhideWhenUsed/>
+    <w:rsid w:val="007E011D"/>
+    <w:rPr>
+      <w:b/>
+      <w:bCs/>
+    </w:rPr>
+  </w:style>
+  <w:style w:type="character" w:customStyle="1" w:styleId="KommentarthemaZchn">
+    <w:name w:val="Kommentarthema Zchn"/>
+    <w:basedOn w:val="KommentartextZchn"/>
+    <w:link w:val="Kommentarthema"/>
+    <w:uiPriority w:val="99"/>
+    <w:semiHidden/>
+    <w:rsid w:val="007E011D"/>
+    <w:rPr>
+      <w:rFonts w:ascii="Arial" w:hAnsi="Arial"/>
+      <w:b/>
+      <w:bCs/>
+      <w:sz w:val="20"/>
+      <w:szCs w:val="20"/>
+    </w:rPr>
   </w:style>
 </w:styles>
-</file>
-
-<file path=word/glossary/webSettings.xml><?xml version="1.0" encoding="utf-8"?>
-<w:webSettings xmlns:mc="http://schemas.openxmlformats.org/markup-compatibility/2006" xmlns:r="http://schemas.openxmlformats.org/officeDocument/2006/relationships" xmlns:w="http://schemas.openxmlformats.org/wordprocessingml/2006/main" xmlns:w14="http://schemas.microsoft.com/office/word/2010/wordml" xmlns:w15="http://schemas.microsoft.com/office/word/2012/wordml" mc:Ignorable="w14 w15">
-  <w:optimizeForBrowser/>
-  <w:allowPNG/>
-</w:webSettings>
 </file>
 
 <file path=word/theme/theme1.xml><?xml version="1.0" encoding="utf-8"?>
@@ -14084,7 +16568,7 @@
     <b:YearAccessed>2017</b:YearAccessed>
     <b:MonthAccessed>05</b:MonthAccessed>
     <b:DayAccessed>29</b:DayAccessed>
-    <b:RefOrder>1</b:RefOrder>
+    <b:RefOrder>2</b:RefOrder>
   </b:Source>
   <b:Source>
     <b:Tag>Vas13</b:Tag>
@@ -14108,7 +16592,39 @@
     <b:YearAccessed>2017</b:YearAccessed>
     <b:MonthAccessed>05</b:MonthAccessed>
     <b:DayAccessed>22</b:DayAccessed>
-    <b:RefOrder>2</b:RefOrder>
+    <b:RefOrder>3</b:RefOrder>
+  </b:Source>
+  <b:Source>
+    <b:Tag>Git17</b:Tag>
+    <b:SourceType>InternetSite</b:SourceType>
+    <b:Guid>{B90068CD-6C71-49F4-B046-BA8A326E37A9}</b:Guid>
+    <b:Author>
+      <b:Author>
+        <b:Corporate>GitHub Inc</b:Corporate>
+      </b:Author>
+    </b:Author>
+    <b:InternetSiteTitle>https://github.com/</b:InternetSiteTitle>
+    <b:Year>2017</b:Year>
+    <b:YearAccessed>2017</b:YearAccessed>
+    <b:MonthAccessed>06</b:MonthAccessed>
+    <b:DayAccessed>21</b:DayAccessed>
+    <b:RefOrder>1</b:RefOrder>
+  </b:Source>
+  <b:Source>
+    <b:Tag>Goo17</b:Tag>
+    <b:SourceType>InternetSite</b:SourceType>
+    <b:Guid>{7BE8DB1E-5BBD-4CD3-9310-CAFCD1E200B9}</b:Guid>
+    <b:Author>
+      <b:Author>
+        <b:Corporate>Google Inc</b:Corporate>
+      </b:Author>
+    </b:Author>
+    <b:InternetSiteTitle>https://developer.android.com/studio/index.html</b:InternetSiteTitle>
+    <b:Year>2017</b:Year>
+    <b:YearAccessed>2017</b:YearAccessed>
+    <b:MonthAccessed>06</b:MonthAccessed>
+    <b:DayAccessed>21</b:DayAccessed>
+    <b:RefOrder>4</b:RefOrder>
   </b:Source>
 </b:Sources>
 </file>
@@ -14122,7 +16638,7 @@
 </file>
 
 <file path=customXml/itemProps2.xml><?xml version="1.0" encoding="utf-8"?>
-<ds:datastoreItem xmlns:ds="http://schemas.openxmlformats.org/officeDocument/2006/customXml" ds:itemID="{A222690F-39E0-4B58-B836-0FA61C9DDB0D}">
+<ds:datastoreItem xmlns:ds="http://schemas.openxmlformats.org/officeDocument/2006/customXml" ds:itemID="{C01293B2-56A2-42FE-8A10-1695F7143A62}">
   <ds:schemaRefs>
     <ds:schemaRef ds:uri="http://schemas.openxmlformats.org/officeDocument/2006/bibliography"/>
   </ds:schemaRefs>

--- a/Projektdokumentation.docx
+++ b/Projektdokumentation.docx
@@ -14,6 +14,7 @@
           <w:docPartUnique/>
         </w:docPartObj>
       </w:sdtPr>
+      <w:sdtEndPr/>
       <w:sdtContent>
         <w:p>
           <w:pPr>
@@ -152,6 +153,7 @@
                                       <w:calendar w:val="gregorian"/>
                                     </w:date>
                                   </w:sdtPr>
+                                  <w:sdtEndPr/>
                                   <w:sdtContent>
                                     <w:p>
                                       <w:pPr>
@@ -3464,6 +3466,7 @@
                                 <w:calendar w:val="gregorian"/>
                               </w:date>
                             </w:sdtPr>
+                            <w:sdtEndPr/>
                             <w:sdtContent>
                               <w:p>
                                 <w:pPr>
@@ -3689,6 +3692,7 @@
                                     <w:dataBinding w:prefixMappings="xmlns:ns0='http://purl.org/dc/elements/1.1/' xmlns:ns1='http://schemas.openxmlformats.org/package/2006/metadata/core-properties' " w:xpath="/ns1:coreProperties[1]/ns0:title[1]" w:storeItemID="{6C3C8BC8-F283-45AE-878A-BAB7291924A1}"/>
                                     <w:text/>
                                   </w:sdtPr>
+                                  <w:sdtEndPr/>
                                   <w:sdtContent>
                                     <w:r>
                                       <w:rPr>
@@ -3697,8 +3701,19 @@
                                         <w:sz w:val="72"/>
                                         <w:szCs w:val="72"/>
                                       </w:rPr>
-                                      <w:t>App: Categorizer</w:t>
+                                      <w:t xml:space="preserve">App: </w:t>
                                     </w:r>
+                                    <w:proofErr w:type="spellStart"/>
+                                    <w:r>
+                                      <w:rPr>
+                                        <w:rFonts w:asciiTheme="majorHAnsi" w:eastAsiaTheme="majorEastAsia" w:hAnsiTheme="majorHAnsi" w:cstheme="majorBidi"/>
+                                        <w:color w:val="262626" w:themeColor="text1" w:themeTint="D9"/>
+                                        <w:sz w:val="72"/>
+                                        <w:szCs w:val="72"/>
+                                      </w:rPr>
+                                      <w:t>Categorizer</w:t>
+                                    </w:r>
+                                    <w:proofErr w:type="spellEnd"/>
                                   </w:sdtContent>
                                 </w:sdt>
                               </w:p>
@@ -3724,6 +3739,7 @@
                                     <w:dataBinding w:prefixMappings="xmlns:ns0='http://purl.org/dc/elements/1.1/' xmlns:ns1='http://schemas.openxmlformats.org/package/2006/metadata/core-properties' " w:xpath="/ns1:coreProperties[1]/ns0:subject[1]" w:storeItemID="{6C3C8BC8-F283-45AE-878A-BAB7291924A1}"/>
                                     <w:text/>
                                   </w:sdtPr>
+                                  <w:sdtEndPr/>
                                   <w:sdtContent>
                                     <w:r>
                                       <w:rPr>
@@ -3788,6 +3804,7 @@
                               <w:dataBinding w:prefixMappings="xmlns:ns0='http://purl.org/dc/elements/1.1/' xmlns:ns1='http://schemas.openxmlformats.org/package/2006/metadata/core-properties' " w:xpath="/ns1:coreProperties[1]/ns0:title[1]" w:storeItemID="{6C3C8BC8-F283-45AE-878A-BAB7291924A1}"/>
                               <w:text/>
                             </w:sdtPr>
+                            <w:sdtEndPr/>
                             <w:sdtContent>
                               <w:r>
                                 <w:rPr>
@@ -3796,8 +3813,19 @@
                                   <w:sz w:val="72"/>
                                   <w:szCs w:val="72"/>
                                 </w:rPr>
-                                <w:t>App: Categorizer</w:t>
+                                <w:t xml:space="preserve">App: </w:t>
                               </w:r>
+                              <w:proofErr w:type="spellStart"/>
+                              <w:r>
+                                <w:rPr>
+                                  <w:rFonts w:asciiTheme="majorHAnsi" w:eastAsiaTheme="majorEastAsia" w:hAnsiTheme="majorHAnsi" w:cstheme="majorBidi"/>
+                                  <w:color w:val="262626" w:themeColor="text1" w:themeTint="D9"/>
+                                  <w:sz w:val="72"/>
+                                  <w:szCs w:val="72"/>
+                                </w:rPr>
+                                <w:t>Categorizer</w:t>
+                              </w:r>
+                              <w:proofErr w:type="spellEnd"/>
                             </w:sdtContent>
                           </w:sdt>
                         </w:p>
@@ -3823,6 +3851,7 @@
                               <w:dataBinding w:prefixMappings="xmlns:ns0='http://purl.org/dc/elements/1.1/' xmlns:ns1='http://schemas.openxmlformats.org/package/2006/metadata/core-properties' " w:xpath="/ns1:coreProperties[1]/ns0:subject[1]" w:storeItemID="{6C3C8BC8-F283-45AE-878A-BAB7291924A1}"/>
                               <w:text/>
                             </w:sdtPr>
+                            <w:sdtEndPr/>
                             <w:sdtContent>
                               <w:r>
                                 <w:rPr>
@@ -4102,7 +4131,25 @@
                                     <w:szCs w:val="20"/>
                                   </w:rPr>
                                   <w:tab/>
-                                  <w:t xml:space="preserve">Kevin Kussyk, 32603, </w:t>
+                                  <w:t xml:space="preserve">Kevin </w:t>
+                                </w:r>
+                                <w:proofErr w:type="spellStart"/>
+                                <w:r>
+                                  <w:rPr>
+                                    <w:color w:val="595959" w:themeColor="text1" w:themeTint="A6"/>
+                                    <w:sz w:val="20"/>
+                                    <w:szCs w:val="20"/>
+                                  </w:rPr>
+                                  <w:t>Kussyk</w:t>
+                                </w:r>
+                                <w:proofErr w:type="spellEnd"/>
+                                <w:r>
+                                  <w:rPr>
+                                    <w:color w:val="595959" w:themeColor="text1" w:themeTint="A6"/>
+                                    <w:sz w:val="20"/>
+                                    <w:szCs w:val="20"/>
+                                  </w:rPr>
+                                  <w:t xml:space="preserve">, 32603, </w:t>
                                 </w:r>
                                 <w:hyperlink r:id="rId9" w:history="1">
                                   <w:r>
@@ -4387,7 +4434,25 @@
                               <w:szCs w:val="20"/>
                             </w:rPr>
                             <w:tab/>
-                            <w:t xml:space="preserve">Kevin Kussyk, 32603, </w:t>
+                            <w:t xml:space="preserve">Kevin </w:t>
+                          </w:r>
+                          <w:proofErr w:type="spellStart"/>
+                          <w:r>
+                            <w:rPr>
+                              <w:color w:val="595959" w:themeColor="text1" w:themeTint="A6"/>
+                              <w:sz w:val="20"/>
+                              <w:szCs w:val="20"/>
+                            </w:rPr>
+                            <w:t>Kussyk</w:t>
+                          </w:r>
+                          <w:proofErr w:type="spellEnd"/>
+                          <w:r>
+                            <w:rPr>
+                              <w:color w:val="595959" w:themeColor="text1" w:themeTint="A6"/>
+                              <w:sz w:val="20"/>
+                              <w:szCs w:val="20"/>
+                            </w:rPr>
+                            <w:t xml:space="preserve">, 32603, </w:t>
                           </w:r>
                           <w:hyperlink r:id="rId11" w:history="1">
                             <w:r>
@@ -4512,7 +4577,7 @@
           <w:r>
             <w:fldChar w:fldCharType="separate"/>
           </w:r>
-          <w:hyperlink w:anchor="_Toc485913507" w:history="1">
+          <w:hyperlink w:anchor="_Toc485918735" w:history="1">
             <w:r>
               <w:rPr>
                 <w:rStyle w:val="Hyperlink"/>
@@ -4555,7 +4620,7 @@
                 <w:noProof/>
                 <w:webHidden/>
               </w:rPr>
-              <w:instrText xml:space="preserve"> PAGEREF _Toc485913507 \h </w:instrText>
+              <w:instrText xml:space="preserve"> PAGEREF _Toc485918735 \h </w:instrText>
             </w:r>
             <w:r>
               <w:rPr>
@@ -4600,7 +4665,7 @@
               <w:lang w:eastAsia="de-DE"/>
             </w:rPr>
           </w:pPr>
-          <w:hyperlink w:anchor="_Toc485913508" w:history="1">
+          <w:hyperlink w:anchor="_Toc485918736" w:history="1">
             <w:r>
               <w:rPr>
                 <w:rStyle w:val="Hyperlink"/>
@@ -4643,7 +4708,7 @@
                 <w:noProof/>
                 <w:webHidden/>
               </w:rPr>
-              <w:instrText xml:space="preserve"> PAGEREF _Toc485913508 \h </w:instrText>
+              <w:instrText xml:space="preserve"> PAGEREF _Toc485918736 \h </w:instrText>
             </w:r>
             <w:r>
               <w:rPr>
@@ -4688,7 +4753,7 @@
               <w:lang w:eastAsia="de-DE"/>
             </w:rPr>
           </w:pPr>
-          <w:hyperlink w:anchor="_Toc485913509" w:history="1">
+          <w:hyperlink w:anchor="_Toc485918737" w:history="1">
             <w:r>
               <w:rPr>
                 <w:rStyle w:val="Hyperlink"/>
@@ -4731,7 +4796,7 @@
                 <w:noProof/>
                 <w:webHidden/>
               </w:rPr>
-              <w:instrText xml:space="preserve"> PAGEREF _Toc485913509 \h </w:instrText>
+              <w:instrText xml:space="preserve"> PAGEREF _Toc485918737 \h </w:instrText>
             </w:r>
             <w:r>
               <w:rPr>
@@ -4776,7 +4841,7 @@
               <w:lang w:eastAsia="de-DE"/>
             </w:rPr>
           </w:pPr>
-          <w:hyperlink w:anchor="_Toc485913510" w:history="1">
+          <w:hyperlink w:anchor="_Toc485918738" w:history="1">
             <w:r>
               <w:rPr>
                 <w:rStyle w:val="Hyperlink"/>
@@ -4819,7 +4884,7 @@
                 <w:noProof/>
                 <w:webHidden/>
               </w:rPr>
-              <w:instrText xml:space="preserve"> PAGEREF _Toc485913510 \h </w:instrText>
+              <w:instrText xml:space="preserve"> PAGEREF _Toc485918738 \h </w:instrText>
             </w:r>
             <w:r>
               <w:rPr>
@@ -4864,7 +4929,7 @@
               <w:lang w:eastAsia="de-DE"/>
             </w:rPr>
           </w:pPr>
-          <w:hyperlink w:anchor="_Toc485913511" w:history="1">
+          <w:hyperlink w:anchor="_Toc485918739" w:history="1">
             <w:r>
               <w:rPr>
                 <w:rStyle w:val="Hyperlink"/>
@@ -4907,7 +4972,7 @@
                 <w:noProof/>
                 <w:webHidden/>
               </w:rPr>
-              <w:instrText xml:space="preserve"> PAGEREF _Toc485913511 \h </w:instrText>
+              <w:instrText xml:space="preserve"> PAGEREF _Toc485918739 \h </w:instrText>
             </w:r>
             <w:r>
               <w:rPr>
@@ -4952,7 +5017,7 @@
               <w:lang w:eastAsia="de-DE"/>
             </w:rPr>
           </w:pPr>
-          <w:hyperlink w:anchor="_Toc485913512" w:history="1">
+          <w:hyperlink w:anchor="_Toc485918740" w:history="1">
             <w:r>
               <w:rPr>
                 <w:rStyle w:val="Hyperlink"/>
@@ -4995,7 +5060,7 @@
                 <w:noProof/>
                 <w:webHidden/>
               </w:rPr>
-              <w:instrText xml:space="preserve"> PAGEREF _Toc485913512 \h </w:instrText>
+              <w:instrText xml:space="preserve"> PAGEREF _Toc485918740 \h </w:instrText>
             </w:r>
             <w:r>
               <w:rPr>
@@ -5040,7 +5105,7 @@
               <w:lang w:eastAsia="de-DE"/>
             </w:rPr>
           </w:pPr>
-          <w:hyperlink w:anchor="_Toc485913513" w:history="1">
+          <w:hyperlink w:anchor="_Toc485918741" w:history="1">
             <w:r>
               <w:rPr>
                 <w:rStyle w:val="Hyperlink"/>
@@ -5083,7 +5148,7 @@
                 <w:noProof/>
                 <w:webHidden/>
               </w:rPr>
-              <w:instrText xml:space="preserve"> PAGEREF _Toc485913513 \h </w:instrText>
+              <w:instrText xml:space="preserve"> PAGEREF _Toc485918741 \h </w:instrText>
             </w:r>
             <w:r>
               <w:rPr>
@@ -5128,7 +5193,7 @@
               <w:lang w:eastAsia="de-DE"/>
             </w:rPr>
           </w:pPr>
-          <w:hyperlink w:anchor="_Toc485913514" w:history="1">
+          <w:hyperlink w:anchor="_Toc485918742" w:history="1">
             <w:r>
               <w:rPr>
                 <w:rStyle w:val="Hyperlink"/>
@@ -5171,7 +5236,7 @@
                 <w:noProof/>
                 <w:webHidden/>
               </w:rPr>
-              <w:instrText xml:space="preserve"> PAGEREF _Toc485913514 \h </w:instrText>
+              <w:instrText xml:space="preserve"> PAGEREF _Toc485918742 \h </w:instrText>
             </w:r>
             <w:r>
               <w:rPr>
@@ -5216,7 +5281,7 @@
               <w:lang w:eastAsia="de-DE"/>
             </w:rPr>
           </w:pPr>
-          <w:hyperlink w:anchor="_Toc485913515" w:history="1">
+          <w:hyperlink w:anchor="_Toc485918743" w:history="1">
             <w:r>
               <w:rPr>
                 <w:rStyle w:val="Hyperlink"/>
@@ -5259,7 +5324,7 @@
                 <w:noProof/>
                 <w:webHidden/>
               </w:rPr>
-              <w:instrText xml:space="preserve"> PAGEREF _Toc485913515 \h </w:instrText>
+              <w:instrText xml:space="preserve"> PAGEREF _Toc485918743 \h </w:instrText>
             </w:r>
             <w:r>
               <w:rPr>
@@ -5304,7 +5369,7 @@
               <w:lang w:eastAsia="de-DE"/>
             </w:rPr>
           </w:pPr>
-          <w:hyperlink w:anchor="_Toc485913516" w:history="1">
+          <w:hyperlink w:anchor="_Toc485918744" w:history="1">
             <w:r>
               <w:rPr>
                 <w:rStyle w:val="Hyperlink"/>
@@ -5347,7 +5412,7 @@
                 <w:noProof/>
                 <w:webHidden/>
               </w:rPr>
-              <w:instrText xml:space="preserve"> PAGEREF _Toc485913516 \h </w:instrText>
+              <w:instrText xml:space="preserve"> PAGEREF _Toc485918744 \h </w:instrText>
             </w:r>
             <w:r>
               <w:rPr>
@@ -5392,7 +5457,7 @@
               <w:lang w:eastAsia="de-DE"/>
             </w:rPr>
           </w:pPr>
-          <w:hyperlink w:anchor="_Toc485913517" w:history="1">
+          <w:hyperlink w:anchor="_Toc485918745" w:history="1">
             <w:r>
               <w:rPr>
                 <w:rStyle w:val="Hyperlink"/>
@@ -5435,7 +5500,7 @@
                 <w:noProof/>
                 <w:webHidden/>
               </w:rPr>
-              <w:instrText xml:space="preserve"> PAGEREF _Toc485913517 \h </w:instrText>
+              <w:instrText xml:space="preserve"> PAGEREF _Toc485918745 \h </w:instrText>
             </w:r>
             <w:r>
               <w:rPr>
@@ -5480,7 +5545,7 @@
               <w:lang w:eastAsia="de-DE"/>
             </w:rPr>
           </w:pPr>
-          <w:hyperlink w:anchor="_Toc485913518" w:history="1">
+          <w:hyperlink w:anchor="_Toc485918746" w:history="1">
             <w:r>
               <w:rPr>
                 <w:rStyle w:val="Hyperlink"/>
@@ -5523,7 +5588,7 @@
                 <w:noProof/>
                 <w:webHidden/>
               </w:rPr>
-              <w:instrText xml:space="preserve"> PAGEREF _Toc485913518 \h </w:instrText>
+              <w:instrText xml:space="preserve"> PAGEREF _Toc485918746 \h </w:instrText>
             </w:r>
             <w:r>
               <w:rPr>
@@ -5568,7 +5633,7 @@
               <w:lang w:eastAsia="de-DE"/>
             </w:rPr>
           </w:pPr>
-          <w:hyperlink w:anchor="_Toc485913519" w:history="1">
+          <w:hyperlink w:anchor="_Toc485918747" w:history="1">
             <w:r>
               <w:rPr>
                 <w:rStyle w:val="Hyperlink"/>
@@ -5611,7 +5676,7 @@
                 <w:noProof/>
                 <w:webHidden/>
               </w:rPr>
-              <w:instrText xml:space="preserve"> PAGEREF _Toc485913519 \h </w:instrText>
+              <w:instrText xml:space="preserve"> PAGEREF _Toc485918747 \h </w:instrText>
             </w:r>
             <w:r>
               <w:rPr>
@@ -5656,7 +5721,7 @@
               <w:lang w:eastAsia="de-DE"/>
             </w:rPr>
           </w:pPr>
-          <w:hyperlink w:anchor="_Toc485913520" w:history="1">
+          <w:hyperlink w:anchor="_Toc485918748" w:history="1">
             <w:r>
               <w:rPr>
                 <w:rStyle w:val="Hyperlink"/>
@@ -5699,7 +5764,7 @@
                 <w:noProof/>
                 <w:webHidden/>
               </w:rPr>
-              <w:instrText xml:space="preserve"> PAGEREF _Toc485913520 \h </w:instrText>
+              <w:instrText xml:space="preserve"> PAGEREF _Toc485918748 \h </w:instrText>
             </w:r>
             <w:r>
               <w:rPr>
@@ -5744,7 +5809,7 @@
               <w:lang w:eastAsia="de-DE"/>
             </w:rPr>
           </w:pPr>
-          <w:hyperlink w:anchor="_Toc485913521" w:history="1">
+          <w:hyperlink w:anchor="_Toc485918749" w:history="1">
             <w:r>
               <w:rPr>
                 <w:rStyle w:val="Hyperlink"/>
@@ -5787,7 +5852,7 @@
                 <w:noProof/>
                 <w:webHidden/>
               </w:rPr>
-              <w:instrText xml:space="preserve"> PAGEREF _Toc485913521 \h </w:instrText>
+              <w:instrText xml:space="preserve"> PAGEREF _Toc485918749 \h </w:instrText>
             </w:r>
             <w:r>
               <w:rPr>
@@ -5832,7 +5897,7 @@
               <w:lang w:eastAsia="de-DE"/>
             </w:rPr>
           </w:pPr>
-          <w:hyperlink w:anchor="_Toc485913522" w:history="1">
+          <w:hyperlink w:anchor="_Toc485918750" w:history="1">
             <w:r>
               <w:rPr>
                 <w:rStyle w:val="Hyperlink"/>
@@ -5875,7 +5940,7 @@
                 <w:noProof/>
                 <w:webHidden/>
               </w:rPr>
-              <w:instrText xml:space="preserve"> PAGEREF _Toc485913522 \h </w:instrText>
+              <w:instrText xml:space="preserve"> PAGEREF _Toc485918750 \h </w:instrText>
             </w:r>
             <w:r>
               <w:rPr>
@@ -5920,7 +5985,7 @@
               <w:lang w:eastAsia="de-DE"/>
             </w:rPr>
           </w:pPr>
-          <w:hyperlink w:anchor="_Toc485913523" w:history="1">
+          <w:hyperlink w:anchor="_Toc485918751" w:history="1">
             <w:r>
               <w:rPr>
                 <w:rStyle w:val="Hyperlink"/>
@@ -5963,7 +6028,7 @@
                 <w:noProof/>
                 <w:webHidden/>
               </w:rPr>
-              <w:instrText xml:space="preserve"> PAGEREF _Toc485913523 \h </w:instrText>
+              <w:instrText xml:space="preserve"> PAGEREF _Toc485918751 \h </w:instrText>
             </w:r>
             <w:r>
               <w:rPr>
@@ -6008,7 +6073,7 @@
               <w:lang w:eastAsia="de-DE"/>
             </w:rPr>
           </w:pPr>
-          <w:hyperlink w:anchor="_Toc485913524" w:history="1">
+          <w:hyperlink w:anchor="_Toc485918752" w:history="1">
             <w:r>
               <w:rPr>
                 <w:rStyle w:val="Hyperlink"/>
@@ -6051,7 +6116,7 @@
                 <w:noProof/>
                 <w:webHidden/>
               </w:rPr>
-              <w:instrText xml:space="preserve"> PAGEREF _Toc485913524 \h </w:instrText>
+              <w:instrText xml:space="preserve"> PAGEREF _Toc485918752 \h </w:instrText>
             </w:r>
             <w:r>
               <w:rPr>
@@ -6096,7 +6161,7 @@
               <w:lang w:eastAsia="de-DE"/>
             </w:rPr>
           </w:pPr>
-          <w:hyperlink w:anchor="_Toc485913525" w:history="1">
+          <w:hyperlink w:anchor="_Toc485918753" w:history="1">
             <w:r>
               <w:rPr>
                 <w:rStyle w:val="Hyperlink"/>
@@ -6139,7 +6204,7 @@
                 <w:noProof/>
                 <w:webHidden/>
               </w:rPr>
-              <w:instrText xml:space="preserve"> PAGEREF _Toc485913525 \h </w:instrText>
+              <w:instrText xml:space="preserve"> PAGEREF _Toc485918753 \h </w:instrText>
             </w:r>
             <w:r>
               <w:rPr>
@@ -6184,7 +6249,7 @@
               <w:lang w:eastAsia="de-DE"/>
             </w:rPr>
           </w:pPr>
-          <w:hyperlink w:anchor="_Toc485913526" w:history="1">
+          <w:hyperlink w:anchor="_Toc485918754" w:history="1">
             <w:r>
               <w:rPr>
                 <w:rStyle w:val="Hyperlink"/>
@@ -6227,7 +6292,7 @@
                 <w:noProof/>
                 <w:webHidden/>
               </w:rPr>
-              <w:instrText xml:space="preserve"> PAGEREF _Toc485913526 \h </w:instrText>
+              <w:instrText xml:space="preserve"> PAGEREF _Toc485918754 \h </w:instrText>
             </w:r>
             <w:r>
               <w:rPr>
@@ -6272,7 +6337,7 @@
               <w:lang w:eastAsia="de-DE"/>
             </w:rPr>
           </w:pPr>
-          <w:hyperlink w:anchor="_Toc485913527" w:history="1">
+          <w:hyperlink w:anchor="_Toc485918755" w:history="1">
             <w:r>
               <w:rPr>
                 <w:rStyle w:val="Hyperlink"/>
@@ -6315,7 +6380,7 @@
                 <w:noProof/>
                 <w:webHidden/>
               </w:rPr>
-              <w:instrText xml:space="preserve"> PAGEREF _Toc485913527 \h </w:instrText>
+              <w:instrText xml:space="preserve"> PAGEREF _Toc485918755 \h </w:instrText>
             </w:r>
             <w:r>
               <w:rPr>
@@ -6360,7 +6425,7 @@
               <w:lang w:eastAsia="de-DE"/>
             </w:rPr>
           </w:pPr>
-          <w:hyperlink w:anchor="_Toc485913528" w:history="1">
+          <w:hyperlink w:anchor="_Toc485918756" w:history="1">
             <w:r>
               <w:rPr>
                 <w:rStyle w:val="Hyperlink"/>
@@ -6403,7 +6468,7 @@
                 <w:noProof/>
                 <w:webHidden/>
               </w:rPr>
-              <w:instrText xml:space="preserve"> PAGEREF _Toc485913528 \h </w:instrText>
+              <w:instrText xml:space="preserve"> PAGEREF _Toc485918756 \h </w:instrText>
             </w:r>
             <w:r>
               <w:rPr>
@@ -6448,7 +6513,7 @@
               <w:lang w:eastAsia="de-DE"/>
             </w:rPr>
           </w:pPr>
-          <w:hyperlink w:anchor="_Toc485913529" w:history="1">
+          <w:hyperlink w:anchor="_Toc485918757" w:history="1">
             <w:r>
               <w:rPr>
                 <w:rStyle w:val="Hyperlink"/>
@@ -6491,7 +6556,7 @@
                 <w:noProof/>
                 <w:webHidden/>
               </w:rPr>
-              <w:instrText xml:space="preserve"> PAGEREF _Toc485913529 \h </w:instrText>
+              <w:instrText xml:space="preserve"> PAGEREF _Toc485918757 \h </w:instrText>
             </w:r>
             <w:r>
               <w:rPr>
@@ -6536,7 +6601,7 @@
               <w:lang w:eastAsia="de-DE"/>
             </w:rPr>
           </w:pPr>
-          <w:hyperlink w:anchor="_Toc485913530" w:history="1">
+          <w:hyperlink w:anchor="_Toc485918758" w:history="1">
             <w:r>
               <w:rPr>
                 <w:rStyle w:val="Hyperlink"/>
@@ -6579,7 +6644,7 @@
                 <w:noProof/>
                 <w:webHidden/>
               </w:rPr>
-              <w:instrText xml:space="preserve"> PAGEREF _Toc485913530 \h </w:instrText>
+              <w:instrText xml:space="preserve"> PAGEREF _Toc485918758 \h </w:instrText>
             </w:r>
             <w:r>
               <w:rPr>
@@ -6624,7 +6689,7 @@
               <w:lang w:eastAsia="de-DE"/>
             </w:rPr>
           </w:pPr>
-          <w:hyperlink w:anchor="_Toc485913531" w:history="1">
+          <w:hyperlink w:anchor="_Toc485918759" w:history="1">
             <w:r>
               <w:rPr>
                 <w:rStyle w:val="Hyperlink"/>
@@ -6667,7 +6732,7 @@
                 <w:noProof/>
                 <w:webHidden/>
               </w:rPr>
-              <w:instrText xml:space="preserve"> PAGEREF _Toc485913531 \h </w:instrText>
+              <w:instrText xml:space="preserve"> PAGEREF _Toc485918759 \h </w:instrText>
             </w:r>
             <w:r>
               <w:rPr>
@@ -6712,7 +6777,7 @@
               <w:lang w:eastAsia="de-DE"/>
             </w:rPr>
           </w:pPr>
-          <w:hyperlink w:anchor="_Toc485913532" w:history="1">
+          <w:hyperlink w:anchor="_Toc485918760" w:history="1">
             <w:r>
               <w:rPr>
                 <w:rStyle w:val="Hyperlink"/>
@@ -6755,7 +6820,7 @@
                 <w:noProof/>
                 <w:webHidden/>
               </w:rPr>
-              <w:instrText xml:space="preserve"> PAGEREF _Toc485913532 \h </w:instrText>
+              <w:instrText xml:space="preserve"> PAGEREF _Toc485918760 \h </w:instrText>
             </w:r>
             <w:r>
               <w:rPr>
@@ -6800,7 +6865,7 @@
               <w:lang w:eastAsia="de-DE"/>
             </w:rPr>
           </w:pPr>
-          <w:hyperlink w:anchor="_Toc485913533" w:history="1">
+          <w:hyperlink w:anchor="_Toc485918761" w:history="1">
             <w:r>
               <w:rPr>
                 <w:rStyle w:val="Hyperlink"/>
@@ -6843,7 +6908,7 @@
                 <w:noProof/>
                 <w:webHidden/>
               </w:rPr>
-              <w:instrText xml:space="preserve"> PAGEREF _Toc485913533 \h </w:instrText>
+              <w:instrText xml:space="preserve"> PAGEREF _Toc485918761 \h </w:instrText>
             </w:r>
             <w:r>
               <w:rPr>
@@ -6888,7 +6953,7 @@
               <w:lang w:eastAsia="de-DE"/>
             </w:rPr>
           </w:pPr>
-          <w:hyperlink w:anchor="_Toc485913534" w:history="1">
+          <w:hyperlink w:anchor="_Toc485918762" w:history="1">
             <w:r>
               <w:rPr>
                 <w:rStyle w:val="Hyperlink"/>
@@ -6931,7 +6996,7 @@
                 <w:noProof/>
                 <w:webHidden/>
               </w:rPr>
-              <w:instrText xml:space="preserve"> PAGEREF _Toc485913534 \h </w:instrText>
+              <w:instrText xml:space="preserve"> PAGEREF _Toc485918762 \h </w:instrText>
             </w:r>
             <w:r>
               <w:rPr>
@@ -6976,7 +7041,7 @@
               <w:lang w:eastAsia="de-DE"/>
             </w:rPr>
           </w:pPr>
-          <w:hyperlink w:anchor="_Toc485913535" w:history="1">
+          <w:hyperlink w:anchor="_Toc485918763" w:history="1">
             <w:r>
               <w:rPr>
                 <w:rStyle w:val="Hyperlink"/>
@@ -7019,7 +7084,7 @@
                 <w:noProof/>
                 <w:webHidden/>
               </w:rPr>
-              <w:instrText xml:space="preserve"> PAGEREF _Toc485913535 \h </w:instrText>
+              <w:instrText xml:space="preserve"> PAGEREF _Toc485918763 \h </w:instrText>
             </w:r>
             <w:r>
               <w:rPr>
@@ -7064,7 +7129,7 @@
               <w:lang w:eastAsia="de-DE"/>
             </w:rPr>
           </w:pPr>
-          <w:hyperlink w:anchor="_Toc485913536" w:history="1">
+          <w:hyperlink w:anchor="_Toc485918764" w:history="1">
             <w:r>
               <w:rPr>
                 <w:rStyle w:val="Hyperlink"/>
@@ -7107,7 +7172,7 @@
                 <w:noProof/>
                 <w:webHidden/>
               </w:rPr>
-              <w:instrText xml:space="preserve"> PAGEREF _Toc485913536 \h </w:instrText>
+              <w:instrText xml:space="preserve"> PAGEREF _Toc485918764 \h </w:instrText>
             </w:r>
             <w:r>
               <w:rPr>
@@ -7152,7 +7217,7 @@
               <w:lang w:eastAsia="de-DE"/>
             </w:rPr>
           </w:pPr>
-          <w:hyperlink w:anchor="_Toc485913537" w:history="1">
+          <w:hyperlink w:anchor="_Toc485918765" w:history="1">
             <w:r>
               <w:rPr>
                 <w:rStyle w:val="Hyperlink"/>
@@ -7195,7 +7260,7 @@
                 <w:noProof/>
                 <w:webHidden/>
               </w:rPr>
-              <w:instrText xml:space="preserve"> PAGEREF _Toc485913537 \h </w:instrText>
+              <w:instrText xml:space="preserve"> PAGEREF _Toc485918765 \h </w:instrText>
             </w:r>
             <w:r>
               <w:rPr>
@@ -7240,7 +7305,7 @@
               <w:lang w:eastAsia="de-DE"/>
             </w:rPr>
           </w:pPr>
-          <w:hyperlink w:anchor="_Toc485913538" w:history="1">
+          <w:hyperlink w:anchor="_Toc485918766" w:history="1">
             <w:r>
               <w:rPr>
                 <w:rStyle w:val="Hyperlink"/>
@@ -7283,7 +7348,7 @@
                 <w:noProof/>
                 <w:webHidden/>
               </w:rPr>
-              <w:instrText xml:space="preserve"> PAGEREF _Toc485913538 \h </w:instrText>
+              <w:instrText xml:space="preserve"> PAGEREF _Toc485918766 \h </w:instrText>
             </w:r>
             <w:r>
               <w:rPr>
@@ -7328,7 +7393,7 @@
               <w:lang w:eastAsia="de-DE"/>
             </w:rPr>
           </w:pPr>
-          <w:hyperlink w:anchor="_Toc485913539" w:history="1">
+          <w:hyperlink w:anchor="_Toc485918767" w:history="1">
             <w:r>
               <w:rPr>
                 <w:rStyle w:val="Hyperlink"/>
@@ -7371,7 +7436,7 @@
                 <w:noProof/>
                 <w:webHidden/>
               </w:rPr>
-              <w:instrText xml:space="preserve"> PAGEREF _Toc485913539 \h </w:instrText>
+              <w:instrText xml:space="preserve"> PAGEREF _Toc485918767 \h </w:instrText>
             </w:r>
             <w:r>
               <w:rPr>
@@ -7416,7 +7481,7 @@
               <w:lang w:eastAsia="de-DE"/>
             </w:rPr>
           </w:pPr>
-          <w:hyperlink w:anchor="_Toc485913540" w:history="1">
+          <w:hyperlink w:anchor="_Toc485918768" w:history="1">
             <w:r>
               <w:rPr>
                 <w:rStyle w:val="Hyperlink"/>
@@ -7459,7 +7524,7 @@
                 <w:noProof/>
                 <w:webHidden/>
               </w:rPr>
-              <w:instrText xml:space="preserve"> PAGEREF _Toc485913540 \h </w:instrText>
+              <w:instrText xml:space="preserve"> PAGEREF _Toc485918768 \h </w:instrText>
             </w:r>
             <w:r>
               <w:rPr>
@@ -7504,7 +7569,7 @@
               <w:lang w:eastAsia="de-DE"/>
             </w:rPr>
           </w:pPr>
-          <w:hyperlink w:anchor="_Toc485913541" w:history="1">
+          <w:hyperlink w:anchor="_Toc485918769" w:history="1">
             <w:r>
               <w:rPr>
                 <w:rStyle w:val="Hyperlink"/>
@@ -7547,7 +7612,7 @@
                 <w:noProof/>
                 <w:webHidden/>
               </w:rPr>
-              <w:instrText xml:space="preserve"> PAGEREF _Toc485913541 \h </w:instrText>
+              <w:instrText xml:space="preserve"> PAGEREF _Toc485918769 \h </w:instrText>
             </w:r>
             <w:r>
               <w:rPr>
@@ -7592,7 +7657,7 @@
               <w:lang w:eastAsia="de-DE"/>
             </w:rPr>
           </w:pPr>
-          <w:hyperlink w:anchor="_Toc485913542" w:history="1">
+          <w:hyperlink w:anchor="_Toc485918770" w:history="1">
             <w:r>
               <w:rPr>
                 <w:rStyle w:val="Hyperlink"/>
@@ -7635,7 +7700,7 @@
                 <w:noProof/>
                 <w:webHidden/>
               </w:rPr>
-              <w:instrText xml:space="preserve"> PAGEREF _Toc485913542 \h </w:instrText>
+              <w:instrText xml:space="preserve"> PAGEREF _Toc485918770 \h </w:instrText>
             </w:r>
             <w:r>
               <w:rPr>
@@ -7680,7 +7745,7 @@
               <w:lang w:eastAsia="de-DE"/>
             </w:rPr>
           </w:pPr>
-          <w:hyperlink w:anchor="_Toc485913543" w:history="1">
+          <w:hyperlink w:anchor="_Toc485918771" w:history="1">
             <w:r>
               <w:rPr>
                 <w:rStyle w:val="Hyperlink"/>
@@ -7723,7 +7788,7 @@
                 <w:noProof/>
                 <w:webHidden/>
               </w:rPr>
-              <w:instrText xml:space="preserve"> PAGEREF _Toc485913543 \h </w:instrText>
+              <w:instrText xml:space="preserve"> PAGEREF _Toc485918771 \h </w:instrText>
             </w:r>
             <w:r>
               <w:rPr>
@@ -7753,6 +7818,137 @@
               <w:fldChar w:fldCharType="end"/>
             </w:r>
           </w:hyperlink>
+        </w:p>
+        <w:p>
+          <w:pPr>
+            <w:pStyle w:val="Verzeichnis1"/>
+            <w:tabs>
+              <w:tab w:val="right" w:leader="dot" w:pos="9062"/>
+            </w:tabs>
+            <w:rPr>
+              <w:rStyle w:val="Hyperlink"/>
+              <w:noProof/>
+            </w:rPr>
+          </w:pPr>
+        </w:p>
+        <w:bookmarkStart w:id="0" w:name="_GoBack"/>
+        <w:bookmarkEnd w:id="0"/>
+        <w:p>
+          <w:pPr>
+            <w:pStyle w:val="Verzeichnis1"/>
+            <w:tabs>
+              <w:tab w:val="right" w:leader="dot" w:pos="9062"/>
+            </w:tabs>
+            <w:rPr>
+              <w:rFonts w:asciiTheme="minorHAnsi" w:eastAsiaTheme="minorEastAsia" w:hAnsiTheme="minorHAnsi"/>
+              <w:noProof/>
+              <w:sz w:val="22"/>
+              <w:lang w:eastAsia="de-DE"/>
+            </w:rPr>
+          </w:pPr>
+          <w:r>
+            <w:rPr>
+              <w:rStyle w:val="Hyperlink"/>
+              <w:noProof/>
+            </w:rPr>
+            <w:fldChar w:fldCharType="begin"/>
+          </w:r>
+          <w:r>
+            <w:rPr>
+              <w:rStyle w:val="Hyperlink"/>
+              <w:noProof/>
+            </w:rPr>
+            <w:instrText xml:space="preserve"> </w:instrText>
+          </w:r>
+          <w:r>
+            <w:rPr>
+              <w:noProof/>
+            </w:rPr>
+            <w:instrText>HYPERLINK \l "_Toc485918772"</w:instrText>
+          </w:r>
+          <w:r>
+            <w:rPr>
+              <w:rStyle w:val="Hyperlink"/>
+              <w:noProof/>
+            </w:rPr>
+            <w:instrText xml:space="preserve"> </w:instrText>
+          </w:r>
+          <w:r>
+            <w:rPr>
+              <w:rStyle w:val="Hyperlink"/>
+              <w:noProof/>
+            </w:rPr>
+          </w:r>
+          <w:r>
+            <w:rPr>
+              <w:rStyle w:val="Hyperlink"/>
+              <w:noProof/>
+            </w:rPr>
+            <w:fldChar w:fldCharType="separate"/>
+          </w:r>
+          <w:r>
+            <w:rPr>
+              <w:rStyle w:val="Hyperlink"/>
+              <w:noProof/>
+              <w:lang w:val="en-GB"/>
+            </w:rPr>
+            <w:t>Quellen</w:t>
+          </w:r>
+          <w:r>
+            <w:rPr>
+              <w:noProof/>
+              <w:webHidden/>
+            </w:rPr>
+            <w:tab/>
+          </w:r>
+          <w:r>
+            <w:rPr>
+              <w:noProof/>
+              <w:webHidden/>
+            </w:rPr>
+            <w:fldChar w:fldCharType="begin"/>
+          </w:r>
+          <w:r>
+            <w:rPr>
+              <w:noProof/>
+              <w:webHidden/>
+            </w:rPr>
+            <w:instrText xml:space="preserve"> PAGEREF _Toc485918772 \h </w:instrText>
+          </w:r>
+          <w:r>
+            <w:rPr>
+              <w:noProof/>
+              <w:webHidden/>
+            </w:rPr>
+          </w:r>
+          <w:r>
+            <w:rPr>
+              <w:noProof/>
+              <w:webHidden/>
+            </w:rPr>
+            <w:fldChar w:fldCharType="separate"/>
+          </w:r>
+          <w:r>
+            <w:rPr>
+              <w:noProof/>
+              <w:webHidden/>
+            </w:rPr>
+            <w:t>22</w:t>
+          </w:r>
+          <w:r>
+            <w:rPr>
+              <w:noProof/>
+              <w:webHidden/>
+            </w:rPr>
+            <w:fldChar w:fldCharType="end"/>
+          </w:r>
+          <w:r>
+            <w:rPr>
+              <w:rStyle w:val="Hyperlink"/>
+              <w:noProof/>
+            </w:rPr>
+            <w:fldChar w:fldCharType="end"/>
+          </w:r>
         </w:p>
         <w:p>
           <w:pPr>
@@ -7767,14 +7963,13 @@
               <w:lang w:eastAsia="de-DE"/>
             </w:rPr>
           </w:pPr>
-          <w:hyperlink w:anchor="_Toc485913544" w:history="1">
+          <w:hyperlink w:anchor="_Toc485918773" w:history="1">
             <w:r>
               <w:rPr>
                 <w:rStyle w:val="Hyperlink"/>
                 <w:noProof/>
-                <w:lang w:val="en-GB"/>
-              </w:rPr>
-              <w:t>Quellen</w:t>
+              </w:rPr>
+              <w:t>Eigenständigkeitserklärung</w:t>
             </w:r>
             <w:r>
               <w:rPr>
@@ -7795,78 +7990,7 @@
                 <w:noProof/>
                 <w:webHidden/>
               </w:rPr>
-              <w:instrText xml:space="preserve"> PAGEREF _Toc485913544 \h </w:instrText>
-            </w:r>
-            <w:r>
-              <w:rPr>
-                <w:noProof/>
-                <w:webHidden/>
-              </w:rPr>
-            </w:r>
-            <w:r>
-              <w:rPr>
-                <w:noProof/>
-                <w:webHidden/>
-              </w:rPr>
-              <w:fldChar w:fldCharType="separate"/>
-            </w:r>
-            <w:r>
-              <w:rPr>
-                <w:noProof/>
-                <w:webHidden/>
-              </w:rPr>
-              <w:t>22</w:t>
-            </w:r>
-            <w:r>
-              <w:rPr>
-                <w:noProof/>
-                <w:webHidden/>
-              </w:rPr>
-              <w:fldChar w:fldCharType="end"/>
-            </w:r>
-          </w:hyperlink>
-        </w:p>
-        <w:p>
-          <w:pPr>
-            <w:pStyle w:val="Verzeichnis1"/>
-            <w:tabs>
-              <w:tab w:val="right" w:leader="dot" w:pos="9062"/>
-            </w:tabs>
-            <w:rPr>
-              <w:rFonts w:asciiTheme="minorHAnsi" w:eastAsiaTheme="minorEastAsia" w:hAnsiTheme="minorHAnsi"/>
-              <w:noProof/>
-              <w:sz w:val="22"/>
-              <w:lang w:eastAsia="de-DE"/>
-            </w:rPr>
-          </w:pPr>
-          <w:hyperlink w:anchor="_Toc485913545" w:history="1">
-            <w:r>
-              <w:rPr>
-                <w:rStyle w:val="Hyperlink"/>
-                <w:noProof/>
-              </w:rPr>
-              <w:t>Eigenständigkeitserklärung</w:t>
-            </w:r>
-            <w:r>
-              <w:rPr>
-                <w:noProof/>
-                <w:webHidden/>
-              </w:rPr>
-              <w:tab/>
-            </w:r>
-            <w:r>
-              <w:rPr>
-                <w:noProof/>
-                <w:webHidden/>
-              </w:rPr>
-              <w:fldChar w:fldCharType="begin"/>
-            </w:r>
-            <w:r>
-              <w:rPr>
-                <w:noProof/>
-                <w:webHidden/>
-              </w:rPr>
-              <w:instrText xml:space="preserve"> PAGEREF _Toc485913545 \h </w:instrText>
+              <w:instrText xml:space="preserve"> PAGEREF _Toc485918773 \h </w:instrText>
             </w:r>
             <w:r>
               <w:rPr>
@@ -7919,18 +8043,23 @@
       <w:r>
         <w:br w:type="page"/>
       </w:r>
-      <w:bookmarkStart w:id="0" w:name="_Toc485913507"/>
-      <w:r>
-        <w:lastRenderedPageBreak/>
+      <w:bookmarkStart w:id="1" w:name="_Toc485918735"/>
+      <w:r>
         <w:t>Einleitung</w:t>
       </w:r>
-      <w:bookmarkEnd w:id="0"/>
-    </w:p>
-    <w:p>
-      <w:bookmarkStart w:id="1" w:name="_GoBack"/>
       <w:bookmarkEnd w:id="1"/>
-      <w:r>
-        <w:t>Das vorliegende Dokument wurde von Kevin Kussyk und Thomas Fahrenholz verfasst</w:t>
+    </w:p>
+    <w:p>
+      <w:r>
+        <w:t xml:space="preserve">Das vorliegende Dokument wurde von Kevin </w:t>
+      </w:r>
+      <w:proofErr w:type="spellStart"/>
+      <w:r>
+        <w:t>Kussyk</w:t>
+      </w:r>
+      <w:proofErr w:type="spellEnd"/>
+      <w:r>
+        <w:t xml:space="preserve"> und Thomas Fahrenholz verfasst</w:t>
       </w:r>
       <w:r>
         <w:t xml:space="preserve">, </w:t>
@@ -8015,9 +8144,11 @@
           <w:numId w:val="7"/>
         </w:numPr>
       </w:pPr>
+      <w:proofErr w:type="spellStart"/>
       <w:r>
         <w:t>Intent</w:t>
       </w:r>
+      <w:proofErr w:type="spellEnd"/>
     </w:p>
     <w:p>
       <w:pPr>
@@ -8071,7 +8202,15 @@
     </w:p>
     <w:p>
       <w:r>
-        <w:t>Wir haben uns für das Thema Kategorisierung entschieden, wobei unsere App unter dem Namen „Categorizer“ geführt wird. Die Details und Features zur App werden im weiteren Verlauf dieser Dokumentation genauer aufgeführt.</w:t>
+        <w:t>Wir haben uns für das Thema Kategorisierung entschieden, wobei unsere App unter dem Namen „</w:t>
+      </w:r>
+      <w:proofErr w:type="spellStart"/>
+      <w:r>
+        <w:t>Categorizer</w:t>
+      </w:r>
+      <w:proofErr w:type="spellEnd"/>
+      <w:r>
+        <w:t>“ geführt wird. Die Details und Features zur App werden im weiteren Verlauf dieser Dokumentation genauer aufgeführt.</w:t>
       </w:r>
     </w:p>
     <w:p>
@@ -8108,9 +8247,8 @@
           <w:numId w:val="1"/>
         </w:numPr>
       </w:pPr>
-      <w:bookmarkStart w:id="2" w:name="_Toc485913508"/>
-      <w:r>
-        <w:lastRenderedPageBreak/>
+      <w:bookmarkStart w:id="2" w:name="_Toc485918736"/>
+      <w:r>
         <w:t>Projektorganisation</w:t>
       </w:r>
       <w:bookmarkEnd w:id="2"/>
@@ -8123,7 +8261,7 @@
           <w:numId w:val="1"/>
         </w:numPr>
       </w:pPr>
-      <w:bookmarkStart w:id="3" w:name="_Toc485913509"/>
+      <w:bookmarkStart w:id="3" w:name="_Toc485918737"/>
       <w:r>
         <w:t>Teamorganisation</w:t>
       </w:r>
@@ -8142,7 +8280,7 @@
           <w:numId w:val="1"/>
         </w:numPr>
       </w:pPr>
-      <w:bookmarkStart w:id="4" w:name="_Toc485913510"/>
+      <w:bookmarkStart w:id="4" w:name="_Toc485918738"/>
       <w:r>
         <w:t>Tools und Techniken</w:t>
       </w:r>
@@ -8150,13 +8288,30 @@
     </w:p>
     <w:p>
       <w:r>
-        <w:t xml:space="preserve">Neben der Entwicklungsumgebung, haben wir für eine konsistente und versionierte Datenablage den Dienst GitHub </w:t>
+        <w:t xml:space="preserve">Neben der Entwicklungsumgebung, haben wir für eine konsistente und </w:t>
+      </w:r>
+      <w:proofErr w:type="spellStart"/>
+      <w:r>
+        <w:t>versionierte</w:t>
+      </w:r>
+      <w:proofErr w:type="spellEnd"/>
+      <w:r>
+        <w:t xml:space="preserve"> Datenablage den Dienst </w:t>
+      </w:r>
+      <w:proofErr w:type="spellStart"/>
+      <w:r>
+        <w:t>GitHub</w:t>
+      </w:r>
+      <w:proofErr w:type="spellEnd"/>
+      <w:r>
+        <w:t xml:space="preserve"> </w:t>
       </w:r>
       <w:sdt>
         <w:sdtPr>
           <w:id w:val="-1887330480"/>
           <w:citation/>
         </w:sdtPr>
+        <w:sdtEndPr/>
         <w:sdtContent>
           <w:r>
             <w:fldChar w:fldCharType="begin"/>
@@ -8182,7 +8337,15 @@
         <w:t xml:space="preserve"> </w:t>
       </w:r>
       <w:r>
-        <w:t>verwendet. Um das Projekt mit GitHub zu verbinden und zu verwalten haben wir entsprechende Tools eingesetzt.</w:t>
+        <w:t xml:space="preserve">verwendet. Um das Projekt mit </w:t>
+      </w:r>
+      <w:proofErr w:type="spellStart"/>
+      <w:r>
+        <w:t>GitHub</w:t>
+      </w:r>
+      <w:proofErr w:type="spellEnd"/>
+      <w:r>
+        <w:t xml:space="preserve"> zu verbinden und zu verwalten haben wir entsprechende Tools eingesetzt.</w:t>
       </w:r>
       <w:r>
         <w:t xml:space="preserve"> Weitere Informationen zur Entwicklungsumgebung werden im </w:t>
@@ -8211,9 +8374,8 @@
           <w:numId w:val="1"/>
         </w:numPr>
       </w:pPr>
-      <w:bookmarkStart w:id="5" w:name="_Toc485913511"/>
-      <w:r>
-        <w:lastRenderedPageBreak/>
+      <w:bookmarkStart w:id="5" w:name="_Toc485918739"/>
+      <w:r>
         <w:t>Produkt</w:t>
       </w:r>
       <w:r>
@@ -8223,7 +8385,15 @@
     </w:p>
     <w:p>
       <w:r>
-        <w:t xml:space="preserve">Die App „Categorizer“ dient der einfachen Erstellung von Kategorien verschiedener Themen für Benutzer eines Android Systems und der Zuordnung diverser </w:t>
+        <w:t>Die App „</w:t>
+      </w:r>
+      <w:proofErr w:type="spellStart"/>
+      <w:r>
+        <w:t>Categorizer</w:t>
+      </w:r>
+      <w:proofErr w:type="spellEnd"/>
+      <w:r>
+        <w:t xml:space="preserve">“ dient der einfachen Erstellung von Kategorien verschiedener Themen für Benutzer eines Android Systems und der Zuordnung diverser </w:t>
       </w:r>
       <w:r>
         <w:t>Items</w:t>
@@ -8324,9 +8494,8 @@
       </w:pPr>
       <w:bookmarkStart w:id="6" w:name="_Ref484963701"/>
       <w:bookmarkStart w:id="7" w:name="_Ref484963713"/>
-      <w:bookmarkStart w:id="8" w:name="_Toc485913512"/>
-      <w:r>
-        <w:lastRenderedPageBreak/>
+      <w:bookmarkStart w:id="8" w:name="_Toc485918740"/>
+      <w:r>
         <w:t>Entwicklungsumgebung</w:t>
       </w:r>
       <w:bookmarkEnd w:id="6"/>
@@ -8335,8 +8504,13 @@
     </w:p>
     <w:p>
       <w:r>
-        <w:t>Für die Entwicklung unserer Android App verwendeten wir die vorgegebene Entwicklungsumgebung Android Studio von Google Inc</w:t>
-      </w:r>
+        <w:t xml:space="preserve">Für die Entwicklung unserer Android App verwendeten wir die vorgegebene Entwicklungsumgebung Android Studio von Google </w:t>
+      </w:r>
+      <w:proofErr w:type="spellStart"/>
+      <w:r>
+        <w:t>Inc</w:t>
+      </w:r>
+      <w:proofErr w:type="spellEnd"/>
       <w:r>
         <w:t xml:space="preserve"> </w:t>
       </w:r>
@@ -8347,23 +8521,79 @@
         <w:t>auf unseren Windows Laptops</w:t>
       </w:r>
       <w:r>
-        <w:t>. Um die App auf unseren eigenen und aktuellen Geräten verwenden zu können, haben wir die Android SDK’s von Android 6.0 (Marshmallow) bis Android 7.1.1 (Nougat) und somit API Level 23 – 25 dazu installiert.</w:t>
-      </w:r>
-    </w:p>
-    <w:p>
-      <w:r>
-        <w:t xml:space="preserve">Zum Testen der App haben wir zum einen ein virtuelles Android Gerät im Android Virtual Device Manager verwendet und zum anderen hauptsächlich unsere eigenen Hardware Geräte: ein Samsung Galaxy S6 </w:t>
+        <w:t xml:space="preserve">. Um die App auf unseren eigenen und aktuellen Geräten verwenden zu können, haben wir die Android </w:t>
+      </w:r>
+      <w:proofErr w:type="spellStart"/>
+      <w:r>
+        <w:t>SDK’s</w:t>
+      </w:r>
+      <w:proofErr w:type="spellEnd"/>
+      <w:r>
+        <w:t xml:space="preserve"> von Android 6.0 (</w:t>
+      </w:r>
+      <w:proofErr w:type="spellStart"/>
+      <w:r>
+        <w:t>Marshmallow</w:t>
+      </w:r>
+      <w:proofErr w:type="spellEnd"/>
+      <w:r>
+        <w:t>) bis Android 7.1.1 (Nougat) und somit API Level 23 – 25 dazu installiert.</w:t>
+      </w:r>
+    </w:p>
+    <w:p>
+      <w:r>
+        <w:t xml:space="preserve">Zum Testen der App haben wir zum einen ein virtuelles Android Gerät im Android Virtual Device Manager verwendet und zum anderen hauptsächlich unsere eigenen Hardware Geräte: ein Samsung </w:t>
+      </w:r>
+      <w:proofErr w:type="spellStart"/>
+      <w:r>
+        <w:t>Galaxy</w:t>
+      </w:r>
+      <w:proofErr w:type="spellEnd"/>
+      <w:r>
+        <w:t xml:space="preserve"> S6 </w:t>
       </w:r>
       <w:r>
         <w:t xml:space="preserve">Edge </w:t>
       </w:r>
       <w:r>
-        <w:t>und ein Huawei P8 Lite.</w:t>
-      </w:r>
-    </w:p>
-    <w:p>
-      <w:r>
-        <w:t>Damit wir auch sinnvoll getrennt voneinander programmieren, unsere Ergebnisse einfach zusammenführen aber auch versionsbasierte Projektzustände erstellen konnten, haben wir uns für die Versionsverwaltung unseres Projektes mit GitHub entschieden. Dazu haben wir für unser Projekt zunächst ein Repository und verschiedene Branches auf GitHub erstellt. Anschließend konnten wir unser</w:t>
+        <w:t xml:space="preserve">und ein </w:t>
+      </w:r>
+      <w:proofErr w:type="spellStart"/>
+      <w:r>
+        <w:t>Huawei</w:t>
+      </w:r>
+      <w:proofErr w:type="spellEnd"/>
+      <w:r>
+        <w:t xml:space="preserve"> P8 Lite.</w:t>
+      </w:r>
+    </w:p>
+    <w:p>
+      <w:r>
+        <w:t xml:space="preserve">Damit wir auch sinnvoll getrennt voneinander programmieren, unsere Ergebnisse einfach zusammenführen aber auch versionsbasierte Projektzustände erstellen konnten, haben wir uns für die Versionsverwaltung unseres Projektes mit </w:t>
+      </w:r>
+      <w:proofErr w:type="spellStart"/>
+      <w:r>
+        <w:t>GitHub</w:t>
+      </w:r>
+      <w:proofErr w:type="spellEnd"/>
+      <w:r>
+        <w:t xml:space="preserve"> entschieden. Dazu haben wir für unser Projekt zunächst ein Repository und verschiedene </w:t>
+      </w:r>
+      <w:proofErr w:type="spellStart"/>
+      <w:r>
+        <w:t>Branches</w:t>
+      </w:r>
+      <w:proofErr w:type="spellEnd"/>
+      <w:r>
+        <w:t xml:space="preserve"> auf </w:t>
+      </w:r>
+      <w:proofErr w:type="spellStart"/>
+      <w:r>
+        <w:t>GitHub</w:t>
+      </w:r>
+      <w:proofErr w:type="spellEnd"/>
+      <w:r>
+        <w:t xml:space="preserve"> erstellt. Anschließend konnten wir unser</w:t>
       </w:r>
       <w:r>
         <w:t>e</w:t>
@@ -8402,9 +8632,8 @@
         </w:numPr>
       </w:pPr>
       <w:bookmarkStart w:id="9" w:name="_Ref484965585"/>
-      <w:bookmarkStart w:id="10" w:name="_Toc485913513"/>
-      <w:r>
-        <w:lastRenderedPageBreak/>
+      <w:bookmarkStart w:id="10" w:name="_Toc485918741"/>
+      <w:r>
         <w:t>Anforderungsdefinition</w:t>
       </w:r>
       <w:bookmarkEnd w:id="9"/>
@@ -8412,7 +8641,15 @@
     </w:p>
     <w:p>
       <w:r>
-        <w:t>In diesem Kapitel werden unsere eigenen Anforderungen an unsere App „Categorizer“ festgehalten.</w:t>
+        <w:t>In diesem Kapitel werden unsere eigenen Anforderungen an unsere App „</w:t>
+      </w:r>
+      <w:proofErr w:type="spellStart"/>
+      <w:r>
+        <w:t>Categorizer</w:t>
+      </w:r>
+      <w:proofErr w:type="spellEnd"/>
+      <w:r>
+        <w:t>“ festgehalten.</w:t>
       </w:r>
     </w:p>
     <w:p>
@@ -8423,7 +8660,7 @@
           <w:numId w:val="1"/>
         </w:numPr>
       </w:pPr>
-      <w:bookmarkStart w:id="11" w:name="_Toc485913514"/>
+      <w:bookmarkStart w:id="11" w:name="_Toc485918742"/>
       <w:r>
         <w:t>Schnittstellen</w:t>
       </w:r>
@@ -8437,7 +8674,7 @@
           <w:numId w:val="1"/>
         </w:numPr>
       </w:pPr>
-      <w:bookmarkStart w:id="12" w:name="_Toc485913515"/>
+      <w:bookmarkStart w:id="12" w:name="_Toc485918743"/>
       <w:r>
         <w:t>Benutzerschnittstellen</w:t>
       </w:r>
@@ -8462,7 +8699,7 @@
           <w:numId w:val="1"/>
         </w:numPr>
       </w:pPr>
-      <w:bookmarkStart w:id="13" w:name="_Toc485913516"/>
+      <w:bookmarkStart w:id="13" w:name="_Toc485918744"/>
       <w:r>
         <w:t>Hardwares</w:t>
       </w:r>
@@ -8476,7 +8713,13 @@
         <w:t>Die App wird auf einem Smartphone oder Tablet</w:t>
       </w:r>
       <w:r>
-        <w:t xml:space="preserve"> installiert. Dabei werden die App Daten lokal gespeichert.</w:t>
+        <w:t xml:space="preserve"> installiert. Dabei werden die App</w:t>
+      </w:r>
+      <w:r>
+        <w:t>-</w:t>
+      </w:r>
+      <w:r>
+        <w:t>Daten lokal gespeichert.</w:t>
       </w:r>
     </w:p>
     <w:p>
@@ -8487,7 +8730,7 @@
           <w:numId w:val="1"/>
         </w:numPr>
       </w:pPr>
-      <w:bookmarkStart w:id="14" w:name="_Toc485913517"/>
+      <w:bookmarkStart w:id="14" w:name="_Toc485918745"/>
       <w:r>
         <w:t>Softwares</w:t>
       </w:r>
@@ -8509,7 +8752,7 @@
           <w:numId w:val="1"/>
         </w:numPr>
       </w:pPr>
-      <w:bookmarkStart w:id="15" w:name="_Toc485913518"/>
+      <w:bookmarkStart w:id="15" w:name="_Toc485918746"/>
       <w:r>
         <w:t>Produktfeatures</w:t>
       </w:r>
@@ -8709,7 +8952,6 @@
         </w:numPr>
       </w:pPr>
       <w:r>
-        <w:lastRenderedPageBreak/>
         <w:t>Die Inhalte der Kategorien können ein- und ausgeklappt werden.</w:t>
       </w:r>
     </w:p>
@@ -8886,7 +9128,7 @@
           <w:numId w:val="1"/>
         </w:numPr>
       </w:pPr>
-      <w:bookmarkStart w:id="16" w:name="_Toc485913519"/>
+      <w:bookmarkStart w:id="16" w:name="_Toc485918747"/>
       <w:r>
         <w:t>Softwaresystemattribute</w:t>
       </w:r>
@@ -8900,7 +9142,7 @@
           <w:numId w:val="1"/>
         </w:numPr>
       </w:pPr>
-      <w:bookmarkStart w:id="17" w:name="_Toc485913520"/>
+      <w:bookmarkStart w:id="17" w:name="_Toc485918748"/>
       <w:r>
         <w:t>Benutzerfreundlichkeit</w:t>
       </w:r>
@@ -9040,9 +9282,8 @@
           <w:numId w:val="1"/>
         </w:numPr>
       </w:pPr>
-      <w:bookmarkStart w:id="18" w:name="_Toc485913521"/>
-      <w:r>
-        <w:lastRenderedPageBreak/>
+      <w:bookmarkStart w:id="18" w:name="_Toc485918749"/>
+      <w:r>
         <w:t>Zuverlässigkeit</w:t>
       </w:r>
       <w:bookmarkEnd w:id="18"/>
@@ -9067,7 +9308,7 @@
           <w:numId w:val="1"/>
         </w:numPr>
       </w:pPr>
-      <w:bookmarkStart w:id="19" w:name="_Toc485913522"/>
+      <w:bookmarkStart w:id="19" w:name="_Toc485918750"/>
       <w:r>
         <w:t>Verfügbarkeit</w:t>
       </w:r>
@@ -9093,7 +9334,7 @@
           <w:numId w:val="1"/>
         </w:numPr>
       </w:pPr>
-      <w:bookmarkStart w:id="20" w:name="_Toc485913523"/>
+      <w:bookmarkStart w:id="20" w:name="_Toc485918751"/>
       <w:r>
         <w:t>Sicherheit</w:t>
       </w:r>
@@ -9245,7 +9486,7 @@
           <w:numId w:val="1"/>
         </w:numPr>
       </w:pPr>
-      <w:bookmarkStart w:id="21" w:name="_Toc485913524"/>
+      <w:bookmarkStart w:id="21" w:name="_Toc485918752"/>
       <w:r>
         <w:t>Wartbarkeit</w:t>
       </w:r>
@@ -9292,7 +9533,7 @@
           <w:numId w:val="1"/>
         </w:numPr>
       </w:pPr>
-      <w:bookmarkStart w:id="22" w:name="_Toc485913525"/>
+      <w:bookmarkStart w:id="22" w:name="_Toc485918753"/>
       <w:r>
         <w:t>Portabilität</w:t>
       </w:r>
@@ -9307,7 +9548,15 @@
         </w:numPr>
       </w:pPr>
       <w:r>
-        <w:t>Die App wird primär für Android Betriebssysteme der Versionen 6.0 (Marshmallow) bis 7.1.1 (Nougat) bzw. API Level 23-25 entwickelt sein.</w:t>
+        <w:t>Die App wird primär für Android Betriebssysteme der Versionen 6.0 (</w:t>
+      </w:r>
+      <w:proofErr w:type="spellStart"/>
+      <w:r>
+        <w:t>Marshmallow</w:t>
+      </w:r>
+      <w:proofErr w:type="spellEnd"/>
+      <w:r>
+        <w:t>) bis 7.1.1 (Nougat) bzw. API Level 23-25 entwickelt sein.</w:t>
       </w:r>
     </w:p>
     <w:p>
@@ -9331,13 +9580,29 @@
         </w:numPr>
       </w:pPr>
       <w:r>
-        <w:t xml:space="preserve">Die App wird primär auf unseren eigenen Smartphones (Samsung Galaxy S6 </w:t>
+        <w:t xml:space="preserve">Die App wird primär auf unseren eigenen Smartphones (Samsung </w:t>
+      </w:r>
+      <w:proofErr w:type="spellStart"/>
+      <w:r>
+        <w:t>Galaxy</w:t>
+      </w:r>
+      <w:proofErr w:type="spellEnd"/>
+      <w:r>
+        <w:t xml:space="preserve"> S6 </w:t>
       </w:r>
       <w:r>
         <w:t xml:space="preserve">Edge </w:t>
       </w:r>
       <w:r>
-        <w:t>und Huawei P8 Lite) getestet.</w:t>
+        <w:t xml:space="preserve">und </w:t>
+      </w:r>
+      <w:proofErr w:type="spellStart"/>
+      <w:r>
+        <w:t>Huawei</w:t>
+      </w:r>
+      <w:proofErr w:type="spellEnd"/>
+      <w:r>
+        <w:t xml:space="preserve"> P8 Lite) getestet.</w:t>
       </w:r>
     </w:p>
     <w:p>
@@ -9348,9 +9613,8 @@
           <w:numId w:val="1"/>
         </w:numPr>
       </w:pPr>
-      <w:bookmarkStart w:id="23" w:name="_Toc485913526"/>
-      <w:r>
-        <w:lastRenderedPageBreak/>
+      <w:bookmarkStart w:id="23" w:name="_Toc485918754"/>
+      <w:r>
         <w:t>Datenbank Anforderungen</w:t>
       </w:r>
       <w:bookmarkEnd w:id="23"/>
@@ -9371,7 +9635,15 @@
     </w:p>
     <w:p>
       <w:r>
-        <w:t>Darüber hinaus werden die Daten der App mittels der internen Datenbankanwendung SQLite verwaltet.</w:t>
+        <w:t xml:space="preserve">Darüber hinaus werden die Daten der App mittels der internen Datenbankanwendung </w:t>
+      </w:r>
+      <w:proofErr w:type="spellStart"/>
+      <w:r>
+        <w:t>SQLite</w:t>
+      </w:r>
+      <w:proofErr w:type="spellEnd"/>
+      <w:r>
+        <w:t xml:space="preserve"> verwaltet.</w:t>
       </w:r>
     </w:p>
     <w:p>
@@ -9392,9 +9664,8 @@
         </w:numPr>
       </w:pPr>
       <w:bookmarkStart w:id="24" w:name="_Ref484965602"/>
-      <w:bookmarkStart w:id="25" w:name="_Toc485913527"/>
-      <w:r>
-        <w:lastRenderedPageBreak/>
+      <w:bookmarkStart w:id="25" w:name="_Toc485918755"/>
+      <w:r>
         <w:t>Detaillierte Beschreibung der Produktkomponenten</w:t>
       </w:r>
       <w:bookmarkEnd w:id="24"/>
@@ -9408,26 +9679,180 @@
           <w:numId w:val="1"/>
         </w:numPr>
       </w:pPr>
-      <w:bookmarkStart w:id="26" w:name="_Toc485913528"/>
+      <w:bookmarkStart w:id="26" w:name="_Toc485918756"/>
       <w:r>
         <w:t>Projektstruktur</w:t>
       </w:r>
       <w:bookmarkEnd w:id="26"/>
     </w:p>
     <w:p>
+      <w:r>
+        <w:rPr>
+          <w:noProof/>
+          <w:lang w:eastAsia="de-DE"/>
+        </w:rPr>
+        <mc:AlternateContent>
+          <mc:Choice Requires="wps">
+            <w:drawing>
+              <wp:anchor distT="0" distB="0" distL="114300" distR="114300" simplePos="0" relativeHeight="251568640" behindDoc="1" locked="0" layoutInCell="1" allowOverlap="1" wp14:anchorId="133C7DAB" wp14:editId="12ADB735">
+                <wp:simplePos x="0" y="0"/>
+                <wp:positionH relativeFrom="column">
+                  <wp:posOffset>3725545</wp:posOffset>
+                </wp:positionH>
+                <wp:positionV relativeFrom="paragraph">
+                  <wp:posOffset>3262630</wp:posOffset>
+                </wp:positionV>
+                <wp:extent cx="1958340" cy="635"/>
+                <wp:effectExtent l="0" t="0" r="3810" b="8255"/>
+                <wp:wrapTight wrapText="bothSides">
+                  <wp:wrapPolygon edited="0">
+                    <wp:start x="0" y="0"/>
+                    <wp:lineTo x="0" y="20698"/>
+                    <wp:lineTo x="21432" y="20698"/>
+                    <wp:lineTo x="21432" y="0"/>
+                    <wp:lineTo x="0" y="0"/>
+                  </wp:wrapPolygon>
+                </wp:wrapTight>
+                <wp:docPr id="33" name="Textfeld 33"/>
+                <wp:cNvGraphicFramePr/>
+                <a:graphic xmlns:a="http://schemas.openxmlformats.org/drawingml/2006/main">
+                  <a:graphicData uri="http://schemas.microsoft.com/office/word/2010/wordprocessingShape">
+                    <wps:wsp>
+                      <wps:cNvSpPr txBox="1"/>
+                      <wps:spPr>
+                        <a:xfrm>
+                          <a:off x="0" y="0"/>
+                          <a:ext cx="1958340" cy="635"/>
+                        </a:xfrm>
+                        <a:prstGeom prst="rect">
+                          <a:avLst/>
+                        </a:prstGeom>
+                        <a:solidFill>
+                          <a:prstClr val="white"/>
+                        </a:solidFill>
+                        <a:ln>
+                          <a:noFill/>
+                        </a:ln>
+                        <a:effectLst/>
+                      </wps:spPr>
+                      <wps:txbx>
+                        <w:txbxContent>
+                          <w:p>
+                            <w:pPr>
+                              <w:pStyle w:val="Beschriftung"/>
+                              <w:rPr>
+                                <w:sz w:val="24"/>
+                              </w:rPr>
+                            </w:pPr>
+                            <w:r>
+                              <w:t xml:space="preserve">Abbildung </w:t>
+                            </w:r>
+                            <w:r>
+                              <w:fldChar w:fldCharType="begin"/>
+                            </w:r>
+                            <w:r>
+                              <w:instrText xml:space="preserve"> SEQ Abbildun</w:instrText>
+                            </w:r>
+                            <w:r>
+                              <w:instrText xml:space="preserve">g \* ARABIC </w:instrText>
+                            </w:r>
+                            <w:r>
+                              <w:fldChar w:fldCharType="separate"/>
+                            </w:r>
+                            <w:r>
+                              <w:rPr>
+                                <w:noProof/>
+                              </w:rPr>
+                              <w:t>1</w:t>
+                            </w:r>
+                            <w:r>
+                              <w:rPr>
+                                <w:noProof/>
+                              </w:rPr>
+                              <w:fldChar w:fldCharType="end"/>
+                            </w:r>
+                            <w:r>
+                              <w:t xml:space="preserve"> Projektstruktur</w:t>
+                            </w:r>
+                          </w:p>
+                        </w:txbxContent>
+                      </wps:txbx>
+                      <wps:bodyPr rot="0" spcFirstLastPara="0" vertOverflow="overflow" horzOverflow="overflow" vert="horz" wrap="square" lIns="0" tIns="0" rIns="0" bIns="0" numCol="1" spcCol="0" rtlCol="0" fromWordArt="0" anchor="t" anchorCtr="0" forceAA="0" compatLnSpc="1">
+                        <a:prstTxWarp prst="textNoShape">
+                          <a:avLst/>
+                        </a:prstTxWarp>
+                        <a:spAutoFit/>
+                      </wps:bodyPr>
+                    </wps:wsp>
+                  </a:graphicData>
+                </a:graphic>
+              </wp:anchor>
+            </w:drawing>
+          </mc:Choice>
+          <mc:Fallback>
+            <w:pict>
+              <v:shape w14:anchorId="133C7DAB" id="Textfeld 33" o:spid="_x0000_s1057" type="#_x0000_t202" style="position:absolute;left:0;text-align:left;margin-left:293.35pt;margin-top:256.9pt;width:154.2pt;height:.05pt;z-index:-251747840;visibility:visible;mso-wrap-style:square;mso-wrap-distance-left:9pt;mso-wrap-distance-top:0;mso-wrap-distance-right:9pt;mso-wrap-distance-bottom:0;mso-position-horizontal:absolute;mso-position-horizontal-relative:text;mso-position-vertical:absolute;mso-position-vertical-relative:text;v-text-anchor:top" o:gfxdata="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" stroked="f">
+                <v:textbox style="mso-fit-shape-to-text:t" inset="0,0,0,0">
+                  <w:txbxContent>
+                    <w:p>
+                      <w:pPr>
+                        <w:pStyle w:val="Beschriftung"/>
+                        <w:rPr>
+                          <w:sz w:val="24"/>
+                        </w:rPr>
+                      </w:pPr>
+                      <w:r>
+                        <w:t xml:space="preserve">Abbildung </w:t>
+                      </w:r>
+                      <w:r>
+                        <w:fldChar w:fldCharType="begin"/>
+                      </w:r>
+                      <w:r>
+                        <w:instrText xml:space="preserve"> SEQ Abbildun</w:instrText>
+                      </w:r>
+                      <w:r>
+                        <w:instrText xml:space="preserve">g \* ARABIC </w:instrText>
+                      </w:r>
+                      <w:r>
+                        <w:fldChar w:fldCharType="separate"/>
+                      </w:r>
+                      <w:r>
+                        <w:rPr>
+                          <w:noProof/>
+                        </w:rPr>
+                        <w:t>1</w:t>
+                      </w:r>
+                      <w:r>
+                        <w:rPr>
+                          <w:noProof/>
+                        </w:rPr>
+                        <w:fldChar w:fldCharType="end"/>
+                      </w:r>
+                      <w:r>
+                        <w:t xml:space="preserve"> Projektstruktur</w:t>
+                      </w:r>
+                    </w:p>
+                  </w:txbxContent>
+                </v:textbox>
+                <w10:wrap type="tight"/>
+              </v:shape>
+            </w:pict>
+          </mc:Fallback>
+        </mc:AlternateContent>
+      </w:r>
       <w:r>
         <w:rPr>
           <w:noProof/>
           <w:lang w:eastAsia="de-DE"/>
         </w:rPr>
         <w:drawing>
-          <wp:anchor distT="0" distB="0" distL="114300" distR="114300" simplePos="0" relativeHeight="251662336" behindDoc="1" locked="0" layoutInCell="1" allowOverlap="1">
+          <wp:anchor distT="0" distB="0" distL="114300" distR="114300" simplePos="0" relativeHeight="251553280" behindDoc="1" locked="0" layoutInCell="1" allowOverlap="1">
             <wp:simplePos x="0" y="0"/>
             <wp:positionH relativeFrom="column">
               <wp:posOffset>3725545</wp:posOffset>
             </wp:positionH>
             <wp:positionV relativeFrom="paragraph">
-              <wp:posOffset>4445</wp:posOffset>
+              <wp:posOffset>88265</wp:posOffset>
             </wp:positionV>
             <wp:extent cx="1958340" cy="3117215"/>
             <wp:effectExtent l="0" t="0" r="3810" b="6985"/>
@@ -9485,135 +9910,69 @@
         </w:drawing>
       </w:r>
       <w:r>
-        <w:rPr>
-          <w:noProof/>
-          <w:lang w:eastAsia="de-DE"/>
-        </w:rPr>
-        <mc:AlternateContent>
-          <mc:Choice Requires="wps">
-            <w:drawing>
-              <wp:anchor distT="0" distB="0" distL="114300" distR="114300" simplePos="0" relativeHeight="251664384" behindDoc="1" locked="0" layoutInCell="1" allowOverlap="1" wp14:anchorId="133C7DAB" wp14:editId="12ADB735">
-                <wp:simplePos x="0" y="0"/>
-                <wp:positionH relativeFrom="column">
-                  <wp:posOffset>3725545</wp:posOffset>
-                </wp:positionH>
-                <wp:positionV relativeFrom="paragraph">
-                  <wp:posOffset>3178810</wp:posOffset>
-                </wp:positionV>
-                <wp:extent cx="1958340" cy="635"/>
-                <wp:effectExtent l="0" t="0" r="3810" b="8255"/>
-                <wp:wrapTight wrapText="bothSides">
-                  <wp:wrapPolygon edited="0">
-                    <wp:start x="0" y="0"/>
-                    <wp:lineTo x="0" y="20698"/>
-                    <wp:lineTo x="21432" y="20698"/>
-                    <wp:lineTo x="21432" y="0"/>
-                    <wp:lineTo x="0" y="0"/>
-                  </wp:wrapPolygon>
-                </wp:wrapTight>
-                <wp:docPr id="33" name="Textfeld 33"/>
-                <wp:cNvGraphicFramePr/>
-                <a:graphic xmlns:a="http://schemas.openxmlformats.org/drawingml/2006/main">
-                  <a:graphicData uri="http://schemas.microsoft.com/office/word/2010/wordprocessingShape">
-                    <wps:wsp>
-                      <wps:cNvSpPr txBox="1"/>
-                      <wps:spPr>
-                        <a:xfrm>
-                          <a:off x="0" y="0"/>
-                          <a:ext cx="1958340" cy="635"/>
-                        </a:xfrm>
-                        <a:prstGeom prst="rect">
-                          <a:avLst/>
-                        </a:prstGeom>
-                        <a:solidFill>
-                          <a:prstClr val="white"/>
-                        </a:solidFill>
-                        <a:ln>
-                          <a:noFill/>
-                        </a:ln>
-                        <a:effectLst/>
-                      </wps:spPr>
-                      <wps:txbx>
-                        <w:txbxContent>
-                          <w:p>
-                            <w:pPr>
-                              <w:pStyle w:val="Beschriftung"/>
-                              <w:rPr>
-                                <w:sz w:val="24"/>
-                              </w:rPr>
-                            </w:pPr>
-                            <w:r>
-                              <w:t xml:space="preserve">Abbildung </w:t>
-                            </w:r>
-                            <w:fldSimple w:instr=" SEQ Abbildung \* ARABIC ">
-                              <w:r>
-                                <w:rPr>
-                                  <w:noProof/>
-                                </w:rPr>
-                                <w:t>1</w:t>
-                              </w:r>
-                            </w:fldSimple>
-                            <w:r>
-                              <w:t xml:space="preserve"> Projektstruktur</w:t>
-                            </w:r>
-                          </w:p>
-                        </w:txbxContent>
-                      </wps:txbx>
-                      <wps:bodyPr rot="0" spcFirstLastPara="0" vertOverflow="overflow" horzOverflow="overflow" vert="horz" wrap="square" lIns="0" tIns="0" rIns="0" bIns="0" numCol="1" spcCol="0" rtlCol="0" fromWordArt="0" anchor="t" anchorCtr="0" forceAA="0" compatLnSpc="1">
-                        <a:prstTxWarp prst="textNoShape">
-                          <a:avLst/>
-                        </a:prstTxWarp>
-                        <a:spAutoFit/>
-                      </wps:bodyPr>
-                    </wps:wsp>
-                  </a:graphicData>
-                </a:graphic>
-              </wp:anchor>
-            </w:drawing>
-          </mc:Choice>
-          <mc:Fallback>
-            <w:pict>
-              <v:shape w14:anchorId="133C7DAB" id="Textfeld 33" o:spid="_x0000_s1057" type="#_x0000_t202" style="position:absolute;left:0;text-align:left;margin-left:293.35pt;margin-top:250.3pt;width:154.2pt;height:.05pt;z-index:-251652096;visibility:visible;mso-wrap-style:square;mso-wrap-distance-left:9pt;mso-wrap-distance-top:0;mso-wrap-distance-right:9pt;mso-wrap-distance-bottom:0;mso-position-horizontal:absolute;mso-position-horizontal-relative:text;mso-position-vertical:absolute;mso-position-vertical-relative:text;v-text-anchor:top" o:gfxdata="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" stroked="f">
-                <v:textbox style="mso-fit-shape-to-text:t" inset="0,0,0,0">
-                  <w:txbxContent>
-                    <w:p>
-                      <w:pPr>
-                        <w:pStyle w:val="Beschriftung"/>
-                        <w:rPr>
-                          <w:sz w:val="24"/>
-                        </w:rPr>
-                      </w:pPr>
-                      <w:r>
-                        <w:t xml:space="preserve">Abbildung </w:t>
-                      </w:r>
-                      <w:fldSimple w:instr=" SEQ Abbildung \* ARABIC ">
-                        <w:r>
-                          <w:rPr>
-                            <w:noProof/>
-                          </w:rPr>
-                          <w:t>1</w:t>
-                        </w:r>
-                      </w:fldSimple>
-                      <w:r>
-                        <w:t xml:space="preserve"> Projektstruktur</w:t>
-                      </w:r>
-                    </w:p>
-                  </w:txbxContent>
-                </v:textbox>
-                <w10:wrap type="tight"/>
-              </v:shape>
-            </w:pict>
-          </mc:Fallback>
-        </mc:AlternateContent>
-      </w:r>
-      <w:r>
-        <w:t xml:space="preserve">Wir haben für unsere Projektordnerstruktur für verschiedene Dateiarten oder Ressourcen die Namen so erweitert, sodass die Kategorie bzw. Zuordnung alleine schon aus dem Namen der Datei erkennbar ist. Beispielsweise erhalten alle Java Klassen am Ende ihres eigentlichen Namens die Bezeichnung „Class“ falls es sich um eine „normale“ Java Klasse handelt oder die Bezeichnung „Activity“ falls es eine Activity ist. Ebenso existieren extra Bezeichnungen für die XML Dateien im „res/layout“ Ordner. So steht </w:t>
+        <w:t>Wir haben für unsere Projektordnerstruktur für verschiedene Dateiarten oder Ressourcen die Namen so erweitert, sodass die Kategorie bzw. Zuordnung alleine schon aus dem Namen der Datei erkennbar ist. Beispielsweise erhalten alle Java Klassen am Ende ihres eigentlichen Namens die Bezeichnung „Class“ falls es sich um eine „normale“ Java Klasse handelt oder die Bezeichnung „</w:t>
+      </w:r>
+      <w:proofErr w:type="spellStart"/>
+      <w:r>
+        <w:t>Activity</w:t>
+      </w:r>
+      <w:proofErr w:type="spellEnd"/>
+      <w:r>
+        <w:t xml:space="preserve">“ falls es eine </w:t>
+      </w:r>
+      <w:proofErr w:type="spellStart"/>
+      <w:r>
+        <w:t>Activity</w:t>
+      </w:r>
+      <w:proofErr w:type="spellEnd"/>
+      <w:r>
+        <w:t xml:space="preserve"> ist. Ebenso existieren extra Bezeichnungen für die XML Dateien im „</w:t>
+      </w:r>
+      <w:proofErr w:type="spellStart"/>
+      <w:r>
+        <w:t>res</w:t>
+      </w:r>
+      <w:proofErr w:type="spellEnd"/>
+      <w:r>
+        <w:t>/</w:t>
+      </w:r>
+      <w:proofErr w:type="spellStart"/>
+      <w:r>
+        <w:t>layout</w:t>
+      </w:r>
+      <w:proofErr w:type="spellEnd"/>
+      <w:r>
+        <w:t xml:space="preserve">“ Ordner. So steht </w:t>
       </w:r>
       <w:r>
         <w:t xml:space="preserve">z.B. </w:t>
       </w:r>
       <w:r>
-        <w:t>jeder Activity ein „activity_“ voran und jedem Layout ein „layout_“</w:t>
+        <w:t xml:space="preserve">jeder </w:t>
+      </w:r>
+      <w:proofErr w:type="spellStart"/>
+      <w:r>
+        <w:t>Activity</w:t>
+      </w:r>
+      <w:proofErr w:type="spellEnd"/>
+      <w:r>
+        <w:t xml:space="preserve"> ein „</w:t>
+      </w:r>
+      <w:proofErr w:type="spellStart"/>
+      <w:r>
+        <w:t>activity</w:t>
+      </w:r>
+      <w:proofErr w:type="spellEnd"/>
+      <w:r>
+        <w:t>_“ voran und jedem Layout ein „</w:t>
+      </w:r>
+      <w:proofErr w:type="spellStart"/>
+      <w:r>
+        <w:t>layout</w:t>
+      </w:r>
+      <w:proofErr w:type="spellEnd"/>
+      <w:r>
+        <w:t>_“</w:t>
       </w:r>
       <w:r>
         <w:t>.</w:t>
@@ -9674,7 +10033,7 @@
           <w:numId w:val="1"/>
         </w:numPr>
       </w:pPr>
-      <w:bookmarkStart w:id="27" w:name="_Toc485913529"/>
+      <w:bookmarkStart w:id="27" w:name="_Toc485918757"/>
       <w:r>
         <w:t>Kategorien</w:t>
       </w:r>
@@ -9682,13 +10041,37 @@
     </w:p>
     <w:p>
       <w:r>
-        <w:t xml:space="preserve">Eine Kategorie besitzt einen Namen bzw. einen Titel und eine Liste von Items, welche dieser Kategorie angehören. Diese Informationen sind in der Java Klasse „CategoryClass“ definiert. Zudem implementiert die Klasse das Interface </w:t>
-      </w:r>
-      <w:r>
-        <w:t xml:space="preserve">„Parcelable“ </w:t>
-      </w:r>
-      <w:r>
-        <w:t>und die dazugehörigen Funktionen, um in der App Kategorien zwischen verschiedenen Activities senden und empfangen zu können.</w:t>
+        <w:t>Eine Kategorie besitzt einen Namen bzw. einen Titel und eine Liste von Items, welche dieser Kategorie angehören. Diese Informationen sind in der Java Klasse „</w:t>
+      </w:r>
+      <w:proofErr w:type="spellStart"/>
+      <w:r>
+        <w:t>CategoryClass</w:t>
+      </w:r>
+      <w:proofErr w:type="spellEnd"/>
+      <w:r>
+        <w:t xml:space="preserve">“ definiert. Zudem implementiert die Klasse das Interface </w:t>
+      </w:r>
+      <w:r>
+        <w:t>„</w:t>
+      </w:r>
+      <w:proofErr w:type="spellStart"/>
+      <w:r>
+        <w:t>Parcelable</w:t>
+      </w:r>
+      <w:proofErr w:type="spellEnd"/>
+      <w:r>
+        <w:t xml:space="preserve">“ </w:t>
+      </w:r>
+      <w:r>
+        <w:t xml:space="preserve">und die dazugehörigen Funktionen, um in der App Kategorien zwischen verschiedenen </w:t>
+      </w:r>
+      <w:proofErr w:type="spellStart"/>
+      <w:r>
+        <w:t>Activities</w:t>
+      </w:r>
+      <w:proofErr w:type="spellEnd"/>
+      <w:r>
+        <w:t xml:space="preserve"> senden und empfangen zu können.</w:t>
       </w:r>
     </w:p>
     <w:p>
@@ -9699,7 +10082,7 @@
           <w:numId w:val="1"/>
         </w:numPr>
       </w:pPr>
-      <w:bookmarkStart w:id="28" w:name="_Toc485913530"/>
+      <w:bookmarkStart w:id="28" w:name="_Toc485918758"/>
       <w:r>
         <w:t>Items</w:t>
       </w:r>
@@ -9707,13 +10090,37 @@
     </w:p>
     <w:p>
       <w:r>
-        <w:t>Items besitzen ebenfalls einen Namen bzw. einen Titel und dazu noch eine Beschreibung. Diese Informationen sind in der Java Klasse „ItemClass“ definiert und ebenso wie die Kategorien</w:t>
+        <w:t>Items besitzen ebenfalls einen Namen bzw. einen Titel und dazu noch eine Beschreibung. Diese Informationen sind in der Java Klasse „</w:t>
+      </w:r>
+      <w:proofErr w:type="spellStart"/>
+      <w:r>
+        <w:t>ItemClass</w:t>
+      </w:r>
+      <w:proofErr w:type="spellEnd"/>
+      <w:r>
+        <w:t>“ definiert und ebenso wie die Kategorien</w:t>
       </w:r>
       <w:r>
         <w:t>,</w:t>
       </w:r>
       <w:r>
-        <w:t xml:space="preserve"> implementiert diese Klasse auch das Interface „Parcelable“, um Items zwischen Activities senden und empfangen zu können.</w:t>
+        <w:t xml:space="preserve"> implementiert diese Klasse auch das Interface „</w:t>
+      </w:r>
+      <w:proofErr w:type="spellStart"/>
+      <w:r>
+        <w:t>Parcelable</w:t>
+      </w:r>
+      <w:proofErr w:type="spellEnd"/>
+      <w:r>
+        <w:t xml:space="preserve">“, um Items zwischen </w:t>
+      </w:r>
+      <w:proofErr w:type="spellStart"/>
+      <w:r>
+        <w:t>Activities</w:t>
+      </w:r>
+      <w:proofErr w:type="spellEnd"/>
+      <w:r>
+        <w:t xml:space="preserve"> senden und empfangen zu können.</w:t>
       </w:r>
     </w:p>
     <w:p>
@@ -9724,9 +10131,8 @@
           <w:numId w:val="1"/>
         </w:numPr>
       </w:pPr>
-      <w:bookmarkStart w:id="29" w:name="_Toc485913531"/>
-      <w:r>
-        <w:lastRenderedPageBreak/>
+      <w:bookmarkStart w:id="29" w:name="_Toc485918759"/>
+      <w:r>
         <w:t>Hauptmenü</w:t>
       </w:r>
       <w:bookmarkEnd w:id="29"/>
@@ -9763,18 +10169,23 @@
         </w:numPr>
       </w:pPr>
       <w:r>
+        <w:t>Autoren</w:t>
+      </w:r>
+    </w:p>
+    <w:p>
+      <w:r>
         <w:rPr>
           <w:noProof/>
           <w:lang w:eastAsia="de-DE"/>
         </w:rPr>
         <w:drawing>
-          <wp:anchor distT="0" distB="0" distL="114300" distR="114300" simplePos="0" relativeHeight="251671552" behindDoc="1" locked="0" layoutInCell="1" allowOverlap="1">
+          <wp:anchor distT="0" distB="0" distL="114300" distR="114300" simplePos="0" relativeHeight="251618816" behindDoc="1" locked="0" layoutInCell="1" allowOverlap="1">
             <wp:simplePos x="0" y="0"/>
             <wp:positionH relativeFrom="column">
               <wp:posOffset>3176905</wp:posOffset>
             </wp:positionH>
             <wp:positionV relativeFrom="paragraph">
-              <wp:posOffset>83820</wp:posOffset>
+              <wp:posOffset>36195</wp:posOffset>
             </wp:positionV>
             <wp:extent cx="2499360" cy="960120"/>
             <wp:effectExtent l="0" t="0" r="0" b="0"/>
@@ -9826,11 +10237,6 @@
         </w:drawing>
       </w:r>
       <w:r>
-        <w:t>Autoren</w:t>
-      </w:r>
-    </w:p>
-    <w:p>
-      <w:r>
         <w:rPr>
           <w:noProof/>
           <w:lang w:eastAsia="de-DE"/>
@@ -9838,22 +10244,23 @@
         <mc:AlternateContent>
           <mc:Choice Requires="wps">
             <w:drawing>
-              <wp:anchor distT="0" distB="0" distL="114300" distR="114300" simplePos="0" relativeHeight="251673600" behindDoc="1" locked="0" layoutInCell="1" allowOverlap="1" wp14:anchorId="4F277530" wp14:editId="37C78F93">
+              <wp:anchor distT="0" distB="0" distL="114300" distR="114300" simplePos="0" relativeHeight="251623936" behindDoc="1" locked="0" layoutInCell="1" allowOverlap="1" wp14:anchorId="4F277530" wp14:editId="37C78F93">
                 <wp:simplePos x="0" y="0"/>
                 <wp:positionH relativeFrom="column">
                   <wp:posOffset>3176905</wp:posOffset>
                 </wp:positionH>
                 <wp:positionV relativeFrom="paragraph">
-                  <wp:posOffset>725805</wp:posOffset>
+                  <wp:posOffset>1053465</wp:posOffset>
                 </wp:positionV>
                 <wp:extent cx="2499360" cy="635"/>
-                <wp:effectExtent l="0" t="0" r="0" b="0"/>
+                <wp:effectExtent l="0" t="0" r="0" b="8255"/>
                 <wp:wrapTight wrapText="bothSides">
                   <wp:wrapPolygon edited="0">
                     <wp:start x="0" y="0"/>
-                    <wp:lineTo x="0" y="21600"/>
-                    <wp:lineTo x="21600" y="21600"/>
-                    <wp:lineTo x="21600" y="0"/>
+                    <wp:lineTo x="0" y="20698"/>
+                    <wp:lineTo x="21402" y="20698"/>
+                    <wp:lineTo x="21402" y="0"/>
+                    <wp:lineTo x="0" y="0"/>
                   </wp:wrapPolygon>
                 </wp:wrapTight>
                 <wp:docPr id="48" name="Textfeld 48"/>
@@ -9890,14 +10297,27 @@
                             <w:r>
                               <w:t xml:space="preserve">Abbildung </w:t>
                             </w:r>
-                            <w:fldSimple w:instr=" SEQ Abbildung \* ARABIC ">
-                              <w:r>
-                                <w:rPr>
-                                  <w:noProof/>
-                                </w:rPr>
-                                <w:t>2</w:t>
-                              </w:r>
-                            </w:fldSimple>
+                            <w:r>
+                              <w:fldChar w:fldCharType="begin"/>
+                            </w:r>
+                            <w:r>
+                              <w:instrText xml:space="preserve"> SEQ Abbildung \* ARABIC </w:instrText>
+                            </w:r>
+                            <w:r>
+                              <w:fldChar w:fldCharType="separate"/>
+                            </w:r>
+                            <w:r>
+                              <w:rPr>
+                                <w:noProof/>
+                              </w:rPr>
+                              <w:t>2</w:t>
+                            </w:r>
+                            <w:r>
+                              <w:rPr>
+                                <w:noProof/>
+                              </w:rPr>
+                              <w:fldChar w:fldCharType="end"/>
+                            </w:r>
                             <w:r>
                               <w:t xml:space="preserve"> Einstellungen</w:t>
                             </w:r>
@@ -9918,7 +10338,7 @@
           </mc:Choice>
           <mc:Fallback>
             <w:pict>
-              <v:shape w14:anchorId="4F277530" id="Textfeld 48" o:spid="_x0000_s1058" type="#_x0000_t202" style="position:absolute;left:0;text-align:left;margin-left:250.15pt;margin-top:57.15pt;width:196.8pt;height:.05pt;z-index:-251642880;visibility:visible;mso-wrap-style:square;mso-wrap-distance-left:9pt;mso-wrap-distance-top:0;mso-wrap-distance-right:9pt;mso-wrap-distance-bottom:0;mso-position-horizontal:absolute;mso-position-horizontal-relative:text;mso-position-vertical:absolute;mso-position-vertical-relative:text;v-text-anchor:top" o:gfxdata="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" stroked="f">
+              <v:shape w14:anchorId="4F277530" id="Textfeld 48" o:spid="_x0000_s1058" type="#_x0000_t202" style="position:absolute;left:0;text-align:left;margin-left:250.15pt;margin-top:82.95pt;width:196.8pt;height:.05pt;z-index:-251692544;visibility:visible;mso-wrap-style:square;mso-wrap-distance-left:9pt;mso-wrap-distance-top:0;mso-wrap-distance-right:9pt;mso-wrap-distance-bottom:0;mso-position-horizontal:absolute;mso-position-horizontal-relative:text;mso-position-vertical:absolute;mso-position-vertical-relative:text;v-text-anchor:top" o:gfxdata="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" stroked="f">
                 <v:textbox style="mso-fit-shape-to-text:t" inset="0,0,0,0">
                   <w:txbxContent>
                     <w:p>
@@ -9931,14 +10351,27 @@
                       <w:r>
                         <w:t xml:space="preserve">Abbildung </w:t>
                       </w:r>
-                      <w:fldSimple w:instr=" SEQ Abbildung \* ARABIC ">
-                        <w:r>
-                          <w:rPr>
-                            <w:noProof/>
-                          </w:rPr>
-                          <w:t>2</w:t>
-                        </w:r>
-                      </w:fldSimple>
+                      <w:r>
+                        <w:fldChar w:fldCharType="begin"/>
+                      </w:r>
+                      <w:r>
+                        <w:instrText xml:space="preserve"> SEQ Abbildung \* ARABIC </w:instrText>
+                      </w:r>
+                      <w:r>
+                        <w:fldChar w:fldCharType="separate"/>
+                      </w:r>
+                      <w:r>
+                        <w:rPr>
+                          <w:noProof/>
+                        </w:rPr>
+                        <w:t>2</w:t>
+                      </w:r>
+                      <w:r>
+                        <w:rPr>
+                          <w:noProof/>
+                        </w:rPr>
+                        <w:fldChar w:fldCharType="end"/>
+                      </w:r>
                       <w:r>
                         <w:t xml:space="preserve"> Einstellungen</w:t>
                       </w:r>
@@ -9955,7 +10388,15 @@
         <w:t xml:space="preserve">Die Einstellungen werden im nächsten Kapitel genauer erläutert. Der Eintrag „Autoren“ </w:t>
       </w:r>
       <w:r>
-        <w:t xml:space="preserve">öffnet die „AuthorsActivity“ in der </w:t>
+        <w:t>öffnet die „</w:t>
+      </w:r>
+      <w:proofErr w:type="spellStart"/>
+      <w:r>
+        <w:t>AuthorsActivity</w:t>
+      </w:r>
+      <w:proofErr w:type="spellEnd"/>
+      <w:r>
+        <w:t xml:space="preserve">“ in der </w:t>
       </w:r>
       <w:r>
         <w:t xml:space="preserve">in einem </w:t>
@@ -9982,7 +10423,7 @@
           <w:numId w:val="1"/>
         </w:numPr>
       </w:pPr>
-      <w:bookmarkStart w:id="30" w:name="_Toc485913532"/>
+      <w:bookmarkStart w:id="30" w:name="_Toc485918760"/>
       <w:r>
         <w:t>Einstellungen</w:t>
       </w:r>
@@ -10001,7 +10442,7 @@
           <w:numId w:val="1"/>
         </w:numPr>
       </w:pPr>
-      <w:bookmarkStart w:id="31" w:name="_Toc485913533"/>
+      <w:bookmarkStart w:id="31" w:name="_Toc485918761"/>
       <w:r>
         <w:t>Nachtmodus</w:t>
       </w:r>
@@ -10009,7 +10450,23 @@
     </w:p>
     <w:p>
       <w:r>
-        <w:t>In der „SettingsActivity“ besteht die Möglichkeit einen Nachtmodus für die App zu aktivieren. Da die App standardmäßig mit hellen Farben ausgelegt ist, kann es zu späterer Stunde den Bediener evtl. zu sehr blenden. Deshalb werden im Nachtmodus alle weißen und türkisen Farben durch verschiedene Grautöne ersetzt</w:t>
+        <w:t>In der „</w:t>
+      </w:r>
+      <w:proofErr w:type="spellStart"/>
+      <w:r>
+        <w:t>SettingsActivity</w:t>
+      </w:r>
+      <w:proofErr w:type="spellEnd"/>
+      <w:r>
+        <w:t xml:space="preserve">“ besteht die Möglichkeit einen Nachtmodus für die App zu aktivieren. Da die App standardmäßig mit hellen Farben ausgelegt ist, kann es zu späterer Stunde den Bediener evtl. zu sehr blenden. Deshalb werden im Nachtmodus alle weißen und </w:t>
+      </w:r>
+      <w:proofErr w:type="gramStart"/>
+      <w:r>
+        <w:t>türkisen</w:t>
+      </w:r>
+      <w:proofErr w:type="gramEnd"/>
+      <w:r>
+        <w:t xml:space="preserve"> Farben durch verschiedene Grautöne ersetzt</w:t>
       </w:r>
       <w:r>
         <w:t xml:space="preserve"> (siehe Abbildung 3)</w:t>
@@ -10042,10 +10499,26 @@
         <w:t xml:space="preserve">, </w:t>
       </w:r>
       <w:r>
-        <w:t>ist es notwendig, dass die Activity aktualisiert wird, um die Farben anzupassen.</w:t>
-      </w:r>
-      <w:r>
-        <w:t xml:space="preserve"> Da die Activity durch den </w:t>
+        <w:t xml:space="preserve">ist es notwendig, dass die </w:t>
+      </w:r>
+      <w:proofErr w:type="spellStart"/>
+      <w:r>
+        <w:t>Activity</w:t>
+      </w:r>
+      <w:proofErr w:type="spellEnd"/>
+      <w:r>
+        <w:t xml:space="preserve"> aktualisiert wird, um die Farben anzupassen.</w:t>
+      </w:r>
+      <w:r>
+        <w:t xml:space="preserve"> Da die </w:t>
+      </w:r>
+      <w:proofErr w:type="spellStart"/>
+      <w:r>
+        <w:t>Activity</w:t>
+      </w:r>
+      <w:proofErr w:type="spellEnd"/>
+      <w:r>
+        <w:t xml:space="preserve"> durch den </w:t>
       </w:r>
       <w:r>
         <w:t xml:space="preserve">Hardware </w:t>
@@ -10054,7 +10527,13 @@
         <w:t>„</w:t>
       </w:r>
       <w:r>
-        <w:t xml:space="preserve">Zurück Button“ nicht neu geladen wird, wird beim Wechsel </w:t>
+        <w:t>Zurück Button“ nicht</w:t>
+      </w:r>
+      <w:r>
+        <w:t xml:space="preserve"> vollständig</w:t>
+      </w:r>
+      <w:r>
+        <w:t xml:space="preserve"> neu geladen wird, wird beim Wechsel </w:t>
       </w:r>
       <w:r>
         <w:t xml:space="preserve">des Farbschemas </w:t>
@@ -10065,9 +10544,11 @@
       <w:r>
         <w:t>„</w:t>
       </w:r>
+      <w:proofErr w:type="spellStart"/>
       <w:r>
         <w:t>MainActivity</w:t>
       </w:r>
+      <w:proofErr w:type="spellEnd"/>
       <w:r>
         <w:t>“</w:t>
       </w:r>
@@ -10103,24 +10584,35 @@
       <w:r>
         <w:t>„</w:t>
       </w:r>
+      <w:proofErr w:type="spellStart"/>
       <w:r>
         <w:t>onCreate</w:t>
       </w:r>
-      <w:r>
-        <w:t>“ Methode einer Activity</w:t>
-      </w:r>
-      <w:r>
-        <w:t xml:space="preserve"> gesetzt </w:t>
-      </w:r>
-      <w:r>
-        <w:lastRenderedPageBreak/>
-        <w:t xml:space="preserve">werden. Wichtig dabei ist, dass </w:t>
+      <w:proofErr w:type="spellEnd"/>
+      <w:r>
+        <w:t xml:space="preserve">“ Methode einer </w:t>
+      </w:r>
+      <w:proofErr w:type="spellStart"/>
+      <w:r>
+        <w:t>Activity</w:t>
+      </w:r>
+      <w:proofErr w:type="spellEnd"/>
+      <w:r>
+        <w:t xml:space="preserve"> gesetzt werden. Wichtig dabei ist, dass </w:t>
       </w:r>
       <w:r>
         <w:t>das Style gesetzt wird</w:t>
       </w:r>
       <w:r>
-        <w:t xml:space="preserve"> bevor man die „Content View“ setzt. Dies muss in jeder Activity stattfinden, </w:t>
+        <w:t xml:space="preserve"> bevor man die „Content View“ setzt. Dies muss in jeder </w:t>
+      </w:r>
+      <w:proofErr w:type="spellStart"/>
+      <w:r>
+        <w:t>Activity</w:t>
+      </w:r>
+      <w:proofErr w:type="spellEnd"/>
+      <w:r>
+        <w:t xml:space="preserve"> stattfinden, </w:t>
       </w:r>
       <w:r>
         <w:t>wo das Style eingesetzt werden soll</w:t>
@@ -10138,13 +10630,13 @@
         <mc:AlternateContent>
           <mc:Choice Requires="wps">
             <w:drawing>
-              <wp:anchor distT="0" distB="0" distL="114300" distR="114300" simplePos="0" relativeHeight="251688960" behindDoc="1" locked="0" layoutInCell="1" allowOverlap="1" wp14:anchorId="291A675D" wp14:editId="74FC2ABB">
+              <wp:anchor distT="0" distB="0" distL="114300" distR="114300" simplePos="0" relativeHeight="251773440" behindDoc="1" locked="0" layoutInCell="1" allowOverlap="1" wp14:anchorId="291A675D" wp14:editId="74FC2ABB">
                 <wp:simplePos x="0" y="0"/>
                 <wp:positionH relativeFrom="column">
                   <wp:posOffset>258445</wp:posOffset>
                 </wp:positionH>
                 <wp:positionV relativeFrom="paragraph">
-                  <wp:posOffset>5487035</wp:posOffset>
+                  <wp:posOffset>5586095</wp:posOffset>
                 </wp:positionV>
                 <wp:extent cx="5379720" cy="635"/>
                 <wp:effectExtent l="0" t="0" r="0" b="0"/>
@@ -10191,17 +10683,35 @@
                             <w:r>
                               <w:t xml:space="preserve">Abbildung </w:t>
                             </w:r>
-                            <w:fldSimple w:instr=" SEQ Abbildung \* ARABIC ">
-                              <w:r>
-                                <w:rPr>
-                                  <w:noProof/>
-                                </w:rPr>
-                                <w:t>3</w:t>
-                              </w:r>
-                            </w:fldSimple>
                             <w:r>
-                              <w:t xml:space="preserve"> Beide Farbmodi</w:t>
+                              <w:fldChar w:fldCharType="begin"/>
                             </w:r>
+                            <w:r>
+                              <w:instrText xml:space="preserve"> SEQ Abbildung \* ARABIC </w:instrText>
+                            </w:r>
+                            <w:r>
+                              <w:fldChar w:fldCharType="separate"/>
+                            </w:r>
+                            <w:r>
+                              <w:rPr>
+                                <w:noProof/>
+                              </w:rPr>
+                              <w:t>3</w:t>
+                            </w:r>
+                            <w:r>
+                              <w:rPr>
+                                <w:noProof/>
+                              </w:rPr>
+                              <w:fldChar w:fldCharType="end"/>
+                            </w:r>
+                            <w:r>
+                              <w:t xml:space="preserve"> Beide </w:t>
+                            </w:r>
+                            <w:proofErr w:type="spellStart"/>
+                            <w:r>
+                              <w:t>Farbmodi</w:t>
+                            </w:r>
+                            <w:proofErr w:type="spellEnd"/>
                           </w:p>
                         </w:txbxContent>
                       </wps:txbx>
@@ -10219,7 +10729,7 @@
           </mc:Choice>
           <mc:Fallback>
             <w:pict>
-              <v:shape w14:anchorId="291A675D" id="Textfeld 58" o:spid="_x0000_s1059" type="#_x0000_t202" style="position:absolute;left:0;text-align:left;margin-left:20.35pt;margin-top:432.05pt;width:423.6pt;height:.05pt;z-index:-251627520;visibility:visible;mso-wrap-style:square;mso-wrap-distance-left:9pt;mso-wrap-distance-top:0;mso-wrap-distance-right:9pt;mso-wrap-distance-bottom:0;mso-position-horizontal:absolute;mso-position-horizontal-relative:text;mso-position-vertical:absolute;mso-position-vertical-relative:text;v-text-anchor:top" o:gfxdata="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" stroked="f">
+              <v:shape w14:anchorId="291A675D" id="Textfeld 58" o:spid="_x0000_s1059" type="#_x0000_t202" style="position:absolute;left:0;text-align:left;margin-left:20.35pt;margin-top:439.85pt;width:423.6pt;height:.05pt;z-index:-251543040;visibility:visible;mso-wrap-style:square;mso-wrap-distance-left:9pt;mso-wrap-distance-top:0;mso-wrap-distance-right:9pt;mso-wrap-distance-bottom:0;mso-position-horizontal:absolute;mso-position-horizontal-relative:text;mso-position-vertical:absolute;mso-position-vertical-relative:text;v-text-anchor:top" o:gfxdata="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" stroked="f">
                 <v:textbox style="mso-fit-shape-to-text:t" inset="0,0,0,0">
                   <w:txbxContent>
                     <w:p>
@@ -10233,17 +10743,35 @@
                       <w:r>
                         <w:t xml:space="preserve">Abbildung </w:t>
                       </w:r>
-                      <w:fldSimple w:instr=" SEQ Abbildung \* ARABIC ">
-                        <w:r>
-                          <w:rPr>
-                            <w:noProof/>
-                          </w:rPr>
-                          <w:t>3</w:t>
-                        </w:r>
-                      </w:fldSimple>
                       <w:r>
-                        <w:t xml:space="preserve"> Beide Farbmodi</w:t>
+                        <w:fldChar w:fldCharType="begin"/>
                       </w:r>
+                      <w:r>
+                        <w:instrText xml:space="preserve"> SEQ Abbildung \* ARABIC </w:instrText>
+                      </w:r>
+                      <w:r>
+                        <w:fldChar w:fldCharType="separate"/>
+                      </w:r>
+                      <w:r>
+                        <w:rPr>
+                          <w:noProof/>
+                        </w:rPr>
+                        <w:t>3</w:t>
+                      </w:r>
+                      <w:r>
+                        <w:rPr>
+                          <w:noProof/>
+                        </w:rPr>
+                        <w:fldChar w:fldCharType="end"/>
+                      </w:r>
+                      <w:r>
+                        <w:t xml:space="preserve"> Beide </w:t>
+                      </w:r>
+                      <w:proofErr w:type="spellStart"/>
+                      <w:r>
+                        <w:t>Farbmodi</w:t>
+                      </w:r>
+                      <w:proofErr w:type="spellEnd"/>
                     </w:p>
                   </w:txbxContent>
                 </v:textbox>
@@ -10259,13 +10787,13 @@
           <w:lang w:eastAsia="de-DE"/>
         </w:rPr>
         <w:drawing>
-          <wp:anchor distT="0" distB="0" distL="114300" distR="114300" simplePos="0" relativeHeight="251686912" behindDoc="1" locked="0" layoutInCell="1" allowOverlap="1">
+          <wp:anchor distT="0" distB="0" distL="114300" distR="114300" simplePos="0" relativeHeight="251770368" behindDoc="1" locked="0" layoutInCell="1" allowOverlap="1">
             <wp:simplePos x="0" y="0"/>
             <wp:positionH relativeFrom="column">
               <wp:posOffset>258445</wp:posOffset>
             </wp:positionH>
             <wp:positionV relativeFrom="paragraph">
-              <wp:posOffset>1078865</wp:posOffset>
+              <wp:posOffset>1177925</wp:posOffset>
             </wp:positionV>
             <wp:extent cx="5379720" cy="4351020"/>
             <wp:effectExtent l="0" t="0" r="0" b="0"/>
@@ -10324,7 +10852,15 @@
         </w:drawing>
       </w:r>
       <w:r>
-        <w:t xml:space="preserve">Um sich den Modus zu merken, wird die „SharedPreferences“-Klasse genutzt. Sie dient dazu, </w:t>
+        <w:t>Um sich den Modus zu merken, wird die „</w:t>
+      </w:r>
+      <w:proofErr w:type="spellStart"/>
+      <w:r>
+        <w:t>SharedPreferences</w:t>
+      </w:r>
+      <w:proofErr w:type="spellEnd"/>
+      <w:r>
+        <w:t xml:space="preserve">“-Klasse genutzt. Sie dient dazu, </w:t>
       </w:r>
       <w:r>
         <w:t>Einstellungen</w:t>
@@ -10347,14 +10883,27 @@
       <w:r>
         <w:t>„</w:t>
       </w:r>
+      <w:proofErr w:type="spellStart"/>
       <w:r>
         <w:t>Main</w:t>
       </w:r>
       <w:r>
-        <w:t>Activity“</w:t>
-      </w:r>
-      <w:r>
-        <w:t xml:space="preserve"> erzeugt und wird von jeder Activity importiert, damit alle auf dieselbe Variable zugreifen</w:t>
+        <w:t>Activity</w:t>
+      </w:r>
+      <w:proofErr w:type="spellEnd"/>
+      <w:r>
+        <w:t>“</w:t>
+      </w:r>
+      <w:r>
+        <w:t xml:space="preserve"> erzeugt und wird von jeder </w:t>
+      </w:r>
+      <w:proofErr w:type="spellStart"/>
+      <w:r>
+        <w:t>Activity</w:t>
+      </w:r>
+      <w:proofErr w:type="spellEnd"/>
+      <w:r>
+        <w:t xml:space="preserve"> importiert, damit alle auf dieselbe Variable zugreifen</w:t>
       </w:r>
       <w:r>
         <w:t xml:space="preserve"> können</w:t>
@@ -10371,9 +10920,8 @@
           <w:numId w:val="1"/>
         </w:numPr>
       </w:pPr>
-      <w:bookmarkStart w:id="32" w:name="_Toc485913534"/>
-      <w:r>
-        <w:lastRenderedPageBreak/>
+      <w:bookmarkStart w:id="32" w:name="_Toc485918762"/>
+      <w:r>
         <w:t>Sprache</w:t>
       </w:r>
       <w:bookmarkEnd w:id="32"/>
@@ -10427,9 +10975,11 @@
       <w:r>
         <w:t>„</w:t>
       </w:r>
+      <w:proofErr w:type="spellStart"/>
       <w:r>
         <w:t>MainActivity</w:t>
       </w:r>
+      <w:proofErr w:type="spellEnd"/>
       <w:r>
         <w:t>“ hierfür</w:t>
       </w:r>
@@ -10446,7 +10996,15 @@
         <w:t>Über den Sprachwechsel wird der Benutzer ebenfalls mittels einem Toast informiert</w:t>
       </w:r>
       <w:r>
-        <w:t xml:space="preserve">. Auch wurde wieder die „SharedPreferences“-Klasse </w:t>
+        <w:t>. Auch wurde wieder die „</w:t>
+      </w:r>
+      <w:proofErr w:type="spellStart"/>
+      <w:r>
+        <w:t>SharedPreferences</w:t>
+      </w:r>
+      <w:proofErr w:type="spellEnd"/>
+      <w:r>
+        <w:t xml:space="preserve">“-Klasse </w:t>
       </w:r>
       <w:r>
         <w:t>verwendet</w:t>
@@ -10469,11 +11027,16 @@
     </w:p>
     <w:p>
       <w:r>
-        <w:t>Unter Android</w:t>
+        <w:t xml:space="preserve">Unter </w:t>
+      </w:r>
+      <w:proofErr w:type="spellStart"/>
+      <w:r>
+        <w:t>Android</w:t>
       </w:r>
       <w:r>
         <w:t>Studio</w:t>
       </w:r>
+      <w:proofErr w:type="spellEnd"/>
       <w:r>
         <w:t xml:space="preserve"> ist es relativ leicht, verschiedene Übersetzungen zu der </w:t>
       </w:r>
@@ -10561,7 +11124,7 @@
           <w:numId w:val="1"/>
         </w:numPr>
       </w:pPr>
-      <w:bookmarkStart w:id="33" w:name="_Toc485913535"/>
+      <w:bookmarkStart w:id="33" w:name="_Toc485918763"/>
       <w:r>
         <w:t>Floating Action Menu</w:t>
       </w:r>
@@ -10569,13 +11132,38 @@
     </w:p>
     <w:p>
       <w:r>
-        <w:t xml:space="preserve">Zwar existiert im Android Studio die Möglichkeit einen sog. „Floating Action Button“ zu erstellen, leider gibt es aber keine Möglichkeit mehrere dieser Buttons in einem Menü zu Schachteln. Allerdings existieren mehrere Fremd-Bibliotheken, die so eine Art Menü zur Verfügung stellen. Daher verwenden wir so eine Bibliothek. Wir nutzen die Menüstruktur des GitHub Repositories „FloatingActionButton“ </w:t>
+        <w:t xml:space="preserve">Zwar existiert im Android Studio die Möglichkeit einen sog. „Floating Action Button“ zu erstellen, leider gibt es aber keine Möglichkeit mehrere dieser Buttons in einem Menü zu Schachteln. Allerdings existieren mehrere Fremd-Bibliotheken, die so eine Art Menü zur Verfügung stellen. Daher verwenden wir so eine Bibliothek. Wir nutzen die Menüstruktur des </w:t>
+      </w:r>
+      <w:proofErr w:type="spellStart"/>
+      <w:r>
+        <w:t>GitHub</w:t>
+      </w:r>
+      <w:proofErr w:type="spellEnd"/>
+      <w:r>
+        <w:t xml:space="preserve"> </w:t>
+      </w:r>
+      <w:proofErr w:type="spellStart"/>
+      <w:r>
+        <w:t>Repositories</w:t>
+      </w:r>
+      <w:proofErr w:type="spellEnd"/>
+      <w:r>
+        <w:t xml:space="preserve"> „</w:t>
+      </w:r>
+      <w:proofErr w:type="spellStart"/>
+      <w:r>
+        <w:t>FloatingActionButton</w:t>
+      </w:r>
+      <w:proofErr w:type="spellEnd"/>
+      <w:r>
+        <w:t xml:space="preserve">“ </w:t>
       </w:r>
       <w:sdt>
         <w:sdtPr>
           <w:id w:val="1404488161"/>
           <w:citation/>
         </w:sdtPr>
+        <w:sdtEndPr/>
         <w:sdtContent>
           <w:r>
             <w:fldChar w:fldCharType="begin"/>
@@ -10603,59 +11191,18 @@
     </w:p>
     <w:p>
       <w:r>
-        <w:t>Mit dieser Möglichkeit haben wir ein Menü erstellt, in dem zwei Menüeinträge existieren</w:t>
-      </w:r>
-      <w:r>
-        <w:t xml:space="preserve"> (siehe Abbildung </w:t>
-      </w:r>
-      <w:r>
-        <w:t>4</w:t>
-      </w:r>
-      <w:r>
-        <w:t>)</w:t>
-      </w:r>
-      <w:r>
-        <w:t>:</w:t>
-      </w:r>
-    </w:p>
-    <w:p>
-      <w:pPr>
-        <w:pStyle w:val="Listenabsatz"/>
-        <w:numPr>
-          <w:ilvl w:val="0"/>
-          <w:numId w:val="9"/>
-        </w:numPr>
-      </w:pPr>
-      <w:r>
-        <w:t>Neue Kategorie</w:t>
-      </w:r>
-    </w:p>
-    <w:p>
-      <w:pPr>
-        <w:pStyle w:val="Listenabsatz"/>
-        <w:numPr>
-          <w:ilvl w:val="0"/>
-          <w:numId w:val="9"/>
-        </w:numPr>
-      </w:pPr>
-      <w:r>
-        <w:t>Neues Item</w:t>
-      </w:r>
-    </w:p>
-    <w:p>
-      <w:r>
         <w:rPr>
           <w:noProof/>
           <w:lang w:eastAsia="de-DE"/>
         </w:rPr>
         <w:drawing>
-          <wp:anchor distT="0" distB="0" distL="114300" distR="114300" simplePos="0" relativeHeight="251665408" behindDoc="0" locked="0" layoutInCell="1" allowOverlap="1">
+          <wp:anchor distT="0" distB="0" distL="114300" distR="114300" simplePos="0" relativeHeight="251590144" behindDoc="0" locked="0" layoutInCell="1" allowOverlap="1">
             <wp:simplePos x="0" y="0"/>
             <wp:positionH relativeFrom="column">
-              <wp:posOffset>4418965</wp:posOffset>
+              <wp:posOffset>4358005</wp:posOffset>
             </wp:positionH>
             <wp:positionV relativeFrom="paragraph">
-              <wp:posOffset>457200</wp:posOffset>
+              <wp:posOffset>394335</wp:posOffset>
             </wp:positionV>
             <wp:extent cx="1348740" cy="1242060"/>
             <wp:effectExtent l="0" t="0" r="3810" b="0"/>
@@ -10705,6 +11252,47 @@
         </w:drawing>
       </w:r>
       <w:r>
+        <w:t>Mit dieser Möglichkeit haben wir ein Menü erstellt, in dem zwei Menüeinträge existieren</w:t>
+      </w:r>
+      <w:r>
+        <w:t xml:space="preserve"> (siehe Abbildung </w:t>
+      </w:r>
+      <w:r>
+        <w:t>4</w:t>
+      </w:r>
+      <w:r>
+        <w:t>)</w:t>
+      </w:r>
+      <w:r>
+        <w:t>:</w:t>
+      </w:r>
+    </w:p>
+    <w:p>
+      <w:pPr>
+        <w:pStyle w:val="Listenabsatz"/>
+        <w:numPr>
+          <w:ilvl w:val="0"/>
+          <w:numId w:val="9"/>
+        </w:numPr>
+      </w:pPr>
+      <w:r>
+        <w:t>Neue Kategorie</w:t>
+      </w:r>
+    </w:p>
+    <w:p>
+      <w:pPr>
+        <w:pStyle w:val="Listenabsatz"/>
+        <w:numPr>
+          <w:ilvl w:val="0"/>
+          <w:numId w:val="9"/>
+        </w:numPr>
+      </w:pPr>
+      <w:r>
+        <w:t>Neues Item</w:t>
+      </w:r>
+    </w:p>
+    <w:p>
+      <w:r>
         <w:rPr>
           <w:noProof/>
           <w:lang w:eastAsia="de-DE"/>
@@ -10712,15 +11300,15 @@
         <mc:AlternateContent>
           <mc:Choice Requires="wps">
             <w:drawing>
-              <wp:anchor distT="0" distB="0" distL="114300" distR="114300" simplePos="0" relativeHeight="251667456" behindDoc="0" locked="0" layoutInCell="1" allowOverlap="1" wp14:anchorId="20934AE8" wp14:editId="4DAD5C9B">
+              <wp:anchor distT="0" distB="0" distL="114300" distR="114300" simplePos="0" relativeHeight="251610624" behindDoc="0" locked="0" layoutInCell="1" allowOverlap="1" wp14:anchorId="20934AE8" wp14:editId="4DAD5C9B">
                 <wp:simplePos x="0" y="0"/>
                 <wp:positionH relativeFrom="column">
-                  <wp:posOffset>4418965</wp:posOffset>
+                  <wp:posOffset>4358005</wp:posOffset>
                 </wp:positionH>
                 <wp:positionV relativeFrom="paragraph">
-                  <wp:posOffset>1756410</wp:posOffset>
+                  <wp:posOffset>398145</wp:posOffset>
                 </wp:positionV>
-                <wp:extent cx="1348740" cy="635"/>
+                <wp:extent cx="1348740" cy="274320"/>
                 <wp:effectExtent l="0" t="0" r="3810" b="0"/>
                 <wp:wrapSquare wrapText="bothSides"/>
                 <wp:docPr id="35" name="Textfeld 35"/>
@@ -10732,7 +11320,7 @@
                       <wps:spPr>
                         <a:xfrm>
                           <a:off x="0" y="0"/>
-                          <a:ext cx="1348740" cy="635"/>
+                          <a:ext cx="1348740" cy="274320"/>
                         </a:xfrm>
                         <a:prstGeom prst="rect">
                           <a:avLst/>
@@ -10757,14 +11345,27 @@
                             <w:r>
                               <w:t xml:space="preserve">Abbildung </w:t>
                             </w:r>
-                            <w:fldSimple w:instr=" SEQ Abbildung \* ARABIC ">
-                              <w:r>
-                                <w:rPr>
-                                  <w:noProof/>
-                                </w:rPr>
-                                <w:t>4</w:t>
-                              </w:r>
-                            </w:fldSimple>
+                            <w:r>
+                              <w:fldChar w:fldCharType="begin"/>
+                            </w:r>
+                            <w:r>
+                              <w:instrText xml:space="preserve"> SEQ Abbildung \* ARABIC </w:instrText>
+                            </w:r>
+                            <w:r>
+                              <w:fldChar w:fldCharType="separate"/>
+                            </w:r>
+                            <w:r>
+                              <w:rPr>
+                                <w:noProof/>
+                              </w:rPr>
+                              <w:t>4</w:t>
+                            </w:r>
+                            <w:r>
+                              <w:rPr>
+                                <w:noProof/>
+                              </w:rPr>
+                              <w:fldChar w:fldCharType="end"/>
+                            </w:r>
                             <w:r>
                               <w:t xml:space="preserve"> Floating Action Menu</w:t>
                             </w:r>
@@ -10775,7 +11376,7 @@
                         <a:prstTxWarp prst="textNoShape">
                           <a:avLst/>
                         </a:prstTxWarp>
-                        <a:spAutoFit/>
+                        <a:noAutofit/>
                       </wps:bodyPr>
                     </wps:wsp>
                   </a:graphicData>
@@ -10788,8 +11389,8 @@
           </mc:Choice>
           <mc:Fallback>
             <w:pict>
-              <v:shape w14:anchorId="20934AE8" id="Textfeld 35" o:spid="_x0000_s1060" type="#_x0000_t202" style="position:absolute;left:0;text-align:left;margin-left:347.95pt;margin-top:138.3pt;width:106.2pt;height:.05pt;z-index:251667456;visibility:visible;mso-wrap-style:square;mso-height-percent:0;mso-wrap-distance-left:9pt;mso-wrap-distance-top:0;mso-wrap-distance-right:9pt;mso-wrap-distance-bottom:0;mso-position-horizontal:absolute;mso-position-horizontal-relative:text;mso-position-vertical:absolute;mso-position-vertical-relative:text;mso-height-percent:0;mso-height-relative:margin;v-text-anchor:top" o:gfxdata="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" stroked="f">
-                <v:textbox style="mso-fit-shape-to-text:t" inset="0,0,0,0">
+              <v:shape w14:anchorId="20934AE8" id="Textfeld 35" o:spid="_x0000_s1060" type="#_x0000_t202" style="position:absolute;left:0;text-align:left;margin-left:343.15pt;margin-top:31.35pt;width:106.2pt;height:21.6pt;z-index:251610624;visibility:visible;mso-wrap-style:square;mso-height-percent:0;mso-wrap-distance-left:9pt;mso-wrap-distance-top:0;mso-wrap-distance-right:9pt;mso-wrap-distance-bottom:0;mso-position-horizontal:absolute;mso-position-horizontal-relative:text;mso-position-vertical:absolute;mso-position-vertical-relative:text;mso-height-percent:0;mso-height-relative:margin;v-text-anchor:top" o:gfxdata="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" stroked="f">
+                <v:textbox inset="0,0,0,0">
                   <w:txbxContent>
                     <w:p>
                       <w:pPr>
@@ -10801,14 +11402,27 @@
                       <w:r>
                         <w:t xml:space="preserve">Abbildung </w:t>
                       </w:r>
-                      <w:fldSimple w:instr=" SEQ Abbildung \* ARABIC ">
-                        <w:r>
-                          <w:rPr>
-                            <w:noProof/>
-                          </w:rPr>
-                          <w:t>4</w:t>
-                        </w:r>
-                      </w:fldSimple>
+                      <w:r>
+                        <w:fldChar w:fldCharType="begin"/>
+                      </w:r>
+                      <w:r>
+                        <w:instrText xml:space="preserve"> SEQ Abbildung \* ARABIC </w:instrText>
+                      </w:r>
+                      <w:r>
+                        <w:fldChar w:fldCharType="separate"/>
+                      </w:r>
+                      <w:r>
+                        <w:rPr>
+                          <w:noProof/>
+                        </w:rPr>
+                        <w:t>4</w:t>
+                      </w:r>
+                      <w:r>
+                        <w:rPr>
+                          <w:noProof/>
+                        </w:rPr>
+                        <w:fldChar w:fldCharType="end"/>
+                      </w:r>
                       <w:r>
                         <w:t xml:space="preserve"> Floating Action Menu</w:t>
                       </w:r>
@@ -10822,11 +11436,7 @@
         </mc:AlternateContent>
       </w:r>
       <w:r>
-        <w:t xml:space="preserve">Es können hierüber also sowohl Kategorien als auch Items erstellt werden. Wählt man einen der beiden Menüeinträge, wird der Benutzer zur Eingabe eines Titels aufgefordert. Dabei wird überprüft ob der </w:t>
-      </w:r>
-      <w:r>
-        <w:lastRenderedPageBreak/>
-        <w:t>Titel nicht leer ist, nicht nur aus Leerzeichen besteht und nur maximal 20 Zeichen enthält. Zeilenumbrüche sind nicht möglich. Überflüssige Leerzeichen am Anfang und am Ende des Titels werden entfernt. Der Benutzer wird dementsprechend darauf hingewiesen, falls die Eingabe nicht korrekt ist.</w:t>
+        <w:t>Es können hierüber also sowohl Kategorien als auch Items erstellt werden. Wählt man einen der beiden Menüeinträge, wird der Benutzer zur Eingabe eines Titels aufgefordert. Dabei wird überprüft ob der Titel nicht leer ist, nicht nur aus Leerzeichen besteht und nur maximal 20 Zeichen enthält. Zeilenumbrüche sind nicht möglich. Überflüssige Leerzeichen am Anfang und am Ende des Titels werden entfernt. Der Benutzer wird dementsprechend darauf hingewiesen, falls die Eingabe nicht korrekt ist.</w:t>
       </w:r>
     </w:p>
     <w:p>
@@ -10862,7 +11472,15 @@
     </w:p>
     <w:p>
       <w:r>
-        <w:t>Damit das Floating Action Menu auch benutzt werden kann, muss das entsprechende Git Repository importiert werden:</w:t>
+        <w:t xml:space="preserve">Damit das Floating Action Menu auch benutzt werden kann, muss das entsprechende </w:t>
+      </w:r>
+      <w:proofErr w:type="spellStart"/>
+      <w:r>
+        <w:t>Git</w:t>
+      </w:r>
+      <w:proofErr w:type="spellEnd"/>
+      <w:r>
+        <w:t xml:space="preserve"> Repository importiert werden:</w:t>
       </w:r>
     </w:p>
     <w:p>
@@ -10880,7 +11498,21 @@
         <w:rPr>
           <w:lang w:val="en-GB"/>
         </w:rPr>
-        <w:t>In „build.gradle“: compile 'com.github.clans:fab:1.6.4'</w:t>
+        <w:t>In „</w:t>
+      </w:r>
+      <w:proofErr w:type="spellStart"/>
+      <w:r>
+        <w:rPr>
+          <w:lang w:val="en-GB"/>
+        </w:rPr>
+        <w:t>build.gradle</w:t>
+      </w:r>
+      <w:proofErr w:type="spellEnd"/>
+      <w:r>
+        <w:rPr>
+          <w:lang w:val="en-GB"/>
+        </w:rPr>
+        <w:t>“: compile 'com.github.clans:fab:1.6.4'</w:t>
       </w:r>
     </w:p>
     <w:p>
@@ -10916,7 +11548,21 @@
         <w:rPr>
           <w:lang w:val="en-GB"/>
         </w:rPr>
-        <w:t>import com.github.clans.fab.FloatingActionButton;</w:t>
+        <w:t xml:space="preserve">import </w:t>
+      </w:r>
+      <w:proofErr w:type="spellStart"/>
+      <w:r>
+        <w:rPr>
+          <w:lang w:val="en-GB"/>
+        </w:rPr>
+        <w:t>com.github.clans.fab.FloatingActionButton</w:t>
+      </w:r>
+      <w:proofErr w:type="spellEnd"/>
+      <w:r>
+        <w:rPr>
+          <w:lang w:val="en-GB"/>
+        </w:rPr>
+        <w:t>;</w:t>
       </w:r>
     </w:p>
     <w:p>
@@ -10934,7 +11580,21 @@
         <w:rPr>
           <w:lang w:val="en-GB"/>
         </w:rPr>
-        <w:t>import com.github.clans.fab.FloatingActionMenu;</w:t>
+        <w:t xml:space="preserve">import </w:t>
+      </w:r>
+      <w:proofErr w:type="spellStart"/>
+      <w:r>
+        <w:rPr>
+          <w:lang w:val="en-GB"/>
+        </w:rPr>
+        <w:t>com.github.clans.fab.FloatingActionMenu</w:t>
+      </w:r>
+      <w:proofErr w:type="spellEnd"/>
+      <w:r>
+        <w:rPr>
+          <w:lang w:val="en-GB"/>
+        </w:rPr>
+        <w:t>;</w:t>
       </w:r>
     </w:p>
     <w:p>
@@ -10988,8 +11648,16 @@
         <w:rPr>
           <w:lang w:val="en-GB"/>
         </w:rPr>
-        <w:t>&lt;com.github.clans.fab.FloatingActionButton</w:t>
-      </w:r>
+        <w:t>&lt;</w:t>
+      </w:r>
+      <w:proofErr w:type="spellStart"/>
+      <w:r>
+        <w:rPr>
+          <w:lang w:val="en-GB"/>
+        </w:rPr>
+        <w:t>com.github.clans.fab.FloatingActionButton</w:t>
+      </w:r>
+      <w:proofErr w:type="spellEnd"/>
       <w:r>
         <w:rPr>
           <w:lang w:val="en-GB"/>
@@ -11005,7 +11673,7 @@
           <w:numId w:val="1"/>
         </w:numPr>
       </w:pPr>
-      <w:bookmarkStart w:id="34" w:name="_Toc485913536"/>
+      <w:bookmarkStart w:id="34" w:name="_Toc485918764"/>
       <w:r>
         <w:t>Liste der Kategorien und deren Inhalte</w:t>
       </w:r>
@@ -11013,7 +11681,15 @@
     </w:p>
     <w:p>
       <w:r>
-        <w:t>Die Kernkomponente der App besteht aus einer Liste, die auf- und zu klappbar ist („Expandable List View“). Hier</w:t>
+        <w:t>Die Kernkomponente der App besteht aus einer Liste, die auf- und zu klappbar ist („</w:t>
+      </w:r>
+      <w:proofErr w:type="spellStart"/>
+      <w:r>
+        <w:t>Expandable</w:t>
+      </w:r>
+      <w:proofErr w:type="spellEnd"/>
+      <w:r>
+        <w:t xml:space="preserve"> List View“). Hier</w:t>
       </w:r>
       <w:r>
         <w:t>r</w:t>
@@ -11025,7 +11701,15 @@
         <w:t xml:space="preserve">letztendlich </w:t>
       </w:r>
       <w:r>
-        <w:t>alle Kategorien und ihre Items aufgelistet. Diese Liste befindet sich in der „MainActivity“ und wird bei</w:t>
+        <w:t>alle Kategorien und ihre Items aufgelistet. Diese Liste befindet sich in der „</w:t>
+      </w:r>
+      <w:proofErr w:type="spellStart"/>
+      <w:r>
+        <w:t>MainActivity</w:t>
+      </w:r>
+      <w:proofErr w:type="spellEnd"/>
+      <w:r>
+        <w:t>“ und wird bei</w:t>
       </w:r>
       <w:r>
         <w:t>m</w:t>
@@ -11039,14 +11723,18 @@
     </w:p>
     <w:p>
       <w:r>
-        <w:t>Um diese Liste selbst zu gestalten und mit Daten und verschiedenen Funktionen zu füllen, existieren hierfür eine Adapter Klasse („MyListAdapterClass“) und zwei Layout XML Dateien („layout_child_item.xml“ und „layout_group_item.xml“).</w:t>
-      </w:r>
-      <w:r>
-        <w:t xml:space="preserve"> In jeweils einer </w:t>
-      </w:r>
-      <w:r>
-        <w:lastRenderedPageBreak/>
-        <w:t>Layout Datei wird das Layout der Items oder der Kategorien erstellt. So besitzen sowohl die Kategorien als auch die Items je eine Textans</w:t>
+        <w:t>Um diese Liste selbst zu gestalten und mit Daten und verschiedenen Funktionen zu füllen, existieren hierfür eine Adapter Klasse („</w:t>
+      </w:r>
+      <w:proofErr w:type="spellStart"/>
+      <w:r>
+        <w:t>MyListAdapterClass</w:t>
+      </w:r>
+      <w:proofErr w:type="spellEnd"/>
+      <w:r>
+        <w:t>“) und zwei Layout XML Dateien („layout_child_item.xml“ und „layout_group_item.xml“).</w:t>
+      </w:r>
+      <w:r>
+        <w:t xml:space="preserve"> In jeweils einer Layout Datei wird das Layout der Items oder der Kategorien erstellt. So besitzen sowohl die Kategorien als auch die Items je eine Textans</w:t>
       </w:r>
       <w:r>
         <w:t>icht für den Titel und ein</w:t>
@@ -11134,7 +11822,7 @@
           <w:lang w:eastAsia="de-DE"/>
         </w:rPr>
         <w:drawing>
-          <wp:anchor distT="0" distB="0" distL="114300" distR="114300" simplePos="0" relativeHeight="251668480" behindDoc="1" locked="0" layoutInCell="1" allowOverlap="1">
+          <wp:anchor distT="0" distB="0" distL="114300" distR="114300" simplePos="0" relativeHeight="251611648" behindDoc="1" locked="0" layoutInCell="1" allowOverlap="1">
             <wp:simplePos x="0" y="0"/>
             <wp:positionH relativeFrom="column">
               <wp:posOffset>2971165</wp:posOffset>
@@ -11192,7 +11880,15 @@
         </w:drawing>
       </w:r>
       <w:r>
-        <w:t>Mittels „Hinzufügen“ wird direkt der jeweiligen Kategorie ein Item hinzugefügt. Dabei wird die Activity zur Bearbeitung eines Items geöffnet (und die benötigten Informationen mitgeschickt) sodass der Benutzer die Item Informationen direkt eingeben kann.</w:t>
+        <w:t xml:space="preserve">Mittels „Hinzufügen“ wird direkt der jeweiligen Kategorie ein Item hinzugefügt. Dabei wird die </w:t>
+      </w:r>
+      <w:proofErr w:type="spellStart"/>
+      <w:r>
+        <w:t>Activity</w:t>
+      </w:r>
+      <w:proofErr w:type="spellEnd"/>
+      <w:r>
+        <w:t xml:space="preserve"> zur Bearbeitung eines Items geöffnet (und die benötigten Informationen mitgeschickt) sodass der Benutzer die Item Informationen direkt eingeben kann.</w:t>
       </w:r>
       <w:r>
         <w:rPr>
@@ -11211,21 +11907,21 @@
         <mc:AlternateContent>
           <mc:Choice Requires="wps">
             <w:drawing>
-              <wp:anchor distT="0" distB="0" distL="114300" distR="114300" simplePos="0" relativeHeight="251670528" behindDoc="1" locked="0" layoutInCell="1" allowOverlap="1" wp14:anchorId="1993704B" wp14:editId="4847B33B">
+              <wp:anchor distT="0" distB="0" distL="114300" distR="114300" simplePos="0" relativeHeight="251612672" behindDoc="1" locked="0" layoutInCell="1" allowOverlap="1" wp14:anchorId="1993704B" wp14:editId="4847B33B">
                 <wp:simplePos x="0" y="0"/>
                 <wp:positionH relativeFrom="column">
                   <wp:posOffset>2971165</wp:posOffset>
                 </wp:positionH>
                 <wp:positionV relativeFrom="paragraph">
-                  <wp:posOffset>554990</wp:posOffset>
+                  <wp:posOffset>551815</wp:posOffset>
                 </wp:positionV>
-                <wp:extent cx="2712720" cy="635"/>
-                <wp:effectExtent l="0" t="0" r="0" b="8255"/>
+                <wp:extent cx="2712720" cy="167640"/>
+                <wp:effectExtent l="0" t="0" r="0" b="3810"/>
                 <wp:wrapTight wrapText="bothSides">
                   <wp:wrapPolygon edited="0">
                     <wp:start x="0" y="0"/>
-                    <wp:lineTo x="0" y="20698"/>
-                    <wp:lineTo x="21388" y="20698"/>
+                    <wp:lineTo x="0" y="19636"/>
+                    <wp:lineTo x="21388" y="19636"/>
                     <wp:lineTo x="21388" y="0"/>
                     <wp:lineTo x="0" y="0"/>
                   </wp:wrapPolygon>
@@ -11239,7 +11935,7 @@
                       <wps:spPr>
                         <a:xfrm>
                           <a:off x="0" y="0"/>
-                          <a:ext cx="2712720" cy="635"/>
+                          <a:ext cx="2712720" cy="167640"/>
                         </a:xfrm>
                         <a:prstGeom prst="rect">
                           <a:avLst/>
@@ -11264,14 +11960,27 @@
                             <w:r>
                               <w:t xml:space="preserve">Abbildung </w:t>
                             </w:r>
-                            <w:fldSimple w:instr=" SEQ Abbildung \* ARABIC ">
-                              <w:r>
-                                <w:rPr>
-                                  <w:noProof/>
-                                </w:rPr>
-                                <w:t>5</w:t>
-                              </w:r>
-                            </w:fldSimple>
+                            <w:r>
+                              <w:fldChar w:fldCharType="begin"/>
+                            </w:r>
+                            <w:r>
+                              <w:instrText xml:space="preserve"> SEQ Abbildung \* ARABIC </w:instrText>
+                            </w:r>
+                            <w:r>
+                              <w:fldChar w:fldCharType="separate"/>
+                            </w:r>
+                            <w:r>
+                              <w:rPr>
+                                <w:noProof/>
+                              </w:rPr>
+                              <w:t>5</w:t>
+                            </w:r>
+                            <w:r>
+                              <w:rPr>
+                                <w:noProof/>
+                              </w:rPr>
+                              <w:fldChar w:fldCharType="end"/>
+                            </w:r>
                             <w:r>
                               <w:t xml:space="preserve"> Popup-Menü</w:t>
                             </w:r>
@@ -11282,7 +11991,7 @@
                         <a:prstTxWarp prst="textNoShape">
                           <a:avLst/>
                         </a:prstTxWarp>
-                        <a:spAutoFit/>
+                        <a:noAutofit/>
                       </wps:bodyPr>
                     </wps:wsp>
                   </a:graphicData>
@@ -11295,8 +12004,8 @@
           </mc:Choice>
           <mc:Fallback>
             <w:pict>
-              <v:shape w14:anchorId="1993704B" id="Textfeld 37" o:spid="_x0000_s1061" type="#_x0000_t202" style="position:absolute;left:0;text-align:left;margin-left:233.95pt;margin-top:43.7pt;width:213.6pt;height:.05pt;z-index:-251645952;visibility:visible;mso-wrap-style:square;mso-height-percent:0;mso-wrap-distance-left:9pt;mso-wrap-distance-top:0;mso-wrap-distance-right:9pt;mso-wrap-distance-bottom:0;mso-position-horizontal:absolute;mso-position-horizontal-relative:text;mso-position-vertical:absolute;mso-position-vertical-relative:text;mso-height-percent:0;mso-height-relative:margin;v-text-anchor:top" o:gfxdata="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" stroked="f">
-                <v:textbox style="mso-fit-shape-to-text:t" inset="0,0,0,0">
+              <v:shape w14:anchorId="1993704B" id="Textfeld 37" o:spid="_x0000_s1061" type="#_x0000_t202" style="position:absolute;left:0;text-align:left;margin-left:233.95pt;margin-top:43.45pt;width:213.6pt;height:13.2pt;z-index:-251703808;visibility:visible;mso-wrap-style:square;mso-height-percent:0;mso-wrap-distance-left:9pt;mso-wrap-distance-top:0;mso-wrap-distance-right:9pt;mso-wrap-distance-bottom:0;mso-position-horizontal:absolute;mso-position-horizontal-relative:text;mso-position-vertical:absolute;mso-position-vertical-relative:text;mso-height-percent:0;mso-height-relative:margin;v-text-anchor:top" o:gfxdata="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" stroked="f">
+                <v:textbox inset="0,0,0,0">
                   <w:txbxContent>
                     <w:p>
                       <w:pPr>
@@ -11308,14 +12017,27 @@
                       <w:r>
                         <w:t xml:space="preserve">Abbildung </w:t>
                       </w:r>
-                      <w:fldSimple w:instr=" SEQ Abbildung \* ARABIC ">
-                        <w:r>
-                          <w:rPr>
-                            <w:noProof/>
-                          </w:rPr>
-                          <w:t>5</w:t>
-                        </w:r>
-                      </w:fldSimple>
+                      <w:r>
+                        <w:fldChar w:fldCharType="begin"/>
+                      </w:r>
+                      <w:r>
+                        <w:instrText xml:space="preserve"> SEQ Abbildung \* ARABIC </w:instrText>
+                      </w:r>
+                      <w:r>
+                        <w:fldChar w:fldCharType="separate"/>
+                      </w:r>
+                      <w:r>
+                        <w:rPr>
+                          <w:noProof/>
+                        </w:rPr>
+                        <w:t>5</w:t>
+                      </w:r>
+                      <w:r>
+                        <w:rPr>
+                          <w:noProof/>
+                        </w:rPr>
+                        <w:fldChar w:fldCharType="end"/>
+                      </w:r>
                       <w:r>
                         <w:t xml:space="preserve"> Popup-Menü</w:t>
                       </w:r>
@@ -11335,12 +12057,19 @@
         <w:t>er</w:t>
       </w:r>
       <w:r>
-        <w:t xml:space="preserve"> den Titel der jeweiligen Kategorie bearbeiten. Hierfür wird die Activity zur Bearbeitung einer Kategorie gestartet und die jeweilige Kategorie Information mitübertragen.</w:t>
-      </w:r>
-    </w:p>
-    <w:p>
-      <w:r>
-        <w:lastRenderedPageBreak/>
+        <w:t xml:space="preserve"> den Titel der jeweiligen Kategorie bearbeiten. Hierfür wird die </w:t>
+      </w:r>
+      <w:proofErr w:type="spellStart"/>
+      <w:r>
+        <w:t>Activity</w:t>
+      </w:r>
+      <w:proofErr w:type="spellEnd"/>
+      <w:r>
+        <w:t xml:space="preserve"> zur Bearbeitung einer Kategorie gestartet und die jeweilige Kategorie Information mitübertragen.</w:t>
+      </w:r>
+    </w:p>
+    <w:p>
+      <w:r>
         <w:t>Wird der Eintrag „Löschen“ gewählt, kann der Nutzer die Kategorie samt Inhalt löschen. Vorher wird dem Benutzer jedoch ein Bestätigungsdialog angezeigt.</w:t>
       </w:r>
     </w:p>
@@ -11356,6 +12085,7 @@
           <w:id w:val="-231161410"/>
           <w:citation/>
         </w:sdtPr>
+        <w:sdtEndPr/>
         <w:sdtContent>
           <w:r>
             <w:fldChar w:fldCharType="begin"/>
@@ -11378,16 +12108,48 @@
         </w:sdtContent>
       </w:sdt>
       <w:r>
-        <w:t xml:space="preserve">. Weitere Funktionalitäten der Liste wurden in der Main Activity eingerichtet. </w:t>
-      </w:r>
-      <w:r>
-        <w:t>Hier existiert die Liste der Kategorien und ebenfalls eine Hashmap, welche als Schlüssel den Namen der Katego</w:t>
+        <w:t xml:space="preserve">. Weitere Funktionalitäten der Liste wurden in der Main </w:t>
+      </w:r>
+      <w:proofErr w:type="spellStart"/>
+      <w:r>
+        <w:t>Activity</w:t>
+      </w:r>
+      <w:proofErr w:type="spellEnd"/>
+      <w:r>
+        <w:t xml:space="preserve"> eingerichtet. </w:t>
+      </w:r>
+      <w:r>
+        <w:t xml:space="preserve">Hier existiert die Liste der Kategorien und ebenfalls eine </w:t>
+      </w:r>
+      <w:proofErr w:type="spellStart"/>
+      <w:r>
+        <w:t>Hashmap</w:t>
+      </w:r>
+      <w:proofErr w:type="spellEnd"/>
+      <w:r>
+        <w:t>, welche als Schlüssel den Namen der Katego</w:t>
       </w:r>
       <w:r>
         <w:t>rie und als Datum das Kategorie-</w:t>
       </w:r>
       <w:r>
-        <w:t>Objekt enthält. Die Hashmap dient der schnellen Identifikation vorhandener Kategorien. Bei der Kreierung der Main Activity wird u.a. die Liste initialisiert. Hierbei wird unser selbstgeschriebener Adapter gesetzt und anschließend werden noch Funktionalitäten für die Items und Kategorien erstellt.</w:t>
+        <w:t xml:space="preserve">Objekt enthält. Die </w:t>
+      </w:r>
+      <w:proofErr w:type="spellStart"/>
+      <w:r>
+        <w:t>Hashmap</w:t>
+      </w:r>
+      <w:proofErr w:type="spellEnd"/>
+      <w:r>
+        <w:t xml:space="preserve"> dient der schnellen Identifikation vorhandener Kategorien. Bei der Kreierung der Main </w:t>
+      </w:r>
+      <w:proofErr w:type="spellStart"/>
+      <w:r>
+        <w:t>Activity</w:t>
+      </w:r>
+      <w:proofErr w:type="spellEnd"/>
+      <w:r>
+        <w:t xml:space="preserve"> wird u.a. die Liste initialisiert. Hierbei wird unser selbstgeschriebener Adapter gesetzt und anschließend werden noch Funktionalitäten für die Items und Kategorien erstellt.</w:t>
       </w:r>
     </w:p>
     <w:p>
@@ -11415,7 +12177,7 @@
           <w:numId w:val="1"/>
         </w:numPr>
       </w:pPr>
-      <w:bookmarkStart w:id="35" w:name="_Toc485913537"/>
+      <w:bookmarkStart w:id="35" w:name="_Toc485918765"/>
       <w:r>
         <w:t>Kategorie</w:t>
       </w:r>
@@ -11428,158 +12190,19 @@
       <w:bookmarkEnd w:id="35"/>
     </w:p>
     <w:p>
-      <w:r>
-        <w:t>Die Activity „CategoryEditActivity“ wird geöffnet</w:t>
-      </w:r>
-      <w:r>
-        <w:t>,</w:t>
-      </w:r>
-      <w:r>
-        <w:t xml:space="preserve"> sobald eine Kategorie bearbeitet werden soll. Hierfür empfängt sie die Informationen der aktuell zu bearbeitenden Kategorie</w:t>
-      </w:r>
-      <w:r>
-        <w:t xml:space="preserve">, </w:t>
-      </w:r>
-      <w:r>
-        <w:t>speichert diese temporär</w:t>
-      </w:r>
-      <w:r>
-        <w:t xml:space="preserve"> ab und zeigt diese an. So werden im oberen Bereich der Activity der Kategorie Name und darunter eine Liste aller enthaltenen </w:t>
-      </w:r>
-      <w:r>
-        <w:rPr>
-          <w:noProof/>
-          <w:lang w:eastAsia="de-DE"/>
-        </w:rPr>
-        <mc:AlternateContent>
-          <mc:Choice Requires="wps">
-            <w:drawing>
-              <wp:anchor distT="0" distB="0" distL="114300" distR="114300" simplePos="0" relativeHeight="251676672" behindDoc="1" locked="0" layoutInCell="1" allowOverlap="1" wp14:anchorId="7DE1F9BF" wp14:editId="61371B7B">
-                <wp:simplePos x="0" y="0"/>
-                <wp:positionH relativeFrom="column">
-                  <wp:posOffset>3519805</wp:posOffset>
-                </wp:positionH>
-                <wp:positionV relativeFrom="paragraph">
-                  <wp:posOffset>3157855</wp:posOffset>
-                </wp:positionV>
-                <wp:extent cx="2179320" cy="635"/>
-                <wp:effectExtent l="0" t="0" r="0" b="0"/>
-                <wp:wrapTight wrapText="bothSides">
-                  <wp:wrapPolygon edited="0">
-                    <wp:start x="0" y="0"/>
-                    <wp:lineTo x="0" y="21600"/>
-                    <wp:lineTo x="21600" y="21600"/>
-                    <wp:lineTo x="21600" y="0"/>
-                  </wp:wrapPolygon>
-                </wp:wrapTight>
-                <wp:docPr id="50" name="Textfeld 50"/>
-                <wp:cNvGraphicFramePr/>
-                <a:graphic xmlns:a="http://schemas.openxmlformats.org/drawingml/2006/main">
-                  <a:graphicData uri="http://schemas.microsoft.com/office/word/2010/wordprocessingShape">
-                    <wps:wsp>
-                      <wps:cNvSpPr txBox="1"/>
-                      <wps:spPr>
-                        <a:xfrm>
-                          <a:off x="0" y="0"/>
-                          <a:ext cx="2179320" cy="635"/>
-                        </a:xfrm>
-                        <a:prstGeom prst="rect">
-                          <a:avLst/>
-                        </a:prstGeom>
-                        <a:solidFill>
-                          <a:prstClr val="white"/>
-                        </a:solidFill>
-                        <a:ln>
-                          <a:noFill/>
-                        </a:ln>
-                        <a:effectLst/>
-                      </wps:spPr>
-                      <wps:txbx>
-                        <w:txbxContent>
-                          <w:p>
-                            <w:pPr>
-                              <w:pStyle w:val="Beschriftung"/>
-                              <w:rPr>
-                                <w:sz w:val="24"/>
-                              </w:rPr>
-                            </w:pPr>
-                            <w:r>
-                              <w:t xml:space="preserve">Abbildung </w:t>
-                            </w:r>
-                            <w:fldSimple w:instr=" SEQ Abbildung \* ARABIC ">
-                              <w:r>
-                                <w:rPr>
-                                  <w:noProof/>
-                                </w:rPr>
-                                <w:t>6</w:t>
-                              </w:r>
-                            </w:fldSimple>
-                            <w:r>
-                              <w:t xml:space="preserve"> Kategorie editieren</w:t>
-                            </w:r>
-                          </w:p>
-                        </w:txbxContent>
-                      </wps:txbx>
-                      <wps:bodyPr rot="0" spcFirstLastPara="0" vertOverflow="overflow" horzOverflow="overflow" vert="horz" wrap="square" lIns="0" tIns="0" rIns="0" bIns="0" numCol="1" spcCol="0" rtlCol="0" fromWordArt="0" anchor="t" anchorCtr="0" forceAA="0" compatLnSpc="1">
-                        <a:prstTxWarp prst="textNoShape">
-                          <a:avLst/>
-                        </a:prstTxWarp>
-                        <a:spAutoFit/>
-                      </wps:bodyPr>
-                    </wps:wsp>
-                  </a:graphicData>
-                </a:graphic>
-              </wp:anchor>
-            </w:drawing>
-          </mc:Choice>
-          <mc:Fallback>
-            <w:pict>
-              <v:shape w14:anchorId="7DE1F9BF" id="Textfeld 50" o:spid="_x0000_s1062" type="#_x0000_t202" style="position:absolute;left:0;text-align:left;margin-left:277.15pt;margin-top:248.65pt;width:171.6pt;height:.05pt;z-index:-251639808;visibility:visible;mso-wrap-style:square;mso-wrap-distance-left:9pt;mso-wrap-distance-top:0;mso-wrap-distance-right:9pt;mso-wrap-distance-bottom:0;mso-position-horizontal:absolute;mso-position-horizontal-relative:text;mso-position-vertical:absolute;mso-position-vertical-relative:text;v-text-anchor:top" o:gfxdata="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" stroked="f">
-                <v:textbox style="mso-fit-shape-to-text:t" inset="0,0,0,0">
-                  <w:txbxContent>
-                    <w:p>
-                      <w:pPr>
-                        <w:pStyle w:val="Beschriftung"/>
-                        <w:rPr>
-                          <w:sz w:val="24"/>
-                        </w:rPr>
-                      </w:pPr>
-                      <w:r>
-                        <w:t xml:space="preserve">Abbildung </w:t>
-                      </w:r>
-                      <w:fldSimple w:instr=" SEQ Abbildung \* ARABIC ">
-                        <w:r>
-                          <w:rPr>
-                            <w:noProof/>
-                          </w:rPr>
-                          <w:t>6</w:t>
-                        </w:r>
-                      </w:fldSimple>
-                      <w:r>
-                        <w:t xml:space="preserve"> Kategorie editieren</w:t>
-                      </w:r>
-                    </w:p>
-                  </w:txbxContent>
-                </v:textbox>
-                <w10:wrap type="tight"/>
-              </v:shape>
-            </w:pict>
-          </mc:Fallback>
-        </mc:AlternateContent>
-      </w:r>
       <w:r>
         <w:rPr>
           <w:noProof/>
           <w:lang w:eastAsia="de-DE"/>
         </w:rPr>
         <w:drawing>
-          <wp:anchor distT="0" distB="0" distL="114300" distR="114300" simplePos="0" relativeHeight="251674624" behindDoc="1" locked="0" layoutInCell="1" allowOverlap="1">
+          <wp:anchor distT="0" distB="0" distL="114300" distR="114300" simplePos="0" relativeHeight="251630080" behindDoc="1" locked="0" layoutInCell="1" allowOverlap="1">
             <wp:simplePos x="0" y="0"/>
             <wp:positionH relativeFrom="column">
               <wp:posOffset>3519805</wp:posOffset>
             </wp:positionH>
             <wp:positionV relativeFrom="paragraph">
-              <wp:posOffset>601345</wp:posOffset>
+              <wp:posOffset>6985</wp:posOffset>
             </wp:positionV>
             <wp:extent cx="2179320" cy="2499360"/>
             <wp:effectExtent l="0" t="0" r="0" b="0"/>
@@ -11637,7 +12260,46 @@
         </w:drawing>
       </w:r>
       <w:r>
-        <w:t>Items angezeigt</w:t>
+        <w:t xml:space="preserve">Die </w:t>
+      </w:r>
+      <w:proofErr w:type="spellStart"/>
+      <w:r>
+        <w:t>Activity</w:t>
+      </w:r>
+      <w:proofErr w:type="spellEnd"/>
+      <w:r>
+        <w:t xml:space="preserve"> „</w:t>
+      </w:r>
+      <w:proofErr w:type="spellStart"/>
+      <w:r>
+        <w:t>CategoryEditActivity</w:t>
+      </w:r>
+      <w:proofErr w:type="spellEnd"/>
+      <w:r>
+        <w:t>“ wird geöffnet</w:t>
+      </w:r>
+      <w:r>
+        <w:t>,</w:t>
+      </w:r>
+      <w:r>
+        <w:t xml:space="preserve"> sobald eine Kategorie bearbeitet werden soll. Hierfür empfängt sie die Informationen der aktuell zu bearbeitenden Kategorie</w:t>
+      </w:r>
+      <w:r>
+        <w:t xml:space="preserve">, </w:t>
+      </w:r>
+      <w:r>
+        <w:t>speichert diese temporär</w:t>
+      </w:r>
+      <w:r>
+        <w:t xml:space="preserve"> ab und zeigt diese an. So werden im oberen Bereich der </w:t>
+      </w:r>
+      <w:proofErr w:type="spellStart"/>
+      <w:r>
+        <w:t>Activity</w:t>
+      </w:r>
+      <w:proofErr w:type="spellEnd"/>
+      <w:r>
+        <w:t xml:space="preserve"> der Kategorie Name und darunter eine Liste aller enthaltenen Items angezeigt</w:t>
       </w:r>
       <w:r>
         <w:t xml:space="preserve"> (siehe Abbildung </w:t>
@@ -11651,68 +12313,6 @@
       <w:r>
         <w:t>.</w:t>
       </w:r>
-    </w:p>
-    <w:p>
-      <w:r>
-        <w:t>Die Aktualisierung des Kategorienamens kann durch das Antippen des Speichern Symbols durchgeführt werden. Hierbei wird aber zunächst noch folgendes geprüft:</w:t>
-      </w:r>
-    </w:p>
-    <w:p>
-      <w:pPr>
-        <w:pStyle w:val="Listenabsatz"/>
-        <w:numPr>
-          <w:ilvl w:val="0"/>
-          <w:numId w:val="12"/>
-        </w:numPr>
-      </w:pPr>
-      <w:r>
-        <w:t>Ist der Titel leer?</w:t>
-      </w:r>
-    </w:p>
-    <w:p>
-      <w:pPr>
-        <w:pStyle w:val="Listenabsatz"/>
-        <w:numPr>
-          <w:ilvl w:val="0"/>
-          <w:numId w:val="12"/>
-        </w:numPr>
-      </w:pPr>
-      <w:r>
-        <w:t>Besteht der Titel nur aus Leerzeichen?</w:t>
-      </w:r>
-    </w:p>
-    <w:p>
-      <w:r>
-        <w:t xml:space="preserve">Falls einer der beiden Fällte zutrifft, erhält der Benutzer dementsprechend einen Dialog als Rückmeldung und der Speichervorgang findet nicht statt bis der Benutzer </w:t>
-      </w:r>
-      <w:r>
-        <w:lastRenderedPageBreak/>
-        <w:t>die Eingabe korrigiert oder das Ganze abbricht. Bei der Eingabe des Titels werden zudem nur maximal 20 Zeichen akzeptiert. Weiterhin werden beim Speichern überflüssige Leerzeichen am Anfang und Ende des Titels gelöscht.</w:t>
-      </w:r>
-      <w:r>
-        <w:rPr>
-          <w:noProof/>
-          <w:lang w:eastAsia="de-DE"/>
-        </w:rPr>
-        <w:t xml:space="preserve"> </w:t>
-      </w:r>
-    </w:p>
-    <w:p>
-      <w:pPr>
-        <w:pStyle w:val="berschrift2"/>
-        <w:numPr>
-          <w:ilvl w:val="1"/>
-          <w:numId w:val="1"/>
-        </w:numPr>
-      </w:pPr>
-      <w:bookmarkStart w:id="36" w:name="_Toc485913538"/>
-      <w:r>
-        <w:t>Items</w:t>
-      </w:r>
-      <w:r>
-        <w:t xml:space="preserve"> bearbeiten</w:t>
-      </w:r>
-      <w:bookmarkEnd w:id="36"/>
     </w:p>
     <w:p>
       <w:r>
@@ -11723,7 +12323,216 @@
         <mc:AlternateContent>
           <mc:Choice Requires="wps">
             <w:drawing>
-              <wp:anchor distT="0" distB="0" distL="114300" distR="114300" simplePos="0" relativeHeight="251679744" behindDoc="1" locked="0" layoutInCell="1" allowOverlap="1" wp14:anchorId="04443A8B" wp14:editId="4886A25D">
+              <wp:anchor distT="0" distB="0" distL="114300" distR="114300" simplePos="0" relativeHeight="251638272" behindDoc="1" locked="0" layoutInCell="1" allowOverlap="1" wp14:anchorId="7DE1F9BF" wp14:editId="61371B7B">
+                <wp:simplePos x="0" y="0"/>
+                <wp:positionH relativeFrom="column">
+                  <wp:posOffset>3519805</wp:posOffset>
+                </wp:positionH>
+                <wp:positionV relativeFrom="paragraph">
+                  <wp:posOffset>360045</wp:posOffset>
+                </wp:positionV>
+                <wp:extent cx="2179320" cy="167640"/>
+                <wp:effectExtent l="0" t="0" r="0" b="3810"/>
+                <wp:wrapTight wrapText="bothSides">
+                  <wp:wrapPolygon edited="0">
+                    <wp:start x="0" y="0"/>
+                    <wp:lineTo x="0" y="19636"/>
+                    <wp:lineTo x="21336" y="19636"/>
+                    <wp:lineTo x="21336" y="0"/>
+                    <wp:lineTo x="0" y="0"/>
+                  </wp:wrapPolygon>
+                </wp:wrapTight>
+                <wp:docPr id="50" name="Textfeld 50"/>
+                <wp:cNvGraphicFramePr/>
+                <a:graphic xmlns:a="http://schemas.openxmlformats.org/drawingml/2006/main">
+                  <a:graphicData uri="http://schemas.microsoft.com/office/word/2010/wordprocessingShape">
+                    <wps:wsp>
+                      <wps:cNvSpPr txBox="1"/>
+                      <wps:spPr>
+                        <a:xfrm>
+                          <a:off x="0" y="0"/>
+                          <a:ext cx="2179320" cy="167640"/>
+                        </a:xfrm>
+                        <a:prstGeom prst="rect">
+                          <a:avLst/>
+                        </a:prstGeom>
+                        <a:solidFill>
+                          <a:prstClr val="white"/>
+                        </a:solidFill>
+                        <a:ln>
+                          <a:noFill/>
+                        </a:ln>
+                        <a:effectLst/>
+                      </wps:spPr>
+                      <wps:txbx>
+                        <w:txbxContent>
+                          <w:p>
+                            <w:pPr>
+                              <w:pStyle w:val="Beschriftung"/>
+                              <w:rPr>
+                                <w:sz w:val="24"/>
+                              </w:rPr>
+                            </w:pPr>
+                            <w:r>
+                              <w:t xml:space="preserve">Abbildung </w:t>
+                            </w:r>
+                            <w:r>
+                              <w:fldChar w:fldCharType="begin"/>
+                            </w:r>
+                            <w:r>
+                              <w:instrText xml:space="preserve"> SEQ Abbildung \* ARABIC </w:instrText>
+                            </w:r>
+                            <w:r>
+                              <w:fldChar w:fldCharType="separate"/>
+                            </w:r>
+                            <w:r>
+                              <w:rPr>
+                                <w:noProof/>
+                              </w:rPr>
+                              <w:t>6</w:t>
+                            </w:r>
+                            <w:r>
+                              <w:rPr>
+                                <w:noProof/>
+                              </w:rPr>
+                              <w:fldChar w:fldCharType="end"/>
+                            </w:r>
+                            <w:r>
+                              <w:t xml:space="preserve"> Kategorie editieren</w:t>
+                            </w:r>
+                          </w:p>
+                        </w:txbxContent>
+                      </wps:txbx>
+                      <wps:bodyPr rot="0" spcFirstLastPara="0" vertOverflow="overflow" horzOverflow="overflow" vert="horz" wrap="square" lIns="0" tIns="0" rIns="0" bIns="0" numCol="1" spcCol="0" rtlCol="0" fromWordArt="0" anchor="t" anchorCtr="0" forceAA="0" compatLnSpc="1">
+                        <a:prstTxWarp prst="textNoShape">
+                          <a:avLst/>
+                        </a:prstTxWarp>
+                        <a:noAutofit/>
+                      </wps:bodyPr>
+                    </wps:wsp>
+                  </a:graphicData>
+                </a:graphic>
+                <wp14:sizeRelV relativeFrom="margin">
+                  <wp14:pctHeight>0</wp14:pctHeight>
+                </wp14:sizeRelV>
+              </wp:anchor>
+            </w:drawing>
+          </mc:Choice>
+          <mc:Fallback>
+            <w:pict>
+              <v:shape w14:anchorId="7DE1F9BF" id="Textfeld 50" o:spid="_x0000_s1062" type="#_x0000_t202" style="position:absolute;left:0;text-align:left;margin-left:277.15pt;margin-top:28.35pt;width:171.6pt;height:13.2pt;z-index:-251678208;visibility:visible;mso-wrap-style:square;mso-height-percent:0;mso-wrap-distance-left:9pt;mso-wrap-distance-top:0;mso-wrap-distance-right:9pt;mso-wrap-distance-bottom:0;mso-position-horizontal:absolute;mso-position-horizontal-relative:text;mso-position-vertical:absolute;mso-position-vertical-relative:text;mso-height-percent:0;mso-height-relative:margin;v-text-anchor:top" o:gfxdata="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" stroked="f">
+                <v:textbox inset="0,0,0,0">
+                  <w:txbxContent>
+                    <w:p>
+                      <w:pPr>
+                        <w:pStyle w:val="Beschriftung"/>
+                        <w:rPr>
+                          <w:sz w:val="24"/>
+                        </w:rPr>
+                      </w:pPr>
+                      <w:r>
+                        <w:t xml:space="preserve">Abbildung </w:t>
+                      </w:r>
+                      <w:r>
+                        <w:fldChar w:fldCharType="begin"/>
+                      </w:r>
+                      <w:r>
+                        <w:instrText xml:space="preserve"> SEQ Abbildung \* ARABIC </w:instrText>
+                      </w:r>
+                      <w:r>
+                        <w:fldChar w:fldCharType="separate"/>
+                      </w:r>
+                      <w:r>
+                        <w:rPr>
+                          <w:noProof/>
+                        </w:rPr>
+                        <w:t>6</w:t>
+                      </w:r>
+                      <w:r>
+                        <w:rPr>
+                          <w:noProof/>
+                        </w:rPr>
+                        <w:fldChar w:fldCharType="end"/>
+                      </w:r>
+                      <w:r>
+                        <w:t xml:space="preserve"> Kategorie editieren</w:t>
+                      </w:r>
+                    </w:p>
+                  </w:txbxContent>
+                </v:textbox>
+                <w10:wrap type="tight"/>
+              </v:shape>
+            </w:pict>
+          </mc:Fallback>
+        </mc:AlternateContent>
+      </w:r>
+      <w:r>
+        <w:t>Die Aktualisierung des Kategorienamens kann durch das Antippen des Speichern Symbols durchgeführt werden. Hierbei wird aber zunächst noch folgendes geprüft:</w:t>
+      </w:r>
+    </w:p>
+    <w:p>
+      <w:pPr>
+        <w:pStyle w:val="Listenabsatz"/>
+        <w:numPr>
+          <w:ilvl w:val="0"/>
+          <w:numId w:val="12"/>
+        </w:numPr>
+      </w:pPr>
+      <w:r>
+        <w:t>Ist der Titel leer?</w:t>
+      </w:r>
+    </w:p>
+    <w:p>
+      <w:pPr>
+        <w:pStyle w:val="Listenabsatz"/>
+        <w:numPr>
+          <w:ilvl w:val="0"/>
+          <w:numId w:val="12"/>
+        </w:numPr>
+      </w:pPr>
+      <w:r>
+        <w:t>Besteht der Titel nur aus Leerzeichen?</w:t>
+      </w:r>
+    </w:p>
+    <w:p>
+      <w:r>
+        <w:t>Falls einer der beiden Fällte zutrifft, erhält der Benutzer dementsprechend einen Dialog als Rückmeldung und der Speichervorgang findet nicht statt bis der Benutzer die Eingabe korrigiert oder das Ganze abbricht. Bei der Eingabe des Titels werden zudem nur maximal 20 Zeichen akzeptiert. Weiterhin werden beim Speichern überflüssige Leerzeichen am Anfang und Ende des Titels gelöscht.</w:t>
+      </w:r>
+      <w:r>
+        <w:rPr>
+          <w:noProof/>
+          <w:lang w:eastAsia="de-DE"/>
+        </w:rPr>
+        <w:t xml:space="preserve"> </w:t>
+      </w:r>
+    </w:p>
+    <w:p>
+      <w:pPr>
+        <w:pStyle w:val="berschrift2"/>
+        <w:numPr>
+          <w:ilvl w:val="1"/>
+          <w:numId w:val="1"/>
+        </w:numPr>
+      </w:pPr>
+      <w:bookmarkStart w:id="36" w:name="_Toc485918766"/>
+      <w:r>
+        <w:t>Items</w:t>
+      </w:r>
+      <w:r>
+        <w:t xml:space="preserve"> bearbeiten</w:t>
+      </w:r>
+      <w:bookmarkEnd w:id="36"/>
+    </w:p>
+    <w:p>
+      <w:r>
+        <w:rPr>
+          <w:noProof/>
+          <w:lang w:eastAsia="de-DE"/>
+        </w:rPr>
+        <mc:AlternateContent>
+          <mc:Choice Requires="wps">
+            <w:drawing>
+              <wp:anchor distT="0" distB="0" distL="114300" distR="114300" simplePos="0" relativeHeight="251640320" behindDoc="1" locked="0" layoutInCell="1" allowOverlap="1" wp14:anchorId="04443A8B" wp14:editId="4886A25D">
                 <wp:simplePos x="0" y="0"/>
                 <wp:positionH relativeFrom="column">
                   <wp:posOffset>3138805</wp:posOffset>
@@ -11775,14 +12584,30 @@
                             <w:r>
                               <w:t xml:space="preserve">Abbildung </w:t>
                             </w:r>
-                            <w:fldSimple w:instr=" SEQ Abbildung \* ARABIC ">
-                              <w:r>
-                                <w:rPr>
-                                  <w:noProof/>
-                                </w:rPr>
-                                <w:t>7</w:t>
-                              </w:r>
-                            </w:fldSimple>
+                            <w:r>
+                              <w:fldChar w:fldCharType="begin"/>
+                            </w:r>
+                            <w:r>
+                              <w:instrText xml:space="preserve"> S</w:instrText>
+                            </w:r>
+                            <w:r>
+                              <w:instrText xml:space="preserve">EQ Abbildung \* ARABIC </w:instrText>
+                            </w:r>
+                            <w:r>
+                              <w:fldChar w:fldCharType="separate"/>
+                            </w:r>
+                            <w:r>
+                              <w:rPr>
+                                <w:noProof/>
+                              </w:rPr>
+                              <w:t>7</w:t>
+                            </w:r>
+                            <w:r>
+                              <w:rPr>
+                                <w:noProof/>
+                              </w:rPr>
+                              <w:fldChar w:fldCharType="end"/>
+                            </w:r>
                             <w:r>
                               <w:t xml:space="preserve"> Item editieren</w:t>
                             </w:r>
@@ -11803,7 +12628,7 @@
           </mc:Choice>
           <mc:Fallback>
             <w:pict>
-              <v:shape w14:anchorId="04443A8B" id="Textfeld 52" o:spid="_x0000_s1063" type="#_x0000_t202" style="position:absolute;left:0;text-align:left;margin-left:247.15pt;margin-top:198.35pt;width:201.6pt;height:.05pt;z-index:-251636736;visibility:visible;mso-wrap-style:square;mso-wrap-distance-left:9pt;mso-wrap-distance-top:0;mso-wrap-distance-right:9pt;mso-wrap-distance-bottom:0;mso-position-horizontal:absolute;mso-position-horizontal-relative:text;mso-position-vertical:absolute;mso-position-vertical-relative:text;v-text-anchor:top" o:gfxdata="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" stroked="f">
+              <v:shape w14:anchorId="04443A8B" id="Textfeld 52" o:spid="_x0000_s1063" type="#_x0000_t202" style="position:absolute;left:0;text-align:left;margin-left:247.15pt;margin-top:198.35pt;width:201.6pt;height:.05pt;z-index:-251676160;visibility:visible;mso-wrap-style:square;mso-wrap-distance-left:9pt;mso-wrap-distance-top:0;mso-wrap-distance-right:9pt;mso-wrap-distance-bottom:0;mso-position-horizontal:absolute;mso-position-horizontal-relative:text;mso-position-vertical:absolute;mso-position-vertical-relative:text;v-text-anchor:top" o:gfxdata="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" stroked="f">
                 <v:textbox style="mso-fit-shape-to-text:t" inset="0,0,0,0">
                   <w:txbxContent>
                     <w:p>
@@ -11816,14 +12641,30 @@
                       <w:r>
                         <w:t xml:space="preserve">Abbildung </w:t>
                       </w:r>
-                      <w:fldSimple w:instr=" SEQ Abbildung \* ARABIC ">
-                        <w:r>
-                          <w:rPr>
-                            <w:noProof/>
-                          </w:rPr>
-                          <w:t>7</w:t>
-                        </w:r>
-                      </w:fldSimple>
+                      <w:r>
+                        <w:fldChar w:fldCharType="begin"/>
+                      </w:r>
+                      <w:r>
+                        <w:instrText xml:space="preserve"> S</w:instrText>
+                      </w:r>
+                      <w:r>
+                        <w:instrText xml:space="preserve">EQ Abbildung \* ARABIC </w:instrText>
+                      </w:r>
+                      <w:r>
+                        <w:fldChar w:fldCharType="separate"/>
+                      </w:r>
+                      <w:r>
+                        <w:rPr>
+                          <w:noProof/>
+                        </w:rPr>
+                        <w:t>7</w:t>
+                      </w:r>
+                      <w:r>
+                        <w:rPr>
+                          <w:noProof/>
+                        </w:rPr>
+                        <w:fldChar w:fldCharType="end"/>
+                      </w:r>
                       <w:r>
                         <w:t xml:space="preserve"> Item editieren</w:t>
                       </w:r>
@@ -11842,7 +12683,7 @@
           <w:lang w:eastAsia="de-DE"/>
         </w:rPr>
         <w:drawing>
-          <wp:anchor distT="0" distB="0" distL="114300" distR="114300" simplePos="0" relativeHeight="251677696" behindDoc="1" locked="0" layoutInCell="1" allowOverlap="1">
+          <wp:anchor distT="0" distB="0" distL="114300" distR="114300" simplePos="0" relativeHeight="251639296" behindDoc="1" locked="0" layoutInCell="1" allowOverlap="1">
             <wp:simplePos x="0" y="0"/>
             <wp:positionH relativeFrom="column">
               <wp:posOffset>3138805</wp:posOffset>
@@ -11900,13 +12741,37 @@
         </w:drawing>
       </w:r>
       <w:r>
-        <w:t>Die Activity „ItemEditActivity“ wird geöffnet sobald ein Item bearbeitet werden soll. Hierfür empfängt sie die Informationen des aktuell zu bearbeitenden Items</w:t>
+        <w:t xml:space="preserve">Die </w:t>
+      </w:r>
+      <w:proofErr w:type="spellStart"/>
+      <w:r>
+        <w:t>Activity</w:t>
+      </w:r>
+      <w:proofErr w:type="spellEnd"/>
+      <w:r>
+        <w:t xml:space="preserve"> „</w:t>
+      </w:r>
+      <w:proofErr w:type="spellStart"/>
+      <w:r>
+        <w:t>ItemEditActivity</w:t>
+      </w:r>
+      <w:proofErr w:type="spellEnd"/>
+      <w:r>
+        <w:t>“ wird geöffnet sobald ein Item bearbeitet werden soll. Hierfür empfängt sie die Informationen des aktuell zu bearbeitenden Items</w:t>
       </w:r>
       <w:r>
         <w:t>,</w:t>
       </w:r>
       <w:r>
-        <w:t xml:space="preserve"> speichert diese temporär ab und zeigt diese an. Im oberen Bereich der Activity wird der Item Titel angezeigt und darunter das Beschreibungsfeld des Items</w:t>
+        <w:t xml:space="preserve"> speichert diese temporär ab und zeigt diese an. Im oberen Bereich der </w:t>
+      </w:r>
+      <w:proofErr w:type="spellStart"/>
+      <w:r>
+        <w:t>Activity</w:t>
+      </w:r>
+      <w:proofErr w:type="spellEnd"/>
+      <w:r>
+        <w:t xml:space="preserve"> wird der Item Titel angezeigt und darunter das Beschreibungsfeld des Items</w:t>
       </w:r>
       <w:r>
         <w:t xml:space="preserve"> (siehe Abbildung 7</w:t>
@@ -11941,25 +12806,11 @@
           <w:numId w:val="1"/>
         </w:numPr>
       </w:pPr>
-      <w:bookmarkStart w:id="37" w:name="_Toc485913539"/>
+      <w:bookmarkStart w:id="37" w:name="_Toc485918767"/>
       <w:r>
         <w:t>Dialoge</w:t>
       </w:r>
       <w:bookmarkEnd w:id="37"/>
-    </w:p>
-    <w:p>
-      <w:r>
-        <w:t>Wir verwenden Dialoge in notwendigen und kritischen Situationen, um den Benutzer auf verschiedene Fehler</w:t>
-      </w:r>
-      <w:r>
-        <w:t xml:space="preserve"> und</w:t>
-      </w:r>
-      <w:r>
-        <w:t xml:space="preserve"> nicht umkehrbare Aktionen aufmerksam zu machen oder um durch verschiedene </w:t>
-      </w:r>
-      <w:r>
-        <w:t>Interaktionsschritte zu führen.</w:t>
-      </w:r>
     </w:p>
     <w:p>
       <w:r>
@@ -11970,22 +12821,23 @@
         <mc:AlternateContent>
           <mc:Choice Requires="wps">
             <w:drawing>
-              <wp:anchor distT="0" distB="0" distL="114300" distR="114300" simplePos="0" relativeHeight="251682816" behindDoc="1" locked="0" layoutInCell="1" allowOverlap="1" wp14:anchorId="2B848044" wp14:editId="15398048">
+              <wp:anchor distT="0" distB="0" distL="114300" distR="114300" simplePos="0" relativeHeight="251765248" behindDoc="1" locked="0" layoutInCell="1" allowOverlap="1" wp14:anchorId="2B848044" wp14:editId="15398048">
                 <wp:simplePos x="0" y="0"/>
                 <wp:positionH relativeFrom="column">
-                  <wp:posOffset>3413125</wp:posOffset>
+                  <wp:posOffset>3405505</wp:posOffset>
                 </wp:positionH>
                 <wp:positionV relativeFrom="paragraph">
-                  <wp:posOffset>2181225</wp:posOffset>
+                  <wp:posOffset>1052195</wp:posOffset>
                 </wp:positionV>
                 <wp:extent cx="2270760" cy="635"/>
-                <wp:effectExtent l="0" t="0" r="0" b="0"/>
+                <wp:effectExtent l="0" t="0" r="0" b="8255"/>
                 <wp:wrapTight wrapText="bothSides">
                   <wp:wrapPolygon edited="0">
                     <wp:start x="0" y="0"/>
-                    <wp:lineTo x="0" y="21600"/>
-                    <wp:lineTo x="21600" y="21600"/>
-                    <wp:lineTo x="21600" y="0"/>
+                    <wp:lineTo x="0" y="20698"/>
+                    <wp:lineTo x="21383" y="20698"/>
+                    <wp:lineTo x="21383" y="0"/>
+                    <wp:lineTo x="0" y="0"/>
                   </wp:wrapPolygon>
                 </wp:wrapTight>
                 <wp:docPr id="54" name="Textfeld 54"/>
@@ -12022,14 +12874,27 @@
                             <w:r>
                               <w:t xml:space="preserve">Abbildung </w:t>
                             </w:r>
-                            <w:fldSimple w:instr=" SEQ Abbildung \* ARABIC ">
-                              <w:r>
-                                <w:rPr>
-                                  <w:noProof/>
-                                </w:rPr>
-                                <w:t>8</w:t>
-                              </w:r>
-                            </w:fldSimple>
+                            <w:r>
+                              <w:fldChar w:fldCharType="begin"/>
+                            </w:r>
+                            <w:r>
+                              <w:instrText xml:space="preserve"> SEQ Abbildung \* ARABIC </w:instrText>
+                            </w:r>
+                            <w:r>
+                              <w:fldChar w:fldCharType="separate"/>
+                            </w:r>
+                            <w:r>
+                              <w:rPr>
+                                <w:noProof/>
+                              </w:rPr>
+                              <w:t>8</w:t>
+                            </w:r>
+                            <w:r>
+                              <w:rPr>
+                                <w:noProof/>
+                              </w:rPr>
+                              <w:fldChar w:fldCharType="end"/>
+                            </w:r>
                             <w:r>
                               <w:t xml:space="preserve"> Dialog Abfrage beim Löschen</w:t>
                             </w:r>
@@ -12045,12 +12910,15 @@
                     </wps:wsp>
                   </a:graphicData>
                 </a:graphic>
+                <wp14:sizeRelV relativeFrom="margin">
+                  <wp14:pctHeight>0</wp14:pctHeight>
+                </wp14:sizeRelV>
               </wp:anchor>
             </w:drawing>
           </mc:Choice>
           <mc:Fallback>
             <w:pict>
-              <v:shape w14:anchorId="2B848044" id="Textfeld 54" o:spid="_x0000_s1064" type="#_x0000_t202" style="position:absolute;left:0;text-align:left;margin-left:268.75pt;margin-top:171.75pt;width:178.8pt;height:.05pt;z-index:-251633664;visibility:visible;mso-wrap-style:square;mso-wrap-distance-left:9pt;mso-wrap-distance-top:0;mso-wrap-distance-right:9pt;mso-wrap-distance-bottom:0;mso-position-horizontal:absolute;mso-position-horizontal-relative:text;mso-position-vertical:absolute;mso-position-vertical-relative:text;v-text-anchor:top" o:gfxdata="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" stroked="f">
+              <v:shape w14:anchorId="2B848044" id="Textfeld 54" o:spid="_x0000_s1064" type="#_x0000_t202" style="position:absolute;left:0;text-align:left;margin-left:268.15pt;margin-top:82.85pt;width:178.8pt;height:.05pt;z-index:-251551232;visibility:visible;mso-wrap-style:square;mso-height-percent:0;mso-wrap-distance-left:9pt;mso-wrap-distance-top:0;mso-wrap-distance-right:9pt;mso-wrap-distance-bottom:0;mso-position-horizontal:absolute;mso-position-horizontal-relative:text;mso-position-vertical:absolute;mso-position-vertical-relative:text;mso-height-percent:0;mso-height-relative:margin;v-text-anchor:top" o:gfxdata="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" stroked="f">
                 <v:textbox style="mso-fit-shape-to-text:t" inset="0,0,0,0">
                   <w:txbxContent>
                     <w:p>
@@ -12063,14 +12931,27 @@
                       <w:r>
                         <w:t xml:space="preserve">Abbildung </w:t>
                       </w:r>
-                      <w:fldSimple w:instr=" SEQ Abbildung \* ARABIC ">
-                        <w:r>
-                          <w:rPr>
-                            <w:noProof/>
-                          </w:rPr>
-                          <w:t>8</w:t>
-                        </w:r>
-                      </w:fldSimple>
+                      <w:r>
+                        <w:fldChar w:fldCharType="begin"/>
+                      </w:r>
+                      <w:r>
+                        <w:instrText xml:space="preserve"> SEQ Abbildung \* ARABIC </w:instrText>
+                      </w:r>
+                      <w:r>
+                        <w:fldChar w:fldCharType="separate"/>
+                      </w:r>
+                      <w:r>
+                        <w:rPr>
+                          <w:noProof/>
+                        </w:rPr>
+                        <w:t>8</w:t>
+                      </w:r>
+                      <w:r>
+                        <w:rPr>
+                          <w:noProof/>
+                        </w:rPr>
+                        <w:fldChar w:fldCharType="end"/>
+                      </w:r>
                       <w:r>
                         <w:t xml:space="preserve"> Dialog Abfrage beim Löschen</w:t>
                       </w:r>
@@ -12089,13 +12970,13 @@
           <w:lang w:eastAsia="de-DE"/>
         </w:rPr>
         <w:drawing>
-          <wp:anchor distT="0" distB="0" distL="114300" distR="114300" simplePos="0" relativeHeight="251680768" behindDoc="1" locked="0" layoutInCell="1" allowOverlap="1">
+          <wp:anchor distT="0" distB="0" distL="114300" distR="114300" simplePos="0" relativeHeight="251702784" behindDoc="1" locked="0" layoutInCell="1" allowOverlap="1">
             <wp:simplePos x="0" y="0"/>
             <wp:positionH relativeFrom="column">
-              <wp:posOffset>3413125</wp:posOffset>
+              <wp:posOffset>3405505</wp:posOffset>
             </wp:positionH>
             <wp:positionV relativeFrom="paragraph">
-              <wp:posOffset>1148715</wp:posOffset>
+              <wp:posOffset>19685</wp:posOffset>
             </wp:positionV>
             <wp:extent cx="2270760" cy="975360"/>
             <wp:effectExtent l="0" t="0" r="0" b="0"/>
@@ -12147,6 +13028,20 @@
         </w:drawing>
       </w:r>
       <w:r>
+        <w:t>Wir verwenden Dialoge in notwendigen und kritischen Situationen, um den Benutzer auf verschiedene Fehler</w:t>
+      </w:r>
+      <w:r>
+        <w:t xml:space="preserve"> und</w:t>
+      </w:r>
+      <w:r>
+        <w:t xml:space="preserve"> nicht umkehrbare Aktionen aufmerksam zu machen oder um durch verschiedene </w:t>
+      </w:r>
+      <w:r>
+        <w:t>Interaktionsschritte zu führen.</w:t>
+      </w:r>
+    </w:p>
+    <w:p>
+      <w:r>
         <w:t>So</w:t>
       </w:r>
       <w:r>
@@ -12251,7 +13146,6 @@
     </w:p>
     <w:p>
       <w:r>
-        <w:lastRenderedPageBreak/>
         <w:t>Die Dialoge dienen also primär dazu dem Benutzer für seine Vorgänge ein Feedback</w:t>
       </w:r>
       <w:r>
@@ -12276,7 +13170,7 @@
           <w:numId w:val="1"/>
         </w:numPr>
       </w:pPr>
-      <w:bookmarkStart w:id="38" w:name="_Toc485913540"/>
+      <w:bookmarkStart w:id="38" w:name="_Toc485918768"/>
       <w:r>
         <w:t>Toasts</w:t>
       </w:r>
@@ -12291,7 +13185,7 @@
         <mc:AlternateContent>
           <mc:Choice Requires="wps">
             <w:drawing>
-              <wp:anchor distT="0" distB="0" distL="114300" distR="114300" simplePos="0" relativeHeight="251685888" behindDoc="1" locked="0" layoutInCell="1" allowOverlap="1" wp14:anchorId="089D14DA" wp14:editId="0D35B183">
+              <wp:anchor distT="0" distB="0" distL="114300" distR="114300" simplePos="0" relativeHeight="251767296" behindDoc="1" locked="0" layoutInCell="1" allowOverlap="1" wp14:anchorId="089D14DA" wp14:editId="0D35B183">
                 <wp:simplePos x="0" y="0"/>
                 <wp:positionH relativeFrom="column">
                   <wp:posOffset>3382645</wp:posOffset>
@@ -12343,14 +13237,27 @@
                             <w:r>
                               <w:t xml:space="preserve">Abbildung </w:t>
                             </w:r>
-                            <w:fldSimple w:instr=" SEQ Abbildung \* ARABIC ">
-                              <w:r>
-                                <w:rPr>
-                                  <w:noProof/>
-                                </w:rPr>
-                                <w:t>9</w:t>
-                              </w:r>
-                            </w:fldSimple>
+                            <w:r>
+                              <w:fldChar w:fldCharType="begin"/>
+                            </w:r>
+                            <w:r>
+                              <w:instrText xml:space="preserve"> SEQ Abbildung \* ARABIC </w:instrText>
+                            </w:r>
+                            <w:r>
+                              <w:fldChar w:fldCharType="separate"/>
+                            </w:r>
+                            <w:r>
+                              <w:rPr>
+                                <w:noProof/>
+                              </w:rPr>
+                              <w:t>9</w:t>
+                            </w:r>
+                            <w:r>
+                              <w:rPr>
+                                <w:noProof/>
+                              </w:rPr>
+                              <w:fldChar w:fldCharType="end"/>
+                            </w:r>
                             <w:r>
                               <w:t xml:space="preserve"> Toast bei Erstellung eines Items</w:t>
                             </w:r>
@@ -12371,7 +13278,7 @@
           </mc:Choice>
           <mc:Fallback>
             <w:pict>
-              <v:shape w14:anchorId="089D14DA" id="Textfeld 56" o:spid="_x0000_s1065" type="#_x0000_t202" style="position:absolute;left:0;text-align:left;margin-left:266.35pt;margin-top:52.6pt;width:181.2pt;height:.05pt;z-index:-251630592;visibility:visible;mso-wrap-style:square;mso-wrap-distance-left:9pt;mso-wrap-distance-top:0;mso-wrap-distance-right:9pt;mso-wrap-distance-bottom:0;mso-position-horizontal:absolute;mso-position-horizontal-relative:text;mso-position-vertical:absolute;mso-position-vertical-relative:text;v-text-anchor:top" o:gfxdata="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" stroked="f">
+              <v:shape w14:anchorId="089D14DA" id="Textfeld 56" o:spid="_x0000_s1065" type="#_x0000_t202" style="position:absolute;left:0;text-align:left;margin-left:266.35pt;margin-top:52.6pt;width:181.2pt;height:.05pt;z-index:-251549184;visibility:visible;mso-wrap-style:square;mso-wrap-distance-left:9pt;mso-wrap-distance-top:0;mso-wrap-distance-right:9pt;mso-wrap-distance-bottom:0;mso-position-horizontal:absolute;mso-position-horizontal-relative:text;mso-position-vertical:absolute;mso-position-vertical-relative:text;v-text-anchor:top" o:gfxdata="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" stroked="f">
                 <v:textbox style="mso-fit-shape-to-text:t" inset="0,0,0,0">
                   <w:txbxContent>
                     <w:p>
@@ -12384,14 +13291,27 @@
                       <w:r>
                         <w:t xml:space="preserve">Abbildung </w:t>
                       </w:r>
-                      <w:fldSimple w:instr=" SEQ Abbildung \* ARABIC ">
-                        <w:r>
-                          <w:rPr>
-                            <w:noProof/>
-                          </w:rPr>
-                          <w:t>9</w:t>
-                        </w:r>
-                      </w:fldSimple>
+                      <w:r>
+                        <w:fldChar w:fldCharType="begin"/>
+                      </w:r>
+                      <w:r>
+                        <w:instrText xml:space="preserve"> SEQ Abbildung \* ARABIC </w:instrText>
+                      </w:r>
+                      <w:r>
+                        <w:fldChar w:fldCharType="separate"/>
+                      </w:r>
+                      <w:r>
+                        <w:rPr>
+                          <w:noProof/>
+                        </w:rPr>
+                        <w:t>9</w:t>
+                      </w:r>
+                      <w:r>
+                        <w:rPr>
+                          <w:noProof/>
+                        </w:rPr>
+                        <w:fldChar w:fldCharType="end"/>
+                      </w:r>
                       <w:r>
                         <w:t xml:space="preserve"> Toast bei Erstellung eines Items</w:t>
                       </w:r>
@@ -12410,7 +13330,7 @@
           <w:lang w:eastAsia="de-DE"/>
         </w:rPr>
         <w:drawing>
-          <wp:anchor distT="0" distB="0" distL="114300" distR="114300" simplePos="0" relativeHeight="251683840" behindDoc="1" locked="0" layoutInCell="1" allowOverlap="1">
+          <wp:anchor distT="0" distB="0" distL="114300" distR="114300" simplePos="0" relativeHeight="251766272" behindDoc="1" locked="0" layoutInCell="1" allowOverlap="1">
             <wp:simplePos x="0" y="0"/>
             <wp:positionH relativeFrom="column">
               <wp:posOffset>3382645</wp:posOffset>
@@ -12498,7 +13418,7 @@
           <w:numId w:val="1"/>
         </w:numPr>
       </w:pPr>
-      <w:bookmarkStart w:id="39" w:name="_Toc485913541"/>
+      <w:bookmarkStart w:id="39" w:name="_Toc485918769"/>
       <w:r>
         <w:t>Datenbank</w:t>
       </w:r>
@@ -12506,12 +13426,44 @@
     </w:p>
     <w:p>
       <w:r>
-        <w:t>Für die permanente Speicherung der App Daten, also den Kategorien und Items, verwenden wir die interne SQLite Datenbank. Für die Realisierung der Datenspeicherung und des Ladens der Daten existieren primär für die Datenbank zwei Klassen: „DBhelperClass“ und „SQLHandlerClass“.</w:t>
-      </w:r>
-    </w:p>
-    <w:p>
-      <w:r>
-        <w:t xml:space="preserve">Die „DBhelperClass“ ist das Kernstück der Datenbank. Sie </w:t>
+        <w:t xml:space="preserve">Für die permanente Speicherung der App Daten, also den Kategorien und Items, verwenden wir die interne </w:t>
+      </w:r>
+      <w:proofErr w:type="spellStart"/>
+      <w:r>
+        <w:t>SQLite</w:t>
+      </w:r>
+      <w:proofErr w:type="spellEnd"/>
+      <w:r>
+        <w:t xml:space="preserve"> Datenbank. Für die Realisierung der Datenspeicherung und des Ladens der Daten existieren primär für die Datenbank zwei Klassen: „</w:t>
+      </w:r>
+      <w:proofErr w:type="spellStart"/>
+      <w:r>
+        <w:t>DBhelperClass</w:t>
+      </w:r>
+      <w:proofErr w:type="spellEnd"/>
+      <w:r>
+        <w:t>“ und „</w:t>
+      </w:r>
+      <w:proofErr w:type="spellStart"/>
+      <w:r>
+        <w:t>SQLHandlerClass</w:t>
+      </w:r>
+      <w:proofErr w:type="spellEnd"/>
+      <w:r>
+        <w:t>“.</w:t>
+      </w:r>
+    </w:p>
+    <w:p>
+      <w:r>
+        <w:t>Die „</w:t>
+      </w:r>
+      <w:proofErr w:type="spellStart"/>
+      <w:r>
+        <w:t>DBhelperClass</w:t>
+      </w:r>
+      <w:proofErr w:type="spellEnd"/>
+      <w:r>
+        <w:t xml:space="preserve">“ ist das Kernstück der Datenbank. Sie </w:t>
       </w:r>
       <w:r>
         <w:t>leitet</w:t>
@@ -12526,7 +13478,15 @@
         <w:t xml:space="preserve">von der Klasse </w:t>
       </w:r>
       <w:r>
-        <w:t>„SQLiteOpenHelper“ ab und definiert das Datenbankschema, es werden also Datenbank-, Tabellen- und Spaltennamen für die Kategorien und Items festgelegt. Zudem wird die Klasse verwendet</w:t>
+        <w:t>„</w:t>
+      </w:r>
+      <w:proofErr w:type="spellStart"/>
+      <w:r>
+        <w:t>SQLiteOpenHelper</w:t>
+      </w:r>
+      <w:proofErr w:type="spellEnd"/>
+      <w:r>
+        <w:t>“ ab und definiert das Datenbankschema, es werden also Datenbank-, Tabellen- und Spaltennamen für die Kategorien und Items festgelegt. Zudem wird die Klasse verwendet</w:t>
       </w:r>
       <w:r>
         <w:t>,</w:t>
@@ -12537,7 +13497,15 @@
     </w:p>
     <w:p>
       <w:r>
-        <w:t>Die „SQLHandlerClass“ enthält Funktionalitäten, welche auf die Datenbank anwendbar sind. So enthält sie die Basismethoden für den Zugriff zur Datenbank, nämlich zum einen die Möglichkeit die Datenbank entweder im Schreib- oder Lesemodus zu öffnen</w:t>
+        <w:t>Die „</w:t>
+      </w:r>
+      <w:proofErr w:type="spellStart"/>
+      <w:r>
+        <w:t>SQLHandlerClass</w:t>
+      </w:r>
+      <w:proofErr w:type="spellEnd"/>
+      <w:r>
+        <w:t>“ enthält Funktionalitäten, welche auf die Datenbank anwendbar sind. So enthält sie die Basismethoden für den Zugriff zur Datenbank, nämlich zum einen die Möglichkeit die Datenbank entweder im Schreib- oder Lesemodus zu öffnen</w:t>
       </w:r>
       <w:r>
         <w:t>,</w:t>
@@ -12563,7 +13531,23 @@
     </w:p>
     <w:p>
       <w:r>
-        <w:t>Wird die App gestartet, dann werden in der Main Activity zunächst alle Daten aus der Datenbank geladen, sofern welche vorhanden sind, und lokal gespeichert. Um zu garantieren, dass alle Daten wieder zurück in die Datenbank geschrieben werden, falls die App geschlossen wird oder ähnliches, wird dies vorher abgefangen (in der „onStop“ Methode) und die Daten in die Datenbank gespeichert.</w:t>
+        <w:t xml:space="preserve">Wird die App gestartet, dann werden in der Main </w:t>
+      </w:r>
+      <w:proofErr w:type="spellStart"/>
+      <w:r>
+        <w:t>Activity</w:t>
+      </w:r>
+      <w:proofErr w:type="spellEnd"/>
+      <w:r>
+        <w:t xml:space="preserve"> zunächst alle Daten aus der Datenbank geladen, sofern welche vorhanden sind, und lokal gespeichert. Um zu garantieren, dass alle Daten wieder zurück in die Datenbank geschrieben werden, falls die App geschlossen wird oder ähnliches, wird dies vorher abgefangen (in der „</w:t>
+      </w:r>
+      <w:proofErr w:type="spellStart"/>
+      <w:r>
+        <w:t>onStop</w:t>
+      </w:r>
+      <w:proofErr w:type="spellEnd"/>
+      <w:r>
+        <w:t>“ Methode) und die Daten in die Datenbank gespeichert.</w:t>
       </w:r>
     </w:p>
     <w:p>
@@ -12574,9 +13558,8 @@
           <w:numId w:val="1"/>
         </w:numPr>
       </w:pPr>
-      <w:bookmarkStart w:id="40" w:name="_Toc485913542"/>
-      <w:r>
-        <w:lastRenderedPageBreak/>
+      <w:bookmarkStart w:id="40" w:name="_Toc485918770"/>
+      <w:r>
         <w:t>Ressourcen</w:t>
       </w:r>
       <w:bookmarkEnd w:id="40"/>
@@ -12622,7 +13605,15 @@
     </w:p>
     <w:p>
       <w:r>
-        <w:t>Die verschiedenen Symbole, die wir in unserer App verwenden, z.B. in den Dialogen, werden ebenfalls zentral abgelegt. Diese können unter Ressourcen in „drawable“ gefunden werden.</w:t>
+        <w:t>Die verschiedenen Symbole, die wir in unserer App verwenden, z.B. in den Dialogen, werden ebenfalls zentral abgelegt. Diese können unter Ressourcen in „</w:t>
+      </w:r>
+      <w:proofErr w:type="spellStart"/>
+      <w:r>
+        <w:t>drawable</w:t>
+      </w:r>
+      <w:proofErr w:type="spellEnd"/>
+      <w:r>
+        <w:t>“ gefunden werden.</w:t>
       </w:r>
     </w:p>
     <w:p>
@@ -12634,7 +13625,7 @@
         <mc:AlternateContent>
           <mc:Choice Requires="wps">
             <w:drawing>
-              <wp:anchor distT="0" distB="0" distL="114300" distR="114300" simplePos="0" relativeHeight="251692032" behindDoc="1" locked="0" layoutInCell="1" allowOverlap="1" wp14:anchorId="38BE622E" wp14:editId="7AC96090">
+              <wp:anchor distT="0" distB="0" distL="114300" distR="114300" simplePos="0" relativeHeight="251775488" behindDoc="1" locked="0" layoutInCell="1" allowOverlap="1" wp14:anchorId="38BE622E" wp14:editId="7AC96090">
                 <wp:simplePos x="0" y="0"/>
                 <wp:positionH relativeFrom="column">
                   <wp:posOffset>1485265</wp:posOffset>
@@ -12686,14 +13677,27 @@
                             <w:r>
                               <w:t xml:space="preserve">Abbildung </w:t>
                             </w:r>
-                            <w:fldSimple w:instr=" SEQ Abbildung \* ARABIC ">
-                              <w:r>
-                                <w:rPr>
-                                  <w:noProof/>
-                                </w:rPr>
-                                <w:t>10</w:t>
-                              </w:r>
-                            </w:fldSimple>
+                            <w:r>
+                              <w:fldChar w:fldCharType="begin"/>
+                            </w:r>
+                            <w:r>
+                              <w:instrText xml:space="preserve"> SEQ Abbildung \* ARABIC </w:instrText>
+                            </w:r>
+                            <w:r>
+                              <w:fldChar w:fldCharType="separate"/>
+                            </w:r>
+                            <w:r>
+                              <w:rPr>
+                                <w:noProof/>
+                              </w:rPr>
+                              <w:t>10</w:t>
+                            </w:r>
+                            <w:r>
+                              <w:rPr>
+                                <w:noProof/>
+                              </w:rPr>
+                              <w:fldChar w:fldCharType="end"/>
+                            </w:r>
                             <w:r>
                               <w:t xml:space="preserve"> Ressourcen Struktur</w:t>
                             </w:r>
@@ -12714,7 +13718,7 @@
           </mc:Choice>
           <mc:Fallback>
             <w:pict>
-              <v:shape w14:anchorId="38BE622E" id="Textfeld 60" o:spid="_x0000_s1066" type="#_x0000_t202" style="position:absolute;left:0;text-align:left;margin-left:116.95pt;margin-top:343.45pt;width:190.8pt;height:.05pt;z-index:-251624448;visibility:visible;mso-wrap-style:square;mso-wrap-distance-left:9pt;mso-wrap-distance-top:0;mso-wrap-distance-right:9pt;mso-wrap-distance-bottom:0;mso-position-horizontal:absolute;mso-position-horizontal-relative:text;mso-position-vertical:absolute;mso-position-vertical-relative:text;v-text-anchor:top" o:gfxdata="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" stroked="f">
+              <v:shape w14:anchorId="38BE622E" id="Textfeld 60" o:spid="_x0000_s1066" type="#_x0000_t202" style="position:absolute;left:0;text-align:left;margin-left:116.95pt;margin-top:343.45pt;width:190.8pt;height:.05pt;z-index:-251540992;visibility:visible;mso-wrap-style:square;mso-wrap-distance-left:9pt;mso-wrap-distance-top:0;mso-wrap-distance-right:9pt;mso-wrap-distance-bottom:0;mso-position-horizontal:absolute;mso-position-horizontal-relative:text;mso-position-vertical:absolute;mso-position-vertical-relative:text;v-text-anchor:top" o:gfxdata="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" stroked="f">
                 <v:textbox style="mso-fit-shape-to-text:t" inset="0,0,0,0">
                   <w:txbxContent>
                     <w:p>
@@ -12727,14 +13731,27 @@
                       <w:r>
                         <w:t xml:space="preserve">Abbildung </w:t>
                       </w:r>
-                      <w:fldSimple w:instr=" SEQ Abbildung \* ARABIC ">
-                        <w:r>
-                          <w:rPr>
-                            <w:noProof/>
-                          </w:rPr>
-                          <w:t>10</w:t>
-                        </w:r>
-                      </w:fldSimple>
+                      <w:r>
+                        <w:fldChar w:fldCharType="begin"/>
+                      </w:r>
+                      <w:r>
+                        <w:instrText xml:space="preserve"> SEQ Abbildung \* ARABIC </w:instrText>
+                      </w:r>
+                      <w:r>
+                        <w:fldChar w:fldCharType="separate"/>
+                      </w:r>
+                      <w:r>
+                        <w:rPr>
+                          <w:noProof/>
+                        </w:rPr>
+                        <w:t>10</w:t>
+                      </w:r>
+                      <w:r>
+                        <w:rPr>
+                          <w:noProof/>
+                        </w:rPr>
+                        <w:fldChar w:fldCharType="end"/>
+                      </w:r>
                       <w:r>
                         <w:t xml:space="preserve"> Ressourcen Struktur</w:t>
                       </w:r>
@@ -12753,7 +13770,7 @@
           <w:lang w:eastAsia="de-DE"/>
         </w:rPr>
         <w:drawing>
-          <wp:anchor distT="0" distB="0" distL="114300" distR="114300" simplePos="0" relativeHeight="251689984" behindDoc="1" locked="0" layoutInCell="1" allowOverlap="1">
+          <wp:anchor distT="0" distB="0" distL="114300" distR="114300" simplePos="0" relativeHeight="251774464" behindDoc="1" locked="0" layoutInCell="1" allowOverlap="1">
             <wp:simplePos x="0" y="0"/>
             <wp:positionH relativeFrom="column">
               <wp:posOffset>1485265</wp:posOffset>
@@ -12856,9 +13873,8 @@
           <w:numId w:val="1"/>
         </w:numPr>
       </w:pPr>
-      <w:bookmarkStart w:id="41" w:name="_Toc485913543"/>
-      <w:r>
-        <w:lastRenderedPageBreak/>
+      <w:bookmarkStart w:id="41" w:name="_Toc485918771"/>
+      <w:r>
         <w:t>Reflexion</w:t>
       </w:r>
       <w:bookmarkEnd w:id="41"/>
@@ -12981,7 +13997,15 @@
         <w:t>“</w:t>
       </w:r>
       <w:r>
-        <w:t xml:space="preserve"> App’s selbst sc</w:t>
+        <w:t xml:space="preserve"> </w:t>
+      </w:r>
+      <w:proofErr w:type="spellStart"/>
+      <w:r>
+        <w:t>App’s</w:t>
+      </w:r>
+      <w:proofErr w:type="spellEnd"/>
+      <w:r>
+        <w:t xml:space="preserve"> selbst sc</w:t>
       </w:r>
       <w:r>
         <w:t>hreiben zu können</w:t>
@@ -13064,16 +14088,32 @@
         <w:t>.</w:t>
       </w:r>
       <w:r>
-        <w:t xml:space="preserve"> Da wir GitHub </w:t>
-      </w:r>
-      <w:r>
-        <w:t>als Versionierungsdien</w:t>
+        <w:t xml:space="preserve"> Da wir </w:t>
+      </w:r>
+      <w:proofErr w:type="spellStart"/>
+      <w:r>
+        <w:t>GitHub</w:t>
+      </w:r>
+      <w:proofErr w:type="spellEnd"/>
+      <w:r>
+        <w:t xml:space="preserve"> </w:t>
+      </w:r>
+      <w:r>
+        <w:t xml:space="preserve">als </w:t>
+      </w:r>
+      <w:proofErr w:type="spellStart"/>
+      <w:r>
+        <w:t>Versionierungsdien</w:t>
       </w:r>
       <w:r>
         <w:t>s</w:t>
       </w:r>
       <w:r>
-        <w:t xml:space="preserve">t </w:t>
+        <w:t>t</w:t>
+      </w:r>
+      <w:proofErr w:type="spellEnd"/>
+      <w:r>
+        <w:t xml:space="preserve"> </w:t>
       </w:r>
       <w:r>
         <w:t xml:space="preserve">genutzt haben, konnten wir beide von überall </w:t>
@@ -13173,7 +14213,7 @@
         <w:br w:type="page"/>
       </w:r>
     </w:p>
-    <w:bookmarkStart w:id="42" w:name="_Toc485913544" w:displacedByCustomXml="next"/>
+    <w:bookmarkStart w:id="42" w:name="_Toc485918772" w:displacedByCustomXml="next"/>
     <w:sdt>
       <w:sdtPr>
         <w:rPr>
@@ -13188,6 +14228,7 @@
           <w:docPartUnique/>
         </w:docPartObj>
       </w:sdtPr>
+      <w:sdtEndPr/>
       <w:sdtContent>
         <w:p>
           <w:pPr>
@@ -13209,6 +14250,7 @@
             <w:id w:val="-573587230"/>
             <w:bibliography/>
           </w:sdtPr>
+          <w:sdtEndPr/>
           <w:sdtContent>
             <w:p>
               <w:pPr>
@@ -13349,9 +14391,8 @@
       <w:pPr>
         <w:pStyle w:val="berschrift1"/>
       </w:pPr>
-      <w:bookmarkStart w:id="43" w:name="_Toc485913545"/>
-      <w:r>
-        <w:lastRenderedPageBreak/>
+      <w:bookmarkStart w:id="43" w:name="_Toc485918773"/>
+      <w:r>
         <w:t>Eigenständigkeitserklärung</w:t>
       </w:r>
       <w:bookmarkEnd w:id="43"/>
@@ -13452,7 +14493,7 @@
           </mc:Choice>
           <mc:Fallback>
             <w:pict>
-              <v:line w14:anchorId="519E382D" id="Gerader Verbinder 62" o:spid="_x0000_s1026" style="position:absolute;z-index:251695104;visibility:visible;mso-wrap-style:square;mso-height-percent:0;mso-wrap-distance-left:9pt;mso-wrap-distance-top:0;mso-wrap-distance-right:9pt;mso-wrap-distance-bottom:0;mso-position-horizontal:absolute;mso-position-horizontal-relative:text;mso-position-vertical:absolute;mso-position-vertical-relative:text;mso-height-percent:0;mso-height-relative:margin" from="0,26.4pt" to="105.75pt,27.15pt" o:gfxdata="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" strokecolor="black [3213]" strokeweight=".5pt">
+              <v:line w14:anchorId="5E83877F" id="Gerader Verbinder 62" o:spid="_x0000_s1026" style="position:absolute;z-index:251695104;visibility:visible;mso-wrap-style:square;mso-height-percent:0;mso-wrap-distance-left:9pt;mso-wrap-distance-top:0;mso-wrap-distance-right:9pt;mso-wrap-distance-bottom:0;mso-position-horizontal:absolute;mso-position-horizontal-relative:text;mso-position-vertical:absolute;mso-position-vertical-relative:text;mso-height-percent:0;mso-height-relative:margin" from="0,26.4pt" to="105.75pt,27.15pt" o:gfxdata="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" strokecolor="black [3213]" strokeweight=".5pt">
                 <v:stroke joinstyle="miter"/>
               </v:line>
             </w:pict>
@@ -13467,9 +14508,11 @@
       <w:r>
         <w:t xml:space="preserve"> </w:t>
       </w:r>
+      <w:proofErr w:type="spellStart"/>
       <w:r>
         <w:t>Kussyk</w:t>
       </w:r>
+      <w:proofErr w:type="spellEnd"/>
     </w:p>
     <w:p>
       <w:r>
@@ -13537,7 +14580,7 @@
           </mc:Choice>
           <mc:Fallback>
             <w:pict>
-              <v:line w14:anchorId="64AFB063" id="Gerader Verbinder 448" o:spid="_x0000_s1026" style="position:absolute;z-index:251694080;visibility:visible;mso-wrap-style:square;mso-height-percent:0;mso-wrap-distance-left:9pt;mso-wrap-distance-top:0;mso-wrap-distance-right:9pt;mso-wrap-distance-bottom:0;mso-position-horizontal:absolute;mso-position-horizontal-relative:text;mso-position-vertical:absolute;mso-position-vertical-relative:text;mso-height-percent:0;mso-height-relative:margin" from="0,26.4pt" to="105.75pt,27.15pt" o:gfxdata="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" strokecolor="black [3213]" strokeweight=".5pt">
+              <v:line w14:anchorId="3C50299D" id="Gerader Verbinder 448" o:spid="_x0000_s1026" style="position:absolute;z-index:251694080;visibility:visible;mso-wrap-style:square;mso-height-percent:0;mso-wrap-distance-left:9pt;mso-wrap-distance-top:0;mso-wrap-distance-right:9pt;mso-wrap-distance-bottom:0;mso-position-horizontal:absolute;mso-position-horizontal-relative:text;mso-position-vertical:absolute;mso-position-vertical-relative:text;mso-height-percent:0;mso-height-relative:margin" from="0,26.4pt" to="105.75pt,27.15pt" o:gfxdata="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" strokecolor="black [3213]" strokeweight=".5pt">
                 <v:stroke joinstyle="miter"/>
               </v:line>
             </w:pict>
@@ -13683,7 +14726,7 @@
                 <w:rPr>
                   <w:noProof/>
                 </w:rPr>
-                <w:t>21</w:t>
+                <w:t>3</w:t>
               </w:r>
               <w:r>
                 <w:fldChar w:fldCharType="end"/>
@@ -13769,6 +14812,7 @@
         <w:dataBinding w:prefixMappings="xmlns:ns0='http://purl.org/dc/elements/1.1/' xmlns:ns1='http://schemas.openxmlformats.org/package/2006/metadata/core-properties' " w:xpath="/ns1:coreProperties[1]/ns0:title[1]" w:storeItemID="{6C3C8BC8-F283-45AE-878A-BAB7291924A1}"/>
         <w:text/>
       </w:sdtPr>
+      <w:sdtEndPr/>
       <w:sdtContent>
         <w:r>
           <w:rPr>
@@ -13777,8 +14821,19 @@
             <w:sz w:val="26"/>
             <w:szCs w:val="26"/>
           </w:rPr>
-          <w:t>App: Categorizer</w:t>
+          <w:t xml:space="preserve">App: </w:t>
         </w:r>
+        <w:proofErr w:type="spellStart"/>
+        <w:r>
+          <w:rPr>
+            <w:rFonts w:asciiTheme="majorHAnsi" w:eastAsiaTheme="majorEastAsia" w:hAnsiTheme="majorHAnsi" w:cstheme="majorBidi"/>
+            <w:color w:val="2E74B5" w:themeColor="accent1" w:themeShade="BF"/>
+            <w:sz w:val="26"/>
+            <w:szCs w:val="26"/>
+          </w:rPr>
+          <w:t>Categorizer</w:t>
+        </w:r>
+        <w:proofErr w:type="spellEnd"/>
       </w:sdtContent>
     </w:sdt>
   </w:p>
@@ -16638,7 +17693,7 @@
 </file>
 
 <file path=customXml/itemProps2.xml><?xml version="1.0" encoding="utf-8"?>
-<ds:datastoreItem xmlns:ds="http://schemas.openxmlformats.org/officeDocument/2006/customXml" ds:itemID="{C01293B2-56A2-42FE-8A10-1695F7143A62}">
+<ds:datastoreItem xmlns:ds="http://schemas.openxmlformats.org/officeDocument/2006/customXml" ds:itemID="{EE49BE21-C0D1-4382-87DE-C50F6F91FDAF}">
   <ds:schemaRefs>
     <ds:schemaRef ds:uri="http://schemas.openxmlformats.org/officeDocument/2006/bibliography"/>
   </ds:schemaRefs>
